--- a/IHK_DOKU_INHALT/Doku.docx
+++ b/IHK_DOKU_INHALT/Doku.docx
@@ -1,6 +1,6 @@
 
 <file path=word/document.xml><?xml version="1.0" encoding="utf-8"?>
-<w:document xmlns:wpc="http://schemas.microsoft.com/office/word/2010/wordprocessingCanvas" xmlns:cx="http://schemas.microsoft.com/office/drawing/2014/chartex" xmlns:cx1="http://schemas.microsoft.com/office/drawing/2015/9/8/chartex" xmlns:mc="http://schemas.openxmlformats.org/markup-compatibility/2006" xmlns:o="urn:schemas-microsoft-com:office:office" xmlns:r="http://schemas.openxmlformats.org/officeDocument/2006/relationships" xmlns:m="http://schemas.openxmlformats.org/officeDocument/2006/math" xmlns:v="urn:schemas-microsoft-com:vml" xmlns:wp14="http://schemas.microsoft.com/office/word/2010/wordprocessingDrawing" xmlns:wp="http://schemas.openxmlformats.org/drawingml/2006/wordprocessingDrawing" xmlns:w10="urn:schemas-microsoft-com:office:word" xmlns:w="http://schemas.openxmlformats.org/wordprocessingml/2006/main" xmlns:w14="http://schemas.microsoft.com/office/word/2010/wordml" xmlns:w15="http://schemas.microsoft.com/office/word/2012/wordml" xmlns:w16se="http://schemas.microsoft.com/office/word/2015/wordml/symex" xmlns:wpg="http://schemas.microsoft.com/office/word/2010/wordprocessingGroup" xmlns:wpi="http://schemas.microsoft.com/office/word/2010/wordprocessingInk" xmlns:wne="http://schemas.microsoft.com/office/word/2006/wordml" xmlns:wps="http://schemas.microsoft.com/office/word/2010/wordprocessingShape" mc:Ignorable="w14 w15 w16se wp14">
+<w:document xmlns:wpc="http://schemas.microsoft.com/office/word/2010/wordprocessingCanvas" xmlns:cx="http://schemas.microsoft.com/office/drawing/2014/chartex" xmlns:cx1="http://schemas.microsoft.com/office/drawing/2015/9/8/chartex" xmlns:cx2="http://schemas.microsoft.com/office/drawing/2015/10/21/chartex" xmlns:cx3="http://schemas.microsoft.com/office/drawing/2016/5/9/chartex" xmlns:cx4="http://schemas.microsoft.com/office/drawing/2016/5/10/chartex" xmlns:cx5="http://schemas.microsoft.com/office/drawing/2016/5/11/chartex" xmlns:cx6="http://schemas.microsoft.com/office/drawing/2016/5/12/chartex" xmlns:cx7="http://schemas.microsoft.com/office/drawing/2016/5/13/chartex" xmlns:cx8="http://schemas.microsoft.com/office/drawing/2016/5/14/chartex" xmlns:mc="http://schemas.openxmlformats.org/markup-compatibility/2006" xmlns:aink="http://schemas.microsoft.com/office/drawing/2016/ink" xmlns:am3d="http://schemas.microsoft.com/office/drawing/2017/model3d" xmlns:o="urn:schemas-microsoft-com:office:office" xmlns:oel="http://schemas.microsoft.com/office/2019/extlst" xmlns:r="http://schemas.openxmlformats.org/officeDocument/2006/relationships" xmlns:m="http://schemas.openxmlformats.org/officeDocument/2006/math" xmlns:v="urn:schemas-microsoft-com:vml" xmlns:wp14="http://schemas.microsoft.com/office/word/2010/wordprocessingDrawing" xmlns:wp="http://schemas.openxmlformats.org/drawingml/2006/wordprocessingDrawing" xmlns:w10="urn:schemas-microsoft-com:office:word" xmlns:w="http://schemas.openxmlformats.org/wordprocessingml/2006/main" xmlns:w14="http://schemas.microsoft.com/office/word/2010/wordml" xmlns:w15="http://schemas.microsoft.com/office/word/2012/wordml" xmlns:w16cex="http://schemas.microsoft.com/office/word/2018/wordml/cex" xmlns:w16cid="http://schemas.microsoft.com/office/word/2016/wordml/cid" xmlns:w16="http://schemas.microsoft.com/office/word/2018/wordml" xmlns:w16sdtdh="http://schemas.microsoft.com/office/word/2020/wordml/sdtdatahash" xmlns:w16se="http://schemas.microsoft.com/office/word/2015/wordml/symex" xmlns:wpg="http://schemas.microsoft.com/office/word/2010/wordprocessingGroup" xmlns:wpi="http://schemas.microsoft.com/office/word/2010/wordprocessingInk" xmlns:wne="http://schemas.microsoft.com/office/word/2006/wordml" xmlns:wps="http://schemas.microsoft.com/office/word/2010/wordprocessingShape" mc:Ignorable="w14 w15 w16se w16cid w16 w16cex w16sdtdh wp14">
   <w:body>
     <w:p>
       <w:pPr>
@@ -847,21 +847,7 @@
         <w:rPr>
           <w:rFonts w:asciiTheme="minorBidi" w:hAnsiTheme="minorBidi"/>
         </w:rPr>
-        <w:t xml:space="preserve"> können die Mitarbeiter den </w:t>
-      </w:r>
-      <w:proofErr w:type="spellStart"/>
-      <w:r>
-        <w:rPr>
-          <w:rFonts w:asciiTheme="minorBidi" w:hAnsiTheme="minorBidi"/>
-        </w:rPr>
-        <w:t>Fahrtweg</w:t>
-      </w:r>
-      <w:proofErr w:type="spellEnd"/>
-      <w:r>
-        <w:rPr>
-          <w:rFonts w:asciiTheme="minorBidi" w:hAnsiTheme="minorBidi"/>
-        </w:rPr>
-        <w:t xml:space="preserve"> einsparen und haben die Möglichkeit, von zu Hause aus zu arbeiten.</w:t>
+        <w:t xml:space="preserve"> können die Mitarbeiter den Fahrtweg einsparen und haben die Möglichkeit, von zu Hause aus zu arbeiten.</w:t>
       </w:r>
       <w:r>
         <w:rPr>
@@ -2349,49 +2335,7 @@
           <w:rFonts w:asciiTheme="minorBidi" w:hAnsiTheme="minorBidi"/>
           <w:lang w:bidi="he-IL"/>
         </w:rPr>
-        <w:t>Da die genauen Personalkosten nicht veröffentlicht werden dürfen, werden kalkulatorische</w:t>
-      </w:r>
-      <w:r>
-        <w:rPr>
-          <w:rFonts w:asciiTheme="minorBidi" w:hAnsiTheme="minorBidi"/>
-          <w:lang w:bidi="he-IL"/>
-        </w:rPr>
-        <w:t xml:space="preserve"> </w:t>
-      </w:r>
-      <w:r>
-        <w:rPr>
-          <w:rFonts w:asciiTheme="minorBidi" w:hAnsiTheme="minorBidi"/>
-          <w:lang w:bidi="he-IL"/>
-        </w:rPr>
-        <w:t>Stundensätze genutzt. In den Stundensä</w:t>
-      </w:r>
-      <w:r>
-        <w:rPr>
-          <w:rFonts w:asciiTheme="minorBidi" w:hAnsiTheme="minorBidi"/>
-          <w:lang w:bidi="he-IL"/>
-        </w:rPr>
-        <w:t xml:space="preserve">tzen sind das Bruttogehalt, der Arbeitgeberanteil </w:t>
-      </w:r>
-      <w:r>
-        <w:rPr>
-          <w:rFonts w:asciiTheme="minorBidi" w:hAnsiTheme="minorBidi"/>
-          <w:lang w:bidi="he-IL"/>
-        </w:rPr>
-        <w:t>der Sozialversicherung sowie die Kosten für d</w:t>
-      </w:r>
-      <w:r>
-        <w:rPr>
-          <w:rFonts w:asciiTheme="minorBidi" w:hAnsiTheme="minorBidi"/>
-          <w:lang w:bidi="he-IL"/>
-        </w:rPr>
-        <w:t xml:space="preserve">en Arbeitsplatz und Energiekosten </w:t>
-      </w:r>
-      <w:r>
-        <w:rPr>
-          <w:rFonts w:asciiTheme="minorBidi" w:hAnsiTheme="minorBidi"/>
-          <w:lang w:bidi="he-IL"/>
-        </w:rPr>
-        <w:t>berücksichtigt.</w:t>
+        <w:t>Da die genauen Personalkosten nicht veröffentlicht werden dürfen, werden kalkulatorische Stundensätze genutzt. In den Stundensätzen sind das Bruttogehalt, der Arbeitgeberanteil der Sozialversicherung sowie die Kosten für den Arbeitsplatz und Energiekosten berücksichtigt.</w:t>
       </w:r>
       <w:r>
         <w:rPr>
@@ -4544,13 +4488,31 @@
         <w:rPr>
           <w:rFonts w:asciiTheme="minorBidi" w:hAnsiTheme="minorBidi"/>
         </w:rPr>
-        <w:t xml:space="preserve">, welches im Anhang A.11: </w:t>
+        <w:t xml:space="preserve">, welches im Anhang </w:t>
+      </w:r>
+      <w:r>
+        <w:rPr>
+          <w:rFonts w:asciiTheme="minorBidi" w:hAnsiTheme="minorBidi"/>
+        </w:rPr>
+        <w:t>(A. 9.3</w:t>
+      </w:r>
+      <w:r>
+        <w:rPr>
+          <w:rFonts w:asciiTheme="minorBidi" w:hAnsiTheme="minorBidi"/>
+        </w:rPr>
+        <w:t xml:space="preserve">: </w:t>
       </w:r>
       <w:r>
         <w:rPr>
           <w:rFonts w:asciiTheme="minorBidi" w:hAnsiTheme="minorBidi"/>
         </w:rPr>
         <w:t>ERD</w:t>
+      </w:r>
+      <w:r>
+        <w:rPr>
+          <w:rFonts w:asciiTheme="minorBidi" w:hAnsiTheme="minorBidi"/>
+        </w:rPr>
+        <w:t>)</w:t>
       </w:r>
       <w:r>
         <w:rPr>
@@ -4624,7 +4586,21 @@
           <w:rFonts w:asciiTheme="minorBidi" w:eastAsia="Times New Roman" w:hAnsiTheme="minorBidi"/>
           <w:lang w:eastAsia="de-DE" w:bidi="he-IL"/>
         </w:rPr>
-        <w:t>(Anhang A.12: Klassendiagramm</w:t>
+        <w:t>(A.</w:t>
+      </w:r>
+      <w:r>
+        <w:rPr>
+          <w:rFonts w:asciiTheme="minorBidi" w:eastAsia="Times New Roman" w:hAnsiTheme="minorBidi"/>
+          <w:lang w:eastAsia="de-DE" w:bidi="he-IL"/>
+        </w:rPr>
+        <w:t>9.4</w:t>
+      </w:r>
+      <w:r>
+        <w:rPr>
+          <w:rFonts w:asciiTheme="minorBidi" w:eastAsia="Times New Roman" w:hAnsiTheme="minorBidi"/>
+          <w:lang w:eastAsia="de-DE" w:bidi="he-IL"/>
+        </w:rPr>
+        <w:t>: Klassendiagramm</w:t>
       </w:r>
       <w:r>
         <w:rPr>
@@ -4655,7 +4631,37 @@
           <w:rFonts w:asciiTheme="minorBidi" w:eastAsia="Times New Roman" w:hAnsiTheme="minorBidi"/>
           <w:lang w:eastAsia="de-DE" w:bidi="he-IL"/>
         </w:rPr>
-        <w:t xml:space="preserve">Das Backend wurde als REST-API realisiert, um eine einfache Kommunikation zwischen Frontend und Backend zu ermöglichen. Hierbei wurden die HTTP-Methoden GET, POST, PUT und DELETE genutzt, um auf die Daten zuzugreifen. </w:t>
+        <w:t>Das Backend wurde als REST-API realisiert, um eine einfache</w:t>
+      </w:r>
+      <w:r>
+        <w:rPr>
+          <w:rFonts w:asciiTheme="minorBidi" w:eastAsia="Times New Roman" w:hAnsiTheme="minorBidi"/>
+          <w:lang w:eastAsia="de-DE" w:bidi="he-IL"/>
+        </w:rPr>
+        <w:t xml:space="preserve"> http-</w:t>
+      </w:r>
+      <w:r>
+        <w:rPr>
+          <w:rFonts w:asciiTheme="minorBidi" w:eastAsia="Times New Roman" w:hAnsiTheme="minorBidi"/>
+          <w:lang w:eastAsia="de-DE" w:bidi="he-IL"/>
+        </w:rPr>
+        <w:t xml:space="preserve">Kommunikation zwischen Frontend und </w:t>
+      </w:r>
+      <w:proofErr w:type="gramStart"/>
+      <w:r>
+        <w:rPr>
+          <w:rFonts w:asciiTheme="minorBidi" w:eastAsia="Times New Roman" w:hAnsiTheme="minorBidi"/>
+          <w:lang w:eastAsia="de-DE" w:bidi="he-IL"/>
+        </w:rPr>
+        <w:t>Backend</w:t>
+      </w:r>
+      <w:proofErr w:type="gramEnd"/>
+      <w:r>
+        <w:rPr>
+          <w:rFonts w:asciiTheme="minorBidi" w:eastAsia="Times New Roman" w:hAnsiTheme="minorBidi"/>
+          <w:lang w:eastAsia="de-DE" w:bidi="he-IL"/>
+        </w:rPr>
+        <w:t xml:space="preserve"> zu ermöglichen. </w:t>
       </w:r>
     </w:p>
     <w:p>
@@ -5265,7 +5271,19 @@
         <w:rPr>
           <w:rFonts w:asciiTheme="minorBidi" w:hAnsiTheme="minorBidi"/>
         </w:rPr>
-        <w:t xml:space="preserve"> im Abschnitt 2.1 (Projektphasen) konnte präzise eingehalten werden. Der Soll-/Ist-Vergleich in Tabelle 4 zeigt, dass nur geringfügige Abweichungen von der geplanten Zeit aufgetreten sind. Die entstandenen Unterschiede konnten innerhalb des Projektes kompensiert werden, so dass das Projekt innerhalb des von der IHK vorgegebenen Zeitrahmens von </w:t>
+        <w:t xml:space="preserve"> im Abschnitt 2.1 (Projektphasen) konnte präzise eingehalten werden. Der Soll-/Ist-Vergleich in Tabelle </w:t>
+      </w:r>
+      <w:r>
+        <w:rPr>
+          <w:rFonts w:asciiTheme="minorBidi" w:hAnsiTheme="minorBidi"/>
+        </w:rPr>
+        <w:t>III</w:t>
+      </w:r>
+      <w:r>
+        <w:rPr>
+          <w:rFonts w:asciiTheme="minorBidi" w:hAnsiTheme="minorBidi"/>
+        </w:rPr>
+        <w:t xml:space="preserve"> zeigt, dass nur geringfügige Abweichungen von der geplanten Zeit aufgetreten sind. Die entstandenen Unterschiede konnten innerhalb des Projektes kompensiert werden, so dass das Projekt innerhalb des von der IHK vorgegebenen Zeitrahmens von </w:t>
       </w:r>
       <w:r>
         <w:rPr>
@@ -5279,7 +5297,816 @@
         </w:rPr>
         <w:t xml:space="preserve">0 Stunden erfolgreich abgeschlossen werden konnte. </w:t>
       </w:r>
-    </w:p>
+      <w:r>
+        <w:rPr>
+          <w:rFonts w:asciiTheme="minorBidi" w:hAnsiTheme="minorBidi"/>
+        </w:rPr>
+        <w:t xml:space="preserve">Die Einplanung einer Zeitreserve konnte gut genutzt werden, </w:t>
+      </w:r>
+      <w:r>
+        <w:rPr>
+          <w:rFonts w:asciiTheme="minorBidi" w:hAnsiTheme="minorBidi"/>
+        </w:rPr>
+        <w:t xml:space="preserve">da einige Phasen etwas mehr </w:t>
+      </w:r>
+      <w:r>
+        <w:rPr>
+          <w:rFonts w:asciiTheme="minorBidi" w:hAnsiTheme="minorBidi"/>
+        </w:rPr>
+        <w:t>Z</w:t>
+      </w:r>
+      <w:r>
+        <w:rPr>
+          <w:rFonts w:asciiTheme="minorBidi" w:hAnsiTheme="minorBidi"/>
+        </w:rPr>
+        <w:t>eit in Anspruch genommen haben, als erwartet.</w:t>
+      </w:r>
+    </w:p>
+    <w:tbl>
+      <w:tblPr>
+        <w:tblStyle w:val="Tabellenraster"/>
+        <w:tblW w:w="0" w:type="auto"/>
+        <w:tblLook w:val="04A0" w:firstRow="1" w:lastRow="0" w:firstColumn="1" w:lastColumn="0" w:noHBand="0" w:noVBand="1"/>
+      </w:tblPr>
+      <w:tblGrid>
+        <w:gridCol w:w="2566"/>
+        <w:gridCol w:w="1948"/>
+        <w:gridCol w:w="1966"/>
+        <w:gridCol w:w="2014"/>
+      </w:tblGrid>
+      <w:tr>
+        <w:tc>
+          <w:tcPr>
+            <w:tcW w:w="2123" w:type="dxa"/>
+          </w:tcPr>
+          <w:p>
+            <w:pPr>
+              <w:spacing w:line="360" w:lineRule="auto"/>
+              <w:jc w:val="both"/>
+              <w:rPr>
+                <w:rFonts w:asciiTheme="minorBidi" w:hAnsiTheme="minorBidi"/>
+                <w:b/>
+                <w:bCs/>
+              </w:rPr>
+            </w:pPr>
+            <w:r>
+              <w:rPr>
+                <w:rFonts w:asciiTheme="minorBidi" w:hAnsiTheme="minorBidi"/>
+                <w:b/>
+                <w:bCs/>
+              </w:rPr>
+              <w:lastRenderedPageBreak/>
+              <w:t>Projektphase</w:t>
+            </w:r>
+          </w:p>
+        </w:tc>
+        <w:tc>
+          <w:tcPr>
+            <w:tcW w:w="2123" w:type="dxa"/>
+          </w:tcPr>
+          <w:p>
+            <w:pPr>
+              <w:spacing w:line="360" w:lineRule="auto"/>
+              <w:jc w:val="both"/>
+              <w:rPr>
+                <w:rFonts w:asciiTheme="minorBidi" w:hAnsiTheme="minorBidi"/>
+                <w:b/>
+                <w:bCs/>
+              </w:rPr>
+            </w:pPr>
+            <w:r>
+              <w:rPr>
+                <w:rFonts w:asciiTheme="minorBidi" w:hAnsiTheme="minorBidi"/>
+                <w:b/>
+                <w:bCs/>
+              </w:rPr>
+              <w:t>Soll</w:t>
+            </w:r>
+          </w:p>
+        </w:tc>
+        <w:tc>
+          <w:tcPr>
+            <w:tcW w:w="2124" w:type="dxa"/>
+          </w:tcPr>
+          <w:p>
+            <w:pPr>
+              <w:spacing w:line="360" w:lineRule="auto"/>
+              <w:jc w:val="both"/>
+              <w:rPr>
+                <w:rFonts w:asciiTheme="minorBidi" w:hAnsiTheme="minorBidi"/>
+                <w:b/>
+                <w:bCs/>
+              </w:rPr>
+            </w:pPr>
+            <w:r>
+              <w:rPr>
+                <w:rFonts w:asciiTheme="minorBidi" w:hAnsiTheme="minorBidi"/>
+                <w:b/>
+                <w:bCs/>
+              </w:rPr>
+              <w:t>Ist</w:t>
+            </w:r>
+          </w:p>
+        </w:tc>
+        <w:tc>
+          <w:tcPr>
+            <w:tcW w:w="2124" w:type="dxa"/>
+          </w:tcPr>
+          <w:p>
+            <w:pPr>
+              <w:spacing w:line="360" w:lineRule="auto"/>
+              <w:jc w:val="both"/>
+              <w:rPr>
+                <w:rFonts w:asciiTheme="minorBidi" w:hAnsiTheme="minorBidi"/>
+                <w:b/>
+                <w:bCs/>
+              </w:rPr>
+            </w:pPr>
+            <w:r>
+              <w:rPr>
+                <w:rFonts w:asciiTheme="minorBidi" w:hAnsiTheme="minorBidi"/>
+                <w:b/>
+                <w:bCs/>
+              </w:rPr>
+              <w:t>Differenz</w:t>
+            </w:r>
+          </w:p>
+        </w:tc>
+      </w:tr>
+      <w:tr>
+        <w:tc>
+          <w:tcPr>
+            <w:tcW w:w="2123" w:type="dxa"/>
+          </w:tcPr>
+          <w:p>
+            <w:pPr>
+              <w:spacing w:line="360" w:lineRule="auto"/>
+              <w:jc w:val="both"/>
+              <w:rPr>
+                <w:rFonts w:asciiTheme="minorBidi" w:hAnsiTheme="minorBidi"/>
+              </w:rPr>
+            </w:pPr>
+            <w:r>
+              <w:rPr>
+                <w:rFonts w:asciiTheme="minorBidi" w:hAnsiTheme="minorBidi"/>
+              </w:rPr>
+              <w:t>Analysephase</w:t>
+            </w:r>
+          </w:p>
+        </w:tc>
+        <w:tc>
+          <w:tcPr>
+            <w:tcW w:w="2123" w:type="dxa"/>
+          </w:tcPr>
+          <w:p>
+            <w:pPr>
+              <w:spacing w:line="360" w:lineRule="auto"/>
+              <w:jc w:val="both"/>
+              <w:rPr>
+                <w:rFonts w:asciiTheme="minorBidi" w:hAnsiTheme="minorBidi"/>
+              </w:rPr>
+            </w:pPr>
+            <w:r>
+              <w:rPr>
+                <w:rFonts w:asciiTheme="minorBidi" w:hAnsiTheme="minorBidi"/>
+              </w:rPr>
+              <w:t>8h</w:t>
+            </w:r>
+          </w:p>
+        </w:tc>
+        <w:tc>
+          <w:tcPr>
+            <w:tcW w:w="2124" w:type="dxa"/>
+          </w:tcPr>
+          <w:p>
+            <w:pPr>
+              <w:spacing w:line="360" w:lineRule="auto"/>
+              <w:jc w:val="both"/>
+              <w:rPr>
+                <w:rFonts w:asciiTheme="minorBidi" w:hAnsiTheme="minorBidi"/>
+              </w:rPr>
+            </w:pPr>
+            <w:r>
+              <w:rPr>
+                <w:rFonts w:asciiTheme="minorBidi" w:hAnsiTheme="minorBidi"/>
+              </w:rPr>
+              <w:t>8,5h</w:t>
+            </w:r>
+          </w:p>
+        </w:tc>
+        <w:tc>
+          <w:tcPr>
+            <w:tcW w:w="2124" w:type="dxa"/>
+          </w:tcPr>
+          <w:p>
+            <w:pPr>
+              <w:spacing w:line="360" w:lineRule="auto"/>
+              <w:jc w:val="right"/>
+              <w:rPr>
+                <w:rFonts w:asciiTheme="minorBidi" w:hAnsiTheme="minorBidi"/>
+              </w:rPr>
+            </w:pPr>
+            <w:r>
+              <w:rPr>
+                <w:rFonts w:asciiTheme="minorBidi" w:hAnsiTheme="minorBidi"/>
+              </w:rPr>
+              <w:t>+ 0,5h</w:t>
+            </w:r>
+          </w:p>
+        </w:tc>
+      </w:tr>
+      <w:tr>
+        <w:tc>
+          <w:tcPr>
+            <w:tcW w:w="2123" w:type="dxa"/>
+          </w:tcPr>
+          <w:p>
+            <w:pPr>
+              <w:spacing w:line="360" w:lineRule="auto"/>
+              <w:jc w:val="both"/>
+              <w:rPr>
+                <w:rFonts w:asciiTheme="minorBidi" w:hAnsiTheme="minorBidi"/>
+              </w:rPr>
+            </w:pPr>
+            <w:r>
+              <w:rPr>
+                <w:rFonts w:asciiTheme="minorBidi" w:hAnsiTheme="minorBidi"/>
+              </w:rPr>
+              <w:t>Entwurfsphase</w:t>
+            </w:r>
+          </w:p>
+        </w:tc>
+        <w:tc>
+          <w:tcPr>
+            <w:tcW w:w="2123" w:type="dxa"/>
+          </w:tcPr>
+          <w:p>
+            <w:pPr>
+              <w:spacing w:line="360" w:lineRule="auto"/>
+              <w:jc w:val="both"/>
+              <w:rPr>
+                <w:rFonts w:asciiTheme="minorBidi" w:hAnsiTheme="minorBidi"/>
+              </w:rPr>
+            </w:pPr>
+            <w:r>
+              <w:rPr>
+                <w:rFonts w:asciiTheme="minorBidi" w:hAnsiTheme="minorBidi"/>
+              </w:rPr>
+              <w:t>18h</w:t>
+            </w:r>
+          </w:p>
+        </w:tc>
+        <w:tc>
+          <w:tcPr>
+            <w:tcW w:w="2124" w:type="dxa"/>
+          </w:tcPr>
+          <w:p>
+            <w:pPr>
+              <w:spacing w:line="360" w:lineRule="auto"/>
+              <w:jc w:val="both"/>
+              <w:rPr>
+                <w:rFonts w:asciiTheme="minorBidi" w:hAnsiTheme="minorBidi"/>
+              </w:rPr>
+            </w:pPr>
+            <w:r>
+              <w:rPr>
+                <w:rFonts w:asciiTheme="minorBidi" w:hAnsiTheme="minorBidi"/>
+              </w:rPr>
+              <w:t>19h</w:t>
+            </w:r>
+          </w:p>
+        </w:tc>
+        <w:tc>
+          <w:tcPr>
+            <w:tcW w:w="2124" w:type="dxa"/>
+          </w:tcPr>
+          <w:p>
+            <w:pPr>
+              <w:spacing w:line="360" w:lineRule="auto"/>
+              <w:jc w:val="right"/>
+              <w:rPr>
+                <w:rFonts w:asciiTheme="minorBidi" w:hAnsiTheme="minorBidi"/>
+              </w:rPr>
+            </w:pPr>
+            <w:r>
+              <w:rPr>
+                <w:rFonts w:asciiTheme="minorBidi" w:hAnsiTheme="minorBidi"/>
+              </w:rPr>
+              <w:t>+ 1h</w:t>
+            </w:r>
+          </w:p>
+        </w:tc>
+      </w:tr>
+      <w:tr>
+        <w:tc>
+          <w:tcPr>
+            <w:tcW w:w="2123" w:type="dxa"/>
+          </w:tcPr>
+          <w:p>
+            <w:pPr>
+              <w:spacing w:line="360" w:lineRule="auto"/>
+              <w:jc w:val="both"/>
+              <w:rPr>
+                <w:rFonts w:asciiTheme="minorBidi" w:hAnsiTheme="minorBidi"/>
+              </w:rPr>
+            </w:pPr>
+            <w:r>
+              <w:rPr>
+                <w:rFonts w:asciiTheme="minorBidi" w:hAnsiTheme="minorBidi"/>
+              </w:rPr>
+              <w:t>Implementierungsphase</w:t>
+            </w:r>
+          </w:p>
+        </w:tc>
+        <w:tc>
+          <w:tcPr>
+            <w:tcW w:w="2123" w:type="dxa"/>
+          </w:tcPr>
+          <w:p>
+            <w:pPr>
+              <w:spacing w:line="360" w:lineRule="auto"/>
+              <w:jc w:val="both"/>
+              <w:rPr>
+                <w:rFonts w:asciiTheme="minorBidi" w:hAnsiTheme="minorBidi"/>
+              </w:rPr>
+            </w:pPr>
+            <w:r>
+              <w:rPr>
+                <w:rFonts w:asciiTheme="minorBidi" w:hAnsiTheme="minorBidi"/>
+              </w:rPr>
+              <w:t>19h</w:t>
+            </w:r>
+          </w:p>
+        </w:tc>
+        <w:tc>
+          <w:tcPr>
+            <w:tcW w:w="2124" w:type="dxa"/>
+          </w:tcPr>
+          <w:p>
+            <w:pPr>
+              <w:spacing w:line="360" w:lineRule="auto"/>
+              <w:jc w:val="both"/>
+              <w:rPr>
+                <w:rFonts w:asciiTheme="minorBidi" w:hAnsiTheme="minorBidi"/>
+              </w:rPr>
+            </w:pPr>
+            <w:r>
+              <w:rPr>
+                <w:rFonts w:asciiTheme="minorBidi" w:hAnsiTheme="minorBidi"/>
+              </w:rPr>
+              <w:t>20h</w:t>
+            </w:r>
+          </w:p>
+        </w:tc>
+        <w:tc>
+          <w:tcPr>
+            <w:tcW w:w="2124" w:type="dxa"/>
+          </w:tcPr>
+          <w:p>
+            <w:pPr>
+              <w:spacing w:line="360" w:lineRule="auto"/>
+              <w:jc w:val="right"/>
+              <w:rPr>
+                <w:rFonts w:asciiTheme="minorBidi" w:hAnsiTheme="minorBidi"/>
+              </w:rPr>
+            </w:pPr>
+            <w:r>
+              <w:rPr>
+                <w:rFonts w:asciiTheme="minorBidi" w:hAnsiTheme="minorBidi"/>
+              </w:rPr>
+              <w:t>+ 1h</w:t>
+            </w:r>
+          </w:p>
+        </w:tc>
+      </w:tr>
+      <w:tr>
+        <w:tc>
+          <w:tcPr>
+            <w:tcW w:w="2123" w:type="dxa"/>
+          </w:tcPr>
+          <w:p>
+            <w:pPr>
+              <w:spacing w:line="360" w:lineRule="auto"/>
+              <w:jc w:val="both"/>
+              <w:rPr>
+                <w:rFonts w:asciiTheme="minorBidi" w:hAnsiTheme="minorBidi"/>
+              </w:rPr>
+            </w:pPr>
+            <w:r>
+              <w:rPr>
+                <w:rFonts w:asciiTheme="minorBidi" w:hAnsiTheme="minorBidi"/>
+              </w:rPr>
+              <w:t>Testphase</w:t>
+            </w:r>
+          </w:p>
+        </w:tc>
+        <w:tc>
+          <w:tcPr>
+            <w:tcW w:w="2123" w:type="dxa"/>
+          </w:tcPr>
+          <w:p>
+            <w:pPr>
+              <w:spacing w:line="360" w:lineRule="auto"/>
+              <w:jc w:val="both"/>
+              <w:rPr>
+                <w:rFonts w:asciiTheme="minorBidi" w:hAnsiTheme="minorBidi"/>
+              </w:rPr>
+            </w:pPr>
+            <w:r>
+              <w:rPr>
+                <w:rFonts w:asciiTheme="minorBidi" w:hAnsiTheme="minorBidi"/>
+              </w:rPr>
+              <w:t>10h</w:t>
+            </w:r>
+          </w:p>
+        </w:tc>
+        <w:tc>
+          <w:tcPr>
+            <w:tcW w:w="2124" w:type="dxa"/>
+          </w:tcPr>
+          <w:p>
+            <w:pPr>
+              <w:spacing w:line="360" w:lineRule="auto"/>
+              <w:jc w:val="both"/>
+              <w:rPr>
+                <w:rFonts w:asciiTheme="minorBidi" w:hAnsiTheme="minorBidi"/>
+              </w:rPr>
+            </w:pPr>
+            <w:r>
+              <w:rPr>
+                <w:rFonts w:asciiTheme="minorBidi" w:hAnsiTheme="minorBidi"/>
+              </w:rPr>
+              <w:t>10,5h</w:t>
+            </w:r>
+          </w:p>
+        </w:tc>
+        <w:tc>
+          <w:tcPr>
+            <w:tcW w:w="2124" w:type="dxa"/>
+          </w:tcPr>
+          <w:p>
+            <w:pPr>
+              <w:spacing w:line="360" w:lineRule="auto"/>
+              <w:jc w:val="right"/>
+              <w:rPr>
+                <w:rFonts w:asciiTheme="minorBidi" w:hAnsiTheme="minorBidi"/>
+              </w:rPr>
+            </w:pPr>
+            <w:r>
+              <w:rPr>
+                <w:rFonts w:asciiTheme="minorBidi" w:hAnsiTheme="minorBidi"/>
+              </w:rPr>
+              <w:t>+ 0,5h</w:t>
+            </w:r>
+          </w:p>
+        </w:tc>
+      </w:tr>
+      <w:tr>
+        <w:tc>
+          <w:tcPr>
+            <w:tcW w:w="2123" w:type="dxa"/>
+          </w:tcPr>
+          <w:p>
+            <w:pPr>
+              <w:spacing w:line="360" w:lineRule="auto"/>
+              <w:jc w:val="both"/>
+              <w:rPr>
+                <w:rFonts w:asciiTheme="minorBidi" w:hAnsiTheme="minorBidi"/>
+              </w:rPr>
+            </w:pPr>
+            <w:r>
+              <w:rPr>
+                <w:rFonts w:asciiTheme="minorBidi" w:hAnsiTheme="minorBidi"/>
+              </w:rPr>
+              <w:t>Dokumentation</w:t>
+            </w:r>
+          </w:p>
+        </w:tc>
+        <w:tc>
+          <w:tcPr>
+            <w:tcW w:w="2123" w:type="dxa"/>
+          </w:tcPr>
+          <w:p>
+            <w:pPr>
+              <w:spacing w:line="360" w:lineRule="auto"/>
+              <w:jc w:val="both"/>
+              <w:rPr>
+                <w:rFonts w:asciiTheme="minorBidi" w:hAnsiTheme="minorBidi"/>
+              </w:rPr>
+            </w:pPr>
+            <w:r>
+              <w:rPr>
+                <w:rFonts w:asciiTheme="minorBidi" w:hAnsiTheme="minorBidi"/>
+              </w:rPr>
+              <w:t>16h</w:t>
+            </w:r>
+          </w:p>
+        </w:tc>
+        <w:tc>
+          <w:tcPr>
+            <w:tcW w:w="2124" w:type="dxa"/>
+          </w:tcPr>
+          <w:p>
+            <w:pPr>
+              <w:spacing w:line="360" w:lineRule="auto"/>
+              <w:jc w:val="both"/>
+              <w:rPr>
+                <w:rFonts w:asciiTheme="minorBidi" w:hAnsiTheme="minorBidi"/>
+              </w:rPr>
+            </w:pPr>
+            <w:r>
+              <w:rPr>
+                <w:rFonts w:asciiTheme="minorBidi" w:hAnsiTheme="minorBidi"/>
+              </w:rPr>
+              <w:t>16h</w:t>
+            </w:r>
+          </w:p>
+        </w:tc>
+        <w:tc>
+          <w:tcPr>
+            <w:tcW w:w="2124" w:type="dxa"/>
+          </w:tcPr>
+          <w:p>
+            <w:pPr>
+              <w:spacing w:line="360" w:lineRule="auto"/>
+              <w:jc w:val="right"/>
+              <w:rPr>
+                <w:rFonts w:asciiTheme="minorBidi" w:hAnsiTheme="minorBidi"/>
+              </w:rPr>
+            </w:pPr>
+            <w:r>
+              <w:rPr>
+                <w:rFonts w:asciiTheme="minorBidi" w:hAnsiTheme="minorBidi"/>
+              </w:rPr>
+              <w:t>0h</w:t>
+            </w:r>
+          </w:p>
+        </w:tc>
+      </w:tr>
+      <w:tr>
+        <w:tc>
+          <w:tcPr>
+            <w:tcW w:w="2123" w:type="dxa"/>
+          </w:tcPr>
+          <w:p>
+            <w:pPr>
+              <w:spacing w:line="360" w:lineRule="auto"/>
+              <w:jc w:val="both"/>
+              <w:rPr>
+                <w:rFonts w:asciiTheme="minorBidi" w:hAnsiTheme="minorBidi"/>
+              </w:rPr>
+            </w:pPr>
+            <w:r>
+              <w:rPr>
+                <w:rFonts w:asciiTheme="minorBidi" w:hAnsiTheme="minorBidi"/>
+              </w:rPr>
+              <w:t>Abschluss</w:t>
+            </w:r>
+          </w:p>
+        </w:tc>
+        <w:tc>
+          <w:tcPr>
+            <w:tcW w:w="2123" w:type="dxa"/>
+          </w:tcPr>
+          <w:p>
+            <w:pPr>
+              <w:spacing w:line="360" w:lineRule="auto"/>
+              <w:jc w:val="both"/>
+              <w:rPr>
+                <w:rFonts w:asciiTheme="minorBidi" w:hAnsiTheme="minorBidi"/>
+              </w:rPr>
+            </w:pPr>
+            <w:r>
+              <w:rPr>
+                <w:rFonts w:asciiTheme="minorBidi" w:hAnsiTheme="minorBidi"/>
+              </w:rPr>
+              <w:t>6h</w:t>
+            </w:r>
+          </w:p>
+        </w:tc>
+        <w:tc>
+          <w:tcPr>
+            <w:tcW w:w="2124" w:type="dxa"/>
+          </w:tcPr>
+          <w:p>
+            <w:pPr>
+              <w:spacing w:line="360" w:lineRule="auto"/>
+              <w:jc w:val="both"/>
+              <w:rPr>
+                <w:rFonts w:asciiTheme="minorBidi" w:hAnsiTheme="minorBidi"/>
+              </w:rPr>
+            </w:pPr>
+            <w:r>
+              <w:rPr>
+                <w:rFonts w:asciiTheme="minorBidi" w:hAnsiTheme="minorBidi"/>
+              </w:rPr>
+              <w:t>6h</w:t>
+            </w:r>
+          </w:p>
+        </w:tc>
+        <w:tc>
+          <w:tcPr>
+            <w:tcW w:w="2124" w:type="dxa"/>
+          </w:tcPr>
+          <w:p>
+            <w:pPr>
+              <w:spacing w:line="360" w:lineRule="auto"/>
+              <w:jc w:val="right"/>
+              <w:rPr>
+                <w:rFonts w:asciiTheme="minorBidi" w:hAnsiTheme="minorBidi"/>
+              </w:rPr>
+            </w:pPr>
+            <w:r>
+              <w:rPr>
+                <w:rFonts w:asciiTheme="minorBidi" w:hAnsiTheme="minorBidi"/>
+              </w:rPr>
+              <w:t>0h</w:t>
+            </w:r>
+          </w:p>
+        </w:tc>
+      </w:tr>
+      <w:tr>
+        <w:tc>
+          <w:tcPr>
+            <w:tcW w:w="2123" w:type="dxa"/>
+          </w:tcPr>
+          <w:p>
+            <w:pPr>
+              <w:spacing w:line="360" w:lineRule="auto"/>
+              <w:jc w:val="both"/>
+              <w:rPr>
+                <w:rFonts w:asciiTheme="minorBidi" w:hAnsiTheme="minorBidi"/>
+              </w:rPr>
+            </w:pPr>
+            <w:r>
+              <w:rPr>
+                <w:rFonts w:asciiTheme="minorBidi" w:hAnsiTheme="minorBidi"/>
+              </w:rPr>
+              <w:t>Zeitreserve</w:t>
+            </w:r>
+          </w:p>
+        </w:tc>
+        <w:tc>
+          <w:tcPr>
+            <w:tcW w:w="2123" w:type="dxa"/>
+          </w:tcPr>
+          <w:p>
+            <w:pPr>
+              <w:spacing w:line="360" w:lineRule="auto"/>
+              <w:jc w:val="both"/>
+              <w:rPr>
+                <w:rFonts w:asciiTheme="minorBidi" w:hAnsiTheme="minorBidi"/>
+              </w:rPr>
+            </w:pPr>
+            <w:r>
+              <w:rPr>
+                <w:rFonts w:asciiTheme="minorBidi" w:hAnsiTheme="minorBidi"/>
+              </w:rPr>
+              <w:t>3h</w:t>
+            </w:r>
+          </w:p>
+        </w:tc>
+        <w:tc>
+          <w:tcPr>
+            <w:tcW w:w="2124" w:type="dxa"/>
+          </w:tcPr>
+          <w:p>
+            <w:pPr>
+              <w:spacing w:line="360" w:lineRule="auto"/>
+              <w:jc w:val="both"/>
+              <w:rPr>
+                <w:rFonts w:asciiTheme="minorBidi" w:hAnsiTheme="minorBidi"/>
+              </w:rPr>
+            </w:pPr>
+            <w:r>
+              <w:rPr>
+                <w:rFonts w:asciiTheme="minorBidi" w:hAnsiTheme="minorBidi"/>
+              </w:rPr>
+              <w:t>0h</w:t>
+            </w:r>
+          </w:p>
+        </w:tc>
+        <w:tc>
+          <w:tcPr>
+            <w:tcW w:w="2124" w:type="dxa"/>
+          </w:tcPr>
+          <w:p>
+            <w:pPr>
+              <w:spacing w:line="360" w:lineRule="auto"/>
+              <w:ind w:left="720"/>
+              <w:jc w:val="right"/>
+              <w:rPr>
+                <w:rFonts w:asciiTheme="minorBidi" w:hAnsiTheme="minorBidi"/>
+              </w:rPr>
+            </w:pPr>
+            <w:r>
+              <w:rPr>
+                <w:rFonts w:asciiTheme="minorBidi" w:hAnsiTheme="minorBidi"/>
+              </w:rPr>
+              <w:t>- 3h</w:t>
+            </w:r>
+          </w:p>
+        </w:tc>
+      </w:tr>
+      <w:tr>
+        <w:tc>
+          <w:tcPr>
+            <w:tcW w:w="2123" w:type="dxa"/>
+          </w:tcPr>
+          <w:p>
+            <w:pPr>
+              <w:spacing w:line="360" w:lineRule="auto"/>
+              <w:jc w:val="both"/>
+              <w:rPr>
+                <w:rFonts w:asciiTheme="minorBidi" w:hAnsiTheme="minorBidi"/>
+                <w:b/>
+                <w:bCs/>
+              </w:rPr>
+            </w:pPr>
+            <w:r>
+              <w:rPr>
+                <w:rFonts w:asciiTheme="minorBidi" w:hAnsiTheme="minorBidi"/>
+                <w:b/>
+                <w:bCs/>
+              </w:rPr>
+              <w:t>Projektdauer</w:t>
+            </w:r>
+          </w:p>
+        </w:tc>
+        <w:tc>
+          <w:tcPr>
+            <w:tcW w:w="2123" w:type="dxa"/>
+          </w:tcPr>
+          <w:p>
+            <w:pPr>
+              <w:spacing w:line="360" w:lineRule="auto"/>
+              <w:jc w:val="both"/>
+              <w:rPr>
+                <w:rFonts w:asciiTheme="minorBidi" w:hAnsiTheme="minorBidi"/>
+                <w:b/>
+                <w:bCs/>
+              </w:rPr>
+            </w:pPr>
+            <w:r>
+              <w:rPr>
+                <w:rFonts w:asciiTheme="minorBidi" w:hAnsiTheme="minorBidi"/>
+                <w:b/>
+                <w:bCs/>
+              </w:rPr>
+              <w:t>80h</w:t>
+            </w:r>
+          </w:p>
+        </w:tc>
+        <w:tc>
+          <w:tcPr>
+            <w:tcW w:w="2124" w:type="dxa"/>
+          </w:tcPr>
+          <w:p>
+            <w:pPr>
+              <w:spacing w:line="360" w:lineRule="auto"/>
+              <w:jc w:val="both"/>
+              <w:rPr>
+                <w:rFonts w:asciiTheme="minorBidi" w:hAnsiTheme="minorBidi"/>
+                <w:b/>
+                <w:bCs/>
+              </w:rPr>
+            </w:pPr>
+            <w:r>
+              <w:rPr>
+                <w:rFonts w:asciiTheme="minorBidi" w:hAnsiTheme="minorBidi"/>
+                <w:b/>
+                <w:bCs/>
+              </w:rPr>
+              <w:t>80h</w:t>
+            </w:r>
+          </w:p>
+        </w:tc>
+        <w:tc>
+          <w:tcPr>
+            <w:tcW w:w="2124" w:type="dxa"/>
+          </w:tcPr>
+          <w:p>
+            <w:pPr>
+              <w:spacing w:line="360" w:lineRule="auto"/>
+              <w:jc w:val="right"/>
+              <w:rPr>
+                <w:rFonts w:asciiTheme="minorBidi" w:hAnsiTheme="minorBidi"/>
+                <w:b/>
+                <w:bCs/>
+              </w:rPr>
+            </w:pPr>
+            <w:r>
+              <w:rPr>
+                <w:rFonts w:asciiTheme="minorBidi" w:hAnsiTheme="minorBidi"/>
+                <w:b/>
+                <w:bCs/>
+              </w:rPr>
+              <w:t>0h</w:t>
+            </w:r>
+          </w:p>
+        </w:tc>
+      </w:tr>
+    </w:tbl>
     <w:p>
       <w:pPr>
         <w:spacing w:line="360" w:lineRule="auto"/>
@@ -5290,57 +6117,62 @@
           <w:bCs/>
         </w:rPr>
       </w:pPr>
-      <w:r>
+    </w:p>
+    <w:p>
+      <w:pPr>
+        <w:spacing w:line="360" w:lineRule="auto"/>
+        <w:jc w:val="center"/>
+        <w:rPr>
+          <w:rFonts w:asciiTheme="minorBidi" w:hAnsiTheme="minorBidi"/>
+          <w:i/>
+          <w:iCs/>
+        </w:rPr>
+      </w:pPr>
+      <w:r>
+        <w:rPr>
+          <w:rFonts w:asciiTheme="minorBidi" w:hAnsiTheme="minorBidi"/>
+          <w:i/>
+          <w:iCs/>
+        </w:rPr>
+        <w:t>Tabelle III – Soll-Ist-Vergleich</w:t>
+      </w:r>
+    </w:p>
+    <w:p>
+      <w:pPr>
+        <w:spacing w:line="360" w:lineRule="auto"/>
+        <w:jc w:val="both"/>
         <w:rPr>
           <w:rFonts w:asciiTheme="minorBidi" w:hAnsiTheme="minorBidi"/>
           <w:b/>
-          <w:bCs/>
-        </w:rPr>
-        <w:t>(BILD VON ABWEICHUNG)</w:t>
-      </w:r>
-    </w:p>
-    <w:p>
-      <w:pPr>
-        <w:spacing w:line="360" w:lineRule="auto"/>
-        <w:jc w:val="both"/>
+          <w:lang w:val="en-US"/>
+        </w:rPr>
+      </w:pPr>
+      <w:r>
         <w:rPr>
           <w:rFonts w:asciiTheme="minorBidi" w:hAnsiTheme="minorBidi"/>
           <w:b/>
-        </w:rPr>
-      </w:pPr>
+          <w:lang w:val="en-US"/>
+        </w:rPr>
+        <w:t xml:space="preserve">8.2 </w:t>
+      </w:r>
+      <w:proofErr w:type="spellStart"/>
       <w:r>
         <w:rPr>
           <w:rFonts w:asciiTheme="minorBidi" w:hAnsiTheme="minorBidi"/>
           <w:b/>
-        </w:rPr>
-        <w:lastRenderedPageBreak/>
-        <w:t xml:space="preserve">8.2 </w:t>
-      </w:r>
-      <w:proofErr w:type="spellStart"/>
+          <w:lang w:val="en-US"/>
+        </w:rPr>
+        <w:t>Lessions</w:t>
+      </w:r>
+      <w:proofErr w:type="spellEnd"/>
       <w:r>
         <w:rPr>
           <w:rFonts w:asciiTheme="minorBidi" w:hAnsiTheme="minorBidi"/>
           <w:b/>
-        </w:rPr>
-        <w:t>Lessions</w:t>
-      </w:r>
-      <w:proofErr w:type="spellEnd"/>
-      <w:r>
-        <w:rPr>
-          <w:rFonts w:asciiTheme="minorBidi" w:hAnsiTheme="minorBidi"/>
-          <w:b/>
-        </w:rPr>
-        <w:t xml:space="preserve"> </w:t>
-      </w:r>
-      <w:proofErr w:type="spellStart"/>
-      <w:r>
-        <w:rPr>
-          <w:rFonts w:asciiTheme="minorBidi" w:hAnsiTheme="minorBidi"/>
-          <w:b/>
-        </w:rPr>
-        <w:t>Learned</w:t>
-      </w:r>
-      <w:proofErr w:type="spellEnd"/>
+          <w:lang w:val="en-US"/>
+        </w:rPr>
+        <w:t xml:space="preserve"> Learned</w:t>
+      </w:r>
     </w:p>
     <w:p>
       <w:pPr>
@@ -5451,7 +6283,48 @@
           <w:sz w:val="22"/>
           <w:szCs w:val="22"/>
         </w:rPr>
-        <w:t>Für eine mögliche Erweiterung des Projektes könnte in Betracht gezogen werden, das System um weitere Standorte zu erweitern. So könnte beispielsweise ein weiteres Büro in Berlin eingeführt werden, für das eine separate Buchungsplattform eingerichtet wird. Hierbei müsste die Anwendung um zusätzliche Funktionalitäten erweitert werden, die die Verwaltung von mehreren Standorten und Räumen unterstützen.</w:t>
+        <w:t xml:space="preserve">Für eine mögliche Erweiterung des Projektes könnte in Betracht gezogen werden, das System um weitere Standorte zu erweitern. </w:t>
+      </w:r>
+      <w:r>
+        <w:rPr>
+          <w:rFonts w:asciiTheme="minorBidi" w:hAnsiTheme="minorBidi" w:cstheme="minorBidi"/>
+          <w:sz w:val="22"/>
+          <w:szCs w:val="22"/>
+        </w:rPr>
+        <w:t xml:space="preserve">So könnte man das Zweitbüro in Berlin in Betracht </w:t>
+      </w:r>
+      <w:r>
+        <w:rPr>
+          <w:rFonts w:asciiTheme="minorBidi" w:hAnsiTheme="minorBidi" w:cstheme="minorBidi"/>
+          <w:sz w:val="22"/>
+          <w:szCs w:val="22"/>
+        </w:rPr>
+        <w:t>ziehen</w:t>
+      </w:r>
+      <w:r>
+        <w:rPr>
+          <w:rFonts w:asciiTheme="minorBidi" w:hAnsiTheme="minorBidi" w:cstheme="minorBidi"/>
+          <w:sz w:val="22"/>
+          <w:szCs w:val="22"/>
+        </w:rPr>
+        <w:t xml:space="preserve">. </w:t>
+      </w:r>
+      <w:r>
+        <w:rPr>
+          <w:rFonts w:asciiTheme="minorBidi" w:hAnsiTheme="minorBidi" w:cstheme="minorBidi"/>
+          <w:sz w:val="22"/>
+          <w:szCs w:val="22"/>
+        </w:rPr>
+        <w:t xml:space="preserve">Hierbei müsste die Anwendung um zusätzliche Funktionalitäten </w:t>
+      </w:r>
+      <w:r>
+        <w:rPr>
+          <w:rFonts w:asciiTheme="minorBidi" w:hAnsiTheme="minorBidi" w:cstheme="minorBidi"/>
+          <w:sz w:val="22"/>
+          <w:szCs w:val="22"/>
+        </w:rPr>
+        <w:lastRenderedPageBreak/>
+        <w:t>erweitert werden, die die Verwaltung von mehreren Standorten und Räumen unterstützen.</w:t>
       </w:r>
     </w:p>
     <w:p>
@@ -5609,7 +6482,6 @@
               <w:rPr>
                 <w:rFonts w:asciiTheme="minorBidi" w:hAnsiTheme="minorBidi"/>
               </w:rPr>
-              <w:lastRenderedPageBreak/>
               <w:t>Ist-Analyse</w:t>
             </w:r>
           </w:p>
@@ -5630,13 +6502,7 @@
               <w:rPr>
                 <w:rFonts w:asciiTheme="minorBidi" w:hAnsiTheme="minorBidi"/>
               </w:rPr>
-              <w:t xml:space="preserve">2 </w:t>
-            </w:r>
-            <w:r>
-              <w:rPr>
-                <w:rFonts w:asciiTheme="minorBidi" w:hAnsiTheme="minorBidi"/>
-              </w:rPr>
-              <w:t>Std.</w:t>
+              <w:t>2 Std.</w:t>
             </w:r>
           </w:p>
         </w:tc>
@@ -5678,13 +6544,7 @@
               <w:rPr>
                 <w:rFonts w:asciiTheme="minorBidi" w:hAnsiTheme="minorBidi"/>
               </w:rPr>
-              <w:t xml:space="preserve">2 </w:t>
-            </w:r>
-            <w:r>
-              <w:rPr>
-                <w:rFonts w:asciiTheme="minorBidi" w:hAnsiTheme="minorBidi"/>
-              </w:rPr>
-              <w:t>Std.</w:t>
+              <w:t>2 Std.</w:t>
             </w:r>
           </w:p>
         </w:tc>
@@ -5726,13 +6586,7 @@
               <w:rPr>
                 <w:rFonts w:asciiTheme="minorBidi" w:hAnsiTheme="minorBidi"/>
               </w:rPr>
-              <w:t xml:space="preserve">2,5 </w:t>
-            </w:r>
-            <w:r>
-              <w:rPr>
-                <w:rFonts w:asciiTheme="minorBidi" w:hAnsiTheme="minorBidi"/>
-              </w:rPr>
-              <w:t>Std.</w:t>
+              <w:t>2,5 Std.</w:t>
             </w:r>
           </w:p>
         </w:tc>
@@ -5774,13 +6628,7 @@
               <w:rPr>
                 <w:rFonts w:asciiTheme="minorBidi" w:hAnsiTheme="minorBidi"/>
               </w:rPr>
-              <w:t xml:space="preserve">1,5 </w:t>
-            </w:r>
-            <w:r>
-              <w:rPr>
-                <w:rFonts w:asciiTheme="minorBidi" w:hAnsiTheme="minorBidi"/>
-              </w:rPr>
-              <w:t>Std.</w:t>
+              <w:t>1,5 Std.</w:t>
             </w:r>
           </w:p>
         </w:tc>
@@ -5872,13 +6720,7 @@
               <w:rPr>
                 <w:rFonts w:asciiTheme="minorBidi" w:hAnsiTheme="minorBidi"/>
               </w:rPr>
-              <w:t xml:space="preserve">2 </w:t>
-            </w:r>
-            <w:r>
-              <w:rPr>
-                <w:rFonts w:asciiTheme="minorBidi" w:hAnsiTheme="minorBidi"/>
-              </w:rPr>
-              <w:t>Std.</w:t>
+              <w:t>2 Std.</w:t>
             </w:r>
           </w:p>
         </w:tc>
@@ -5920,13 +6762,7 @@
               <w:rPr>
                 <w:rFonts w:asciiTheme="minorBidi" w:hAnsiTheme="minorBidi"/>
               </w:rPr>
-              <w:t xml:space="preserve">6 </w:t>
-            </w:r>
-            <w:r>
-              <w:rPr>
-                <w:rFonts w:asciiTheme="minorBidi" w:hAnsiTheme="minorBidi"/>
-              </w:rPr>
-              <w:t>Std.</w:t>
+              <w:t>6 Std.</w:t>
             </w:r>
           </w:p>
         </w:tc>
@@ -5968,13 +6804,7 @@
               <w:rPr>
                 <w:rFonts w:asciiTheme="minorBidi" w:hAnsiTheme="minorBidi"/>
               </w:rPr>
-              <w:t xml:space="preserve">7 </w:t>
-            </w:r>
-            <w:r>
-              <w:rPr>
-                <w:rFonts w:asciiTheme="minorBidi" w:hAnsiTheme="minorBidi"/>
-              </w:rPr>
-              <w:t>Std.</w:t>
+              <w:t>7 Std.</w:t>
             </w:r>
           </w:p>
         </w:tc>
@@ -6016,13 +6846,7 @@
               <w:rPr>
                 <w:rFonts w:asciiTheme="minorBidi" w:hAnsiTheme="minorBidi"/>
               </w:rPr>
-              <w:t xml:space="preserve">3 </w:t>
-            </w:r>
-            <w:r>
-              <w:rPr>
-                <w:rFonts w:asciiTheme="minorBidi" w:hAnsiTheme="minorBidi"/>
-              </w:rPr>
-              <w:t>Std.</w:t>
+              <w:t>3 Std.</w:t>
             </w:r>
           </w:p>
         </w:tc>
@@ -6072,15 +6896,183 @@
                 <w:b/>
                 <w:bCs/>
               </w:rPr>
-              <w:t xml:space="preserve">19 </w:t>
-            </w:r>
-            <w:r>
+              <w:t>19 Std.</w:t>
+            </w:r>
+          </w:p>
+        </w:tc>
+      </w:tr>
+      <w:tr>
+        <w:tc>
+          <w:tcPr>
+            <w:tcW w:w="6941" w:type="dxa"/>
+          </w:tcPr>
+          <w:p>
+            <w:pPr>
+              <w:spacing w:line="360" w:lineRule="auto"/>
+              <w:jc w:val="both"/>
+              <w:rPr>
+                <w:rFonts w:asciiTheme="minorBidi" w:hAnsiTheme="minorBidi"/>
+              </w:rPr>
+            </w:pPr>
+            <w:r>
+              <w:rPr>
+                <w:rFonts w:asciiTheme="minorBidi" w:hAnsiTheme="minorBidi"/>
+              </w:rPr>
+              <w:t xml:space="preserve">Implementierung der Weboberfläche </w:t>
+            </w:r>
+          </w:p>
+        </w:tc>
+        <w:tc>
+          <w:tcPr>
+            <w:tcW w:w="1553" w:type="dxa"/>
+          </w:tcPr>
+          <w:p>
+            <w:pPr>
+              <w:spacing w:line="360" w:lineRule="auto"/>
+              <w:jc w:val="right"/>
+              <w:rPr>
+                <w:rFonts w:asciiTheme="minorBidi" w:hAnsiTheme="minorBidi"/>
+              </w:rPr>
+            </w:pPr>
+            <w:r>
+              <w:rPr>
+                <w:rFonts w:asciiTheme="minorBidi" w:hAnsiTheme="minorBidi"/>
+              </w:rPr>
+              <w:t>7,5 Std.</w:t>
+            </w:r>
+          </w:p>
+        </w:tc>
+      </w:tr>
+      <w:tr>
+        <w:tc>
+          <w:tcPr>
+            <w:tcW w:w="6941" w:type="dxa"/>
+          </w:tcPr>
+          <w:p>
+            <w:pPr>
+              <w:spacing w:line="360" w:lineRule="auto"/>
+              <w:jc w:val="both"/>
+              <w:rPr>
+                <w:rFonts w:asciiTheme="minorBidi" w:hAnsiTheme="minorBidi"/>
+              </w:rPr>
+            </w:pPr>
+            <w:r>
+              <w:rPr>
+                <w:rFonts w:asciiTheme="minorBidi" w:hAnsiTheme="minorBidi"/>
+              </w:rPr>
+              <w:t>Implementierung der Anwendungsarchitektur</w:t>
+            </w:r>
+          </w:p>
+        </w:tc>
+        <w:tc>
+          <w:tcPr>
+            <w:tcW w:w="1553" w:type="dxa"/>
+          </w:tcPr>
+          <w:p>
+            <w:pPr>
+              <w:spacing w:line="360" w:lineRule="auto"/>
+              <w:jc w:val="right"/>
+              <w:rPr>
+                <w:rFonts w:asciiTheme="minorBidi" w:hAnsiTheme="minorBidi"/>
+              </w:rPr>
+            </w:pPr>
+            <w:r>
+              <w:rPr>
+                <w:rFonts w:asciiTheme="minorBidi" w:hAnsiTheme="minorBidi"/>
+              </w:rPr>
+              <w:t>9 Std.</w:t>
+            </w:r>
+          </w:p>
+        </w:tc>
+      </w:tr>
+      <w:tr>
+        <w:tc>
+          <w:tcPr>
+            <w:tcW w:w="6941" w:type="dxa"/>
+          </w:tcPr>
+          <w:p>
+            <w:pPr>
+              <w:spacing w:line="360" w:lineRule="auto"/>
+              <w:jc w:val="both"/>
+              <w:rPr>
+                <w:rFonts w:asciiTheme="minorBidi" w:hAnsiTheme="minorBidi"/>
+              </w:rPr>
+            </w:pPr>
+            <w:r>
+              <w:rPr>
+                <w:rFonts w:asciiTheme="minorBidi" w:hAnsiTheme="minorBidi"/>
+              </w:rPr>
+              <w:t>Implementierung des Datenbank-Konzepts</w:t>
+            </w:r>
+          </w:p>
+        </w:tc>
+        <w:tc>
+          <w:tcPr>
+            <w:tcW w:w="1553" w:type="dxa"/>
+          </w:tcPr>
+          <w:p>
+            <w:pPr>
+              <w:spacing w:line="360" w:lineRule="auto"/>
+              <w:jc w:val="right"/>
+              <w:rPr>
+                <w:rFonts w:asciiTheme="minorBidi" w:hAnsiTheme="minorBidi"/>
+              </w:rPr>
+            </w:pPr>
+            <w:r>
+              <w:rPr>
+                <w:rFonts w:asciiTheme="minorBidi" w:hAnsiTheme="minorBidi"/>
+              </w:rPr>
+              <w:t>2,5 Std.</w:t>
+            </w:r>
+          </w:p>
+        </w:tc>
+      </w:tr>
+      <w:tr>
+        <w:tc>
+          <w:tcPr>
+            <w:tcW w:w="6941" w:type="dxa"/>
+          </w:tcPr>
+          <w:p>
+            <w:pPr>
+              <w:spacing w:line="360" w:lineRule="auto"/>
+              <w:jc w:val="both"/>
               <w:rPr>
                 <w:rFonts w:asciiTheme="minorBidi" w:hAnsiTheme="minorBidi"/>
                 <w:b/>
                 <w:bCs/>
               </w:rPr>
-              <w:t>Std.</w:t>
+            </w:pPr>
+            <w:r>
+              <w:rPr>
+                <w:rFonts w:asciiTheme="minorBidi" w:hAnsiTheme="minorBidi"/>
+                <w:b/>
+                <w:bCs/>
+              </w:rPr>
+              <w:t>Testphase</w:t>
+            </w:r>
+          </w:p>
+        </w:tc>
+        <w:tc>
+          <w:tcPr>
+            <w:tcW w:w="1553" w:type="dxa"/>
+          </w:tcPr>
+          <w:p>
+            <w:pPr>
+              <w:spacing w:line="360" w:lineRule="auto"/>
+              <w:jc w:val="center"/>
+              <w:rPr>
+                <w:rFonts w:asciiTheme="minorBidi" w:hAnsiTheme="minorBidi"/>
+                <w:b/>
+                <w:bCs/>
+              </w:rPr>
+            </w:pPr>
+            <w:r>
+              <w:rPr>
+                <w:rFonts w:asciiTheme="minorBidi" w:hAnsiTheme="minorBidi"/>
+                <w:b/>
+                <w:bCs/>
+              </w:rPr>
+              <w:t>10 Std.</w:t>
             </w:r>
           </w:p>
         </w:tc>
@@ -6102,7 +7094,7 @@
               <w:rPr>
                 <w:rFonts w:asciiTheme="minorBidi" w:hAnsiTheme="minorBidi"/>
               </w:rPr>
-              <w:t xml:space="preserve">Implementierung der Weboberfläche </w:t>
+              <w:t>Testen der Web-Oberfläche</w:t>
             </w:r>
           </w:p>
         </w:tc>
@@ -6122,13 +7114,7 @@
               <w:rPr>
                 <w:rFonts w:asciiTheme="minorBidi" w:hAnsiTheme="minorBidi"/>
               </w:rPr>
-              <w:t xml:space="preserve">7,5 </w:t>
-            </w:r>
-            <w:r>
-              <w:rPr>
-                <w:rFonts w:asciiTheme="minorBidi" w:hAnsiTheme="minorBidi"/>
-              </w:rPr>
-              <w:t>Std.</w:t>
+              <w:t>2,5 Std.</w:t>
             </w:r>
           </w:p>
         </w:tc>
@@ -6150,7 +7136,7 @@
               <w:rPr>
                 <w:rFonts w:asciiTheme="minorBidi" w:hAnsiTheme="minorBidi"/>
               </w:rPr>
-              <w:t>Implementierung der Anwendungsarchitektur</w:t>
+              <w:t>Testen der Anwendungsarchitektur</w:t>
             </w:r>
           </w:p>
         </w:tc>
@@ -6170,13 +7156,7 @@
               <w:rPr>
                 <w:rFonts w:asciiTheme="minorBidi" w:hAnsiTheme="minorBidi"/>
               </w:rPr>
-              <w:t xml:space="preserve">9 </w:t>
-            </w:r>
-            <w:r>
-              <w:rPr>
-                <w:rFonts w:asciiTheme="minorBidi" w:hAnsiTheme="minorBidi"/>
-              </w:rPr>
-              <w:t>Std.</w:t>
+              <w:t>3 Std.</w:t>
             </w:r>
           </w:p>
         </w:tc>
@@ -6198,7 +7178,7 @@
               <w:rPr>
                 <w:rFonts w:asciiTheme="minorBidi" w:hAnsiTheme="minorBidi"/>
               </w:rPr>
-              <w:t>Implementierung des Datenbank-Konzepts</w:t>
+              <w:t>Testen der Datenbank</w:t>
             </w:r>
           </w:p>
         </w:tc>
@@ -6218,13 +7198,7 @@
               <w:rPr>
                 <w:rFonts w:asciiTheme="minorBidi" w:hAnsiTheme="minorBidi"/>
               </w:rPr>
-              <w:t xml:space="preserve">2,5 </w:t>
-            </w:r>
-            <w:r>
-              <w:rPr>
-                <w:rFonts w:asciiTheme="minorBidi" w:hAnsiTheme="minorBidi"/>
-              </w:rPr>
-              <w:t>Std.</w:t>
+              <w:t>1 Std.</w:t>
             </w:r>
           </w:p>
         </w:tc>
@@ -6240,17 +7214,353 @@
               <w:jc w:val="both"/>
               <w:rPr>
                 <w:rFonts w:asciiTheme="minorBidi" w:hAnsiTheme="minorBidi"/>
+              </w:rPr>
+            </w:pPr>
+            <w:r>
+              <w:rPr>
+                <w:rFonts w:asciiTheme="minorBidi" w:hAnsiTheme="minorBidi"/>
+              </w:rPr>
+              <w:t>Fehlerbehebung</w:t>
+            </w:r>
+          </w:p>
+        </w:tc>
+        <w:tc>
+          <w:tcPr>
+            <w:tcW w:w="1553" w:type="dxa"/>
+          </w:tcPr>
+          <w:p>
+            <w:pPr>
+              <w:spacing w:line="360" w:lineRule="auto"/>
+              <w:jc w:val="right"/>
+              <w:rPr>
+                <w:rFonts w:asciiTheme="minorBidi" w:hAnsiTheme="minorBidi"/>
+              </w:rPr>
+            </w:pPr>
+            <w:r>
+              <w:rPr>
+                <w:rFonts w:asciiTheme="minorBidi" w:hAnsiTheme="minorBidi"/>
+              </w:rPr>
+              <w:t>2 Std.</w:t>
+            </w:r>
+          </w:p>
+        </w:tc>
+      </w:tr>
+      <w:tr>
+        <w:tc>
+          <w:tcPr>
+            <w:tcW w:w="6941" w:type="dxa"/>
+          </w:tcPr>
+          <w:p>
+            <w:pPr>
+              <w:spacing w:line="360" w:lineRule="auto"/>
+              <w:jc w:val="both"/>
+              <w:rPr>
+                <w:rFonts w:asciiTheme="minorBidi" w:hAnsiTheme="minorBidi"/>
+              </w:rPr>
+            </w:pPr>
+            <w:r>
+              <w:rPr>
+                <w:rFonts w:asciiTheme="minorBidi" w:hAnsiTheme="minorBidi"/>
+              </w:rPr>
+              <w:t>Code-Review</w:t>
+            </w:r>
+          </w:p>
+        </w:tc>
+        <w:tc>
+          <w:tcPr>
+            <w:tcW w:w="1553" w:type="dxa"/>
+          </w:tcPr>
+          <w:p>
+            <w:pPr>
+              <w:spacing w:line="360" w:lineRule="auto"/>
+              <w:jc w:val="right"/>
+              <w:rPr>
+                <w:rFonts w:asciiTheme="minorBidi" w:hAnsiTheme="minorBidi"/>
+              </w:rPr>
+            </w:pPr>
+            <w:r>
+              <w:rPr>
+                <w:rFonts w:asciiTheme="minorBidi" w:hAnsiTheme="minorBidi"/>
+              </w:rPr>
+              <w:t>1,5 Std.</w:t>
+            </w:r>
+          </w:p>
+        </w:tc>
+      </w:tr>
+      <w:tr>
+        <w:tc>
+          <w:tcPr>
+            <w:tcW w:w="6941" w:type="dxa"/>
+          </w:tcPr>
+          <w:p>
+            <w:pPr>
+              <w:spacing w:line="360" w:lineRule="auto"/>
+              <w:jc w:val="both"/>
+              <w:rPr>
+                <w:rFonts w:asciiTheme="minorBidi" w:hAnsiTheme="minorBidi"/>
+                <w:b/>
+              </w:rPr>
+            </w:pPr>
+            <w:r>
+              <w:rPr>
+                <w:rFonts w:asciiTheme="minorBidi" w:hAnsiTheme="minorBidi"/>
+                <w:b/>
+              </w:rPr>
+              <w:t>Dokumentation</w:t>
+            </w:r>
+          </w:p>
+        </w:tc>
+        <w:tc>
+          <w:tcPr>
+            <w:tcW w:w="1553" w:type="dxa"/>
+          </w:tcPr>
+          <w:p>
+            <w:pPr>
+              <w:spacing w:line="360" w:lineRule="auto"/>
+              <w:jc w:val="center"/>
+              <w:rPr>
+                <w:rFonts w:asciiTheme="minorBidi" w:hAnsiTheme="minorBidi"/>
+                <w:b/>
+              </w:rPr>
+            </w:pPr>
+            <w:r>
+              <w:rPr>
+                <w:rFonts w:asciiTheme="minorBidi" w:hAnsiTheme="minorBidi"/>
+                <w:b/>
+              </w:rPr>
+              <w:t xml:space="preserve">16 </w:t>
+            </w:r>
+            <w:r>
+              <w:rPr>
+                <w:rFonts w:asciiTheme="minorBidi" w:hAnsiTheme="minorBidi"/>
                 <w:b/>
                 <w:bCs/>
               </w:rPr>
-            </w:pPr>
+              <w:t>Std.</w:t>
+            </w:r>
+          </w:p>
+        </w:tc>
+      </w:tr>
+      <w:tr>
+        <w:tc>
+          <w:tcPr>
+            <w:tcW w:w="6941" w:type="dxa"/>
+          </w:tcPr>
+          <w:p>
+            <w:pPr>
+              <w:spacing w:line="360" w:lineRule="auto"/>
+              <w:jc w:val="both"/>
+              <w:rPr>
+                <w:rFonts w:asciiTheme="minorBidi" w:hAnsiTheme="minorBidi"/>
+              </w:rPr>
+            </w:pPr>
+            <w:r>
+              <w:rPr>
+                <w:rFonts w:asciiTheme="minorBidi" w:hAnsiTheme="minorBidi"/>
+              </w:rPr>
+              <w:t>Projektdokumentation</w:t>
+            </w:r>
+          </w:p>
+        </w:tc>
+        <w:tc>
+          <w:tcPr>
+            <w:tcW w:w="1553" w:type="dxa"/>
+          </w:tcPr>
+          <w:p>
+            <w:pPr>
+              <w:spacing w:line="360" w:lineRule="auto"/>
+              <w:jc w:val="right"/>
+              <w:rPr>
+                <w:rFonts w:asciiTheme="minorBidi" w:hAnsiTheme="minorBidi"/>
+              </w:rPr>
+            </w:pPr>
+            <w:r>
+              <w:rPr>
+                <w:rFonts w:asciiTheme="minorBidi" w:hAnsiTheme="minorBidi"/>
+              </w:rPr>
+              <w:t xml:space="preserve">10 </w:t>
+            </w:r>
+            <w:r>
+              <w:rPr>
+                <w:rFonts w:asciiTheme="minorBidi" w:hAnsiTheme="minorBidi"/>
+                <w:bCs/>
+              </w:rPr>
+              <w:t>Std.</w:t>
+            </w:r>
+          </w:p>
+        </w:tc>
+      </w:tr>
+      <w:tr>
+        <w:tc>
+          <w:tcPr>
+            <w:tcW w:w="6941" w:type="dxa"/>
+          </w:tcPr>
+          <w:p>
+            <w:pPr>
+              <w:spacing w:line="360" w:lineRule="auto"/>
+              <w:jc w:val="both"/>
+              <w:rPr>
+                <w:rFonts w:asciiTheme="minorBidi" w:hAnsiTheme="minorBidi"/>
+              </w:rPr>
+            </w:pPr>
+            <w:r>
+              <w:rPr>
+                <w:rFonts w:asciiTheme="minorBidi" w:hAnsiTheme="minorBidi"/>
+              </w:rPr>
+              <w:t>Benutzerhandbuch</w:t>
+            </w:r>
+          </w:p>
+        </w:tc>
+        <w:tc>
+          <w:tcPr>
+            <w:tcW w:w="1553" w:type="dxa"/>
+          </w:tcPr>
+          <w:p>
+            <w:pPr>
+              <w:spacing w:line="360" w:lineRule="auto"/>
+              <w:jc w:val="right"/>
+              <w:rPr>
+                <w:rFonts w:asciiTheme="minorBidi" w:hAnsiTheme="minorBidi"/>
+              </w:rPr>
+            </w:pPr>
+            <w:r>
+              <w:rPr>
+                <w:rFonts w:asciiTheme="minorBidi" w:hAnsiTheme="minorBidi"/>
+              </w:rPr>
+              <w:t xml:space="preserve">3 </w:t>
+            </w:r>
+            <w:r>
+              <w:rPr>
+                <w:rFonts w:asciiTheme="minorBidi" w:hAnsiTheme="minorBidi"/>
+                <w:bCs/>
+              </w:rPr>
+              <w:t>Std.</w:t>
+            </w:r>
+          </w:p>
+        </w:tc>
+      </w:tr>
+      <w:tr>
+        <w:tc>
+          <w:tcPr>
+            <w:tcW w:w="6941" w:type="dxa"/>
+          </w:tcPr>
+          <w:p>
+            <w:pPr>
+              <w:spacing w:line="360" w:lineRule="auto"/>
+              <w:jc w:val="both"/>
+              <w:rPr>
+                <w:rFonts w:asciiTheme="minorBidi" w:hAnsiTheme="minorBidi"/>
+              </w:rPr>
+            </w:pPr>
+            <w:r>
+              <w:rPr>
+                <w:rFonts w:asciiTheme="minorBidi" w:hAnsiTheme="minorBidi"/>
+              </w:rPr>
+              <w:t>Entwicklerdokumentation</w:t>
+            </w:r>
+          </w:p>
+        </w:tc>
+        <w:tc>
+          <w:tcPr>
+            <w:tcW w:w="1553" w:type="dxa"/>
+          </w:tcPr>
+          <w:p>
+            <w:pPr>
+              <w:spacing w:line="360" w:lineRule="auto"/>
+              <w:jc w:val="right"/>
+              <w:rPr>
+                <w:rFonts w:asciiTheme="minorBidi" w:hAnsiTheme="minorBidi"/>
+              </w:rPr>
+            </w:pPr>
+            <w:r>
+              <w:rPr>
+                <w:rFonts w:asciiTheme="minorBidi" w:hAnsiTheme="minorBidi"/>
+              </w:rPr>
+              <w:t xml:space="preserve">3 </w:t>
+            </w:r>
+            <w:r>
+              <w:rPr>
+                <w:rFonts w:asciiTheme="minorBidi" w:hAnsiTheme="minorBidi"/>
+                <w:bCs/>
+              </w:rPr>
+              <w:t>Std.</w:t>
+            </w:r>
+          </w:p>
+        </w:tc>
+      </w:tr>
+      <w:tr>
+        <w:tc>
+          <w:tcPr>
+            <w:tcW w:w="6941" w:type="dxa"/>
+          </w:tcPr>
+          <w:p>
+            <w:pPr>
+              <w:spacing w:line="360" w:lineRule="auto"/>
+              <w:jc w:val="both"/>
+              <w:rPr>
+                <w:rFonts w:asciiTheme="minorBidi" w:hAnsiTheme="minorBidi"/>
+                <w:b/>
+              </w:rPr>
+            </w:pPr>
+            <w:r>
+              <w:rPr>
+                <w:rFonts w:asciiTheme="minorBidi" w:hAnsiTheme="minorBidi"/>
+                <w:b/>
+              </w:rPr>
+              <w:t>Abschluss</w:t>
+            </w:r>
+          </w:p>
+        </w:tc>
+        <w:tc>
+          <w:tcPr>
+            <w:tcW w:w="1553" w:type="dxa"/>
+          </w:tcPr>
+          <w:p>
+            <w:pPr>
+              <w:spacing w:line="360" w:lineRule="auto"/>
+              <w:jc w:val="center"/>
+              <w:rPr>
+                <w:rFonts w:asciiTheme="minorBidi" w:hAnsiTheme="minorBidi"/>
+                <w:b/>
+              </w:rPr>
+            </w:pPr>
+            <w:r>
+              <w:rPr>
+                <w:rFonts w:asciiTheme="minorBidi" w:hAnsiTheme="minorBidi"/>
+                <w:b/>
+              </w:rPr>
+              <w:t xml:space="preserve">6 </w:t>
+            </w:r>
             <w:r>
               <w:rPr>
                 <w:rFonts w:asciiTheme="minorBidi" w:hAnsiTheme="minorBidi"/>
                 <w:b/>
                 <w:bCs/>
               </w:rPr>
-              <w:t>Testphase</w:t>
+              <w:t>Std.</w:t>
+            </w:r>
+          </w:p>
+        </w:tc>
+      </w:tr>
+      <w:tr>
+        <w:tc>
+          <w:tcPr>
+            <w:tcW w:w="6941" w:type="dxa"/>
+          </w:tcPr>
+          <w:p>
+            <w:pPr>
+              <w:spacing w:line="360" w:lineRule="auto"/>
+              <w:jc w:val="both"/>
+              <w:rPr>
+                <w:rFonts w:asciiTheme="minorBidi" w:hAnsiTheme="minorBidi"/>
+              </w:rPr>
+            </w:pPr>
+            <w:r>
+              <w:rPr>
+                <w:rFonts w:asciiTheme="minorBidi" w:hAnsiTheme="minorBidi"/>
+              </w:rPr>
+              <w:lastRenderedPageBreak/>
+              <w:t>Abnahme durch den Auftraggeber</w:t>
             </w:r>
           </w:p>
         </w:tc>
@@ -6261,779 +7571,230 @@
           <w:p>
             <w:pPr>
               <w:spacing w:line="360" w:lineRule="auto"/>
+              <w:jc w:val="right"/>
+              <w:rPr>
+                <w:rFonts w:asciiTheme="minorBidi" w:hAnsiTheme="minorBidi"/>
+              </w:rPr>
+            </w:pPr>
+            <w:r>
+              <w:rPr>
+                <w:rFonts w:asciiTheme="minorBidi" w:hAnsiTheme="minorBidi"/>
+              </w:rPr>
+              <w:t xml:space="preserve">2 </w:t>
+            </w:r>
+            <w:r>
+              <w:rPr>
+                <w:rFonts w:asciiTheme="minorBidi" w:hAnsiTheme="minorBidi"/>
+                <w:bCs/>
+              </w:rPr>
+              <w:t>Std.</w:t>
+            </w:r>
+          </w:p>
+        </w:tc>
+      </w:tr>
+      <w:tr>
+        <w:tc>
+          <w:tcPr>
+            <w:tcW w:w="6941" w:type="dxa"/>
+          </w:tcPr>
+          <w:p>
+            <w:pPr>
+              <w:spacing w:line="360" w:lineRule="auto"/>
+              <w:jc w:val="both"/>
+              <w:rPr>
+                <w:rFonts w:asciiTheme="minorBidi" w:hAnsiTheme="minorBidi"/>
+              </w:rPr>
+            </w:pPr>
+            <w:r>
+              <w:rPr>
+                <w:rFonts w:asciiTheme="minorBidi" w:hAnsiTheme="minorBidi"/>
+              </w:rPr>
+              <w:t>Durchführung eines Soll-Ist-Vergleichs</w:t>
+            </w:r>
+          </w:p>
+        </w:tc>
+        <w:tc>
+          <w:tcPr>
+            <w:tcW w:w="1553" w:type="dxa"/>
+          </w:tcPr>
+          <w:p>
+            <w:pPr>
+              <w:spacing w:line="360" w:lineRule="auto"/>
+              <w:jc w:val="right"/>
+              <w:rPr>
+                <w:rFonts w:asciiTheme="minorBidi" w:hAnsiTheme="minorBidi"/>
+              </w:rPr>
+            </w:pPr>
+            <w:r>
+              <w:rPr>
+                <w:rFonts w:asciiTheme="minorBidi" w:hAnsiTheme="minorBidi"/>
+              </w:rPr>
+              <w:t xml:space="preserve">2,5 </w:t>
+            </w:r>
+            <w:r>
+              <w:rPr>
+                <w:rFonts w:asciiTheme="minorBidi" w:hAnsiTheme="minorBidi"/>
+                <w:bCs/>
+              </w:rPr>
+              <w:t>Std.</w:t>
+            </w:r>
+          </w:p>
+        </w:tc>
+      </w:tr>
+      <w:tr>
+        <w:tc>
+          <w:tcPr>
+            <w:tcW w:w="6941" w:type="dxa"/>
+          </w:tcPr>
+          <w:p>
+            <w:pPr>
+              <w:spacing w:line="360" w:lineRule="auto"/>
+              <w:jc w:val="both"/>
+              <w:rPr>
+                <w:rFonts w:asciiTheme="minorBidi" w:hAnsiTheme="minorBidi"/>
+              </w:rPr>
+            </w:pPr>
+            <w:proofErr w:type="spellStart"/>
+            <w:r>
+              <w:rPr>
+                <w:rFonts w:asciiTheme="minorBidi" w:hAnsiTheme="minorBidi"/>
+              </w:rPr>
+              <w:t>Deployment</w:t>
+            </w:r>
+            <w:proofErr w:type="spellEnd"/>
+          </w:p>
+        </w:tc>
+        <w:tc>
+          <w:tcPr>
+            <w:tcW w:w="1553" w:type="dxa"/>
+          </w:tcPr>
+          <w:p>
+            <w:pPr>
+              <w:spacing w:line="360" w:lineRule="auto"/>
+              <w:jc w:val="right"/>
+              <w:rPr>
+                <w:rFonts w:asciiTheme="minorBidi" w:hAnsiTheme="minorBidi"/>
+              </w:rPr>
+            </w:pPr>
+            <w:r>
+              <w:rPr>
+                <w:rFonts w:asciiTheme="minorBidi" w:hAnsiTheme="minorBidi"/>
+              </w:rPr>
+              <w:t xml:space="preserve">1,5 </w:t>
+            </w:r>
+            <w:r>
+              <w:rPr>
+                <w:rFonts w:asciiTheme="minorBidi" w:hAnsiTheme="minorBidi"/>
+                <w:bCs/>
+              </w:rPr>
+              <w:t>Std.</w:t>
+            </w:r>
+          </w:p>
+        </w:tc>
+      </w:tr>
+      <w:tr>
+        <w:tc>
+          <w:tcPr>
+            <w:tcW w:w="6941" w:type="dxa"/>
+          </w:tcPr>
+          <w:p>
+            <w:pPr>
+              <w:spacing w:line="360" w:lineRule="auto"/>
+              <w:jc w:val="both"/>
+              <w:rPr>
+                <w:rFonts w:asciiTheme="minorBidi" w:hAnsiTheme="minorBidi"/>
+                <w:b/>
+              </w:rPr>
+            </w:pPr>
+            <w:r>
+              <w:rPr>
+                <w:rFonts w:asciiTheme="minorBidi" w:hAnsiTheme="minorBidi"/>
+                <w:b/>
+              </w:rPr>
+              <w:t>Zeitreserve</w:t>
+            </w:r>
+          </w:p>
+        </w:tc>
+        <w:tc>
+          <w:tcPr>
+            <w:tcW w:w="1553" w:type="dxa"/>
+          </w:tcPr>
+          <w:p>
+            <w:pPr>
+              <w:spacing w:line="360" w:lineRule="auto"/>
               <w:jc w:val="center"/>
+              <w:rPr>
+                <w:rFonts w:asciiTheme="minorBidi" w:hAnsiTheme="minorBidi"/>
+                <w:b/>
+              </w:rPr>
+            </w:pPr>
+            <w:r>
+              <w:rPr>
+                <w:rFonts w:asciiTheme="minorBidi" w:hAnsiTheme="minorBidi"/>
+                <w:b/>
+              </w:rPr>
+              <w:t xml:space="preserve">3 </w:t>
+            </w:r>
+            <w:r>
               <w:rPr>
                 <w:rFonts w:asciiTheme="minorBidi" w:hAnsiTheme="minorBidi"/>
                 <w:b/>
                 <w:bCs/>
               </w:rPr>
-            </w:pPr>
+              <w:t>Std.</w:t>
+            </w:r>
+          </w:p>
+        </w:tc>
+      </w:tr>
+      <w:tr>
+        <w:tc>
+          <w:tcPr>
+            <w:tcW w:w="6941" w:type="dxa"/>
+          </w:tcPr>
+          <w:p>
+            <w:pPr>
+              <w:spacing w:line="360" w:lineRule="auto"/>
+              <w:jc w:val="both"/>
+              <w:rPr>
+                <w:rFonts w:asciiTheme="minorBidi" w:hAnsiTheme="minorBidi"/>
+                <w:b/>
+              </w:rPr>
+            </w:pPr>
+            <w:r>
+              <w:rPr>
+                <w:rFonts w:asciiTheme="minorBidi" w:hAnsiTheme="minorBidi"/>
+                <w:b/>
+              </w:rPr>
+              <w:t>Gesamt</w:t>
+            </w:r>
+          </w:p>
+        </w:tc>
+        <w:tc>
+          <w:tcPr>
+            <w:tcW w:w="1553" w:type="dxa"/>
+          </w:tcPr>
+          <w:p>
+            <w:pPr>
+              <w:spacing w:line="360" w:lineRule="auto"/>
+              <w:jc w:val="center"/>
+              <w:rPr>
+                <w:rFonts w:asciiTheme="minorBidi" w:hAnsiTheme="minorBidi"/>
+                <w:b/>
+              </w:rPr>
+            </w:pPr>
+            <w:r>
+              <w:rPr>
+                <w:rFonts w:asciiTheme="minorBidi" w:hAnsiTheme="minorBidi"/>
+                <w:b/>
+              </w:rPr>
+              <w:t xml:space="preserve">80 </w:t>
+            </w:r>
             <w:r>
               <w:rPr>
                 <w:rFonts w:asciiTheme="minorBidi" w:hAnsiTheme="minorBidi"/>
                 <w:b/>
                 <w:bCs/>
               </w:rPr>
-              <w:t xml:space="preserve">10 </w:t>
-            </w:r>
-            <w:r>
-              <w:rPr>
-                <w:rFonts w:asciiTheme="minorBidi" w:hAnsiTheme="minorBidi"/>
-                <w:b/>
-                <w:bCs/>
-              </w:rPr>
-              <w:t>Std.</w:t>
-            </w:r>
-          </w:p>
-        </w:tc>
-      </w:tr>
-      <w:tr>
-        <w:tc>
-          <w:tcPr>
-            <w:tcW w:w="6941" w:type="dxa"/>
-          </w:tcPr>
-          <w:p>
-            <w:pPr>
-              <w:spacing w:line="360" w:lineRule="auto"/>
-              <w:jc w:val="both"/>
-              <w:rPr>
-                <w:rFonts w:asciiTheme="minorBidi" w:hAnsiTheme="minorBidi"/>
-              </w:rPr>
-            </w:pPr>
-            <w:r>
-              <w:rPr>
-                <w:rFonts w:asciiTheme="minorBidi" w:hAnsiTheme="minorBidi"/>
-              </w:rPr>
-              <w:t>Testen der Web-Oberfläche</w:t>
-            </w:r>
-          </w:p>
-        </w:tc>
-        <w:tc>
-          <w:tcPr>
-            <w:tcW w:w="1553" w:type="dxa"/>
-          </w:tcPr>
-          <w:p>
-            <w:pPr>
-              <w:spacing w:line="360" w:lineRule="auto"/>
-              <w:jc w:val="right"/>
-              <w:rPr>
-                <w:rFonts w:asciiTheme="minorBidi" w:hAnsiTheme="minorBidi"/>
-              </w:rPr>
-            </w:pPr>
-            <w:r>
-              <w:rPr>
-                <w:rFonts w:asciiTheme="minorBidi" w:hAnsiTheme="minorBidi"/>
-              </w:rPr>
-              <w:t xml:space="preserve">2,5 </w:t>
-            </w:r>
-            <w:r>
-              <w:rPr>
-                <w:rFonts w:asciiTheme="minorBidi" w:hAnsiTheme="minorBidi"/>
-              </w:rPr>
-              <w:t>Std.</w:t>
-            </w:r>
-          </w:p>
-        </w:tc>
-      </w:tr>
-      <w:tr>
-        <w:tc>
-          <w:tcPr>
-            <w:tcW w:w="6941" w:type="dxa"/>
-          </w:tcPr>
-          <w:p>
-            <w:pPr>
-              <w:spacing w:line="360" w:lineRule="auto"/>
-              <w:jc w:val="both"/>
-              <w:rPr>
-                <w:rFonts w:asciiTheme="minorBidi" w:hAnsiTheme="minorBidi"/>
-              </w:rPr>
-            </w:pPr>
-            <w:r>
-              <w:rPr>
-                <w:rFonts w:asciiTheme="minorBidi" w:hAnsiTheme="minorBidi"/>
-              </w:rPr>
-              <w:t>Testen der Anwendungsarchitektur</w:t>
-            </w:r>
-          </w:p>
-        </w:tc>
-        <w:tc>
-          <w:tcPr>
-            <w:tcW w:w="1553" w:type="dxa"/>
-          </w:tcPr>
-          <w:p>
-            <w:pPr>
-              <w:spacing w:line="360" w:lineRule="auto"/>
-              <w:jc w:val="right"/>
-              <w:rPr>
-                <w:rFonts w:asciiTheme="minorBidi" w:hAnsiTheme="minorBidi"/>
-              </w:rPr>
-            </w:pPr>
-            <w:r>
-              <w:rPr>
-                <w:rFonts w:asciiTheme="minorBidi" w:hAnsiTheme="minorBidi"/>
-              </w:rPr>
-              <w:t xml:space="preserve">3 </w:t>
-            </w:r>
-            <w:r>
-              <w:rPr>
-                <w:rFonts w:asciiTheme="minorBidi" w:hAnsiTheme="minorBidi"/>
-              </w:rPr>
-              <w:t>Std.</w:t>
-            </w:r>
-          </w:p>
-        </w:tc>
-      </w:tr>
-      <w:tr>
-        <w:tc>
-          <w:tcPr>
-            <w:tcW w:w="6941" w:type="dxa"/>
-          </w:tcPr>
-          <w:p>
-            <w:pPr>
-              <w:spacing w:line="360" w:lineRule="auto"/>
-              <w:jc w:val="both"/>
-              <w:rPr>
-                <w:rFonts w:asciiTheme="minorBidi" w:hAnsiTheme="minorBidi"/>
-              </w:rPr>
-            </w:pPr>
-            <w:r>
-              <w:rPr>
-                <w:rFonts w:asciiTheme="minorBidi" w:hAnsiTheme="minorBidi"/>
-              </w:rPr>
-              <w:t>Testen der Datenbank</w:t>
-            </w:r>
-          </w:p>
-        </w:tc>
-        <w:tc>
-          <w:tcPr>
-            <w:tcW w:w="1553" w:type="dxa"/>
-          </w:tcPr>
-          <w:p>
-            <w:pPr>
-              <w:spacing w:line="360" w:lineRule="auto"/>
-              <w:jc w:val="right"/>
-              <w:rPr>
-                <w:rFonts w:asciiTheme="minorBidi" w:hAnsiTheme="minorBidi"/>
-              </w:rPr>
-            </w:pPr>
-            <w:r>
-              <w:rPr>
-                <w:rFonts w:asciiTheme="minorBidi" w:hAnsiTheme="minorBidi"/>
-              </w:rPr>
-              <w:t xml:space="preserve">1 </w:t>
-            </w:r>
-            <w:r>
-              <w:rPr>
-                <w:rFonts w:asciiTheme="minorBidi" w:hAnsiTheme="minorBidi"/>
-              </w:rPr>
-              <w:t>Std.</w:t>
-            </w:r>
-          </w:p>
-        </w:tc>
-      </w:tr>
-      <w:tr>
-        <w:tc>
-          <w:tcPr>
-            <w:tcW w:w="6941" w:type="dxa"/>
-          </w:tcPr>
-          <w:p>
-            <w:pPr>
-              <w:spacing w:line="360" w:lineRule="auto"/>
-              <w:jc w:val="both"/>
-              <w:rPr>
-                <w:rFonts w:asciiTheme="minorBidi" w:hAnsiTheme="minorBidi"/>
-              </w:rPr>
-            </w:pPr>
-            <w:r>
-              <w:rPr>
-                <w:rFonts w:asciiTheme="minorBidi" w:hAnsiTheme="minorBidi"/>
-              </w:rPr>
-              <w:t>Fehlerbehebung</w:t>
-            </w:r>
-          </w:p>
-        </w:tc>
-        <w:tc>
-          <w:tcPr>
-            <w:tcW w:w="1553" w:type="dxa"/>
-          </w:tcPr>
-          <w:p>
-            <w:pPr>
-              <w:spacing w:line="360" w:lineRule="auto"/>
-              <w:jc w:val="right"/>
-              <w:rPr>
-                <w:rFonts w:asciiTheme="minorBidi" w:hAnsiTheme="minorBidi"/>
-              </w:rPr>
-            </w:pPr>
-            <w:r>
-              <w:rPr>
-                <w:rFonts w:asciiTheme="minorBidi" w:hAnsiTheme="minorBidi"/>
-              </w:rPr>
-              <w:t xml:space="preserve">2 </w:t>
-            </w:r>
-            <w:r>
-              <w:rPr>
-                <w:rFonts w:asciiTheme="minorBidi" w:hAnsiTheme="minorBidi"/>
-              </w:rPr>
-              <w:t>Std.</w:t>
-            </w:r>
-          </w:p>
-        </w:tc>
-      </w:tr>
-      <w:tr>
-        <w:tc>
-          <w:tcPr>
-            <w:tcW w:w="6941" w:type="dxa"/>
-          </w:tcPr>
-          <w:p>
-            <w:pPr>
-              <w:spacing w:line="360" w:lineRule="auto"/>
-              <w:jc w:val="both"/>
-              <w:rPr>
-                <w:rFonts w:asciiTheme="minorBidi" w:hAnsiTheme="minorBidi"/>
-              </w:rPr>
-            </w:pPr>
-            <w:r>
-              <w:rPr>
-                <w:rFonts w:asciiTheme="minorBidi" w:hAnsiTheme="minorBidi"/>
-              </w:rPr>
-              <w:t>Code-Review</w:t>
-            </w:r>
-          </w:p>
-        </w:tc>
-        <w:tc>
-          <w:tcPr>
-            <w:tcW w:w="1553" w:type="dxa"/>
-          </w:tcPr>
-          <w:p>
-            <w:pPr>
-              <w:spacing w:line="360" w:lineRule="auto"/>
-              <w:jc w:val="right"/>
-              <w:rPr>
-                <w:rFonts w:asciiTheme="minorBidi" w:hAnsiTheme="minorBidi"/>
-              </w:rPr>
-            </w:pPr>
-            <w:r>
-              <w:rPr>
-                <w:rFonts w:asciiTheme="minorBidi" w:hAnsiTheme="minorBidi"/>
-              </w:rPr>
-              <w:t xml:space="preserve">1,5 </w:t>
-            </w:r>
-            <w:r>
-              <w:rPr>
-                <w:rFonts w:asciiTheme="minorBidi" w:hAnsiTheme="minorBidi"/>
-              </w:rPr>
-              <w:t>Std.</w:t>
-            </w:r>
-          </w:p>
-        </w:tc>
-      </w:tr>
-      <w:tr>
-        <w:tc>
-          <w:tcPr>
-            <w:tcW w:w="6941" w:type="dxa"/>
-          </w:tcPr>
-          <w:p>
-            <w:pPr>
-              <w:spacing w:line="360" w:lineRule="auto"/>
-              <w:jc w:val="both"/>
-              <w:rPr>
-                <w:rFonts w:asciiTheme="minorBidi" w:hAnsiTheme="minorBidi"/>
-                <w:b/>
-              </w:rPr>
-            </w:pPr>
-            <w:r>
-              <w:rPr>
-                <w:rFonts w:asciiTheme="minorBidi" w:hAnsiTheme="minorBidi"/>
-                <w:b/>
-              </w:rPr>
-              <w:t>Dokumentation</w:t>
-            </w:r>
-          </w:p>
-        </w:tc>
-        <w:tc>
-          <w:tcPr>
-            <w:tcW w:w="1553" w:type="dxa"/>
-          </w:tcPr>
-          <w:p>
-            <w:pPr>
-              <w:spacing w:line="360" w:lineRule="auto"/>
-              <w:jc w:val="center"/>
-              <w:rPr>
-                <w:rFonts w:asciiTheme="minorBidi" w:hAnsiTheme="minorBidi"/>
-                <w:b/>
-              </w:rPr>
-            </w:pPr>
-            <w:r>
-              <w:rPr>
-                <w:rFonts w:asciiTheme="minorBidi" w:hAnsiTheme="minorBidi"/>
-                <w:b/>
-              </w:rPr>
-              <w:t xml:space="preserve">16 </w:t>
-            </w:r>
-            <w:r>
-              <w:rPr>
-                <w:rFonts w:asciiTheme="minorBidi" w:hAnsiTheme="minorBidi"/>
-                <w:b/>
-                <w:bCs/>
-              </w:rPr>
-              <w:t>Std.</w:t>
-            </w:r>
-          </w:p>
-        </w:tc>
-      </w:tr>
-      <w:tr>
-        <w:tc>
-          <w:tcPr>
-            <w:tcW w:w="6941" w:type="dxa"/>
-          </w:tcPr>
-          <w:p>
-            <w:pPr>
-              <w:spacing w:line="360" w:lineRule="auto"/>
-              <w:jc w:val="both"/>
-              <w:rPr>
-                <w:rFonts w:asciiTheme="minorBidi" w:hAnsiTheme="minorBidi"/>
-              </w:rPr>
-            </w:pPr>
-            <w:r>
-              <w:rPr>
-                <w:rFonts w:asciiTheme="minorBidi" w:hAnsiTheme="minorBidi"/>
-              </w:rPr>
-              <w:t>Projektdokumentation</w:t>
-            </w:r>
-          </w:p>
-        </w:tc>
-        <w:tc>
-          <w:tcPr>
-            <w:tcW w:w="1553" w:type="dxa"/>
-          </w:tcPr>
-          <w:p>
-            <w:pPr>
-              <w:spacing w:line="360" w:lineRule="auto"/>
-              <w:jc w:val="right"/>
-              <w:rPr>
-                <w:rFonts w:asciiTheme="minorBidi" w:hAnsiTheme="minorBidi"/>
-              </w:rPr>
-            </w:pPr>
-            <w:r>
-              <w:rPr>
-                <w:rFonts w:asciiTheme="minorBidi" w:hAnsiTheme="minorBidi"/>
-              </w:rPr>
-              <w:t xml:space="preserve">10 </w:t>
-            </w:r>
-            <w:r>
-              <w:rPr>
-                <w:rFonts w:asciiTheme="minorBidi" w:hAnsiTheme="minorBidi"/>
-                <w:bCs/>
-              </w:rPr>
-              <w:t>Std.</w:t>
-            </w:r>
-          </w:p>
-        </w:tc>
-      </w:tr>
-      <w:tr>
-        <w:tc>
-          <w:tcPr>
-            <w:tcW w:w="6941" w:type="dxa"/>
-          </w:tcPr>
-          <w:p>
-            <w:pPr>
-              <w:spacing w:line="360" w:lineRule="auto"/>
-              <w:jc w:val="both"/>
-              <w:rPr>
-                <w:rFonts w:asciiTheme="minorBidi" w:hAnsiTheme="minorBidi"/>
-              </w:rPr>
-            </w:pPr>
-            <w:r>
-              <w:rPr>
-                <w:rFonts w:asciiTheme="minorBidi" w:hAnsiTheme="minorBidi"/>
-              </w:rPr>
-              <w:t>Benutzerhandbuch</w:t>
-            </w:r>
-          </w:p>
-        </w:tc>
-        <w:tc>
-          <w:tcPr>
-            <w:tcW w:w="1553" w:type="dxa"/>
-          </w:tcPr>
-          <w:p>
-            <w:pPr>
-              <w:spacing w:line="360" w:lineRule="auto"/>
-              <w:jc w:val="right"/>
-              <w:rPr>
-                <w:rFonts w:asciiTheme="minorBidi" w:hAnsiTheme="minorBidi"/>
-              </w:rPr>
-            </w:pPr>
-            <w:r>
-              <w:rPr>
-                <w:rFonts w:asciiTheme="minorBidi" w:hAnsiTheme="minorBidi"/>
-              </w:rPr>
-              <w:t xml:space="preserve">3 </w:t>
-            </w:r>
-            <w:r>
-              <w:rPr>
-                <w:rFonts w:asciiTheme="minorBidi" w:hAnsiTheme="minorBidi"/>
-                <w:bCs/>
-              </w:rPr>
-              <w:t>Std.</w:t>
-            </w:r>
-          </w:p>
-        </w:tc>
-      </w:tr>
-      <w:tr>
-        <w:tc>
-          <w:tcPr>
-            <w:tcW w:w="6941" w:type="dxa"/>
-          </w:tcPr>
-          <w:p>
-            <w:pPr>
-              <w:spacing w:line="360" w:lineRule="auto"/>
-              <w:jc w:val="both"/>
-              <w:rPr>
-                <w:rFonts w:asciiTheme="minorBidi" w:hAnsiTheme="minorBidi"/>
-              </w:rPr>
-            </w:pPr>
-            <w:r>
-              <w:rPr>
-                <w:rFonts w:asciiTheme="minorBidi" w:hAnsiTheme="minorBidi"/>
-              </w:rPr>
-              <w:t>Entwicklerdokumentation</w:t>
-            </w:r>
-          </w:p>
-        </w:tc>
-        <w:tc>
-          <w:tcPr>
-            <w:tcW w:w="1553" w:type="dxa"/>
-          </w:tcPr>
-          <w:p>
-            <w:pPr>
-              <w:spacing w:line="360" w:lineRule="auto"/>
-              <w:jc w:val="right"/>
-              <w:rPr>
-                <w:rFonts w:asciiTheme="minorBidi" w:hAnsiTheme="minorBidi"/>
-              </w:rPr>
-            </w:pPr>
-            <w:r>
-              <w:rPr>
-                <w:rFonts w:asciiTheme="minorBidi" w:hAnsiTheme="minorBidi"/>
-              </w:rPr>
-              <w:t xml:space="preserve">3 </w:t>
-            </w:r>
-            <w:r>
-              <w:rPr>
-                <w:rFonts w:asciiTheme="minorBidi" w:hAnsiTheme="minorBidi"/>
-                <w:bCs/>
-              </w:rPr>
-              <w:t>Std.</w:t>
-            </w:r>
-          </w:p>
-        </w:tc>
-      </w:tr>
-      <w:tr>
-        <w:tc>
-          <w:tcPr>
-            <w:tcW w:w="6941" w:type="dxa"/>
-          </w:tcPr>
-          <w:p>
-            <w:pPr>
-              <w:spacing w:line="360" w:lineRule="auto"/>
-              <w:jc w:val="both"/>
-              <w:rPr>
-                <w:rFonts w:asciiTheme="minorBidi" w:hAnsiTheme="minorBidi"/>
-                <w:b/>
-              </w:rPr>
-            </w:pPr>
-            <w:r>
-              <w:rPr>
-                <w:rFonts w:asciiTheme="minorBidi" w:hAnsiTheme="minorBidi"/>
-                <w:b/>
-              </w:rPr>
-              <w:t>Abschluss</w:t>
-            </w:r>
-          </w:p>
-        </w:tc>
-        <w:tc>
-          <w:tcPr>
-            <w:tcW w:w="1553" w:type="dxa"/>
-          </w:tcPr>
-          <w:p>
-            <w:pPr>
-              <w:spacing w:line="360" w:lineRule="auto"/>
-              <w:jc w:val="center"/>
-              <w:rPr>
-                <w:rFonts w:asciiTheme="minorBidi" w:hAnsiTheme="minorBidi"/>
-                <w:b/>
-              </w:rPr>
-            </w:pPr>
-            <w:r>
-              <w:rPr>
-                <w:rFonts w:asciiTheme="minorBidi" w:hAnsiTheme="minorBidi"/>
-                <w:b/>
-              </w:rPr>
-              <w:t xml:space="preserve">6 </w:t>
-            </w:r>
-            <w:r>
-              <w:rPr>
-                <w:rFonts w:asciiTheme="minorBidi" w:hAnsiTheme="minorBidi"/>
-                <w:b/>
-                <w:bCs/>
-              </w:rPr>
-              <w:t>Std.</w:t>
-            </w:r>
-          </w:p>
-        </w:tc>
-      </w:tr>
-      <w:tr>
-        <w:tc>
-          <w:tcPr>
-            <w:tcW w:w="6941" w:type="dxa"/>
-          </w:tcPr>
-          <w:p>
-            <w:pPr>
-              <w:spacing w:line="360" w:lineRule="auto"/>
-              <w:jc w:val="both"/>
-              <w:rPr>
-                <w:rFonts w:asciiTheme="minorBidi" w:hAnsiTheme="minorBidi"/>
-              </w:rPr>
-            </w:pPr>
-            <w:r>
-              <w:rPr>
-                <w:rFonts w:asciiTheme="minorBidi" w:hAnsiTheme="minorBidi"/>
-              </w:rPr>
-              <w:t>Abnahme durch den Auftraggeber</w:t>
-            </w:r>
-          </w:p>
-        </w:tc>
-        <w:tc>
-          <w:tcPr>
-            <w:tcW w:w="1553" w:type="dxa"/>
-          </w:tcPr>
-          <w:p>
-            <w:pPr>
-              <w:spacing w:line="360" w:lineRule="auto"/>
-              <w:jc w:val="right"/>
-              <w:rPr>
-                <w:rFonts w:asciiTheme="minorBidi" w:hAnsiTheme="minorBidi"/>
-              </w:rPr>
-            </w:pPr>
-            <w:r>
-              <w:rPr>
-                <w:rFonts w:asciiTheme="minorBidi" w:hAnsiTheme="minorBidi"/>
-              </w:rPr>
-              <w:t xml:space="preserve">2 </w:t>
-            </w:r>
-            <w:r>
-              <w:rPr>
-                <w:rFonts w:asciiTheme="minorBidi" w:hAnsiTheme="minorBidi"/>
-                <w:bCs/>
-              </w:rPr>
-              <w:t>Std.</w:t>
-            </w:r>
-          </w:p>
-        </w:tc>
-      </w:tr>
-      <w:tr>
-        <w:tc>
-          <w:tcPr>
-            <w:tcW w:w="6941" w:type="dxa"/>
-          </w:tcPr>
-          <w:p>
-            <w:pPr>
-              <w:spacing w:line="360" w:lineRule="auto"/>
-              <w:jc w:val="both"/>
-              <w:rPr>
-                <w:rFonts w:asciiTheme="minorBidi" w:hAnsiTheme="minorBidi"/>
-              </w:rPr>
-            </w:pPr>
-            <w:r>
-              <w:rPr>
-                <w:rFonts w:asciiTheme="minorBidi" w:hAnsiTheme="minorBidi"/>
-              </w:rPr>
-              <w:t>Durchführung eines Soll-Ist-Vergleichs</w:t>
-            </w:r>
-          </w:p>
-        </w:tc>
-        <w:tc>
-          <w:tcPr>
-            <w:tcW w:w="1553" w:type="dxa"/>
-          </w:tcPr>
-          <w:p>
-            <w:pPr>
-              <w:spacing w:line="360" w:lineRule="auto"/>
-              <w:jc w:val="right"/>
-              <w:rPr>
-                <w:rFonts w:asciiTheme="minorBidi" w:hAnsiTheme="minorBidi"/>
-              </w:rPr>
-            </w:pPr>
-            <w:r>
-              <w:rPr>
-                <w:rFonts w:asciiTheme="minorBidi" w:hAnsiTheme="minorBidi"/>
-              </w:rPr>
-              <w:t xml:space="preserve">2,5 </w:t>
-            </w:r>
-            <w:r>
-              <w:rPr>
-                <w:rFonts w:asciiTheme="minorBidi" w:hAnsiTheme="minorBidi"/>
-                <w:bCs/>
-              </w:rPr>
-              <w:t>Std.</w:t>
-            </w:r>
-          </w:p>
-        </w:tc>
-      </w:tr>
-      <w:tr>
-        <w:tc>
-          <w:tcPr>
-            <w:tcW w:w="6941" w:type="dxa"/>
-          </w:tcPr>
-          <w:p>
-            <w:pPr>
-              <w:spacing w:line="360" w:lineRule="auto"/>
-              <w:jc w:val="both"/>
-              <w:rPr>
-                <w:rFonts w:asciiTheme="minorBidi" w:hAnsiTheme="minorBidi"/>
-              </w:rPr>
-            </w:pPr>
-            <w:proofErr w:type="spellStart"/>
-            <w:r>
-              <w:rPr>
-                <w:rFonts w:asciiTheme="minorBidi" w:hAnsiTheme="minorBidi"/>
-              </w:rPr>
-              <w:t>Deployment</w:t>
-            </w:r>
-            <w:proofErr w:type="spellEnd"/>
-          </w:p>
-        </w:tc>
-        <w:tc>
-          <w:tcPr>
-            <w:tcW w:w="1553" w:type="dxa"/>
-          </w:tcPr>
-          <w:p>
-            <w:pPr>
-              <w:spacing w:line="360" w:lineRule="auto"/>
-              <w:jc w:val="right"/>
-              <w:rPr>
-                <w:rFonts w:asciiTheme="minorBidi" w:hAnsiTheme="minorBidi"/>
-              </w:rPr>
-            </w:pPr>
-            <w:r>
-              <w:rPr>
-                <w:rFonts w:asciiTheme="minorBidi" w:hAnsiTheme="minorBidi"/>
-              </w:rPr>
-              <w:t xml:space="preserve">1,5 </w:t>
-            </w:r>
-            <w:r>
-              <w:rPr>
-                <w:rFonts w:asciiTheme="minorBidi" w:hAnsiTheme="minorBidi"/>
-                <w:bCs/>
-              </w:rPr>
-              <w:t>Std.</w:t>
-            </w:r>
-          </w:p>
-        </w:tc>
-      </w:tr>
-      <w:tr>
-        <w:tc>
-          <w:tcPr>
-            <w:tcW w:w="6941" w:type="dxa"/>
-          </w:tcPr>
-          <w:p>
-            <w:pPr>
-              <w:spacing w:line="360" w:lineRule="auto"/>
-              <w:jc w:val="both"/>
-              <w:rPr>
-                <w:rFonts w:asciiTheme="minorBidi" w:hAnsiTheme="minorBidi"/>
-                <w:b/>
-              </w:rPr>
-            </w:pPr>
-            <w:r>
-              <w:rPr>
-                <w:rFonts w:asciiTheme="minorBidi" w:hAnsiTheme="minorBidi"/>
-                <w:b/>
-              </w:rPr>
-              <w:t>Zeitreserve</w:t>
-            </w:r>
-          </w:p>
-        </w:tc>
-        <w:tc>
-          <w:tcPr>
-            <w:tcW w:w="1553" w:type="dxa"/>
-          </w:tcPr>
-          <w:p>
-            <w:pPr>
-              <w:spacing w:line="360" w:lineRule="auto"/>
-              <w:jc w:val="center"/>
-              <w:rPr>
-                <w:rFonts w:asciiTheme="minorBidi" w:hAnsiTheme="minorBidi"/>
-                <w:b/>
-              </w:rPr>
-            </w:pPr>
-            <w:r>
-              <w:rPr>
-                <w:rFonts w:asciiTheme="minorBidi" w:hAnsiTheme="minorBidi"/>
-                <w:b/>
-              </w:rPr>
-              <w:t xml:space="preserve">3 </w:t>
-            </w:r>
-            <w:r>
-              <w:rPr>
-                <w:rFonts w:asciiTheme="minorBidi" w:hAnsiTheme="minorBidi"/>
-                <w:b/>
-                <w:bCs/>
-              </w:rPr>
-              <w:t>Std.</w:t>
-            </w:r>
-          </w:p>
-        </w:tc>
-      </w:tr>
-      <w:tr>
-        <w:tc>
-          <w:tcPr>
-            <w:tcW w:w="6941" w:type="dxa"/>
-          </w:tcPr>
-          <w:p>
-            <w:pPr>
-              <w:spacing w:line="360" w:lineRule="auto"/>
-              <w:jc w:val="both"/>
-              <w:rPr>
-                <w:rFonts w:asciiTheme="minorBidi" w:hAnsiTheme="minorBidi"/>
-                <w:b/>
-              </w:rPr>
-            </w:pPr>
-            <w:r>
-              <w:rPr>
-                <w:rFonts w:asciiTheme="minorBidi" w:hAnsiTheme="minorBidi"/>
-                <w:b/>
-              </w:rPr>
-              <w:t>Gesamt</w:t>
-            </w:r>
-          </w:p>
-        </w:tc>
-        <w:tc>
-          <w:tcPr>
-            <w:tcW w:w="1553" w:type="dxa"/>
-          </w:tcPr>
-          <w:p>
-            <w:pPr>
-              <w:spacing w:line="360" w:lineRule="auto"/>
-              <w:jc w:val="center"/>
-              <w:rPr>
-                <w:rFonts w:asciiTheme="minorBidi" w:hAnsiTheme="minorBidi"/>
-                <w:b/>
-              </w:rPr>
-            </w:pPr>
-            <w:r>
-              <w:rPr>
-                <w:rFonts w:asciiTheme="minorBidi" w:hAnsiTheme="minorBidi"/>
-                <w:b/>
-              </w:rPr>
-              <w:t xml:space="preserve">80 </w:t>
-            </w:r>
-            <w:r>
-              <w:rPr>
-                <w:rFonts w:asciiTheme="minorBidi" w:hAnsiTheme="minorBidi"/>
-                <w:b/>
-                <w:bCs/>
-              </w:rPr>
               <w:t>Std.</w:t>
             </w:r>
           </w:p>
@@ -7114,9 +7875,9 @@
       <w:r>
         <w:rPr>
           <w:rFonts w:ascii="Arial" w:eastAsia="Times New Roman" w:hAnsi="Arial" w:cs="Arial"/>
-          <w:lang w:eastAsia="de-DE"/>
-        </w:rPr>
-        <w:lastRenderedPageBreak/>
+          <w:noProof/>
+          <w:lang w:eastAsia="de-DE"/>
+        </w:rPr>
         <w:drawing>
           <wp:inline distT="0" distB="0" distL="0" distR="0" wp14:anchorId="7419F64A" wp14:editId="3578CA74">
             <wp:extent cx="5400040" cy="3280410"/>
@@ -7206,11 +7967,115 @@
         <w:jc w:val="both"/>
         <w:rPr>
           <w:rFonts w:ascii="Arial" w:eastAsia="Times New Roman" w:hAnsi="Arial" w:cs="Arial"/>
-          <w:lang w:eastAsia="de-DE"/>
-        </w:rPr>
-      </w:pPr>
-      <w:bookmarkStart w:id="0" w:name="_GoBack"/>
-      <w:bookmarkEnd w:id="0"/>
+          <w:b/>
+          <w:bCs/>
+          <w:lang w:eastAsia="de-DE"/>
+        </w:rPr>
+      </w:pPr>
+    </w:p>
+    <w:p>
+      <w:pPr>
+        <w:pStyle w:val="Listenabsatz"/>
+        <w:numPr>
+          <w:ilvl w:val="1"/>
+          <w:numId w:val="4"/>
+        </w:numPr>
+        <w:spacing w:before="100" w:beforeAutospacing="1" w:after="100" w:afterAutospacing="1" w:line="360" w:lineRule="auto"/>
+        <w:jc w:val="both"/>
+        <w:rPr>
+          <w:rFonts w:ascii="Arial" w:eastAsia="Times New Roman" w:hAnsi="Arial" w:cs="Arial"/>
+          <w:b/>
+          <w:bCs/>
+          <w:lang w:eastAsia="de-DE"/>
+        </w:rPr>
+      </w:pPr>
+      <w:r>
+        <w:rPr>
+          <w:rFonts w:ascii="Arial" w:eastAsia="Times New Roman" w:hAnsi="Arial" w:cs="Arial"/>
+          <w:b/>
+          <w:bCs/>
+          <w:lang w:eastAsia="de-DE"/>
+        </w:rPr>
+        <w:t>Klassendiagramm</w:t>
+      </w:r>
+    </w:p>
+    <w:p>
+      <w:pPr>
+        <w:spacing w:before="100" w:beforeAutospacing="1" w:after="100" w:afterAutospacing="1" w:line="360" w:lineRule="auto"/>
+        <w:jc w:val="both"/>
+        <w:rPr>
+          <w:rFonts w:ascii="Arial" w:eastAsia="Times New Roman" w:hAnsi="Arial" w:cs="Arial"/>
+          <w:b/>
+          <w:bCs/>
+          <w:lang w:eastAsia="de-DE"/>
+        </w:rPr>
+      </w:pPr>
+    </w:p>
+    <w:p>
+      <w:pPr>
+        <w:spacing w:before="100" w:beforeAutospacing="1" w:after="100" w:afterAutospacing="1" w:line="360" w:lineRule="auto"/>
+        <w:jc w:val="both"/>
+        <w:rPr>
+          <w:rFonts w:ascii="Arial" w:eastAsia="Times New Roman" w:hAnsi="Arial" w:cs="Arial"/>
+          <w:b/>
+          <w:bCs/>
+          <w:lang w:eastAsia="de-DE"/>
+        </w:rPr>
+      </w:pPr>
+      <w:r>
+        <w:rPr>
+          <w:noProof/>
+        </w:rPr>
+        <w:lastRenderedPageBreak/>
+        <w:drawing>
+          <wp:inline distT="0" distB="0" distL="0" distR="0" wp14:anchorId="4FB55B6D" wp14:editId="7B814BB2">
+            <wp:extent cx="5391150" cy="4210050"/>
+            <wp:effectExtent l="0" t="0" r="0" b="0"/>
+            <wp:docPr id="2" name="Grafik 2"/>
+            <wp:cNvGraphicFramePr>
+              <a:graphicFrameLocks xmlns:a="http://schemas.openxmlformats.org/drawingml/2006/main" noChangeAspect="1"/>
+            </wp:cNvGraphicFramePr>
+            <a:graphic xmlns:a="http://schemas.openxmlformats.org/drawingml/2006/main">
+              <a:graphicData uri="http://schemas.openxmlformats.org/drawingml/2006/picture">
+                <pic:pic xmlns:pic="http://schemas.openxmlformats.org/drawingml/2006/picture">
+                  <pic:nvPicPr>
+                    <pic:cNvPr id="0" name="Picture 1"/>
+                    <pic:cNvPicPr>
+                      <a:picLocks noChangeAspect="1" noChangeArrowheads="1"/>
+                    </pic:cNvPicPr>
+                  </pic:nvPicPr>
+                  <pic:blipFill>
+                    <a:blip r:embed="rId9">
+                      <a:extLst>
+                        <a:ext uri="{28A0092B-C50C-407E-A947-70E740481C1C}">
+                          <a14:useLocalDpi xmlns:a14="http://schemas.microsoft.com/office/drawing/2010/main" val="0"/>
+                        </a:ext>
+                      </a:extLst>
+                    </a:blip>
+                    <a:srcRect/>
+                    <a:stretch>
+                      <a:fillRect/>
+                    </a:stretch>
+                  </pic:blipFill>
+                  <pic:spPr bwMode="auto">
+                    <a:xfrm>
+                      <a:off x="0" y="0"/>
+                      <a:ext cx="5391150" cy="4210050"/>
+                    </a:xfrm>
+                    <a:prstGeom prst="rect">
+                      <a:avLst/>
+                    </a:prstGeom>
+                    <a:noFill/>
+                    <a:ln>
+                      <a:noFill/>
+                    </a:ln>
+                  </pic:spPr>
+                </pic:pic>
+              </a:graphicData>
+            </a:graphic>
+          </wp:inline>
+        </w:drawing>
+      </w:r>
     </w:p>
     <w:sectPr>
       <w:pgSz w:w="11906" w:h="16838"/>
@@ -7223,8 +8088,234 @@
 </file>
 
 <file path=word/numbering.xml><?xml version="1.0" encoding="utf-8"?>
-<w:numbering xmlns:wpc="http://schemas.microsoft.com/office/word/2010/wordprocessingCanvas" xmlns:cx="http://schemas.microsoft.com/office/drawing/2014/chartex" xmlns:cx1="http://schemas.microsoft.com/office/drawing/2015/9/8/chartex" xmlns:mc="http://schemas.openxmlformats.org/markup-compatibility/2006" xmlns:o="urn:schemas-microsoft-com:office:office" xmlns:r="http://schemas.openxmlformats.org/officeDocument/2006/relationships" xmlns:m="http://schemas.openxmlformats.org/officeDocument/2006/math" xmlns:v="urn:schemas-microsoft-com:vml" xmlns:wp14="http://schemas.microsoft.com/office/word/2010/wordprocessingDrawing" xmlns:wp="http://schemas.openxmlformats.org/drawingml/2006/wordprocessingDrawing" xmlns:w10="urn:schemas-microsoft-com:office:word" xmlns:w="http://schemas.openxmlformats.org/wordprocessingml/2006/main" xmlns:w14="http://schemas.microsoft.com/office/word/2010/wordml" xmlns:w15="http://schemas.microsoft.com/office/word/2012/wordml" xmlns:w16se="http://schemas.microsoft.com/office/word/2015/wordml/symex" xmlns:wpg="http://schemas.microsoft.com/office/word/2010/wordprocessingGroup" xmlns:wpi="http://schemas.microsoft.com/office/word/2010/wordprocessingInk" xmlns:wne="http://schemas.microsoft.com/office/word/2006/wordml" xmlns:wps="http://schemas.microsoft.com/office/word/2010/wordprocessingShape" mc:Ignorable="w14 w15 w16se wp14">
+<w:numbering xmlns:wpc="http://schemas.microsoft.com/office/word/2010/wordprocessingCanvas" xmlns:cx="http://schemas.microsoft.com/office/drawing/2014/chartex" xmlns:cx1="http://schemas.microsoft.com/office/drawing/2015/9/8/chartex" xmlns:cx2="http://schemas.microsoft.com/office/drawing/2015/10/21/chartex" xmlns:cx3="http://schemas.microsoft.com/office/drawing/2016/5/9/chartex" xmlns:cx4="http://schemas.microsoft.com/office/drawing/2016/5/10/chartex" xmlns:cx5="http://schemas.microsoft.com/office/drawing/2016/5/11/chartex" xmlns:cx6="http://schemas.microsoft.com/office/drawing/2016/5/12/chartex" xmlns:cx7="http://schemas.microsoft.com/office/drawing/2016/5/13/chartex" xmlns:cx8="http://schemas.microsoft.com/office/drawing/2016/5/14/chartex" xmlns:mc="http://schemas.openxmlformats.org/markup-compatibility/2006" xmlns:aink="http://schemas.microsoft.com/office/drawing/2016/ink" xmlns:am3d="http://schemas.microsoft.com/office/drawing/2017/model3d" xmlns:o="urn:schemas-microsoft-com:office:office" xmlns:oel="http://schemas.microsoft.com/office/2019/extlst" xmlns:r="http://schemas.openxmlformats.org/officeDocument/2006/relationships" xmlns:m="http://schemas.openxmlformats.org/officeDocument/2006/math" xmlns:v="urn:schemas-microsoft-com:vml" xmlns:wp14="http://schemas.microsoft.com/office/word/2010/wordprocessingDrawing" xmlns:wp="http://schemas.openxmlformats.org/drawingml/2006/wordprocessingDrawing" xmlns:w10="urn:schemas-microsoft-com:office:word" xmlns:w="http://schemas.openxmlformats.org/wordprocessingml/2006/main" xmlns:w14="http://schemas.microsoft.com/office/word/2010/wordml" xmlns:w15="http://schemas.microsoft.com/office/word/2012/wordml" xmlns:w16cex="http://schemas.microsoft.com/office/word/2018/wordml/cex" xmlns:w16cid="http://schemas.microsoft.com/office/word/2016/wordml/cid" xmlns:w16="http://schemas.microsoft.com/office/word/2018/wordml" xmlns:w16sdtdh="http://schemas.microsoft.com/office/word/2020/wordml/sdtdatahash" xmlns:w16se="http://schemas.microsoft.com/office/word/2015/wordml/symex" xmlns:wpg="http://schemas.microsoft.com/office/word/2010/wordprocessingGroup" xmlns:wpi="http://schemas.microsoft.com/office/word/2010/wordprocessingInk" xmlns:wne="http://schemas.microsoft.com/office/word/2006/wordml" xmlns:wps="http://schemas.microsoft.com/office/word/2010/wordprocessingShape" mc:Ignorable="w14 w15 w16se w16cid w16 w16cex w16sdtdh wp14">
   <w:abstractNum w:abstractNumId="0" w15:restartNumberingAfterBreak="0">
+    <w:nsid w:val="106F2BAE"/>
+    <w:multiLevelType w:val="hybridMultilevel"/>
+    <w:tmpl w:val="4E6291D6"/>
+    <w:lvl w:ilvl="0" w:tplc="4C2231EA">
+      <w:start w:val="8"/>
+      <w:numFmt w:val="bullet"/>
+      <w:lvlText w:val="-"/>
+      <w:lvlJc w:val="left"/>
+      <w:pPr>
+        <w:ind w:left="720" w:hanging="360"/>
+      </w:pPr>
+      <w:rPr>
+        <w:rFonts w:ascii="Arial" w:eastAsiaTheme="minorHAnsi" w:hAnsi="Arial" w:cs="Arial" w:hint="default"/>
+      </w:rPr>
+    </w:lvl>
+    <w:lvl w:ilvl="1" w:tplc="04070003" w:tentative="1">
+      <w:start w:val="1"/>
+      <w:numFmt w:val="bullet"/>
+      <w:lvlText w:val="o"/>
+      <w:lvlJc w:val="left"/>
+      <w:pPr>
+        <w:ind w:left="1440" w:hanging="360"/>
+      </w:pPr>
+      <w:rPr>
+        <w:rFonts w:ascii="Courier New" w:hAnsi="Courier New" w:cs="Courier New" w:hint="default"/>
+      </w:rPr>
+    </w:lvl>
+    <w:lvl w:ilvl="2" w:tplc="04070005" w:tentative="1">
+      <w:start w:val="1"/>
+      <w:numFmt w:val="bullet"/>
+      <w:lvlText w:val=""/>
+      <w:lvlJc w:val="left"/>
+      <w:pPr>
+        <w:ind w:left="2160" w:hanging="360"/>
+      </w:pPr>
+      <w:rPr>
+        <w:rFonts w:ascii="Wingdings" w:hAnsi="Wingdings" w:hint="default"/>
+      </w:rPr>
+    </w:lvl>
+    <w:lvl w:ilvl="3" w:tplc="04070001" w:tentative="1">
+      <w:start w:val="1"/>
+      <w:numFmt w:val="bullet"/>
+      <w:lvlText w:val=""/>
+      <w:lvlJc w:val="left"/>
+      <w:pPr>
+        <w:ind w:left="2880" w:hanging="360"/>
+      </w:pPr>
+      <w:rPr>
+        <w:rFonts w:ascii="Symbol" w:hAnsi="Symbol" w:hint="default"/>
+      </w:rPr>
+    </w:lvl>
+    <w:lvl w:ilvl="4" w:tplc="04070003" w:tentative="1">
+      <w:start w:val="1"/>
+      <w:numFmt w:val="bullet"/>
+      <w:lvlText w:val="o"/>
+      <w:lvlJc w:val="left"/>
+      <w:pPr>
+        <w:ind w:left="3600" w:hanging="360"/>
+      </w:pPr>
+      <w:rPr>
+        <w:rFonts w:ascii="Courier New" w:hAnsi="Courier New" w:cs="Courier New" w:hint="default"/>
+      </w:rPr>
+    </w:lvl>
+    <w:lvl w:ilvl="5" w:tplc="04070005" w:tentative="1">
+      <w:start w:val="1"/>
+      <w:numFmt w:val="bullet"/>
+      <w:lvlText w:val=""/>
+      <w:lvlJc w:val="left"/>
+      <w:pPr>
+        <w:ind w:left="4320" w:hanging="360"/>
+      </w:pPr>
+      <w:rPr>
+        <w:rFonts w:ascii="Wingdings" w:hAnsi="Wingdings" w:hint="default"/>
+      </w:rPr>
+    </w:lvl>
+    <w:lvl w:ilvl="6" w:tplc="04070001" w:tentative="1">
+      <w:start w:val="1"/>
+      <w:numFmt w:val="bullet"/>
+      <w:lvlText w:val=""/>
+      <w:lvlJc w:val="left"/>
+      <w:pPr>
+        <w:ind w:left="5040" w:hanging="360"/>
+      </w:pPr>
+      <w:rPr>
+        <w:rFonts w:ascii="Symbol" w:hAnsi="Symbol" w:hint="default"/>
+      </w:rPr>
+    </w:lvl>
+    <w:lvl w:ilvl="7" w:tplc="04070003" w:tentative="1">
+      <w:start w:val="1"/>
+      <w:numFmt w:val="bullet"/>
+      <w:lvlText w:val="o"/>
+      <w:lvlJc w:val="left"/>
+      <w:pPr>
+        <w:ind w:left="5760" w:hanging="360"/>
+      </w:pPr>
+      <w:rPr>
+        <w:rFonts w:ascii="Courier New" w:hAnsi="Courier New" w:cs="Courier New" w:hint="default"/>
+      </w:rPr>
+    </w:lvl>
+    <w:lvl w:ilvl="8" w:tplc="04070005" w:tentative="1">
+      <w:start w:val="1"/>
+      <w:numFmt w:val="bullet"/>
+      <w:lvlText w:val=""/>
+      <w:lvlJc w:val="left"/>
+      <w:pPr>
+        <w:ind w:left="6480" w:hanging="360"/>
+      </w:pPr>
+      <w:rPr>
+        <w:rFonts w:ascii="Wingdings" w:hAnsi="Wingdings" w:hint="default"/>
+      </w:rPr>
+    </w:lvl>
+  </w:abstractNum>
+  <w:abstractNum w:abstractNumId="1" w15:restartNumberingAfterBreak="0">
+    <w:nsid w:val="1D1F6214"/>
+    <w:multiLevelType w:val="hybridMultilevel"/>
+    <w:tmpl w:val="5B0419C0"/>
+    <w:lvl w:ilvl="0" w:tplc="21ECD094">
+      <w:start w:val="8"/>
+      <w:numFmt w:val="bullet"/>
+      <w:lvlText w:val="-"/>
+      <w:lvlJc w:val="left"/>
+      <w:pPr>
+        <w:ind w:left="1080" w:hanging="360"/>
+      </w:pPr>
+      <w:rPr>
+        <w:rFonts w:ascii="Arial" w:eastAsiaTheme="minorHAnsi" w:hAnsi="Arial" w:cs="Arial" w:hint="default"/>
+      </w:rPr>
+    </w:lvl>
+    <w:lvl w:ilvl="1" w:tplc="04070003" w:tentative="1">
+      <w:start w:val="1"/>
+      <w:numFmt w:val="bullet"/>
+      <w:lvlText w:val="o"/>
+      <w:lvlJc w:val="left"/>
+      <w:pPr>
+        <w:ind w:left="1800" w:hanging="360"/>
+      </w:pPr>
+      <w:rPr>
+        <w:rFonts w:ascii="Courier New" w:hAnsi="Courier New" w:cs="Courier New" w:hint="default"/>
+      </w:rPr>
+    </w:lvl>
+    <w:lvl w:ilvl="2" w:tplc="04070005" w:tentative="1">
+      <w:start w:val="1"/>
+      <w:numFmt w:val="bullet"/>
+      <w:lvlText w:val=""/>
+      <w:lvlJc w:val="left"/>
+      <w:pPr>
+        <w:ind w:left="2520" w:hanging="360"/>
+      </w:pPr>
+      <w:rPr>
+        <w:rFonts w:ascii="Wingdings" w:hAnsi="Wingdings" w:hint="default"/>
+      </w:rPr>
+    </w:lvl>
+    <w:lvl w:ilvl="3" w:tplc="04070001" w:tentative="1">
+      <w:start w:val="1"/>
+      <w:numFmt w:val="bullet"/>
+      <w:lvlText w:val=""/>
+      <w:lvlJc w:val="left"/>
+      <w:pPr>
+        <w:ind w:left="3240" w:hanging="360"/>
+      </w:pPr>
+      <w:rPr>
+        <w:rFonts w:ascii="Symbol" w:hAnsi="Symbol" w:hint="default"/>
+      </w:rPr>
+    </w:lvl>
+    <w:lvl w:ilvl="4" w:tplc="04070003" w:tentative="1">
+      <w:start w:val="1"/>
+      <w:numFmt w:val="bullet"/>
+      <w:lvlText w:val="o"/>
+      <w:lvlJc w:val="left"/>
+      <w:pPr>
+        <w:ind w:left="3960" w:hanging="360"/>
+      </w:pPr>
+      <w:rPr>
+        <w:rFonts w:ascii="Courier New" w:hAnsi="Courier New" w:cs="Courier New" w:hint="default"/>
+      </w:rPr>
+    </w:lvl>
+    <w:lvl w:ilvl="5" w:tplc="04070005" w:tentative="1">
+      <w:start w:val="1"/>
+      <w:numFmt w:val="bullet"/>
+      <w:lvlText w:val=""/>
+      <w:lvlJc w:val="left"/>
+      <w:pPr>
+        <w:ind w:left="4680" w:hanging="360"/>
+      </w:pPr>
+      <w:rPr>
+        <w:rFonts w:ascii="Wingdings" w:hAnsi="Wingdings" w:hint="default"/>
+      </w:rPr>
+    </w:lvl>
+    <w:lvl w:ilvl="6" w:tplc="04070001" w:tentative="1">
+      <w:start w:val="1"/>
+      <w:numFmt w:val="bullet"/>
+      <w:lvlText w:val=""/>
+      <w:lvlJc w:val="left"/>
+      <w:pPr>
+        <w:ind w:left="5400" w:hanging="360"/>
+      </w:pPr>
+      <w:rPr>
+        <w:rFonts w:ascii="Symbol" w:hAnsi="Symbol" w:hint="default"/>
+      </w:rPr>
+    </w:lvl>
+    <w:lvl w:ilvl="7" w:tplc="04070003" w:tentative="1">
+      <w:start w:val="1"/>
+      <w:numFmt w:val="bullet"/>
+      <w:lvlText w:val="o"/>
+      <w:lvlJc w:val="left"/>
+      <w:pPr>
+        <w:ind w:left="6120" w:hanging="360"/>
+      </w:pPr>
+      <w:rPr>
+        <w:rFonts w:ascii="Courier New" w:hAnsi="Courier New" w:cs="Courier New" w:hint="default"/>
+      </w:rPr>
+    </w:lvl>
+    <w:lvl w:ilvl="8" w:tplc="04070005" w:tentative="1">
+      <w:start w:val="1"/>
+      <w:numFmt w:val="bullet"/>
+      <w:lvlText w:val=""/>
+      <w:lvlJc w:val="left"/>
+      <w:pPr>
+        <w:ind w:left="6840" w:hanging="360"/>
+      </w:pPr>
+      <w:rPr>
+        <w:rFonts w:ascii="Wingdings" w:hAnsi="Wingdings" w:hint="default"/>
+      </w:rPr>
+    </w:lvl>
+  </w:abstractNum>
+  <w:abstractNum w:abstractNumId="2" w15:restartNumberingAfterBreak="0">
     <w:nsid w:val="263503AB"/>
     <w:multiLevelType w:val="multilevel"/>
     <w:tmpl w:val="BF62C0C4"/>
@@ -7337,7 +8428,7 @@
       </w:rPr>
     </w:lvl>
   </w:abstractNum>
-  <w:abstractNum w:abstractNumId="1" w15:restartNumberingAfterBreak="0">
+  <w:abstractNum w:abstractNumId="3" w15:restartNumberingAfterBreak="0">
     <w:nsid w:val="4ECE69D6"/>
     <w:multiLevelType w:val="multilevel"/>
     <w:tmpl w:val="6E787D88"/>
@@ -7458,7 +8549,7 @@
       </w:rPr>
     </w:lvl>
   </w:abstractNum>
-  <w:abstractNum w:abstractNumId="2" w15:restartNumberingAfterBreak="0">
+  <w:abstractNum w:abstractNumId="4" w15:restartNumberingAfterBreak="0">
     <w:nsid w:val="6A191B07"/>
     <w:multiLevelType w:val="multilevel"/>
     <w:tmpl w:val="12A8192E"/>
@@ -7579,7 +8670,7 @@
       </w:rPr>
     </w:lvl>
   </w:abstractNum>
-  <w:abstractNum w:abstractNumId="3" w15:restartNumberingAfterBreak="0">
+  <w:abstractNum w:abstractNumId="5" w15:restartNumberingAfterBreak="0">
     <w:nsid w:val="7A58629B"/>
     <w:multiLevelType w:val="multilevel"/>
     <w:tmpl w:val="6E787D88"/>
@@ -7700,23 +8791,29 @@
       </w:rPr>
     </w:lvl>
   </w:abstractNum>
-  <w:num w:numId="1">
+  <w:num w:numId="1" w16cid:durableId="2068408961">
+    <w:abstractNumId w:val="4"/>
+  </w:num>
+  <w:num w:numId="2" w16cid:durableId="522400618">
+    <w:abstractNumId w:val="3"/>
+  </w:num>
+  <w:num w:numId="3" w16cid:durableId="1014069538">
+    <w:abstractNumId w:val="5"/>
+  </w:num>
+  <w:num w:numId="4" w16cid:durableId="1429081240">
     <w:abstractNumId w:val="2"/>
   </w:num>
-  <w:num w:numId="2">
+  <w:num w:numId="5" w16cid:durableId="835921035">
+    <w:abstractNumId w:val="0"/>
+  </w:num>
+  <w:num w:numId="6" w16cid:durableId="1585141642">
     <w:abstractNumId w:val="1"/>
-  </w:num>
-  <w:num w:numId="3">
-    <w:abstractNumId w:val="3"/>
-  </w:num>
-  <w:num w:numId="4">
-    <w:abstractNumId w:val="0"/>
   </w:num>
 </w:numbering>
 </file>
 
 <file path=word/styles.xml><?xml version="1.0" encoding="utf-8"?>
-<w:styles xmlns:mc="http://schemas.openxmlformats.org/markup-compatibility/2006" xmlns:r="http://schemas.openxmlformats.org/officeDocument/2006/relationships" xmlns:w="http://schemas.openxmlformats.org/wordprocessingml/2006/main" xmlns:w14="http://schemas.microsoft.com/office/word/2010/wordml" xmlns:w15="http://schemas.microsoft.com/office/word/2012/wordml" xmlns:w16se="http://schemas.microsoft.com/office/word/2015/wordml/symex" mc:Ignorable="w14 w15 w16se">
+<w:styles xmlns:mc="http://schemas.openxmlformats.org/markup-compatibility/2006" xmlns:r="http://schemas.openxmlformats.org/officeDocument/2006/relationships" xmlns:w="http://schemas.openxmlformats.org/wordprocessingml/2006/main" xmlns:w14="http://schemas.microsoft.com/office/word/2010/wordml" xmlns:w15="http://schemas.microsoft.com/office/word/2012/wordml" xmlns:w16cex="http://schemas.microsoft.com/office/word/2018/wordml/cex" xmlns:w16cid="http://schemas.microsoft.com/office/word/2016/wordml/cid" xmlns:w16="http://schemas.microsoft.com/office/word/2018/wordml" xmlns:w16sdtdh="http://schemas.microsoft.com/office/word/2020/wordml/sdtdatahash" xmlns:w16se="http://schemas.microsoft.com/office/word/2015/wordml/symex" mc:Ignorable="w14 w15 w16se w16cid w16 w16cex w16sdtdh">
   <w:docDefaults>
     <w:rPrDefault>
       <w:rPr>
@@ -7732,7 +8829,7 @@
       </w:pPr>
     </w:pPrDefault>
   </w:docDefaults>
-  <w:latentStyles w:defLockedState="0" w:defUIPriority="99" w:defSemiHidden="0" w:defUnhideWhenUsed="0" w:defQFormat="0" w:count="371">
+  <w:latentStyles w:defLockedState="0" w:defUIPriority="99" w:defSemiHidden="0" w:defUnhideWhenUsed="0" w:defQFormat="0" w:count="376">
     <w:lsdException w:name="Normal" w:uiPriority="0" w:qFormat="1"/>
     <w:lsdException w:name="heading 1" w:uiPriority="9" w:qFormat="1"/>
     <w:lsdException w:name="heading 2" w:semiHidden="1" w:uiPriority="9" w:unhideWhenUsed="1" w:qFormat="1"/>
@@ -8104,6 +9201,11 @@
     <w:lsdException w:name="List Table 5 Dark Accent 6" w:uiPriority="50"/>
     <w:lsdException w:name="List Table 6 Colorful Accent 6" w:uiPriority="51"/>
     <w:lsdException w:name="List Table 7 Colorful Accent 6" w:uiPriority="52"/>
+    <w:lsdException w:name="Mention" w:semiHidden="1" w:unhideWhenUsed="1"/>
+    <w:lsdException w:name="Smart Hyperlink" w:semiHidden="1" w:unhideWhenUsed="1"/>
+    <w:lsdException w:name="Hashtag" w:semiHidden="1" w:unhideWhenUsed="1"/>
+    <w:lsdException w:name="Unresolved Mention" w:semiHidden="1" w:unhideWhenUsed="1"/>
+    <w:lsdException w:name="Smart Link" w:semiHidden="1" w:unhideWhenUsed="1"/>
   </w:latentStyles>
   <w:style w:type="paragraph" w:default="1" w:styleId="Standard">
     <w:name w:val="Normal"/>

--- a/IHK_DOKU_INHALT/Doku.docx
+++ b/IHK_DOKU_INHALT/Doku.docx
@@ -1,6 +1,6 @@
 
 <file path=word/document.xml><?xml version="1.0" encoding="utf-8"?>
-<w:document xmlns:wpc="http://schemas.microsoft.com/office/word/2010/wordprocessingCanvas" xmlns:cx="http://schemas.microsoft.com/office/drawing/2014/chartex" xmlns:cx1="http://schemas.microsoft.com/office/drawing/2015/9/8/chartex" xmlns:mc="http://schemas.openxmlformats.org/markup-compatibility/2006" xmlns:o="urn:schemas-microsoft-com:office:office" xmlns:r="http://schemas.openxmlformats.org/officeDocument/2006/relationships" xmlns:m="http://schemas.openxmlformats.org/officeDocument/2006/math" xmlns:v="urn:schemas-microsoft-com:vml" xmlns:wp14="http://schemas.microsoft.com/office/word/2010/wordprocessingDrawing" xmlns:wp="http://schemas.openxmlformats.org/drawingml/2006/wordprocessingDrawing" xmlns:w10="urn:schemas-microsoft-com:office:word" xmlns:w="http://schemas.openxmlformats.org/wordprocessingml/2006/main" xmlns:w14="http://schemas.microsoft.com/office/word/2010/wordml" xmlns:w15="http://schemas.microsoft.com/office/word/2012/wordml" xmlns:w16se="http://schemas.microsoft.com/office/word/2015/wordml/symex" xmlns:wpg="http://schemas.microsoft.com/office/word/2010/wordprocessingGroup" xmlns:wpi="http://schemas.microsoft.com/office/word/2010/wordprocessingInk" xmlns:wne="http://schemas.microsoft.com/office/word/2006/wordml" xmlns:wps="http://schemas.microsoft.com/office/word/2010/wordprocessingShape" mc:Ignorable="w14 w15 w16se wp14">
+<w:document xmlns:wpc="http://schemas.microsoft.com/office/word/2010/wordprocessingCanvas" xmlns:cx="http://schemas.microsoft.com/office/drawing/2014/chartex" xmlns:cx1="http://schemas.microsoft.com/office/drawing/2015/9/8/chartex" xmlns:cx2="http://schemas.microsoft.com/office/drawing/2015/10/21/chartex" xmlns:cx3="http://schemas.microsoft.com/office/drawing/2016/5/9/chartex" xmlns:cx4="http://schemas.microsoft.com/office/drawing/2016/5/10/chartex" xmlns:cx5="http://schemas.microsoft.com/office/drawing/2016/5/11/chartex" xmlns:cx6="http://schemas.microsoft.com/office/drawing/2016/5/12/chartex" xmlns:cx7="http://schemas.microsoft.com/office/drawing/2016/5/13/chartex" xmlns:cx8="http://schemas.microsoft.com/office/drawing/2016/5/14/chartex" xmlns:mc="http://schemas.openxmlformats.org/markup-compatibility/2006" xmlns:aink="http://schemas.microsoft.com/office/drawing/2016/ink" xmlns:am3d="http://schemas.microsoft.com/office/drawing/2017/model3d" xmlns:o="urn:schemas-microsoft-com:office:office" xmlns:oel="http://schemas.microsoft.com/office/2019/extlst" xmlns:r="http://schemas.openxmlformats.org/officeDocument/2006/relationships" xmlns:m="http://schemas.openxmlformats.org/officeDocument/2006/math" xmlns:v="urn:schemas-microsoft-com:vml" xmlns:wp14="http://schemas.microsoft.com/office/word/2010/wordprocessingDrawing" xmlns:wp="http://schemas.openxmlformats.org/drawingml/2006/wordprocessingDrawing" xmlns:w10="urn:schemas-microsoft-com:office:word" xmlns:w="http://schemas.openxmlformats.org/wordprocessingml/2006/main" xmlns:w14="http://schemas.microsoft.com/office/word/2010/wordml" xmlns:w15="http://schemas.microsoft.com/office/word/2012/wordml" xmlns:w16cex="http://schemas.microsoft.com/office/word/2018/wordml/cex" xmlns:w16cid="http://schemas.microsoft.com/office/word/2016/wordml/cid" xmlns:w16="http://schemas.microsoft.com/office/word/2018/wordml" xmlns:w16sdtdh="http://schemas.microsoft.com/office/word/2020/wordml/sdtdatahash" xmlns:w16se="http://schemas.microsoft.com/office/word/2015/wordml/symex" xmlns:wpg="http://schemas.microsoft.com/office/word/2010/wordprocessingGroup" xmlns:wpi="http://schemas.microsoft.com/office/word/2010/wordprocessingInk" xmlns:wne="http://schemas.microsoft.com/office/word/2006/wordml" xmlns:wps="http://schemas.microsoft.com/office/word/2010/wordprocessingShape" mc:Ignorable="w14 w15 w16se w16cid w16 w16cex w16sdtdh wp14">
   <w:body>
     <w:sdt>
       <w:sdtPr>
@@ -3603,7 +3603,20 @@
         <w:rPr>
           <w:rFonts w:asciiTheme="minorBidi" w:hAnsiTheme="minorBidi"/>
         </w:rPr>
-        <w:t xml:space="preserve"> anbietet. Aktuell beschäft</w:t>
+        <w:t xml:space="preserve"> anbietet. </w:t>
+      </w:r>
+      <w:r>
+        <w:rPr>
+          <w:rFonts w:asciiTheme="minorBidi" w:hAnsiTheme="minorBidi"/>
+          <w:highlight w:val="yellow"/>
+        </w:rPr>
+        <w:t>Aktuell</w:t>
+      </w:r>
+      <w:r>
+        <w:rPr>
+          <w:rFonts w:asciiTheme="minorBidi" w:hAnsiTheme="minorBidi"/>
+        </w:rPr>
+        <w:t xml:space="preserve"> beschäft</w:t>
       </w:r>
       <w:r>
         <w:rPr>
@@ -3623,7 +3636,20 @@
         <w:rPr>
           <w:rFonts w:asciiTheme="minorBidi" w:hAnsiTheme="minorBidi"/>
         </w:rPr>
-        <w:t xml:space="preserve"> 73 Mitarbeiter. Aktuell wird das CRM-Produkt in einer Webbasierten Version erneuert und verbessert.</w:t>
+        <w:t xml:space="preserve"> 73 Mitarbeiter. </w:t>
+      </w:r>
+      <w:r>
+        <w:rPr>
+          <w:rFonts w:asciiTheme="minorBidi" w:hAnsiTheme="minorBidi"/>
+          <w:highlight w:val="yellow"/>
+        </w:rPr>
+        <w:t>Aktuell</w:t>
+      </w:r>
+      <w:r>
+        <w:rPr>
+          <w:rFonts w:asciiTheme="minorBidi" w:hAnsiTheme="minorBidi"/>
+        </w:rPr>
+        <w:t xml:space="preserve"> wird das CRM-Produkt in einer Webbasierten Version erneuert und verbessert.</w:t>
       </w:r>
     </w:p>
     <w:p>
@@ -3724,7 +3750,25 @@
         <w:rPr>
           <w:rFonts w:asciiTheme="minorBidi" w:hAnsiTheme="minorBidi"/>
         </w:rPr>
-        <w:t xml:space="preserve"> des Unternehmens auf die Anwendung zugreift. Über ein Dropdown-Menü können Mitarbeiter Etagen auswählen, um die verfügbaren Arbeitsplätze und Sitzplätze in den entsprechenden Büros anzuzeigen. Die Web-App </w:t>
+        <w:t xml:space="preserve"> des Unternehmens auf die Anwendung zugreift. Über ein Dropdown-Menü können Mitarbeiter Etagen auswählen, um die </w:t>
+      </w:r>
+      <w:r>
+        <w:rPr>
+          <w:rFonts w:asciiTheme="minorBidi" w:hAnsiTheme="minorBidi"/>
+        </w:rPr>
+        <w:t xml:space="preserve">jeweiligen </w:t>
+      </w:r>
+      <w:r>
+        <w:rPr>
+          <w:rFonts w:asciiTheme="minorBidi" w:hAnsiTheme="minorBidi"/>
+        </w:rPr>
+        <w:t>Arbeitsplätze</w:t>
+      </w:r>
+      <w:r>
+        <w:rPr>
+          <w:rFonts w:asciiTheme="minorBidi" w:hAnsiTheme="minorBidi"/>
+        </w:rPr>
+        <w:t xml:space="preserve"> und Sitzplätze in den entsprechenden Büros anzuzeigen. Die Web-App </w:t>
       </w:r>
       <w:r>
         <w:rPr>
@@ -3748,7 +3792,7 @@
         <w:rPr>
           <w:rFonts w:asciiTheme="minorBidi" w:hAnsiTheme="minorBidi"/>
         </w:rPr>
-        <w:t xml:space="preserve"> Mitarbeiter ihre Buchung ändern oder stornieren</w:t>
+        <w:t xml:space="preserve"> Mitarbeiter ihre Buchung stornieren</w:t>
       </w:r>
       <w:r>
         <w:rPr>
@@ -3849,7 +3893,19 @@
         <w:rPr>
           <w:rFonts w:asciiTheme="minorBidi" w:hAnsiTheme="minorBidi"/>
         </w:rPr>
-        <w:t xml:space="preserve"> Pool-Arbeitsplätzen im Unternehmen zu verbessern. Zunächst soll die Web-App dazu beitragen, überfüllte Büros zu vermeiden, indem sie den Mitarbeitern eine einfache Möglichkeit bietet, verfügbare Arbeitsplätze zu finden und zu buchen. Durch die Verwendung der Web-App können Mitarbeiter die Verfügbarkeit von Arbeitsplätzen </w:t>
+        <w:t xml:space="preserve"> Pool-Arbeitsplätzen im Unternehmen </w:t>
+      </w:r>
+      <w:r>
+        <w:rPr>
+          <w:rFonts w:asciiTheme="minorBidi" w:hAnsiTheme="minorBidi"/>
+        </w:rPr>
+        <w:t>effizienter zu gestalten</w:t>
+      </w:r>
+      <w:r>
+        <w:rPr>
+          <w:rFonts w:asciiTheme="minorBidi" w:hAnsiTheme="minorBidi"/>
+        </w:rPr>
+        <w:t xml:space="preserve">. Zunächst soll die Web-App dazu beitragen, überfüllte Büros zu vermeiden, indem sie den Mitarbeitern eine einfache Möglichkeit bietet, verfügbare Arbeitsplätze zu finden und zu buchen. Durch die Verwendung der Web-App können Mitarbeiter die Verfügbarkeit von Arbeitsplätzen </w:t>
       </w:r>
       <w:r>
         <w:rPr>
@@ -3906,20 +3962,20 @@
         <w:rPr>
           <w:rFonts w:asciiTheme="minorBidi" w:hAnsiTheme="minorBidi"/>
         </w:rPr>
-        <w:t xml:space="preserve"> Dennoch bleibt eine weitere Option bestehen, und zwar, dass Poolarbeitsplätze geschafft werden, die von jedem Mitarbeiter genutzt werden </w:t>
+        <w:t xml:space="preserve"> Dennoch bleibt eine weitere Option bestehen, und zwar, dass Poolarbeitsplätze geschafft werden, die von jedem Mitarbeiter genutzt werden können.</w:t>
+      </w:r>
+      <w:r>
+        <w:rPr>
+          <w:rFonts w:asciiTheme="minorBidi" w:hAnsiTheme="minorBidi"/>
+        </w:rPr>
+        <w:t xml:space="preserve"> Das Unternehmen kann dadurch Kosten sparen, indem es beispielsweise </w:t>
       </w:r>
       <w:r>
         <w:rPr>
           <w:rFonts w:asciiTheme="minorBidi" w:hAnsiTheme="minorBidi"/>
         </w:rPr>
         <w:lastRenderedPageBreak/>
-        <w:t>können.</w:t>
-      </w:r>
-      <w:r>
-        <w:rPr>
-          <w:rFonts w:asciiTheme="minorBidi" w:hAnsiTheme="minorBidi"/>
-        </w:rPr>
-        <w:t xml:space="preserve"> Das Unternehmen kann dadurch Kosten sparen, indem es beispielsweise weniger Ressourcen für die Anschaffung und Wartung von Arbeitsplätzen benötigt und weniger Stromkosten anfallen.</w:t>
+        <w:t>weniger Ressourcen für die Anschaffung und Wartung von Arbeitsplätzen benötigt und weniger Stromkosten anfallen.</w:t>
       </w:r>
     </w:p>
     <w:p>
@@ -4183,14 +4239,14 @@
         <w:rPr>
           <w:rFonts w:asciiTheme="minorBidi" w:hAnsiTheme="minorBidi"/>
         </w:rPr>
-        <w:t xml:space="preserve">Es wurden insgesamt 80 Stunden zur Verfügung gestellt, um das Projekt umzusetzen. Diese Stunden wurden vor Projektbeginn auf verschiedene Phasen verteilt, die im </w:t>
+        <w:t xml:space="preserve">Es wurden insgesamt 80 Stunden zur Verfügung gestellt, um das Projekt umzusetzen. Diese Stunden wurden vor Projektbeginn auf verschiedene Phasen verteilt, die im Verlauf der Softwareentwicklung durchlaufen werden. Eine Übersicht über die grobe </w:t>
       </w:r>
       <w:r>
         <w:rPr>
           <w:rFonts w:asciiTheme="minorBidi" w:hAnsiTheme="minorBidi"/>
         </w:rPr>
         <w:lastRenderedPageBreak/>
-        <w:t>Verlauf der Softwareentwicklung durchlaufen werden. Eine Übersicht über die grobe Zeitplanung und die Hauptphasen kann</w:t>
+        <w:t>Zeitplanung und die Hauptphasen kann</w:t>
       </w:r>
       <w:r>
         <w:rPr>
@@ -4236,7 +4292,7 @@
       <w:tblPr>
         <w:tblStyle w:val="Tabellenraster"/>
         <w:tblW w:w="0" w:type="auto"/>
-        <w:tblInd w:w="1413" w:type="dxa"/>
+        <w:jc w:val="center"/>
         <w:tblBorders>
           <w:top w:val="none" w:sz="0" w:space="0" w:color="auto"/>
           <w:left w:val="none" w:sz="0" w:space="0" w:color="auto"/>
@@ -4252,6 +4308,9 @@
         <w:gridCol w:w="1696"/>
       </w:tblGrid>
       <w:tr>
+        <w:trPr>
+          <w:jc w:val="center"/>
+        </w:trPr>
         <w:tc>
           <w:tcPr>
             <w:tcW w:w="2698" w:type="dxa"/>
@@ -4304,6 +4363,9 @@
         </w:tc>
       </w:tr>
       <w:tr>
+        <w:trPr>
+          <w:jc w:val="center"/>
+        </w:trPr>
         <w:tc>
           <w:tcPr>
             <w:tcW w:w="2698" w:type="dxa"/>
@@ -4346,6 +4408,9 @@
         </w:tc>
       </w:tr>
       <w:tr>
+        <w:trPr>
+          <w:jc w:val="center"/>
+        </w:trPr>
         <w:tc>
           <w:tcPr>
             <w:tcW w:w="2698" w:type="dxa"/>
@@ -4390,6 +4455,9 @@
         </w:tc>
       </w:tr>
       <w:tr>
+        <w:trPr>
+          <w:jc w:val="center"/>
+        </w:trPr>
         <w:tc>
           <w:tcPr>
             <w:tcW w:w="2698" w:type="dxa"/>
@@ -4432,6 +4500,9 @@
         </w:tc>
       </w:tr>
       <w:tr>
+        <w:trPr>
+          <w:jc w:val="center"/>
+        </w:trPr>
         <w:tc>
           <w:tcPr>
             <w:tcW w:w="2698" w:type="dxa"/>
@@ -4476,6 +4547,9 @@
         </w:tc>
       </w:tr>
       <w:tr>
+        <w:trPr>
+          <w:jc w:val="center"/>
+        </w:trPr>
         <w:tc>
           <w:tcPr>
             <w:tcW w:w="2698" w:type="dxa"/>
@@ -4518,6 +4592,9 @@
         </w:tc>
       </w:tr>
       <w:tr>
+        <w:trPr>
+          <w:jc w:val="center"/>
+        </w:trPr>
         <w:tc>
           <w:tcPr>
             <w:tcW w:w="2698" w:type="dxa"/>
@@ -4562,6 +4639,9 @@
         </w:tc>
       </w:tr>
       <w:tr>
+        <w:trPr>
+          <w:jc w:val="center"/>
+        </w:trPr>
         <w:tc>
           <w:tcPr>
             <w:tcW w:w="2698" w:type="dxa"/>
@@ -4604,6 +4684,9 @@
         </w:tc>
       </w:tr>
       <w:tr>
+        <w:trPr>
+          <w:jc w:val="center"/>
+        </w:trPr>
         <w:tc>
           <w:tcPr>
             <w:tcW w:w="2698" w:type="dxa"/>
@@ -4658,18 +4741,7 @@
     </w:tbl>
     <w:p>
       <w:pPr>
-        <w:spacing w:line="360" w:lineRule="auto"/>
-        <w:jc w:val="both"/>
-        <w:rPr>
-          <w:rFonts w:asciiTheme="minorBidi" w:hAnsiTheme="minorBidi"/>
-          <w:i/>
-          <w:iCs/>
-        </w:rPr>
-      </w:pPr>
-    </w:p>
-    <w:p>
-      <w:pPr>
-        <w:spacing w:line="360" w:lineRule="auto"/>
+        <w:spacing w:before="120" w:line="360" w:lineRule="auto"/>
         <w:jc w:val="center"/>
         <w:rPr>
           <w:rFonts w:asciiTheme="minorBidi" w:hAnsiTheme="minorBidi"/>
@@ -4728,7 +4800,19 @@
         <w:rPr>
           <w:rFonts w:asciiTheme="minorBidi" w:hAnsiTheme="minorBidi"/>
         </w:rPr>
-        <w:t>(9.2</w:t>
+        <w:t>(</w:t>
+      </w:r>
+      <w:r>
+        <w:rPr>
+          <w:rFonts w:asciiTheme="minorBidi" w:hAnsiTheme="minorBidi"/>
+        </w:rPr>
+        <w:t xml:space="preserve">A. </w:t>
+      </w:r>
+      <w:r>
+        <w:rPr>
+          <w:rFonts w:asciiTheme="minorBidi" w:hAnsiTheme="minorBidi"/>
+        </w:rPr>
+        <w:t>9.2</w:t>
       </w:r>
       <w:r>
         <w:rPr>
@@ -4841,7 +4925,19 @@
         <w:rPr>
           <w:rFonts w:asciiTheme="minorBidi" w:hAnsiTheme="minorBidi"/>
         </w:rPr>
-        <w:t xml:space="preserve"> Wasserfallmodell als Entwicklungsprozess. In der ersten Phase des Projekts wurden die Anforderungen und Ziele des Projekts gemäß dem Pflichtenheft festgelegt, um eine klare Vorstellung davon zu erhalten, was die Web-App leisten soll und wie sie aussehen sollte. Dabei wurden auch die technischen Anforderungen und Einschränkungen berücksichtigt.</w:t>
+        <w:t xml:space="preserve"> Wasserfallmodell als Entwicklungsprozess. In der ersten Phase des Projekts wurden die Anforderungen und Ziele des Projekts gemäß dem Pflichtenheft</w:t>
+      </w:r>
+      <w:r>
+        <w:rPr>
+          <w:rFonts w:asciiTheme="minorBidi" w:hAnsiTheme="minorBidi"/>
+        </w:rPr>
+        <w:t xml:space="preserve"> (A. 9.8 Pflichtenheft)</w:t>
+      </w:r>
+      <w:r>
+        <w:rPr>
+          <w:rFonts w:asciiTheme="minorBidi" w:hAnsiTheme="minorBidi"/>
+        </w:rPr>
+        <w:t xml:space="preserve"> festgelegt, um eine klare Vorstellung davon zu erhalten, was die Web-App leisten soll und wie sie aussehen sollte. Dabei wurden auch die technischen Anforderungen und Einschränkungen berücksichtigt.</w:t>
       </w:r>
     </w:p>
     <w:p>
@@ -4872,8 +4968,6 @@
         <w:lastRenderedPageBreak/>
         <w:t xml:space="preserve">Datenbankstruktur entwickelt. Es wurden alle notwendigen Datenfelder und Beziehungen zwischen den Tabellen festgelegt, um sicher zu stellen, dass alle Daten effektiv und sicher gespeichert werden können. </w:t>
       </w:r>
-      <w:bookmarkStart w:id="8" w:name="_GoBack"/>
-      <w:bookmarkEnd w:id="8"/>
     </w:p>
     <w:p>
       <w:pPr>
@@ -5003,7 +5097,7 @@
           <w:lang w:eastAsia="de-DE"/>
         </w:rPr>
       </w:pPr>
-      <w:bookmarkStart w:id="9" w:name="_Toc132633565"/>
+      <w:bookmarkStart w:id="8" w:name="_Toc132633565"/>
       <w:r>
         <w:rPr>
           <w:rFonts w:asciiTheme="minorBidi" w:eastAsia="Times New Roman" w:hAnsiTheme="minorBidi" w:cstheme="minorBidi"/>
@@ -5018,7 +5112,7 @@
         </w:rPr>
         <w:t>Analysephase</w:t>
       </w:r>
-      <w:bookmarkEnd w:id="9"/>
+      <w:bookmarkEnd w:id="8"/>
     </w:p>
     <w:p>
       <w:pPr>
@@ -5030,7 +5124,7 @@
           <w:lang w:eastAsia="de-DE"/>
         </w:rPr>
       </w:pPr>
-      <w:bookmarkStart w:id="10" w:name="_Toc132633566"/>
+      <w:bookmarkStart w:id="9" w:name="_Toc132633566"/>
       <w:r>
         <w:rPr>
           <w:rFonts w:asciiTheme="minorBidi" w:eastAsia="Times New Roman" w:hAnsiTheme="minorBidi" w:cstheme="minorBidi"/>
@@ -5038,7 +5132,7 @@
         </w:rPr>
         <w:t>3.1 Ist-Analyse</w:t>
       </w:r>
-      <w:bookmarkEnd w:id="10"/>
+      <w:bookmarkEnd w:id="9"/>
     </w:p>
     <w:p>
       <w:pPr>
@@ -5212,7 +5306,7 @@
           <w:lang w:eastAsia="de-DE"/>
         </w:rPr>
       </w:pPr>
-      <w:bookmarkStart w:id="11" w:name="_Toc132633567"/>
+      <w:bookmarkStart w:id="10" w:name="_Toc132633567"/>
       <w:r>
         <w:rPr>
           <w:rFonts w:asciiTheme="minorBidi" w:eastAsia="Times New Roman" w:hAnsiTheme="minorBidi" w:cstheme="minorBidi"/>
@@ -5221,7 +5315,7 @@
         <w:lastRenderedPageBreak/>
         <w:t>3.2 Wirtschaftlichkeit</w:t>
       </w:r>
-      <w:bookmarkEnd w:id="11"/>
+      <w:bookmarkEnd w:id="10"/>
     </w:p>
     <w:p>
       <w:pPr>
@@ -5353,7 +5447,7 @@
           <w:rFonts w:asciiTheme="minorBidi" w:hAnsiTheme="minorBidi" w:cstheme="minorBidi"/>
         </w:rPr>
       </w:pPr>
-      <w:bookmarkStart w:id="12" w:name="_Toc132633568"/>
+      <w:bookmarkStart w:id="11" w:name="_Toc132633568"/>
       <w:r>
         <w:rPr>
           <w:rFonts w:asciiTheme="minorBidi" w:eastAsia="Times New Roman" w:hAnsiTheme="minorBidi" w:cstheme="minorBidi"/>
@@ -5368,7 +5462,7 @@
         </w:rPr>
         <w:t>Projektkosten</w:t>
       </w:r>
-      <w:bookmarkEnd w:id="12"/>
+      <w:bookmarkEnd w:id="11"/>
     </w:p>
     <w:p>
       <w:pPr>
@@ -5448,30 +5542,6 @@
         </w:rPr>
         <w:t xml:space="preserve"> entnehmen.</w:t>
       </w:r>
-    </w:p>
-    <w:p>
-      <w:pPr>
-        <w:autoSpaceDE w:val="0"/>
-        <w:autoSpaceDN w:val="0"/>
-        <w:adjustRightInd w:val="0"/>
-        <w:spacing w:after="0" w:line="360" w:lineRule="auto"/>
-        <w:jc w:val="both"/>
-        <w:rPr>
-          <w:rFonts w:asciiTheme="minorBidi" w:hAnsiTheme="minorBidi"/>
-        </w:rPr>
-      </w:pPr>
-    </w:p>
-    <w:p>
-      <w:pPr>
-        <w:autoSpaceDE w:val="0"/>
-        <w:autoSpaceDN w:val="0"/>
-        <w:adjustRightInd w:val="0"/>
-        <w:spacing w:after="0" w:line="360" w:lineRule="auto"/>
-        <w:jc w:val="both"/>
-        <w:rPr>
-          <w:rFonts w:asciiTheme="minorBidi" w:hAnsiTheme="minorBidi"/>
-        </w:rPr>
-      </w:pPr>
     </w:p>
     <w:tbl>
       <w:tblPr>
@@ -5489,10 +5559,10 @@
       </w:tblPr>
       <w:tblGrid>
         <w:gridCol w:w="2149"/>
-        <w:gridCol w:w="2234"/>
-        <w:gridCol w:w="1440"/>
-        <w:gridCol w:w="1165"/>
-        <w:gridCol w:w="1516"/>
+        <w:gridCol w:w="2075"/>
+        <w:gridCol w:w="1524"/>
+        <w:gridCol w:w="1130"/>
+        <w:gridCol w:w="1626"/>
       </w:tblGrid>
       <w:tr>
         <w:tc>
@@ -5509,12 +5579,16 @@
               <w:jc w:val="both"/>
               <w:rPr>
                 <w:rFonts w:asciiTheme="minorBidi" w:hAnsiTheme="minorBidi"/>
+                <w:b/>
+                <w:bCs/>
                 <w:lang w:bidi="he-IL"/>
               </w:rPr>
             </w:pPr>
             <w:r>
               <w:rPr>
                 <w:rFonts w:asciiTheme="minorBidi" w:hAnsiTheme="minorBidi"/>
+                <w:b/>
+                <w:bCs/>
                 <w:lang w:bidi="he-IL"/>
               </w:rPr>
               <w:t>Kostenpunkt</w:t>
@@ -5523,7 +5597,7 @@
         </w:tc>
         <w:tc>
           <w:tcPr>
-            <w:tcW w:w="2241" w:type="dxa"/>
+            <w:tcW w:w="2111" w:type="dxa"/>
             <w:shd w:val="clear" w:color="auto" w:fill="E5EBF7"/>
           </w:tcPr>
           <w:p>
@@ -5535,12 +5609,16 @@
               <w:jc w:val="both"/>
               <w:rPr>
                 <w:rFonts w:asciiTheme="minorBidi" w:hAnsiTheme="minorBidi"/>
+                <w:b/>
+                <w:bCs/>
                 <w:lang w:bidi="he-IL"/>
               </w:rPr>
             </w:pPr>
             <w:r>
               <w:rPr>
                 <w:rFonts w:asciiTheme="minorBidi" w:hAnsiTheme="minorBidi"/>
+                <w:b/>
+                <w:bCs/>
                 <w:lang w:bidi="he-IL"/>
               </w:rPr>
               <w:t>Mitarbeiter</w:t>
@@ -5549,7 +5627,7 @@
         </w:tc>
         <w:tc>
           <w:tcPr>
-            <w:tcW w:w="1417" w:type="dxa"/>
+            <w:tcW w:w="1440" w:type="dxa"/>
             <w:shd w:val="clear" w:color="auto" w:fill="E5EBF7"/>
           </w:tcPr>
           <w:p>
@@ -5561,12 +5639,16 @@
               <w:jc w:val="both"/>
               <w:rPr>
                 <w:rFonts w:asciiTheme="minorBidi" w:hAnsiTheme="minorBidi"/>
+                <w:b/>
+                <w:bCs/>
                 <w:lang w:bidi="he-IL"/>
               </w:rPr>
             </w:pPr>
             <w:r>
               <w:rPr>
                 <w:rFonts w:asciiTheme="minorBidi" w:hAnsiTheme="minorBidi"/>
+                <w:b/>
+                <w:bCs/>
                 <w:lang w:bidi="he-IL"/>
               </w:rPr>
               <w:t>Stundensatz</w:t>
@@ -5575,7 +5657,7 @@
         </w:tc>
         <w:tc>
           <w:tcPr>
-            <w:tcW w:w="1167" w:type="dxa"/>
+            <w:tcW w:w="1133" w:type="dxa"/>
             <w:shd w:val="clear" w:color="auto" w:fill="E5EBF7"/>
           </w:tcPr>
           <w:p>
@@ -5587,12 +5669,16 @@
               <w:jc w:val="center"/>
               <w:rPr>
                 <w:rFonts w:asciiTheme="minorBidi" w:hAnsiTheme="minorBidi"/>
+                <w:b/>
+                <w:bCs/>
                 <w:lang w:bidi="he-IL"/>
               </w:rPr>
             </w:pPr>
             <w:r>
               <w:rPr>
                 <w:rFonts w:asciiTheme="minorBidi" w:hAnsiTheme="minorBidi"/>
+                <w:b/>
+                <w:bCs/>
                 <w:lang w:bidi="he-IL"/>
               </w:rPr>
               <w:t>Stunden</w:t>
@@ -5601,7 +5687,7 @@
         </w:tc>
         <w:tc>
           <w:tcPr>
-            <w:tcW w:w="1520" w:type="dxa"/>
+            <w:tcW w:w="1671" w:type="dxa"/>
             <w:shd w:val="clear" w:color="auto" w:fill="E5EBF7"/>
           </w:tcPr>
           <w:p>
@@ -5613,12 +5699,16 @@
               <w:jc w:val="right"/>
               <w:rPr>
                 <w:rFonts w:asciiTheme="minorBidi" w:hAnsiTheme="minorBidi"/>
+                <w:b/>
+                <w:bCs/>
                 <w:lang w:bidi="he-IL"/>
               </w:rPr>
             </w:pPr>
             <w:r>
               <w:rPr>
                 <w:rFonts w:asciiTheme="minorBidi" w:hAnsiTheme="minorBidi"/>
+                <w:b/>
+                <w:bCs/>
                 <w:lang w:bidi="he-IL"/>
               </w:rPr>
               <w:t>Kosten</w:t>
@@ -5654,7 +5744,7 @@
         </w:tc>
         <w:tc>
           <w:tcPr>
-            <w:tcW w:w="2241" w:type="dxa"/>
+            <w:tcW w:w="2111" w:type="dxa"/>
           </w:tcPr>
           <w:p>
             <w:pPr>
@@ -5679,7 +5769,7 @@
         </w:tc>
         <w:tc>
           <w:tcPr>
-            <w:tcW w:w="1417" w:type="dxa"/>
+            <w:tcW w:w="1440" w:type="dxa"/>
           </w:tcPr>
           <w:p>
             <w:pPr>
@@ -5704,7 +5794,7 @@
         </w:tc>
         <w:tc>
           <w:tcPr>
-            <w:tcW w:w="1167" w:type="dxa"/>
+            <w:tcW w:w="1133" w:type="dxa"/>
           </w:tcPr>
           <w:p>
             <w:pPr>
@@ -5729,7 +5819,7 @@
         </w:tc>
         <w:tc>
           <w:tcPr>
-            <w:tcW w:w="1520" w:type="dxa"/>
+            <w:tcW w:w="1671" w:type="dxa"/>
           </w:tcPr>
           <w:p>
             <w:pPr>
@@ -5782,7 +5872,7 @@
         </w:tc>
         <w:tc>
           <w:tcPr>
-            <w:tcW w:w="2241" w:type="dxa"/>
+            <w:tcW w:w="2111" w:type="dxa"/>
             <w:shd w:val="clear" w:color="auto" w:fill="E5EBF7"/>
           </w:tcPr>
           <w:p>
@@ -5808,7 +5898,7 @@
         </w:tc>
         <w:tc>
           <w:tcPr>
-            <w:tcW w:w="1417" w:type="dxa"/>
+            <w:tcW w:w="1440" w:type="dxa"/>
             <w:shd w:val="clear" w:color="auto" w:fill="E5EBF7"/>
           </w:tcPr>
           <w:p>
@@ -5834,7 +5924,7 @@
         </w:tc>
         <w:tc>
           <w:tcPr>
-            <w:tcW w:w="1167" w:type="dxa"/>
+            <w:tcW w:w="1133" w:type="dxa"/>
             <w:shd w:val="clear" w:color="auto" w:fill="E5EBF7"/>
           </w:tcPr>
           <w:p>
@@ -5860,7 +5950,7 @@
         </w:tc>
         <w:tc>
           <w:tcPr>
-            <w:tcW w:w="1520" w:type="dxa"/>
+            <w:tcW w:w="1671" w:type="dxa"/>
             <w:shd w:val="clear" w:color="auto" w:fill="E5EBF7"/>
           </w:tcPr>
           <w:p>
@@ -5885,52 +5975,84 @@
           </w:p>
         </w:tc>
       </w:tr>
+      <w:tr>
+        <w:tc>
+          <w:tcPr>
+            <w:tcW w:w="2149" w:type="dxa"/>
+            <w:shd w:val="clear" w:color="auto" w:fill="auto"/>
+          </w:tcPr>
+          <w:p>
+            <w:pPr>
+              <w:autoSpaceDE w:val="0"/>
+              <w:autoSpaceDN w:val="0"/>
+              <w:adjustRightInd w:val="0"/>
+              <w:spacing w:line="360" w:lineRule="auto"/>
+              <w:jc w:val="both"/>
+              <w:rPr>
+                <w:rFonts w:asciiTheme="minorBidi" w:hAnsiTheme="minorBidi"/>
+                <w:lang w:bidi="he-IL"/>
+              </w:rPr>
+            </w:pPr>
+          </w:p>
+        </w:tc>
+        <w:tc>
+          <w:tcPr>
+            <w:tcW w:w="2111" w:type="dxa"/>
+            <w:shd w:val="clear" w:color="auto" w:fill="auto"/>
+          </w:tcPr>
+          <w:p>
+            <w:pPr>
+              <w:autoSpaceDE w:val="0"/>
+              <w:autoSpaceDN w:val="0"/>
+              <w:adjustRightInd w:val="0"/>
+              <w:spacing w:line="360" w:lineRule="auto"/>
+              <w:jc w:val="both"/>
+              <w:rPr>
+                <w:rFonts w:asciiTheme="minorBidi" w:hAnsiTheme="minorBidi"/>
+                <w:lang w:bidi="he-IL"/>
+              </w:rPr>
+            </w:pPr>
+          </w:p>
+        </w:tc>
+        <w:tc>
+          <w:tcPr>
+            <w:tcW w:w="4244" w:type="dxa"/>
+            <w:gridSpan w:val="3"/>
+            <w:shd w:val="clear" w:color="auto" w:fill="auto"/>
+          </w:tcPr>
+          <w:p>
+            <w:pPr>
+              <w:autoSpaceDE w:val="0"/>
+              <w:autoSpaceDN w:val="0"/>
+              <w:adjustRightInd w:val="0"/>
+              <w:spacing w:line="360" w:lineRule="auto"/>
+              <w:jc w:val="right"/>
+              <w:rPr>
+                <w:rFonts w:asciiTheme="minorBidi" w:hAnsiTheme="minorBidi"/>
+                <w:b/>
+                <w:bCs/>
+                <w:lang w:bidi="he-IL"/>
+              </w:rPr>
+            </w:pPr>
+            <w:r>
+              <w:rPr>
+                <w:rFonts w:asciiTheme="minorBidi" w:hAnsiTheme="minorBidi"/>
+                <w:b/>
+                <w:bCs/>
+                <w:lang w:bidi="he-IL"/>
+              </w:rPr>
+              <w:t>Projektkosten gesamt: 4.400,00€</w:t>
+            </w:r>
+          </w:p>
+        </w:tc>
+      </w:tr>
     </w:tbl>
     <w:p>
       <w:pPr>
         <w:autoSpaceDE w:val="0"/>
         <w:autoSpaceDN w:val="0"/>
         <w:adjustRightInd w:val="0"/>
-        <w:spacing w:after="0" w:line="360" w:lineRule="auto"/>
-        <w:jc w:val="right"/>
-        <w:rPr>
-          <w:rFonts w:asciiTheme="minorBidi" w:hAnsiTheme="minorBidi"/>
-          <w:b/>
-          <w:bCs/>
-          <w:lang w:bidi="he-IL"/>
-        </w:rPr>
-      </w:pPr>
-      <w:r>
-        <w:rPr>
-          <w:rFonts w:asciiTheme="minorBidi" w:hAnsiTheme="minorBidi"/>
-          <w:b/>
-          <w:bCs/>
-          <w:lang w:bidi="he-IL"/>
-        </w:rPr>
-        <w:t>Projektkosten gesamt: 4.400,00€</w:t>
-      </w:r>
-    </w:p>
-    <w:p>
-      <w:pPr>
-        <w:autoSpaceDE w:val="0"/>
-        <w:autoSpaceDN w:val="0"/>
-        <w:adjustRightInd w:val="0"/>
-        <w:spacing w:after="0" w:line="360" w:lineRule="auto"/>
-        <w:jc w:val="both"/>
-        <w:rPr>
-          <w:rFonts w:asciiTheme="minorBidi" w:hAnsiTheme="minorBidi"/>
-          <w:b/>
-          <w:bCs/>
-          <w:lang w:bidi="he-IL"/>
-        </w:rPr>
-      </w:pPr>
-    </w:p>
-    <w:p>
-      <w:pPr>
-        <w:autoSpaceDE w:val="0"/>
-        <w:autoSpaceDN w:val="0"/>
-        <w:adjustRightInd w:val="0"/>
-        <w:spacing w:after="0" w:line="360" w:lineRule="auto"/>
+        <w:spacing w:before="120" w:after="0" w:line="360" w:lineRule="auto"/>
         <w:jc w:val="center"/>
         <w:rPr>
           <w:rFonts w:asciiTheme="minorBidi" w:hAnsiTheme="minorBidi"/>
@@ -5946,7 +6068,6 @@
           <w:iCs/>
           <w:lang w:bidi="he-IL"/>
         </w:rPr>
-        <w:lastRenderedPageBreak/>
         <w:t>Tabelle II - Projektkosten</w:t>
       </w:r>
     </w:p>
@@ -5959,11 +6080,12 @@
           <w:rFonts w:asciiTheme="minorBidi" w:hAnsiTheme="minorBidi" w:cstheme="minorBidi"/>
         </w:rPr>
       </w:pPr>
-      <w:bookmarkStart w:id="13" w:name="_Toc132633569"/>
+      <w:bookmarkStart w:id="12" w:name="_Toc132633569"/>
       <w:r>
         <w:rPr>
           <w:rFonts w:asciiTheme="minorBidi" w:hAnsiTheme="minorBidi" w:cstheme="minorBidi"/>
         </w:rPr>
+        <w:lastRenderedPageBreak/>
         <w:t xml:space="preserve">3.4 </w:t>
       </w:r>
       <w:r>
@@ -5978,7 +6100,7 @@
         </w:rPr>
         <w:t>srechnung</w:t>
       </w:r>
-      <w:bookmarkEnd w:id="13"/>
+      <w:bookmarkEnd w:id="12"/>
     </w:p>
     <w:p>
       <w:pPr>
@@ -5997,7 +6119,7 @@
           <w:sz w:val="22"/>
           <w:szCs w:val="22"/>
         </w:rPr>
-        <w:t xml:space="preserve">Im nächsten Abschnitt wird die Wirtschaftlichkeit des Projekts untersucht, um zu bestimmen, ab welchem Zeitpunkt sich die Investitionskosten für die Entwicklung der Anwendung amortisiert haben. Die Amortisationsdauer gibt an, wie lange es dauert, bis die Einsparungen durch das neue Produkt die Anschaffungskosten wieder ausgleichen. Dies ermöglicht eine Beurteilung der Wirtschaftlichkeit des Projekts und zeigt, ob es langfristige Kostenvorteile bietet. </w:t>
+        <w:t>Im nächsten Abschnitt wird die Wirtschaftlichkeit des Projekts untersucht, um zu bestimmen, ab welchem Zeitpunkt sich die Investitionskosten für die Entwicklung der Anwendung amortisiert haben. Die Amortisationsdauer gibt an, wie lange es dauert, bis die Einsparungen durch das neue Produkt die Anschaffungskosten wieder ausgleichen. Dies ermöglicht eine Beurteilung der Wirtschaftlichkeit des Projekts und zeigt, ob es langfristige Kostenvorteile bietet.</w:t>
       </w:r>
     </w:p>
     <w:p>
@@ -6025,7 +6147,7 @@
           <w:sz w:val="22"/>
           <w:szCs w:val="22"/>
         </w:rPr>
-        <w:t xml:space="preserve"> Ebenfalls soll hiermit Zeit gespart werden, die ein Mitarbeiter verbraucht, um herauszufinden, ob und welcher Sitzplatz noch nicht belegt ist.</w:t>
+        <w:t xml:space="preserve"> Ebenfalls soll hiermit Zeit gespart werden, die ein Mitarbeiter verbraucht, um herauszufinden, welcher Sitzplatz noch nicht belegt ist.</w:t>
       </w:r>
     </w:p>
     <w:p>
@@ -6045,7 +6167,7 @@
           <w:sz w:val="22"/>
           <w:szCs w:val="22"/>
         </w:rPr>
-        <w:t>Im Schnitt verbringen täglich 10 Mitarbeiter knapp drei Minuten, um herauszufinden, ob ein Arbeitsplatz belegt ist und welcher Frei ist. Das bedeutet eine Zeitersparnis von 30 Minuten bzw. 50€ am Tag</w:t>
+        <w:t xml:space="preserve">Im Schnitt verbringen täglich 10 Mitarbeiter </w:t>
       </w:r>
       <w:r>
         <w:rPr>
@@ -6053,7 +6175,7 @@
           <w:sz w:val="22"/>
           <w:szCs w:val="22"/>
         </w:rPr>
-        <w:t xml:space="preserve"> (100€ Stundensatz * 0,5h)</w:t>
+        <w:t xml:space="preserve">jeweils </w:t>
       </w:r>
       <w:r>
         <w:rPr>
@@ -6061,15 +6183,82 @@
           <w:sz w:val="22"/>
           <w:szCs w:val="22"/>
         </w:rPr>
-        <w:t xml:space="preserve">. Bei einem Durchschnitt von 21 Arbeitstagen pro Monat wäre es </w:t>
+        <w:t xml:space="preserve">knapp drei Minuten, um herauszufinden, ob ein Arbeitsplatz belegt ist und welcher Frei ist. Das bedeutet eine Zeitersparnis von 30 Minuten bzw. </w:t>
       </w:r>
       <w:r>
         <w:rPr>
           <w:rFonts w:asciiTheme="minorBidi" w:hAnsiTheme="minorBidi" w:cstheme="minorBidi"/>
           <w:sz w:val="22"/>
           <w:szCs w:val="22"/>
-        </w:rPr>
-        <w:t>eine Einsparung von 1.050€ pro Monat.</w:t>
+          <w:highlight w:val="yellow"/>
+        </w:rPr>
+        <w:t>50€</w:t>
+      </w:r>
+      <w:r>
+        <w:rPr>
+          <w:rFonts w:asciiTheme="minorBidi" w:hAnsiTheme="minorBidi" w:cstheme="minorBidi"/>
+          <w:sz w:val="22"/>
+          <w:szCs w:val="22"/>
+        </w:rPr>
+        <w:t xml:space="preserve"> am Tag</w:t>
+      </w:r>
+      <w:r>
+        <w:rPr>
+          <w:rFonts w:asciiTheme="minorBidi" w:hAnsiTheme="minorBidi" w:cstheme="minorBidi"/>
+          <w:sz w:val="22"/>
+          <w:szCs w:val="22"/>
+        </w:rPr>
+        <w:t xml:space="preserve"> (</w:t>
+      </w:r>
+      <w:r>
+        <w:rPr>
+          <w:rFonts w:asciiTheme="minorBidi" w:hAnsiTheme="minorBidi" w:cstheme="minorBidi"/>
+          <w:sz w:val="22"/>
+          <w:szCs w:val="22"/>
+          <w:highlight w:val="yellow"/>
+        </w:rPr>
+        <w:t>100€ Stundensatz * 0,5h</w:t>
+      </w:r>
+      <w:r>
+        <w:rPr>
+          <w:rFonts w:asciiTheme="minorBidi" w:hAnsiTheme="minorBidi" w:cstheme="minorBidi"/>
+          <w:sz w:val="22"/>
+          <w:szCs w:val="22"/>
+        </w:rPr>
+        <w:t>)</w:t>
+      </w:r>
+      <w:r>
+        <w:rPr>
+          <w:rFonts w:asciiTheme="minorBidi" w:hAnsiTheme="minorBidi" w:cstheme="minorBidi"/>
+          <w:sz w:val="22"/>
+          <w:szCs w:val="22"/>
+        </w:rPr>
+        <w:t xml:space="preserve">. Bei einem Durchschnitt von 21 Arbeitstagen pro Monat wäre es </w:t>
+      </w:r>
+      <w:r>
+        <w:rPr>
+          <w:rFonts w:asciiTheme="minorBidi" w:hAnsiTheme="minorBidi" w:cstheme="minorBidi"/>
+          <w:sz w:val="22"/>
+          <w:szCs w:val="22"/>
+        </w:rPr>
+        <w:t xml:space="preserve">eine Einsparung von </w:t>
+      </w:r>
+      <w:r>
+        <w:rPr>
+          <w:rFonts w:asciiTheme="minorBidi" w:hAnsiTheme="minorBidi" w:cstheme="minorBidi"/>
+          <w:sz w:val="22"/>
+          <w:szCs w:val="22"/>
+          <w:highlight w:val="yellow"/>
+        </w:rPr>
+        <w:t>1.050€</w:t>
+      </w:r>
+      <w:r>
+        <w:rPr>
+          <w:rFonts w:asciiTheme="minorBidi" w:hAnsiTheme="minorBidi" w:cstheme="minorBidi"/>
+          <w:sz w:val="22"/>
+          <w:szCs w:val="22"/>
+        </w:rPr>
+        <w:t xml:space="preserve"> pro Monat.</w:t>
       </w:r>
     </w:p>
     <w:p>
@@ -6419,7 +6608,23 @@
               <w:sz w:val="22"/>
               <w:szCs w:val="22"/>
             </w:rPr>
-            <m:t xml:space="preserve">=4,19 Monate=128 Tage </m:t>
+            <m:t>=4,19 Monate</m:t>
+          </m:r>
+          <m:r>
+            <w:rPr>
+              <w:rFonts w:ascii="Cambria Math" w:hAnsi="Cambria Math" w:cstheme="minorBidi"/>
+              <w:sz w:val="22"/>
+              <w:szCs w:val="22"/>
+            </w:rPr>
+            <m:t>≈</m:t>
+          </m:r>
+          <m:r>
+            <w:rPr>
+              <w:rFonts w:ascii="Cambria Math" w:hAnsi="Cambria Math" w:cstheme="minorBidi"/>
+              <w:sz w:val="22"/>
+              <w:szCs w:val="22"/>
+            </w:rPr>
+            <m:t xml:space="preserve">128 Tage </m:t>
           </m:r>
         </m:oMath>
       </m:oMathPara>
@@ -6445,14 +6650,30 @@
           <w:rFonts w:asciiTheme="minorBidi" w:hAnsiTheme="minorBidi"/>
           <w:bCs/>
         </w:rPr>
-        <w:t xml:space="preserve"> (A. 9.3</w:t>
+        <w:t xml:space="preserve"> (</w:t>
       </w:r>
       <w:r>
         <w:rPr>
           <w:rFonts w:asciiTheme="minorBidi" w:hAnsiTheme="minorBidi"/>
           <w:bCs/>
-        </w:rPr>
-        <w:t xml:space="preserve"> Amortisation). So soll die Amortisationsdauer noch einmal </w:t>
+          <w:highlight w:val="yellow"/>
+        </w:rPr>
+        <w:t>A. 9.3</w:t>
+      </w:r>
+      <w:r>
+        <w:rPr>
+          <w:rFonts w:asciiTheme="minorBidi" w:hAnsiTheme="minorBidi"/>
+          <w:bCs/>
+          <w:highlight w:val="yellow"/>
+        </w:rPr>
+        <w:t xml:space="preserve"> Amortisation).</w:t>
+      </w:r>
+      <w:r>
+        <w:rPr>
+          <w:rFonts w:asciiTheme="minorBidi" w:hAnsiTheme="minorBidi"/>
+          <w:bCs/>
+        </w:rPr>
+        <w:t xml:space="preserve"> So soll die Amortisationsdauer noch einmal </w:t>
       </w:r>
       <w:r>
         <w:rPr>
@@ -6495,7 +6716,7 @@
           <w:rFonts w:asciiTheme="minorBidi" w:hAnsiTheme="minorBidi" w:cstheme="minorBidi"/>
         </w:rPr>
       </w:pPr>
-      <w:bookmarkStart w:id="14" w:name="_Toc132633570"/>
+      <w:bookmarkStart w:id="13" w:name="_Toc132633570"/>
       <w:r>
         <w:rPr>
           <w:rFonts w:asciiTheme="minorBidi" w:hAnsiTheme="minorBidi" w:cstheme="minorBidi"/>
@@ -6509,7 +6730,7 @@
         </w:rPr>
         <w:t>Nicht-monetäre Vorteile</w:t>
       </w:r>
-      <w:bookmarkEnd w:id="14"/>
+      <w:bookmarkEnd w:id="13"/>
     </w:p>
     <w:p>
       <w:pPr>
@@ -6536,7 +6757,65 @@
           <w:sz w:val="22"/>
           <w:szCs w:val="22"/>
         </w:rPr>
-        <w:t>den Mitarbeitern die Flexibilität, je nach Bedarf verschiedene Arbeitsplätze zu nutzen und vom Homeoffice aus zu arbeiten. Dadurch können Mitarbeiter Zeit und Geld sparen und haben eine bessere Work-Life-Balance. Außerdem kann die höhere Flexibilität zu einer höheren Mitarbeiterzufriedenheit und Produktivität führen.</w:t>
+        <w:t xml:space="preserve">den Mitarbeitern die Flexibilität, je nach Bedarf verschiedene Arbeitsplätze zu nutzen und vom Homeoffice aus zu arbeiten. Dadurch können Mitarbeiter Zeit und Geld sparen und haben eine bessere Work-Life-Balance. </w:t>
+      </w:r>
+      <w:r>
+        <w:rPr>
+          <w:rFonts w:asciiTheme="minorBidi" w:hAnsiTheme="minorBidi" w:cstheme="minorBidi"/>
+          <w:sz w:val="22"/>
+          <w:szCs w:val="22"/>
+        </w:rPr>
+        <w:t xml:space="preserve">Durch die Möglichkeit, von zu Hause </w:t>
+      </w:r>
+      <w:proofErr w:type="gramStart"/>
+      <w:r>
+        <w:rPr>
+          <w:rFonts w:asciiTheme="minorBidi" w:hAnsiTheme="minorBidi" w:cstheme="minorBidi"/>
+          <w:sz w:val="22"/>
+          <w:szCs w:val="22"/>
+        </w:rPr>
+        <w:t>aus zu arbeiten</w:t>
+      </w:r>
+      <w:proofErr w:type="gramEnd"/>
+      <w:r>
+        <w:rPr>
+          <w:rFonts w:asciiTheme="minorBidi" w:hAnsiTheme="minorBidi" w:cstheme="minorBidi"/>
+          <w:sz w:val="22"/>
+          <w:szCs w:val="22"/>
+        </w:rPr>
+        <w:t xml:space="preserve"> und die Anzahl der notwendigen Fahrten ins Büro zu reduzieren, kann das Projekt zu einer Verringerung des CO2-Ausstoßes beitragen. Dies wiederum kann einen positiven Effekt auf die Nachhaltigkeit des Unternehmens haben und auch einen Beitrag zum Umweltschutz leisten.</w:t>
+      </w:r>
+      <w:r>
+        <w:rPr>
+          <w:rFonts w:asciiTheme="minorBidi" w:hAnsiTheme="minorBidi" w:cstheme="minorBidi"/>
+          <w:sz w:val="22"/>
+          <w:szCs w:val="22"/>
+        </w:rPr>
+        <w:t xml:space="preserve"> </w:t>
+      </w:r>
+      <w:r>
+        <w:rPr>
+          <w:rFonts w:asciiTheme="minorBidi" w:hAnsiTheme="minorBidi" w:cstheme="minorBidi"/>
+          <w:sz w:val="22"/>
+          <w:szCs w:val="22"/>
+        </w:rPr>
+        <w:t>A</w:t>
+      </w:r>
+      <w:r>
+        <w:rPr>
+          <w:rFonts w:asciiTheme="minorBidi" w:hAnsiTheme="minorBidi" w:cstheme="minorBidi"/>
+          <w:sz w:val="22"/>
+          <w:szCs w:val="22"/>
+        </w:rPr>
+        <w:t xml:space="preserve">ußerdem kann die höhere Flexibilität zu einer höheren Mitarbeiterzufriedenheit und Produktivität </w:t>
+      </w:r>
+      <w:r>
+        <w:rPr>
+          <w:rFonts w:asciiTheme="minorBidi" w:hAnsiTheme="minorBidi" w:cstheme="minorBidi"/>
+          <w:sz w:val="22"/>
+          <w:szCs w:val="22"/>
+        </w:rPr>
+        <w:t>führen.</w:t>
       </w:r>
     </w:p>
     <w:p>
@@ -6548,7 +6827,7 @@
           <w:rFonts w:asciiTheme="minorBidi" w:hAnsiTheme="minorBidi" w:cstheme="minorBidi"/>
         </w:rPr>
       </w:pPr>
-      <w:bookmarkStart w:id="15" w:name="_Toc132633571"/>
+      <w:bookmarkStart w:id="14" w:name="_Toc132633571"/>
       <w:r>
         <w:rPr>
           <w:rFonts w:asciiTheme="minorBidi" w:hAnsiTheme="minorBidi" w:cstheme="minorBidi"/>
@@ -6567,7 +6846,7 @@
         </w:rPr>
         <w:t xml:space="preserve"> Soll-Analyse</w:t>
       </w:r>
-      <w:bookmarkEnd w:id="15"/>
+      <w:bookmarkEnd w:id="14"/>
     </w:p>
     <w:p>
       <w:pPr>
@@ -6658,7 +6937,7 @@
           <w:lang w:eastAsia="de-DE"/>
         </w:rPr>
       </w:pPr>
-      <w:bookmarkStart w:id="16" w:name="_Toc132633572"/>
+      <w:bookmarkStart w:id="15" w:name="_Toc132633572"/>
       <w:r>
         <w:rPr>
           <w:rFonts w:asciiTheme="minorBidi" w:eastAsia="Times New Roman" w:hAnsiTheme="minorBidi" w:cstheme="minorBidi"/>
@@ -6673,7 +6952,7 @@
         </w:rPr>
         <w:t>Entwurfsphase</w:t>
       </w:r>
-      <w:bookmarkEnd w:id="16"/>
+      <w:bookmarkEnd w:id="15"/>
     </w:p>
     <w:p>
       <w:pPr>
@@ -6685,7 +6964,7 @@
           <w:lang w:eastAsia="de-DE"/>
         </w:rPr>
       </w:pPr>
-      <w:bookmarkStart w:id="17" w:name="_Toc132633573"/>
+      <w:bookmarkStart w:id="16" w:name="_Toc132633573"/>
       <w:r>
         <w:rPr>
           <w:rFonts w:asciiTheme="minorBidi" w:eastAsia="Times New Roman" w:hAnsiTheme="minorBidi" w:cstheme="minorBidi"/>
@@ -6693,7 +6972,7 @@
         </w:rPr>
         <w:t>4.1 Zielplattform</w:t>
       </w:r>
-      <w:bookmarkEnd w:id="17"/>
+      <w:bookmarkEnd w:id="16"/>
     </w:p>
     <w:p>
       <w:pPr>
@@ -6723,7 +7002,14 @@
         <w:rPr>
           <w:rFonts w:asciiTheme="minorBidi" w:hAnsiTheme="minorBidi"/>
         </w:rPr>
-        <w:t xml:space="preserve"> als Frontend-Technologie, C# als Backend-Technologie und MSSQL als Datenbank aufbaut. Die Kommunikation zwischen Frontend und Backend erfolgt über eine REST API, die auf dem MVC-Pattern basiert. Dabei werden die Daten zwischen Frontend und Backend im JSON-Format ausgetauscht. Die Wahl dieser Technologien erfolgte aufgrund ihrer weit verbreiteten Verwendung, um eine hohe Kompatibilität und Flexibilität zu gewährleisten und um eine Skalierbarkeit und Erweiterbarkeit der Anwendung sicherzustellen. Durch die Nutzung von </w:t>
+        <w:t xml:space="preserve"> als Frontend-Technologie, C# als Backend-Technologie und MSSQL als Datenbank aufbaut. Die Kommunikation zwischen Frontend und Backend erfolgt über eine REST API, die auf dem MVC-Pattern basiert. Dabei werden die Daten </w:t>
+      </w:r>
+      <w:r>
+        <w:rPr>
+          <w:rFonts w:asciiTheme="minorBidi" w:hAnsiTheme="minorBidi"/>
+        </w:rPr>
+        <w:lastRenderedPageBreak/>
+        <w:t xml:space="preserve">zwischen Frontend und Backend im JSON-Format ausgetauscht. Die Wahl dieser Technologien erfolgte aufgrund ihrer weit verbreiteten Verwendung, um eine hohe Kompatibilität und Flexibilität zu gewährleisten und um eine Skalierbarkeit und Erweiterbarkeit der Anwendung sicherzustellen. Durch die Nutzung von </w:t>
       </w:r>
       <w:proofErr w:type="spellStart"/>
       <w:r>
@@ -6737,14 +7023,7 @@
         <w:rPr>
           <w:rFonts w:asciiTheme="minorBidi" w:hAnsiTheme="minorBidi"/>
         </w:rPr>
-        <w:t xml:space="preserve"> als </w:t>
-      </w:r>
-      <w:r>
-        <w:rPr>
-          <w:rFonts w:asciiTheme="minorBidi" w:hAnsiTheme="minorBidi"/>
-        </w:rPr>
-        <w:lastRenderedPageBreak/>
-        <w:t>Frontend-Technologie kann eine hohe Benutzerfreundlichkeit und ein responsives Design gewährleistet werden, während C# als Backend-Technologie eine sichere und effiziente Datenverarbeitung ermöglicht. Die Verwendung von MSSQL als Datenbank ermöglicht eine robuste und zuverlässige Datenhaltung. Die Implementierung einer REST API</w:t>
+        <w:t xml:space="preserve"> als Frontend-Technologie kann eine hohe Benutzerfreundlichkeit und ein responsives Design gewährleistet werden, während C# als Backend-Technologie eine sichere und effiziente Datenverarbeitung ermöglicht. Die Verwendung von MSSQL als Datenbank ermöglicht eine robuste und zuverlässige Datenhaltung. Die Implementierung einer REST API</w:t>
       </w:r>
       <w:r>
         <w:rPr>
@@ -6780,14 +7059,14 @@
           <w:rFonts w:asciiTheme="minorBidi" w:hAnsiTheme="minorBidi" w:cstheme="minorBidi"/>
         </w:rPr>
       </w:pPr>
-      <w:bookmarkStart w:id="18" w:name="_Toc132633574"/>
+      <w:bookmarkStart w:id="17" w:name="_Toc132633574"/>
       <w:r>
         <w:rPr>
           <w:rFonts w:asciiTheme="minorBidi" w:hAnsiTheme="minorBidi" w:cstheme="minorBidi"/>
         </w:rPr>
         <w:t>4.2 Architektur</w:t>
       </w:r>
-      <w:bookmarkEnd w:id="18"/>
+      <w:bookmarkEnd w:id="17"/>
     </w:p>
     <w:p>
       <w:pPr>
@@ -7045,7 +7324,15 @@
           <w:rFonts w:asciiTheme="minorBidi" w:eastAsia="Times New Roman" w:hAnsiTheme="minorBidi"/>
           <w:lang w:eastAsia="de-DE"/>
         </w:rPr>
-        <w:t xml:space="preserve"> und Skalierbarkeit erreicht, sodass das System leicht erweitert und angepasst werden kann, ohne die Kernfunktionalitäten zu verändern.</w:t>
+        <w:t xml:space="preserve"> </w:t>
+      </w:r>
+      <w:r>
+        <w:rPr>
+          <w:rFonts w:asciiTheme="minorBidi" w:eastAsia="Times New Roman" w:hAnsiTheme="minorBidi"/>
+          <w:lang w:eastAsia="de-DE"/>
+        </w:rPr>
+        <w:lastRenderedPageBreak/>
+        <w:t>und Skalierbarkeit erreicht, sodass das System leicht erweitert und angepasst werden kann, ohne die Kernfunktionalitäten zu verändern.</w:t>
       </w:r>
     </w:p>
     <w:p>
@@ -7058,13 +7345,12 @@
           <w:lang w:eastAsia="de-DE"/>
         </w:rPr>
       </w:pPr>
-      <w:bookmarkStart w:id="19" w:name="_Toc132633575"/>
+      <w:bookmarkStart w:id="18" w:name="_Toc132633575"/>
       <w:r>
         <w:rPr>
           <w:rFonts w:asciiTheme="minorBidi" w:eastAsia="Times New Roman" w:hAnsiTheme="minorBidi" w:cstheme="minorBidi"/>
           <w:lang w:eastAsia="de-DE"/>
         </w:rPr>
-        <w:lastRenderedPageBreak/>
         <w:t xml:space="preserve">4.3 </w:t>
       </w:r>
       <w:r>
@@ -7074,7 +7360,7 @@
         </w:rPr>
         <w:t>Benutzeroberfläche</w:t>
       </w:r>
-      <w:bookmarkEnd w:id="19"/>
+      <w:bookmarkEnd w:id="18"/>
     </w:p>
     <w:p>
       <w:pPr>
@@ -7154,7 +7440,7 @@
           <w:lang w:eastAsia="de-DE"/>
         </w:rPr>
       </w:pPr>
-      <w:bookmarkStart w:id="20" w:name="_Toc132633576"/>
+      <w:bookmarkStart w:id="19" w:name="_Toc132633576"/>
       <w:r>
         <w:rPr>
           <w:rFonts w:asciiTheme="minorBidi" w:eastAsia="Times New Roman" w:hAnsiTheme="minorBidi" w:cstheme="minorBidi"/>
@@ -7169,7 +7455,7 @@
         </w:rPr>
         <w:t>Datenbankstruktur</w:t>
       </w:r>
-      <w:bookmarkEnd w:id="20"/>
+      <w:bookmarkEnd w:id="19"/>
     </w:p>
     <w:p>
       <w:pPr>
@@ -7341,15 +7627,29 @@
           <w:rFonts w:asciiTheme="minorBidi" w:eastAsia="Times New Roman" w:hAnsiTheme="minorBidi"/>
           <w:lang w:eastAsia="de-DE" w:bidi="he-IL"/>
         </w:rPr>
-        <w:t xml:space="preserve"> der Name des Raums, die Etage, auf der er sich befindet, und die Anzahl der Arbeitsplätze, die sich in diesem Raum befinden. Diese Tabelle wird verwendet, um </w:t>
+        <w:t xml:space="preserve"> der Name des Raums, die Etage, auf der </w:t>
       </w:r>
       <w:r>
         <w:rPr>
           <w:rFonts w:asciiTheme="minorBidi" w:eastAsia="Times New Roman" w:hAnsiTheme="minorBidi"/>
           <w:lang w:eastAsia="de-DE" w:bidi="he-IL"/>
         </w:rPr>
+        <w:t>man</w:t>
+      </w:r>
+      <w:r>
+        <w:rPr>
+          <w:rFonts w:asciiTheme="minorBidi" w:eastAsia="Times New Roman" w:hAnsiTheme="minorBidi"/>
+          <w:lang w:eastAsia="de-DE" w:bidi="he-IL"/>
+        </w:rPr>
+        <w:t xml:space="preserve"> sich befindet. Diese Tabelle wird </w:t>
+      </w:r>
+      <w:r>
+        <w:rPr>
+          <w:rFonts w:asciiTheme="minorBidi" w:eastAsia="Times New Roman" w:hAnsiTheme="minorBidi"/>
+          <w:lang w:eastAsia="de-DE" w:bidi="he-IL"/>
+        </w:rPr>
         <w:lastRenderedPageBreak/>
-        <w:t>sicherzustellen, dass die Buchungen den richtigen Raum und die richtige Etage zugeordnet sind.</w:t>
+        <w:t>verwendet, um sicherzustellen, dass die Buchungen den richtigen Raum und die richtige Etage zugeordnet sind.</w:t>
       </w:r>
     </w:p>
     <w:p>
@@ -7434,12 +7734,21 @@
           <w:rFonts w:asciiTheme="minorBidi" w:eastAsia="Times New Roman" w:hAnsiTheme="minorBidi"/>
           <w:lang w:eastAsia="de-DE" w:bidi="he-IL"/>
         </w:rPr>
-        <w:t>Das Entity-</w:t>
+        <w:t>Das E</w:t>
+      </w:r>
+      <w:r>
+        <w:rPr>
+          <w:rFonts w:asciiTheme="minorBidi" w:eastAsia="Times New Roman" w:hAnsiTheme="minorBidi"/>
+          <w:highlight w:val="yellow"/>
+          <w:lang w:eastAsia="de-DE" w:bidi="he-IL"/>
+        </w:rPr>
+        <w:t>ntity-</w:t>
       </w:r>
       <w:proofErr w:type="spellStart"/>
       <w:r>
         <w:rPr>
           <w:rFonts w:asciiTheme="minorBidi" w:eastAsia="Times New Roman" w:hAnsiTheme="minorBidi"/>
+          <w:highlight w:val="yellow"/>
           <w:lang w:eastAsia="de-DE" w:bidi="he-IL"/>
         </w:rPr>
         <w:t>Relationship</w:t>
@@ -7448,22 +7757,39 @@
       <w:r>
         <w:rPr>
           <w:rFonts w:asciiTheme="minorBidi" w:eastAsia="Times New Roman" w:hAnsiTheme="minorBidi"/>
+          <w:highlight w:val="yellow"/>
           <w:lang w:eastAsia="de-DE" w:bidi="he-IL"/>
         </w:rPr>
-        <w:t>-Diagramm (ERD) für die Datenbankstruktur ist im Anhang</w:t>
+        <w:t>-Diagramm (ERD)</w:t>
       </w:r>
       <w:r>
         <w:rPr>
           <w:rFonts w:asciiTheme="minorBidi" w:eastAsia="Times New Roman" w:hAnsiTheme="minorBidi"/>
           <w:lang w:eastAsia="de-DE" w:bidi="he-IL"/>
         </w:rPr>
-        <w:t xml:space="preserve"> (A. 9.4</w:t>
+        <w:t xml:space="preserve"> für die Datenbankstruktur ist im Anhang</w:t>
       </w:r>
       <w:r>
         <w:rPr>
           <w:rFonts w:asciiTheme="minorBidi" w:eastAsia="Times New Roman" w:hAnsiTheme="minorBidi"/>
           <w:lang w:eastAsia="de-DE" w:bidi="he-IL"/>
         </w:rPr>
+        <w:t xml:space="preserve"> </w:t>
+      </w:r>
+      <w:r>
+        <w:rPr>
+          <w:rFonts w:asciiTheme="minorBidi" w:eastAsia="Times New Roman" w:hAnsiTheme="minorBidi"/>
+          <w:highlight w:val="yellow"/>
+          <w:lang w:eastAsia="de-DE" w:bidi="he-IL"/>
+        </w:rPr>
+        <w:t>(A. 9.4</w:t>
+      </w:r>
+      <w:r>
+        <w:rPr>
+          <w:rFonts w:asciiTheme="minorBidi" w:eastAsia="Times New Roman" w:hAnsiTheme="minorBidi"/>
+          <w:highlight w:val="yellow"/>
+          <w:lang w:eastAsia="de-DE" w:bidi="he-IL"/>
+        </w:rPr>
         <w:t xml:space="preserve"> ERD)</w:t>
       </w:r>
       <w:r>
@@ -7477,21 +7803,52 @@
     <w:p>
       <w:pPr>
         <w:pStyle w:val="berschrift2"/>
+        <w:spacing w:line="360" w:lineRule="auto"/>
         <w:jc w:val="both"/>
+        <w:rPr>
+          <w:rFonts w:asciiTheme="minorBidi" w:eastAsia="Times New Roman" w:hAnsiTheme="minorBidi" w:cstheme="minorBidi"/>
+          <w:lang w:eastAsia="de-DE"/>
+        </w:rPr>
+      </w:pPr>
+      <w:bookmarkStart w:id="20" w:name="_Toc132633577"/>
+      <w:r>
         <w:rPr>
           <w:rFonts w:asciiTheme="minorBidi" w:eastAsia="Times New Roman" w:hAnsiTheme="minorBidi" w:cstheme="minorBidi"/>
           <w:lang w:eastAsia="de-DE" w:bidi="he-IL"/>
         </w:rPr>
-      </w:pPr>
-      <w:bookmarkStart w:id="21" w:name="_Toc132633577"/>
+        <w:t>4.</w:t>
+      </w:r>
       <w:r>
         <w:rPr>
           <w:rFonts w:asciiTheme="minorBidi" w:eastAsia="Times New Roman" w:hAnsiTheme="minorBidi" w:cstheme="minorBidi"/>
           <w:lang w:eastAsia="de-DE" w:bidi="he-IL"/>
         </w:rPr>
-        <w:t>4.5 Qualitätssicherung</w:t>
-      </w:r>
-      <w:bookmarkEnd w:id="21"/>
+        <w:t xml:space="preserve">5 </w:t>
+      </w:r>
+      <w:r>
+        <w:rPr>
+          <w:rFonts w:asciiTheme="minorBidi" w:eastAsia="Times New Roman" w:hAnsiTheme="minorBidi" w:cstheme="minorBidi"/>
+          <w:highlight w:val="yellow"/>
+          <w:lang w:eastAsia="de-DE"/>
+        </w:rPr>
+        <w:t>Qualitätssiche</w:t>
+      </w:r>
+      <w:r>
+        <w:rPr>
+          <w:rFonts w:asciiTheme="minorBidi" w:eastAsia="Times New Roman" w:hAnsiTheme="minorBidi" w:cstheme="minorBidi"/>
+          <w:lang w:eastAsia="de-DE"/>
+        </w:rPr>
+        <w:t>r</w:t>
+      </w:r>
+      <w:r>
+        <w:rPr>
+          <w:rFonts w:asciiTheme="minorBidi" w:eastAsia="Times New Roman" w:hAnsiTheme="minorBidi" w:cstheme="minorBidi"/>
+          <w:highlight w:val="yellow"/>
+          <w:lang w:eastAsia="de-DE"/>
+        </w:rPr>
+        <w:t>ung</w:t>
+      </w:r>
+      <w:bookmarkEnd w:id="20"/>
     </w:p>
     <w:p>
       <w:pPr>
@@ -7505,7 +7862,20 @@
         <w:rPr>
           <w:rFonts w:asciiTheme="minorBidi" w:hAnsiTheme="minorBidi"/>
         </w:rPr>
-        <w:t>Die Sicherstellung der Qualität während der Entwicklung ist ein wichtiger Bestandteil des Projekterfolgs. Um sicherzustellen, dass das Projekt qualitativ hochwertig umgesetzt wird, wurden verschiedene Maßnahmen ergriffen.</w:t>
+        <w:t xml:space="preserve">Die Sicherstellung der Qualität während der Entwicklung ist ein wichtiger Bestandteil des Projekterfolgs. Um sicherzustellen, dass das Projekt qualitativ hochwertig umgesetzt wird, </w:t>
+      </w:r>
+      <w:r>
+        <w:rPr>
+          <w:rFonts w:asciiTheme="minorBidi" w:hAnsiTheme="minorBidi"/>
+          <w:highlight w:val="yellow"/>
+        </w:rPr>
+        <w:t>wurden</w:t>
+      </w:r>
+      <w:r>
+        <w:rPr>
+          <w:rFonts w:asciiTheme="minorBidi" w:hAnsiTheme="minorBidi"/>
+        </w:rPr>
+        <w:t xml:space="preserve"> verschiedene Maßnahmen ergriffen.</w:t>
       </w:r>
     </w:p>
     <w:p>
@@ -7520,7 +7890,33 @@
         <w:rPr>
           <w:rFonts w:asciiTheme="minorBidi" w:hAnsiTheme="minorBidi"/>
         </w:rPr>
-        <w:t>Zu diesen Maßnahmen gehörten insbesondere Black- und White-Box-Tests, die dazu dienten, die korrekte Funktionsweise der Anwendung sicherzustellen. Während der Black-Box-Tests wurden dabei die funktionalen Anforderungen der Anwendung überprüft, um sicherzustellen, dass diese korrekt umgesetzt wurden. Bei den White-Box-Tests hingegen wurden die technischen Aspekte der Anwendung wie z.B. die Programmlogik und der Code getestet.</w:t>
+        <w:t xml:space="preserve">Zu diesen Maßnahmen gehörten insbesondere Black- und White-Box-Tests, die dazu dienten, die korrekte Funktionsweise der Anwendung sicherzustellen. Während der Black-Box-Tests </w:t>
+      </w:r>
+      <w:r>
+        <w:rPr>
+          <w:rFonts w:asciiTheme="minorBidi" w:hAnsiTheme="minorBidi"/>
+          <w:highlight w:val="yellow"/>
+        </w:rPr>
+        <w:t>wurden</w:t>
+      </w:r>
+      <w:r>
+        <w:rPr>
+          <w:rFonts w:asciiTheme="minorBidi" w:hAnsiTheme="minorBidi"/>
+        </w:rPr>
+        <w:t xml:space="preserve"> dabei die funktionalen Anforderungen der Anwendung überprüft, um sicherzustellen, dass diese korrekt umgesetzt </w:t>
+      </w:r>
+      <w:r>
+        <w:rPr>
+          <w:rFonts w:asciiTheme="minorBidi" w:hAnsiTheme="minorBidi"/>
+          <w:highlight w:val="yellow"/>
+        </w:rPr>
+        <w:t>wurden</w:t>
+      </w:r>
+      <w:r>
+        <w:rPr>
+          <w:rFonts w:asciiTheme="minorBidi" w:hAnsiTheme="minorBidi"/>
+        </w:rPr>
+        <w:t>. Bei den White-Box-Tests hingegen wurden die technischen Aspekte der Anwendung wie z.B. die Programmlogik und der Code getestet.</w:t>
       </w:r>
     </w:p>
     <w:p>
@@ -7535,7 +7931,33 @@
         <w:rPr>
           <w:rFonts w:asciiTheme="minorBidi" w:hAnsiTheme="minorBidi"/>
         </w:rPr>
-        <w:t>Darüber hinaus wurden auch manuelle Tests durchgeführt, um sicherzustellen, dass die Anwendung stabil und benutzerfreundlich ist. Dabei wurden insbesondere die Benutzerfreundlichkeit und die intuitiv verständliche Bedienung der Anwendung getestet, um sicherzustellen, dass die Anwender eine positive Erfahrung bei der Nutzung der Anwendung haben.</w:t>
+        <w:t>Darüber hinaus w</w:t>
+      </w:r>
+      <w:r>
+        <w:rPr>
+          <w:rFonts w:asciiTheme="minorBidi" w:hAnsiTheme="minorBidi"/>
+          <w:highlight w:val="yellow"/>
+        </w:rPr>
+        <w:t>urden</w:t>
+      </w:r>
+      <w:r>
+        <w:rPr>
+          <w:rFonts w:asciiTheme="minorBidi" w:hAnsiTheme="minorBidi"/>
+        </w:rPr>
+        <w:t xml:space="preserve"> auch manuelle Tests durchgeführt, um sicherzustellen, dass die Anwendung stabil und benutzerfreundlich ist. Dabei w</w:t>
+      </w:r>
+      <w:r>
+        <w:rPr>
+          <w:rFonts w:asciiTheme="minorBidi" w:hAnsiTheme="minorBidi"/>
+          <w:highlight w:val="yellow"/>
+        </w:rPr>
+        <w:t>urde</w:t>
+      </w:r>
+      <w:r>
+        <w:rPr>
+          <w:rFonts w:asciiTheme="minorBidi" w:hAnsiTheme="minorBidi"/>
+        </w:rPr>
+        <w:t>n insbesondere die Benutzerfreundlichkeit und die intuitiv verständliche Bedienung der Anwendung getestet, um sicherzustellen, dass die Anwender eine positive Erfahrung bei der Nutzung der Anwendung haben.</w:t>
       </w:r>
     </w:p>
     <w:p>
@@ -7546,15 +7968,23 @@
           <w:lang w:eastAsia="de-DE" w:bidi="he-IL"/>
         </w:rPr>
       </w:pPr>
-      <w:bookmarkStart w:id="22" w:name="_Toc132633578"/>
+      <w:bookmarkStart w:id="21" w:name="_Toc132633578"/>
       <w:r>
         <w:rPr>
           <w:rFonts w:asciiTheme="minorBidi" w:hAnsiTheme="minorBidi" w:cstheme="minorBidi"/>
           <w:lang w:eastAsia="de-DE" w:bidi="he-IL"/>
         </w:rPr>
-        <w:t>4.6 Pflichtenheft</w:t>
-      </w:r>
-      <w:bookmarkEnd w:id="22"/>
+        <w:t xml:space="preserve">4.6 </w:t>
+      </w:r>
+      <w:r>
+        <w:rPr>
+          <w:rFonts w:asciiTheme="minorBidi" w:hAnsiTheme="minorBidi" w:cstheme="minorBidi"/>
+          <w:highlight w:val="yellow"/>
+          <w:lang w:eastAsia="de-DE" w:bidi="he-IL"/>
+        </w:rPr>
+        <w:t>Pflichtenheft</w:t>
+      </w:r>
+      <w:bookmarkEnd w:id="21"/>
     </w:p>
     <w:p>
       <w:pPr>
@@ -7570,7 +8000,22 @@
           <w:rFonts w:asciiTheme="minorBidi" w:hAnsiTheme="minorBidi"/>
           <w:lang w:eastAsia="de-DE" w:bidi="he-IL"/>
         </w:rPr>
-        <w:t xml:space="preserve">Zum Schluss wurde ein Pflichtenheft erstellt, in denen die Anforderungen beschrieben sind und umgesetzt werden. Es dient als Leitfaden für die Entwicklung des Projekts. Einen Auszug aus dem Pflichtenheft ist im Anhang </w:t>
+        <w:t xml:space="preserve">Zum Schluss </w:t>
+      </w:r>
+      <w:r>
+        <w:rPr>
+          <w:rFonts w:asciiTheme="minorBidi" w:hAnsiTheme="minorBidi"/>
+          <w:highlight w:val="yellow"/>
+          <w:lang w:eastAsia="de-DE" w:bidi="he-IL"/>
+        </w:rPr>
+        <w:t>wurd</w:t>
+      </w:r>
+      <w:r>
+        <w:rPr>
+          <w:rFonts w:asciiTheme="minorBidi" w:hAnsiTheme="minorBidi"/>
+          <w:lang w:eastAsia="de-DE" w:bidi="he-IL"/>
+        </w:rPr>
+        <w:t xml:space="preserve">e ein Pflichtenheft erstellt, in denen die Anforderungen beschrieben sind und umgesetzt werden. Es dient als Leitfaden für die Entwicklung des Projekts. Einen Auszug aus dem Pflichtenheft ist im Anhang </w:t>
       </w:r>
       <w:r>
         <w:rPr>
@@ -7611,7 +8056,7 @@
           <w:lang w:eastAsia="de-DE"/>
         </w:rPr>
       </w:pPr>
-      <w:bookmarkStart w:id="23" w:name="_Toc132633579"/>
+      <w:bookmarkStart w:id="22" w:name="_Toc132633579"/>
       <w:r>
         <w:rPr>
           <w:rFonts w:asciiTheme="minorBidi" w:eastAsia="Times New Roman" w:hAnsiTheme="minorBidi" w:cstheme="minorBidi"/>
@@ -7634,7 +8079,7 @@
         </w:rPr>
         <w:t>mentierungsphase</w:t>
       </w:r>
-      <w:bookmarkEnd w:id="23"/>
+      <w:bookmarkEnd w:id="22"/>
     </w:p>
     <w:p>
       <w:pPr>
@@ -7646,7 +8091,7 @@
           <w:lang w:eastAsia="de-DE"/>
         </w:rPr>
       </w:pPr>
-      <w:bookmarkStart w:id="24" w:name="_Toc132633580"/>
+      <w:bookmarkStart w:id="23" w:name="_Toc132633580"/>
       <w:r>
         <w:rPr>
           <w:rFonts w:asciiTheme="minorBidi" w:eastAsia="Times New Roman" w:hAnsiTheme="minorBidi" w:cstheme="minorBidi"/>
@@ -7654,7 +8099,7 @@
         </w:rPr>
         <w:t>5.1 Implementierung Datenbank</w:t>
       </w:r>
-      <w:bookmarkEnd w:id="24"/>
+      <w:bookmarkEnd w:id="23"/>
     </w:p>
     <w:p>
       <w:pPr>
@@ -7750,7 +8195,7 @@
           <w:lang w:eastAsia="de-DE"/>
         </w:rPr>
       </w:pPr>
-      <w:bookmarkStart w:id="25" w:name="_Toc132633581"/>
+      <w:bookmarkStart w:id="24" w:name="_Toc132633581"/>
       <w:r>
         <w:rPr>
           <w:rFonts w:asciiTheme="minorBidi" w:eastAsia="Times New Roman" w:hAnsiTheme="minorBidi" w:cstheme="minorBidi"/>
@@ -7758,7 +8203,7 @@
         </w:rPr>
         <w:t>5.2 Implementierung Backend</w:t>
       </w:r>
-      <w:bookmarkEnd w:id="25"/>
+      <w:bookmarkEnd w:id="24"/>
     </w:p>
     <w:p>
       <w:pPr>
@@ -7919,7 +8364,7 @@
           <w:lang w:eastAsia="de-DE"/>
         </w:rPr>
       </w:pPr>
-      <w:bookmarkStart w:id="26" w:name="_Toc132633582"/>
+      <w:bookmarkStart w:id="25" w:name="_Toc132633582"/>
       <w:r>
         <w:rPr>
           <w:rFonts w:asciiTheme="minorBidi" w:eastAsia="Times New Roman" w:hAnsiTheme="minorBidi" w:cstheme="minorBidi"/>
@@ -7934,7 +8379,7 @@
         </w:rPr>
         <w:t>Implementierung Frontend</w:t>
       </w:r>
-      <w:bookmarkEnd w:id="26"/>
+      <w:bookmarkEnd w:id="25"/>
     </w:p>
     <w:p>
       <w:pPr>
@@ -8181,7 +8626,7 @@
           <w:lang w:eastAsia="de-DE" w:bidi="he-IL"/>
         </w:rPr>
       </w:pPr>
-      <w:bookmarkStart w:id="27" w:name="_Toc132633583"/>
+      <w:bookmarkStart w:id="26" w:name="_Toc132633583"/>
       <w:r>
         <w:rPr>
           <w:rFonts w:asciiTheme="minorBidi" w:eastAsia="Times New Roman" w:hAnsiTheme="minorBidi" w:cstheme="minorBidi"/>
@@ -8196,7 +8641,7 @@
         </w:rPr>
         <w:t>Abnahme und Einführung</w:t>
       </w:r>
-      <w:bookmarkEnd w:id="27"/>
+      <w:bookmarkEnd w:id="26"/>
     </w:p>
     <w:p>
       <w:pPr>
@@ -8207,7 +8652,7 @@
           <w:rFonts w:asciiTheme="minorBidi" w:hAnsiTheme="minorBidi" w:cstheme="minorBidi"/>
         </w:rPr>
       </w:pPr>
-      <w:bookmarkStart w:id="28" w:name="_Toc132633584"/>
+      <w:bookmarkStart w:id="27" w:name="_Toc132633584"/>
       <w:r>
         <w:rPr>
           <w:rFonts w:asciiTheme="minorBidi" w:hAnsiTheme="minorBidi" w:cstheme="minorBidi"/>
@@ -8220,7 +8665,7 @@
         </w:rPr>
         <w:t>Abnahme durch den Auftraggeber</w:t>
       </w:r>
-      <w:bookmarkEnd w:id="28"/>
+      <w:bookmarkEnd w:id="27"/>
     </w:p>
     <w:p>
       <w:pPr>
@@ -8264,7 +8709,7 @@
           <w:rFonts w:asciiTheme="minorBidi" w:hAnsiTheme="minorBidi" w:cstheme="minorBidi"/>
         </w:rPr>
       </w:pPr>
-      <w:bookmarkStart w:id="29" w:name="_Toc132633585"/>
+      <w:bookmarkStart w:id="28" w:name="_Toc132633585"/>
       <w:r>
         <w:rPr>
           <w:rFonts w:asciiTheme="minorBidi" w:hAnsiTheme="minorBidi" w:cstheme="minorBidi"/>
@@ -8279,7 +8724,7 @@
         </w:rPr>
         <w:t>Deployment</w:t>
       </w:r>
-      <w:bookmarkEnd w:id="29"/>
+      <w:bookmarkEnd w:id="28"/>
       <w:proofErr w:type="spellEnd"/>
     </w:p>
     <w:p>
@@ -8339,7 +8784,7 @@
           <w:lang w:eastAsia="de-DE"/>
         </w:rPr>
       </w:pPr>
-      <w:bookmarkStart w:id="30" w:name="_Toc132633586"/>
+      <w:bookmarkStart w:id="29" w:name="_Toc132633586"/>
       <w:r>
         <w:rPr>
           <w:rFonts w:asciiTheme="minorBidi" w:eastAsia="Times New Roman" w:hAnsiTheme="minorBidi" w:cstheme="minorBidi"/>
@@ -8354,7 +8799,7 @@
         </w:rPr>
         <w:t>Dokumentation</w:t>
       </w:r>
-      <w:bookmarkEnd w:id="30"/>
+      <w:bookmarkEnd w:id="29"/>
     </w:p>
     <w:p>
       <w:pPr>
@@ -8506,7 +8951,7 @@
           <w:rFonts w:asciiTheme="minorBidi" w:hAnsiTheme="minorBidi" w:cstheme="minorBidi"/>
         </w:rPr>
       </w:pPr>
-      <w:bookmarkStart w:id="31" w:name="_Toc132633587"/>
+      <w:bookmarkStart w:id="30" w:name="_Toc132633587"/>
       <w:r>
         <w:rPr>
           <w:rFonts w:asciiTheme="minorBidi" w:hAnsiTheme="minorBidi" w:cstheme="minorBidi"/>
@@ -8519,7 +8964,7 @@
         </w:rPr>
         <w:t>Fazit</w:t>
       </w:r>
-      <w:bookmarkEnd w:id="31"/>
+      <w:bookmarkEnd w:id="30"/>
     </w:p>
     <w:p>
       <w:pPr>
@@ -8530,14 +8975,14 @@
           <w:rFonts w:asciiTheme="minorBidi" w:hAnsiTheme="minorBidi" w:cstheme="minorBidi"/>
         </w:rPr>
       </w:pPr>
-      <w:bookmarkStart w:id="32" w:name="_Toc132633588"/>
+      <w:bookmarkStart w:id="31" w:name="_Toc132633588"/>
       <w:r>
         <w:rPr>
           <w:rFonts w:asciiTheme="minorBidi" w:hAnsiTheme="minorBidi" w:cstheme="minorBidi"/>
         </w:rPr>
         <w:t>8.1 Soll-Ist-Vergleich</w:t>
       </w:r>
-      <w:bookmarkEnd w:id="32"/>
+      <w:bookmarkEnd w:id="31"/>
     </w:p>
     <w:p>
       <w:pPr>
@@ -8575,11 +9020,19 @@
         <w:rPr>
           <w:rFonts w:asciiTheme="minorBidi" w:hAnsiTheme="minorBidi"/>
         </w:rPr>
-        <w:t xml:space="preserve"> im Abschnitt 2.1 (Projektphasen) konnte präzise eingehalten werden. Der Soll-/Ist-Vergleich in Tabelle </w:t>
-      </w:r>
-      <w:r>
-        <w:rPr>
-          <w:rFonts w:asciiTheme="minorBidi" w:hAnsiTheme="minorBidi"/>
+        <w:t xml:space="preserve"> im Abschnitt 2.1 (Projektphasen) konnte präzise eingehalten werden. Der Soll-Ist-Vergleich in </w:t>
+      </w:r>
+      <w:r>
+        <w:rPr>
+          <w:rFonts w:asciiTheme="minorBidi" w:hAnsiTheme="minorBidi"/>
+          <w:highlight w:val="yellow"/>
+        </w:rPr>
+        <w:t xml:space="preserve">Tabelle </w:t>
+      </w:r>
+      <w:r>
+        <w:rPr>
+          <w:rFonts w:asciiTheme="minorBidi" w:hAnsiTheme="minorBidi"/>
+          <w:highlight w:val="yellow"/>
         </w:rPr>
         <w:t>III</w:t>
       </w:r>
@@ -9447,18 +9900,7 @@
     </w:tbl>
     <w:p>
       <w:pPr>
-        <w:spacing w:line="360" w:lineRule="auto"/>
-        <w:jc w:val="both"/>
-        <w:rPr>
-          <w:rFonts w:asciiTheme="minorBidi" w:hAnsiTheme="minorBidi"/>
-          <w:b/>
-          <w:bCs/>
-        </w:rPr>
-      </w:pPr>
-    </w:p>
-    <w:p>
-      <w:pPr>
-        <w:spacing w:line="360" w:lineRule="auto"/>
+        <w:spacing w:before="120" w:line="360" w:lineRule="auto"/>
         <w:jc w:val="center"/>
         <w:rPr>
           <w:rFonts w:asciiTheme="minorBidi" w:hAnsiTheme="minorBidi"/>
@@ -9485,7 +9927,7 @@
           <w:lang w:val="en-US"/>
         </w:rPr>
       </w:pPr>
-      <w:bookmarkStart w:id="33" w:name="_Toc132633589"/>
+      <w:bookmarkStart w:id="32" w:name="_Toc132633589"/>
       <w:r>
         <w:rPr>
           <w:rFonts w:asciiTheme="minorBidi" w:hAnsiTheme="minorBidi" w:cstheme="minorBidi"/>
@@ -9509,7 +9951,7 @@
         </w:rPr>
         <w:t xml:space="preserve"> Learned</w:t>
       </w:r>
-      <w:bookmarkEnd w:id="33"/>
+      <w:bookmarkEnd w:id="32"/>
     </w:p>
     <w:p>
       <w:pPr>
@@ -9588,7 +10030,7 @@
           <w:rFonts w:asciiTheme="minorBidi" w:hAnsiTheme="minorBidi" w:cstheme="minorBidi"/>
         </w:rPr>
       </w:pPr>
-      <w:bookmarkStart w:id="34" w:name="_Toc132633590"/>
+      <w:bookmarkStart w:id="33" w:name="_Toc132633590"/>
       <w:r>
         <w:rPr>
           <w:rFonts w:asciiTheme="minorBidi" w:hAnsiTheme="minorBidi" w:cstheme="minorBidi"/>
@@ -9602,7 +10044,7 @@
         </w:rPr>
         <w:t>Ausblick</w:t>
       </w:r>
-      <w:bookmarkEnd w:id="34"/>
+      <w:bookmarkEnd w:id="33"/>
     </w:p>
     <w:p>
       <w:pPr>
@@ -9621,7 +10063,41 @@
           <w:sz w:val="22"/>
           <w:szCs w:val="22"/>
         </w:rPr>
-        <w:t xml:space="preserve">Für eine mögliche Erweiterung des Projektes könnte in Betracht gezogen werden, das System um weitere Standorte zu erweitern. </w:t>
+        <w:t>Für eine mögliche Erweiterung des Projektes k</w:t>
+      </w:r>
+      <w:r>
+        <w:rPr>
+          <w:rFonts w:asciiTheme="minorBidi" w:hAnsiTheme="minorBidi" w:cstheme="minorBidi"/>
+          <w:sz w:val="22"/>
+          <w:szCs w:val="22"/>
+        </w:rPr>
+        <w:t>ann</w:t>
+      </w:r>
+      <w:r>
+        <w:rPr>
+          <w:rFonts w:asciiTheme="minorBidi" w:hAnsiTheme="minorBidi" w:cstheme="minorBidi"/>
+          <w:sz w:val="22"/>
+          <w:szCs w:val="22"/>
+        </w:rPr>
+        <w:t xml:space="preserve"> in Betracht gezogen werden, das </w:t>
+      </w:r>
+      <w:proofErr w:type="gramStart"/>
+      <w:r>
+        <w:rPr>
+          <w:rFonts w:asciiTheme="minorBidi" w:hAnsiTheme="minorBidi" w:cstheme="minorBidi"/>
+          <w:sz w:val="22"/>
+          <w:szCs w:val="22"/>
+        </w:rPr>
+        <w:t>System</w:t>
+      </w:r>
+      <w:proofErr w:type="gramEnd"/>
+      <w:r>
+        <w:rPr>
+          <w:rFonts w:asciiTheme="minorBidi" w:hAnsiTheme="minorBidi" w:cstheme="minorBidi"/>
+          <w:sz w:val="22"/>
+          <w:szCs w:val="22"/>
+        </w:rPr>
+        <w:t xml:space="preserve"> um weitere Standorte zu erweitern. </w:t>
       </w:r>
       <w:r>
         <w:rPr>
@@ -9700,7 +10176,7 @@
           <w:rFonts w:asciiTheme="minorBidi" w:hAnsiTheme="minorBidi" w:cstheme="minorBidi"/>
         </w:rPr>
       </w:pPr>
-      <w:bookmarkStart w:id="35" w:name="_Toc132633591"/>
+      <w:bookmarkStart w:id="34" w:name="_Toc132633591"/>
       <w:r>
         <w:rPr>
           <w:rFonts w:asciiTheme="minorBidi" w:hAnsiTheme="minorBidi" w:cstheme="minorBidi"/>
@@ -9714,7 +10190,7 @@
         </w:rPr>
         <w:t>Anhang</w:t>
       </w:r>
-      <w:bookmarkEnd w:id="35"/>
+      <w:bookmarkEnd w:id="34"/>
     </w:p>
     <w:p>
       <w:pPr>
@@ -9725,7 +10201,7 @@
           <w:rFonts w:asciiTheme="minorBidi" w:hAnsiTheme="minorBidi" w:cstheme="minorBidi"/>
         </w:rPr>
       </w:pPr>
-      <w:bookmarkStart w:id="36" w:name="_Toc132633592"/>
+      <w:bookmarkStart w:id="35" w:name="_Toc132633592"/>
       <w:r>
         <w:rPr>
           <w:rFonts w:asciiTheme="minorBidi" w:hAnsiTheme="minorBidi" w:cstheme="minorBidi"/>
@@ -9738,7 +10214,7 @@
         </w:rPr>
         <w:t>Detaillierte Zeitplanung</w:t>
       </w:r>
-      <w:bookmarkEnd w:id="36"/>
+      <w:bookmarkEnd w:id="35"/>
     </w:p>
     <w:tbl>
       <w:tblPr>
@@ -9794,7 +10270,7 @@
           <w:p>
             <w:pPr>
               <w:spacing w:line="360" w:lineRule="auto"/>
-              <w:jc w:val="both"/>
+              <w:jc w:val="right"/>
               <w:rPr>
                 <w:rFonts w:asciiTheme="minorBidi" w:hAnsiTheme="minorBidi"/>
                 <w:b/>
@@ -9841,7 +10317,7 @@
           <w:p>
             <w:pPr>
               <w:spacing w:line="360" w:lineRule="auto"/>
-              <w:jc w:val="both"/>
+              <w:jc w:val="right"/>
               <w:rPr>
                 <w:rFonts w:asciiTheme="minorBidi" w:hAnsiTheme="minorBidi"/>
               </w:rPr>
@@ -9886,7 +10362,7 @@
           <w:p>
             <w:pPr>
               <w:spacing w:line="360" w:lineRule="auto"/>
-              <w:jc w:val="both"/>
+              <w:jc w:val="right"/>
               <w:rPr>
                 <w:rFonts w:asciiTheme="minorBidi" w:hAnsiTheme="minorBidi"/>
               </w:rPr>
@@ -9929,7 +10405,7 @@
           <w:p>
             <w:pPr>
               <w:spacing w:line="360" w:lineRule="auto"/>
-              <w:jc w:val="both"/>
+              <w:jc w:val="right"/>
               <w:rPr>
                 <w:rFonts w:asciiTheme="minorBidi" w:hAnsiTheme="minorBidi"/>
               </w:rPr>
@@ -9974,7 +10450,7 @@
           <w:p>
             <w:pPr>
               <w:spacing w:line="360" w:lineRule="auto"/>
-              <w:jc w:val="both"/>
+              <w:jc w:val="right"/>
               <w:rPr>
                 <w:rFonts w:asciiTheme="minorBidi" w:hAnsiTheme="minorBidi"/>
               </w:rPr>
@@ -10021,7 +10497,7 @@
           <w:p>
             <w:pPr>
               <w:spacing w:line="360" w:lineRule="auto"/>
-              <w:jc w:val="both"/>
+              <w:jc w:val="right"/>
               <w:rPr>
                 <w:rFonts w:asciiTheme="minorBidi" w:hAnsiTheme="minorBidi"/>
                 <w:b/>
@@ -10070,7 +10546,7 @@
           <w:p>
             <w:pPr>
               <w:spacing w:line="360" w:lineRule="auto"/>
-              <w:jc w:val="both"/>
+              <w:jc w:val="right"/>
               <w:rPr>
                 <w:rFonts w:asciiTheme="minorBidi" w:hAnsiTheme="minorBidi"/>
               </w:rPr>
@@ -10113,7 +10589,7 @@
           <w:p>
             <w:pPr>
               <w:spacing w:line="360" w:lineRule="auto"/>
-              <w:jc w:val="both"/>
+              <w:jc w:val="right"/>
               <w:rPr>
                 <w:rFonts w:asciiTheme="minorBidi" w:hAnsiTheme="minorBidi"/>
               </w:rPr>
@@ -10158,7 +10634,7 @@
           <w:p>
             <w:pPr>
               <w:spacing w:line="360" w:lineRule="auto"/>
-              <w:jc w:val="both"/>
+              <w:jc w:val="right"/>
               <w:rPr>
                 <w:rFonts w:asciiTheme="minorBidi" w:hAnsiTheme="minorBidi"/>
               </w:rPr>
@@ -10201,7 +10677,7 @@
           <w:p>
             <w:pPr>
               <w:spacing w:line="360" w:lineRule="auto"/>
-              <w:jc w:val="both"/>
+              <w:jc w:val="right"/>
               <w:rPr>
                 <w:rFonts w:asciiTheme="minorBidi" w:hAnsiTheme="minorBidi"/>
               </w:rPr>
@@ -10250,7 +10726,7 @@
           <w:p>
             <w:pPr>
               <w:spacing w:line="360" w:lineRule="auto"/>
-              <w:jc w:val="both"/>
+              <w:jc w:val="right"/>
               <w:rPr>
                 <w:rFonts w:asciiTheme="minorBidi" w:hAnsiTheme="minorBidi"/>
                 <w:b/>
@@ -10297,7 +10773,7 @@
           <w:p>
             <w:pPr>
               <w:spacing w:line="360" w:lineRule="auto"/>
-              <w:jc w:val="both"/>
+              <w:jc w:val="right"/>
               <w:rPr>
                 <w:rFonts w:asciiTheme="minorBidi" w:hAnsiTheme="minorBidi"/>
               </w:rPr>
@@ -10342,7 +10818,7 @@
           <w:p>
             <w:pPr>
               <w:spacing w:line="360" w:lineRule="auto"/>
-              <w:jc w:val="both"/>
+              <w:jc w:val="right"/>
               <w:rPr>
                 <w:rFonts w:asciiTheme="minorBidi" w:hAnsiTheme="minorBidi"/>
               </w:rPr>
@@ -10385,7 +10861,7 @@
           <w:p>
             <w:pPr>
               <w:spacing w:line="360" w:lineRule="auto"/>
-              <w:jc w:val="both"/>
+              <w:jc w:val="right"/>
               <w:rPr>
                 <w:rFonts w:asciiTheme="minorBidi" w:hAnsiTheme="minorBidi"/>
               </w:rPr>
@@ -10434,7 +10910,7 @@
           <w:p>
             <w:pPr>
               <w:spacing w:line="360" w:lineRule="auto"/>
-              <w:jc w:val="both"/>
+              <w:jc w:val="right"/>
               <w:rPr>
                 <w:rFonts w:asciiTheme="minorBidi" w:hAnsiTheme="minorBidi"/>
                 <w:b/>
@@ -10481,7 +10957,7 @@
           <w:p>
             <w:pPr>
               <w:spacing w:line="360" w:lineRule="auto"/>
-              <w:jc w:val="both"/>
+              <w:jc w:val="right"/>
               <w:rPr>
                 <w:rFonts w:asciiTheme="minorBidi" w:hAnsiTheme="minorBidi"/>
               </w:rPr>
@@ -10526,7 +11002,7 @@
           <w:p>
             <w:pPr>
               <w:spacing w:line="360" w:lineRule="auto"/>
-              <w:jc w:val="both"/>
+              <w:jc w:val="right"/>
               <w:rPr>
                 <w:rFonts w:asciiTheme="minorBidi" w:hAnsiTheme="minorBidi"/>
               </w:rPr>
@@ -10569,7 +11045,7 @@
           <w:p>
             <w:pPr>
               <w:spacing w:line="360" w:lineRule="auto"/>
-              <w:jc w:val="both"/>
+              <w:jc w:val="right"/>
               <w:rPr>
                 <w:rFonts w:asciiTheme="minorBidi" w:hAnsiTheme="minorBidi"/>
               </w:rPr>
@@ -10614,7 +11090,7 @@
           <w:p>
             <w:pPr>
               <w:spacing w:line="360" w:lineRule="auto"/>
-              <w:jc w:val="both"/>
+              <w:jc w:val="right"/>
               <w:rPr>
                 <w:rFonts w:asciiTheme="minorBidi" w:hAnsiTheme="minorBidi"/>
               </w:rPr>
@@ -10657,7 +11133,7 @@
           <w:p>
             <w:pPr>
               <w:spacing w:line="360" w:lineRule="auto"/>
-              <w:jc w:val="both"/>
+              <w:jc w:val="right"/>
               <w:rPr>
                 <w:rFonts w:asciiTheme="minorBidi" w:hAnsiTheme="minorBidi"/>
               </w:rPr>
@@ -10704,7 +11180,7 @@
           <w:p>
             <w:pPr>
               <w:spacing w:line="360" w:lineRule="auto"/>
-              <w:jc w:val="both"/>
+              <w:jc w:val="right"/>
               <w:rPr>
                 <w:rFonts w:asciiTheme="minorBidi" w:hAnsiTheme="minorBidi"/>
                 <w:b/>
@@ -10757,7 +11233,7 @@
           <w:p>
             <w:pPr>
               <w:spacing w:line="360" w:lineRule="auto"/>
-              <w:jc w:val="both"/>
+              <w:jc w:val="right"/>
               <w:rPr>
                 <w:rFonts w:asciiTheme="minorBidi" w:hAnsiTheme="minorBidi"/>
               </w:rPr>
@@ -10809,7 +11285,7 @@
           <w:p>
             <w:pPr>
               <w:spacing w:line="360" w:lineRule="auto"/>
-              <w:jc w:val="both"/>
+              <w:jc w:val="right"/>
               <w:rPr>
                 <w:rFonts w:asciiTheme="minorBidi" w:hAnsiTheme="minorBidi"/>
               </w:rPr>
@@ -10859,7 +11335,7 @@
           <w:p>
             <w:pPr>
               <w:spacing w:line="360" w:lineRule="auto"/>
-              <w:jc w:val="both"/>
+              <w:jc w:val="right"/>
               <w:rPr>
                 <w:rFonts w:asciiTheme="minorBidi" w:hAnsiTheme="minorBidi"/>
               </w:rPr>
@@ -10913,7 +11389,7 @@
           <w:p>
             <w:pPr>
               <w:spacing w:line="360" w:lineRule="auto"/>
-              <w:jc w:val="both"/>
+              <w:jc w:val="right"/>
               <w:rPr>
                 <w:rFonts w:asciiTheme="minorBidi" w:hAnsiTheme="minorBidi"/>
                 <w:b/>
@@ -10966,7 +11442,7 @@
           <w:p>
             <w:pPr>
               <w:spacing w:line="360" w:lineRule="auto"/>
-              <w:jc w:val="both"/>
+              <w:jc w:val="right"/>
               <w:rPr>
                 <w:rFonts w:asciiTheme="minorBidi" w:hAnsiTheme="minorBidi"/>
               </w:rPr>
@@ -11018,7 +11494,7 @@
           <w:p>
             <w:pPr>
               <w:spacing w:line="360" w:lineRule="auto"/>
-              <w:jc w:val="both"/>
+              <w:jc w:val="right"/>
               <w:rPr>
                 <w:rFonts w:asciiTheme="minorBidi" w:hAnsiTheme="minorBidi"/>
               </w:rPr>
@@ -11070,7 +11546,7 @@
           <w:p>
             <w:pPr>
               <w:spacing w:line="360" w:lineRule="auto"/>
-              <w:jc w:val="both"/>
+              <w:jc w:val="right"/>
               <w:rPr>
                 <w:rFonts w:asciiTheme="minorBidi" w:hAnsiTheme="minorBidi"/>
               </w:rPr>
@@ -11124,7 +11600,7 @@
           <w:p>
             <w:pPr>
               <w:spacing w:line="360" w:lineRule="auto"/>
-              <w:jc w:val="both"/>
+              <w:jc w:val="right"/>
               <w:rPr>
                 <w:rFonts w:asciiTheme="minorBidi" w:hAnsiTheme="minorBidi"/>
                 <w:b/>
@@ -11179,7 +11655,7 @@
           <w:p>
             <w:pPr>
               <w:spacing w:line="360" w:lineRule="auto"/>
-              <w:jc w:val="both"/>
+              <w:jc w:val="right"/>
               <w:rPr>
                 <w:rFonts w:asciiTheme="minorBidi" w:hAnsiTheme="minorBidi"/>
                 <w:b/>
@@ -11234,7 +11710,7 @@
           <w:rFonts w:asciiTheme="minorBidi" w:hAnsiTheme="minorBidi" w:cstheme="minorBidi"/>
         </w:rPr>
       </w:pPr>
-      <w:bookmarkStart w:id="37" w:name="_Toc132633593"/>
+      <w:bookmarkStart w:id="36" w:name="_Toc132633593"/>
     </w:p>
     <w:p>
       <w:pPr>
@@ -11251,7 +11727,7 @@
         </w:rPr>
         <w:t>9.2 Verwendete Ressourcen</w:t>
       </w:r>
-      <w:bookmarkEnd w:id="37"/>
+      <w:bookmarkEnd w:id="36"/>
     </w:p>
     <w:p>
       <w:pPr>
@@ -11351,12 +11827,18 @@
           <w:rFonts w:asciiTheme="minorBidi" w:hAnsiTheme="minorBidi"/>
         </w:rPr>
       </w:pPr>
+      <w:r>
+        <w:rPr>
+          <w:rFonts w:asciiTheme="minorBidi" w:hAnsiTheme="minorBidi"/>
+        </w:rPr>
+        <w:t>Tortoise-</w:t>
+      </w:r>
       <w:proofErr w:type="spellStart"/>
       <w:r>
         <w:rPr>
           <w:rFonts w:asciiTheme="minorBidi" w:hAnsiTheme="minorBidi"/>
         </w:rPr>
-        <w:t>Tortoise-Git</w:t>
+        <w:t>Git</w:t>
       </w:r>
       <w:proofErr w:type="spellEnd"/>
     </w:p>
@@ -11601,11 +12083,21 @@
           <w:rFonts w:asciiTheme="minorBidi" w:hAnsiTheme="minorBidi" w:cstheme="minorBidi"/>
         </w:rPr>
       </w:pPr>
-      <w:bookmarkStart w:id="38" w:name="_Toc132633594"/>
-      <w:r>
+      <w:bookmarkStart w:id="37" w:name="_Toc132633594"/>
+    </w:p>
+    <w:p>
+      <w:pPr>
+        <w:pStyle w:val="berschrift2"/>
+        <w:spacing w:line="360" w:lineRule="auto"/>
+        <w:jc w:val="both"/>
         <w:rPr>
           <w:rFonts w:asciiTheme="minorBidi" w:hAnsiTheme="minorBidi" w:cstheme="minorBidi"/>
         </w:rPr>
+      </w:pPr>
+      <w:r>
+        <w:rPr>
+          <w:rFonts w:asciiTheme="minorBidi" w:hAnsiTheme="minorBidi" w:cstheme="minorBidi"/>
+        </w:rPr>
         <w:t>9.3</w:t>
       </w:r>
       <w:r>
@@ -11620,14 +12112,15 @@
         </w:rPr>
         <w:t>Amortisation</w:t>
       </w:r>
-      <w:bookmarkEnd w:id="38"/>
-    </w:p>
-    <w:p>
-      <w:pPr>
-        <w:spacing w:before="100" w:beforeAutospacing="1" w:after="100" w:afterAutospacing="1" w:line="360" w:lineRule="auto"/>
+      <w:bookmarkEnd w:id="37"/>
+    </w:p>
+    <w:p>
+      <w:pPr>
+        <w:spacing w:line="360" w:lineRule="auto"/>
         <w:jc w:val="both"/>
         <w:rPr>
-          <w:rFonts w:asciiTheme="minorBidi" w:hAnsiTheme="minorBidi"/>
+          <w:rFonts w:asciiTheme="minorBidi" w:eastAsia="Times New Roman" w:hAnsiTheme="minorBidi"/>
+          <w:lang w:eastAsia="de-DE"/>
         </w:rPr>
       </w:pPr>
       <w:r>
@@ -11642,27 +12135,22 @@
         </w:rPr>
         <w:t>n Zeitpunkt der Amortisation an</w:t>
       </w:r>
-    </w:p>
-    <w:p>
-      <w:pPr>
-        <w:spacing w:before="100" w:beforeAutospacing="1" w:after="100" w:afterAutospacing="1" w:line="360" w:lineRule="auto"/>
-        <w:jc w:val="both"/>
-        <w:rPr>
-          <w:rFonts w:asciiTheme="minorBidi" w:eastAsia="Times New Roman" w:hAnsiTheme="minorBidi"/>
-          <w:lang w:eastAsia="de-DE"/>
-        </w:rPr>
-      </w:pPr>
+      <w:r>
+        <w:rPr>
+          <w:rFonts w:asciiTheme="minorBidi" w:hAnsiTheme="minorBidi"/>
+        </w:rPr>
+        <w:t>.</w:t>
+      </w:r>
       <w:r>
         <w:rPr>
           <w:rFonts w:asciiTheme="minorBidi" w:eastAsia="Times New Roman" w:hAnsiTheme="minorBidi"/>
           <w:noProof/>
           <w:lang w:eastAsia="de-DE" w:bidi="he-IL"/>
         </w:rPr>
-        <w:lastRenderedPageBreak/>
         <w:drawing>
-          <wp:inline distT="0" distB="0" distL="0" distR="0" wp14:anchorId="7419F64A" wp14:editId="2E41AAC6">
-            <wp:extent cx="4970419" cy="3019425"/>
-            <wp:effectExtent l="0" t="0" r="1905" b="0"/>
+          <wp:inline distT="0" distB="0" distL="0" distR="0" wp14:anchorId="7419F64A" wp14:editId="42EAEE16">
+            <wp:extent cx="5001778" cy="3038475"/>
+            <wp:effectExtent l="0" t="0" r="8890" b="0"/>
             <wp:docPr id="1" name="Grafik 1"/>
             <wp:cNvGraphicFramePr>
               <a:graphicFrameLocks xmlns:a="http://schemas.openxmlformats.org/drawingml/2006/main" noChangeAspect="1"/>
@@ -11683,7 +12171,7 @@
                   <pic:spPr>
                     <a:xfrm>
                       <a:off x="0" y="0"/>
-                      <a:ext cx="4982890" cy="3027001"/>
+                      <a:ext cx="5025899" cy="3053128"/>
                     </a:xfrm>
                     <a:prstGeom prst="rect">
                       <a:avLst/>
@@ -11706,7 +12194,7 @@
           <w:lang w:eastAsia="de-DE"/>
         </w:rPr>
       </w:pPr>
-      <w:bookmarkStart w:id="39" w:name="_Toc132633595"/>
+      <w:bookmarkStart w:id="38" w:name="_Toc132633595"/>
       <w:r>
         <w:rPr>
           <w:rFonts w:asciiTheme="minorBidi" w:eastAsia="Times New Roman" w:hAnsiTheme="minorBidi" w:cstheme="minorBidi"/>
@@ -11744,12 +12232,12 @@
         </w:rPr>
         <w:t>-Diagramm</w:t>
       </w:r>
-      <w:bookmarkEnd w:id="39"/>
+      <w:bookmarkEnd w:id="38"/>
     </w:p>
     <w:p>
       <w:pPr>
         <w:spacing w:before="100" w:beforeAutospacing="1" w:after="100" w:afterAutospacing="1" w:line="360" w:lineRule="auto"/>
-        <w:jc w:val="both"/>
+        <w:jc w:val="center"/>
         <w:rPr>
           <w:rFonts w:asciiTheme="minorBidi" w:eastAsia="Times New Roman" w:hAnsiTheme="minorBidi"/>
           <w:b/>
@@ -11766,9 +12254,9 @@
           <w:lang w:eastAsia="de-DE" w:bidi="he-IL"/>
         </w:rPr>
         <w:drawing>
-          <wp:inline distT="0" distB="0" distL="0" distR="0" wp14:anchorId="069630A0" wp14:editId="3827FD3C">
-            <wp:extent cx="4410075" cy="3803845"/>
-            <wp:effectExtent l="0" t="0" r="0" b="6350"/>
+          <wp:inline distT="0" distB="0" distL="0" distR="0" wp14:anchorId="069630A0" wp14:editId="6093EDC2">
+            <wp:extent cx="4981575" cy="4296786"/>
+            <wp:effectExtent l="0" t="0" r="0" b="8890"/>
             <wp:docPr id="16" name="Grafik 16"/>
             <wp:cNvGraphicFramePr>
               <a:graphicFrameLocks xmlns:a="http://schemas.openxmlformats.org/drawingml/2006/main" noChangeAspect="1"/>
@@ -11789,7 +12277,7 @@
                   <pic:spPr>
                     <a:xfrm>
                       <a:off x="0" y="0"/>
-                      <a:ext cx="4413167" cy="3806512"/>
+                      <a:ext cx="4993411" cy="4306995"/>
                     </a:xfrm>
                     <a:prstGeom prst="rect">
                       <a:avLst/>
@@ -11812,7 +12300,7 @@
           <w:lang w:eastAsia="de-DE"/>
         </w:rPr>
       </w:pPr>
-      <w:bookmarkStart w:id="40" w:name="_Toc132633596"/>
+      <w:bookmarkStart w:id="39" w:name="_Toc132633596"/>
       <w:r>
         <w:rPr>
           <w:rFonts w:asciiTheme="minorBidi" w:eastAsia="Times New Roman" w:hAnsiTheme="minorBidi" w:cstheme="minorBidi"/>
@@ -11835,7 +12323,7 @@
         </w:rPr>
         <w:t>Klassendiagramm</w:t>
       </w:r>
-      <w:bookmarkEnd w:id="40"/>
+      <w:bookmarkEnd w:id="39"/>
     </w:p>
     <w:p>
       <w:pPr>
@@ -11855,8 +12343,8 @@
           <w:lang w:eastAsia="de-DE" w:bidi="he-IL"/>
         </w:rPr>
         <w:drawing>
-          <wp:inline distT="0" distB="0" distL="0" distR="0" wp14:anchorId="4FB55B6D" wp14:editId="3DA8166D">
-            <wp:extent cx="4514850" cy="3525731"/>
+          <wp:inline distT="0" distB="0" distL="0" distR="0" wp14:anchorId="4FB55B6D" wp14:editId="1F9E1135">
+            <wp:extent cx="4914900" cy="3838138"/>
             <wp:effectExtent l="0" t="0" r="0" b="0"/>
             <wp:docPr id="2" name="Grafik 2"/>
             <wp:cNvGraphicFramePr>
@@ -11887,7 +12375,7 @@
                   <pic:spPr bwMode="auto">
                     <a:xfrm>
                       <a:off x="0" y="0"/>
-                      <a:ext cx="4517751" cy="3527996"/>
+                      <a:ext cx="4927079" cy="3847648"/>
                     </a:xfrm>
                     <a:prstGeom prst="rect">
                       <a:avLst/>
@@ -11914,7 +12402,7 @@
           <w:lang w:eastAsia="de-DE"/>
         </w:rPr>
       </w:pPr>
-      <w:bookmarkStart w:id="41" w:name="_Toc132633597"/>
+      <w:bookmarkStart w:id="40" w:name="_Toc132633597"/>
       <w:r>
         <w:rPr>
           <w:rFonts w:asciiTheme="minorBidi" w:eastAsia="Times New Roman" w:hAnsiTheme="minorBidi" w:cstheme="minorBidi"/>
@@ -11927,9 +12415,17 @@
           <w:rFonts w:asciiTheme="minorBidi" w:eastAsia="Times New Roman" w:hAnsiTheme="minorBidi" w:cstheme="minorBidi"/>
           <w:lang w:eastAsia="de-DE"/>
         </w:rPr>
-        <w:t xml:space="preserve"> Benutzerhandbuch</w:t>
-      </w:r>
-      <w:bookmarkEnd w:id="41"/>
+        <w:t xml:space="preserve"> Benutzerhand</w:t>
+      </w:r>
+      <w:r>
+        <w:rPr>
+          <w:rFonts w:asciiTheme="minorBidi" w:eastAsia="Times New Roman" w:hAnsiTheme="minorBidi" w:cstheme="minorBidi"/>
+          <w:highlight w:val="yellow"/>
+          <w:lang w:eastAsia="de-DE"/>
+        </w:rPr>
+        <w:t>buch</w:t>
+      </w:r>
+      <w:bookmarkEnd w:id="40"/>
     </w:p>
     <w:p>
       <w:pPr>
@@ -12004,9 +12500,9 @@
           <w:lang w:eastAsia="de-DE" w:bidi="he-IL"/>
         </w:rPr>
         <w:drawing>
-          <wp:inline distT="0" distB="0" distL="0" distR="0" wp14:anchorId="19C0E080" wp14:editId="3E5666F7">
-            <wp:extent cx="4225495" cy="2809875"/>
-            <wp:effectExtent l="0" t="0" r="3810" b="0"/>
+          <wp:inline distT="0" distB="0" distL="0" distR="0" wp14:anchorId="19C0E080" wp14:editId="5833191E">
+            <wp:extent cx="4224493" cy="2561590"/>
+            <wp:effectExtent l="0" t="0" r="5080" b="0"/>
             <wp:docPr id="10" name="Grafik 10"/>
             <wp:cNvGraphicFramePr>
               <a:graphicFrameLocks xmlns:a="http://schemas.openxmlformats.org/drawingml/2006/main" noChangeAspect="1"/>
@@ -12018,20 +12514,27 @@
                     <pic:cNvPr id="1" name=""/>
                     <pic:cNvPicPr/>
                   </pic:nvPicPr>
-                  <pic:blipFill>
+                  <pic:blipFill rotWithShape="1">
                     <a:blip r:embed="rId16"/>
-                    <a:stretch>
-                      <a:fillRect/>
-                    </a:stretch>
+                    <a:srcRect t="8815" b="-1"/>
+                    <a:stretch/>
                   </pic:blipFill>
-                  <pic:spPr>
+                  <pic:spPr bwMode="auto">
                     <a:xfrm>
                       <a:off x="0" y="0"/>
-                      <a:ext cx="4240548" cy="2819885"/>
+                      <a:ext cx="4240548" cy="2571325"/>
                     </a:xfrm>
                     <a:prstGeom prst="rect">
                       <a:avLst/>
                     </a:prstGeom>
+                    <a:ln>
+                      <a:noFill/>
+                    </a:ln>
+                    <a:extLst>
+                      <a:ext uri="{53640926-AAD7-44D8-BBD7-CCE9431645EC}">
+                        <a14:shadowObscured xmlns:a14="http://schemas.microsoft.com/office/drawing/2010/main"/>
+                      </a:ext>
+                    </a:extLst>
                   </pic:spPr>
                 </pic:pic>
               </a:graphicData>
@@ -12218,11 +12721,10 @@
           <w:noProof/>
           <w:lang w:eastAsia="de-DE" w:bidi="he-IL"/>
         </w:rPr>
-        <w:lastRenderedPageBreak/>
         <w:drawing>
-          <wp:inline distT="0" distB="0" distL="0" distR="0" wp14:anchorId="755B136C" wp14:editId="42050B93">
-            <wp:extent cx="4020111" cy="2295845"/>
-            <wp:effectExtent l="0" t="0" r="0" b="9525"/>
+          <wp:inline distT="0" distB="0" distL="0" distR="0" wp14:anchorId="755B136C" wp14:editId="4F243A8D">
+            <wp:extent cx="3235654" cy="1847850"/>
+            <wp:effectExtent l="0" t="0" r="3175" b="0"/>
             <wp:docPr id="13" name="Grafik 13"/>
             <wp:cNvGraphicFramePr>
               <a:graphicFrameLocks xmlns:a="http://schemas.openxmlformats.org/drawingml/2006/main" noChangeAspect="1"/>
@@ -12243,7 +12745,7 @@
                   <pic:spPr>
                     <a:xfrm>
                       <a:off x="0" y="0"/>
-                      <a:ext cx="4020111" cy="2295845"/>
+                      <a:ext cx="3254320" cy="1858510"/>
                     </a:xfrm>
                     <a:prstGeom prst="rect">
                       <a:avLst/>
@@ -12270,6 +12772,7 @@
           <w:rFonts w:asciiTheme="minorBidi" w:hAnsiTheme="minorBidi"/>
           <w:lang w:eastAsia="de-DE"/>
         </w:rPr>
+        <w:lastRenderedPageBreak/>
         <w:t>Knopf (</w:t>
       </w:r>
       <w:r>
@@ -12484,7 +12987,6 @@
           <w:noProof/>
           <w:lang w:eastAsia="de-DE" w:bidi="he-IL"/>
         </w:rPr>
-        <w:lastRenderedPageBreak/>
         <w:drawing>
           <wp:inline distT="0" distB="0" distL="0" distR="0" wp14:anchorId="780A68CB" wp14:editId="7E334894">
             <wp:extent cx="3352800" cy="2577508"/>
@@ -12532,12 +13034,13 @@
           <w:lang w:eastAsia="de-DE"/>
         </w:rPr>
       </w:pPr>
-      <w:bookmarkStart w:id="42" w:name="_Toc132633598"/>
+      <w:bookmarkStart w:id="41" w:name="_Toc132633598"/>
       <w:r>
         <w:rPr>
           <w:rFonts w:asciiTheme="minorBidi" w:hAnsiTheme="minorBidi" w:cstheme="minorBidi"/>
           <w:lang w:eastAsia="de-DE"/>
         </w:rPr>
+        <w:lastRenderedPageBreak/>
         <w:t>9.7</w:t>
       </w:r>
       <w:r>
@@ -12547,7 +13050,7 @@
         </w:rPr>
         <w:t xml:space="preserve"> Entwicklerdokumentation</w:t>
       </w:r>
-      <w:bookmarkEnd w:id="42"/>
+      <w:bookmarkEnd w:id="41"/>
     </w:p>
     <w:p>
       <w:pPr>
@@ -12581,7 +13084,6 @@
           <w:noProof/>
           <w:lang w:eastAsia="de-DE" w:bidi="he-IL"/>
         </w:rPr>
-        <w:lastRenderedPageBreak/>
         <w:drawing>
           <wp:inline distT="0" distB="0" distL="0" distR="0" wp14:anchorId="21F86394" wp14:editId="6060170F">
             <wp:extent cx="5400040" cy="5678170"/>
@@ -12629,7 +13131,7 @@
           <w:lang w:eastAsia="de-DE"/>
         </w:rPr>
       </w:pPr>
-      <w:bookmarkStart w:id="43" w:name="_Toc132633599"/>
+      <w:bookmarkStart w:id="42" w:name="_Toc132633599"/>
       <w:r>
         <w:rPr>
           <w:rFonts w:asciiTheme="minorBidi" w:eastAsia="Times New Roman" w:hAnsiTheme="minorBidi" w:cstheme="minorBidi"/>
@@ -12651,7 +13153,7 @@
         </w:rPr>
         <w:t xml:space="preserve"> Pflichtenheft</w:t>
       </w:r>
-      <w:bookmarkEnd w:id="43"/>
+      <w:bookmarkEnd w:id="42"/>
     </w:p>
     <w:p>
       <w:pPr>
@@ -12770,6 +13272,7 @@
           <w:rFonts w:asciiTheme="minorBidi" w:hAnsiTheme="minorBidi"/>
           <w:lang w:eastAsia="de-DE"/>
         </w:rPr>
+        <w:lastRenderedPageBreak/>
         <w:t>Auswahl der Tage über einen Kalender</w:t>
       </w:r>
     </w:p>
@@ -12836,7 +13339,6 @@
           <w:rFonts w:asciiTheme="minorBidi" w:hAnsiTheme="minorBidi"/>
           <w:lang w:eastAsia="de-DE"/>
         </w:rPr>
-        <w:lastRenderedPageBreak/>
         <w:t>Möglichkeit, seine Buchung zu stornieren</w:t>
       </w:r>
     </w:p>
@@ -12874,7 +13376,7 @@
 </file>
 
 <file path=word/endnotes.xml><?xml version="1.0" encoding="utf-8"?>
-<w:endnotes xmlns:wpc="http://schemas.microsoft.com/office/word/2010/wordprocessingCanvas" xmlns:cx="http://schemas.microsoft.com/office/drawing/2014/chartex" xmlns:cx1="http://schemas.microsoft.com/office/drawing/2015/9/8/chartex" xmlns:mc="http://schemas.openxmlformats.org/markup-compatibility/2006" xmlns:o="urn:schemas-microsoft-com:office:office" xmlns:r="http://schemas.openxmlformats.org/officeDocument/2006/relationships" xmlns:m="http://schemas.openxmlformats.org/officeDocument/2006/math" xmlns:v="urn:schemas-microsoft-com:vml" xmlns:wp14="http://schemas.microsoft.com/office/word/2010/wordprocessingDrawing" xmlns:wp="http://schemas.openxmlformats.org/drawingml/2006/wordprocessingDrawing" xmlns:w10="urn:schemas-microsoft-com:office:word" xmlns:w="http://schemas.openxmlformats.org/wordprocessingml/2006/main" xmlns:w14="http://schemas.microsoft.com/office/word/2010/wordml" xmlns:w15="http://schemas.microsoft.com/office/word/2012/wordml" xmlns:w16se="http://schemas.microsoft.com/office/word/2015/wordml/symex" xmlns:wpg="http://schemas.microsoft.com/office/word/2010/wordprocessingGroup" xmlns:wpi="http://schemas.microsoft.com/office/word/2010/wordprocessingInk" xmlns:wne="http://schemas.microsoft.com/office/word/2006/wordml" xmlns:wps="http://schemas.microsoft.com/office/word/2010/wordprocessingShape" mc:Ignorable="w14 w15 w16se wp14">
+<w:endnotes xmlns:wpc="http://schemas.microsoft.com/office/word/2010/wordprocessingCanvas" xmlns:cx="http://schemas.microsoft.com/office/drawing/2014/chartex" xmlns:cx1="http://schemas.microsoft.com/office/drawing/2015/9/8/chartex" xmlns:cx2="http://schemas.microsoft.com/office/drawing/2015/10/21/chartex" xmlns:cx3="http://schemas.microsoft.com/office/drawing/2016/5/9/chartex" xmlns:cx4="http://schemas.microsoft.com/office/drawing/2016/5/10/chartex" xmlns:cx5="http://schemas.microsoft.com/office/drawing/2016/5/11/chartex" xmlns:cx6="http://schemas.microsoft.com/office/drawing/2016/5/12/chartex" xmlns:cx7="http://schemas.microsoft.com/office/drawing/2016/5/13/chartex" xmlns:cx8="http://schemas.microsoft.com/office/drawing/2016/5/14/chartex" xmlns:mc="http://schemas.openxmlformats.org/markup-compatibility/2006" xmlns:aink="http://schemas.microsoft.com/office/drawing/2016/ink" xmlns:am3d="http://schemas.microsoft.com/office/drawing/2017/model3d" xmlns:o="urn:schemas-microsoft-com:office:office" xmlns:oel="http://schemas.microsoft.com/office/2019/extlst" xmlns:r="http://schemas.openxmlformats.org/officeDocument/2006/relationships" xmlns:m="http://schemas.openxmlformats.org/officeDocument/2006/math" xmlns:v="urn:schemas-microsoft-com:vml" xmlns:wp14="http://schemas.microsoft.com/office/word/2010/wordprocessingDrawing" xmlns:wp="http://schemas.openxmlformats.org/drawingml/2006/wordprocessingDrawing" xmlns:w10="urn:schemas-microsoft-com:office:word" xmlns:w="http://schemas.openxmlformats.org/wordprocessingml/2006/main" xmlns:w14="http://schemas.microsoft.com/office/word/2010/wordml" xmlns:w15="http://schemas.microsoft.com/office/word/2012/wordml" xmlns:w16cex="http://schemas.microsoft.com/office/word/2018/wordml/cex" xmlns:w16cid="http://schemas.microsoft.com/office/word/2016/wordml/cid" xmlns:w16="http://schemas.microsoft.com/office/word/2018/wordml" xmlns:w16sdtdh="http://schemas.microsoft.com/office/word/2020/wordml/sdtdatahash" xmlns:w16se="http://schemas.microsoft.com/office/word/2015/wordml/symex" xmlns:wpg="http://schemas.microsoft.com/office/word/2010/wordprocessingGroup" xmlns:wpi="http://schemas.microsoft.com/office/word/2010/wordprocessingInk" xmlns:wne="http://schemas.microsoft.com/office/word/2006/wordml" xmlns:wps="http://schemas.microsoft.com/office/word/2010/wordprocessingShape" mc:Ignorable="w14 w15 w16se w16cid w16 w16cex w16sdtdh wp14">
   <w:endnote w:type="separator" w:id="-1">
     <w:p>
       <w:pPr>
@@ -12899,7 +13401,7 @@
 </file>
 
 <file path=word/footer1.xml><?xml version="1.0" encoding="utf-8"?>
-<w:ftr xmlns:wpc="http://schemas.microsoft.com/office/word/2010/wordprocessingCanvas" xmlns:cx="http://schemas.microsoft.com/office/drawing/2014/chartex" xmlns:cx1="http://schemas.microsoft.com/office/drawing/2015/9/8/chartex" xmlns:mc="http://schemas.openxmlformats.org/markup-compatibility/2006" xmlns:o="urn:schemas-microsoft-com:office:office" xmlns:r="http://schemas.openxmlformats.org/officeDocument/2006/relationships" xmlns:m="http://schemas.openxmlformats.org/officeDocument/2006/math" xmlns:v="urn:schemas-microsoft-com:vml" xmlns:wp14="http://schemas.microsoft.com/office/word/2010/wordprocessingDrawing" xmlns:wp="http://schemas.openxmlformats.org/drawingml/2006/wordprocessingDrawing" xmlns:w10="urn:schemas-microsoft-com:office:word" xmlns:w="http://schemas.openxmlformats.org/wordprocessingml/2006/main" xmlns:w14="http://schemas.microsoft.com/office/word/2010/wordml" xmlns:w15="http://schemas.microsoft.com/office/word/2012/wordml" xmlns:w16se="http://schemas.microsoft.com/office/word/2015/wordml/symex" xmlns:wpg="http://schemas.microsoft.com/office/word/2010/wordprocessingGroup" xmlns:wpi="http://schemas.microsoft.com/office/word/2010/wordprocessingInk" xmlns:wne="http://schemas.microsoft.com/office/word/2006/wordml" xmlns:wps="http://schemas.microsoft.com/office/word/2010/wordprocessingShape" mc:Ignorable="w14 w15 w16se wp14">
+<w:ftr xmlns:wpc="http://schemas.microsoft.com/office/word/2010/wordprocessingCanvas" xmlns:cx="http://schemas.microsoft.com/office/drawing/2014/chartex" xmlns:cx1="http://schemas.microsoft.com/office/drawing/2015/9/8/chartex" xmlns:cx2="http://schemas.microsoft.com/office/drawing/2015/10/21/chartex" xmlns:cx3="http://schemas.microsoft.com/office/drawing/2016/5/9/chartex" xmlns:cx4="http://schemas.microsoft.com/office/drawing/2016/5/10/chartex" xmlns:cx5="http://schemas.microsoft.com/office/drawing/2016/5/11/chartex" xmlns:cx6="http://schemas.microsoft.com/office/drawing/2016/5/12/chartex" xmlns:cx7="http://schemas.microsoft.com/office/drawing/2016/5/13/chartex" xmlns:cx8="http://schemas.microsoft.com/office/drawing/2016/5/14/chartex" xmlns:mc="http://schemas.openxmlformats.org/markup-compatibility/2006" xmlns:aink="http://schemas.microsoft.com/office/drawing/2016/ink" xmlns:am3d="http://schemas.microsoft.com/office/drawing/2017/model3d" xmlns:o="urn:schemas-microsoft-com:office:office" xmlns:oel="http://schemas.microsoft.com/office/2019/extlst" xmlns:r="http://schemas.openxmlformats.org/officeDocument/2006/relationships" xmlns:m="http://schemas.openxmlformats.org/officeDocument/2006/math" xmlns:v="urn:schemas-microsoft-com:vml" xmlns:wp14="http://schemas.microsoft.com/office/word/2010/wordprocessingDrawing" xmlns:wp="http://schemas.openxmlformats.org/drawingml/2006/wordprocessingDrawing" xmlns:w10="urn:schemas-microsoft-com:office:word" xmlns:w="http://schemas.openxmlformats.org/wordprocessingml/2006/main" xmlns:w14="http://schemas.microsoft.com/office/word/2010/wordml" xmlns:w15="http://schemas.microsoft.com/office/word/2012/wordml" xmlns:w16cex="http://schemas.microsoft.com/office/word/2018/wordml/cex" xmlns:w16cid="http://schemas.microsoft.com/office/word/2016/wordml/cid" xmlns:w16="http://schemas.microsoft.com/office/word/2018/wordml" xmlns:w16sdtdh="http://schemas.microsoft.com/office/word/2020/wordml/sdtdatahash" xmlns:w16se="http://schemas.microsoft.com/office/word/2015/wordml/symex" xmlns:wpg="http://schemas.microsoft.com/office/word/2010/wordprocessingGroup" xmlns:wpi="http://schemas.microsoft.com/office/word/2010/wordprocessingInk" xmlns:wne="http://schemas.microsoft.com/office/word/2006/wordml" xmlns:wps="http://schemas.microsoft.com/office/word/2010/wordprocessingShape" mc:Ignorable="w14 w15 w16se w16cid w16 w16cex w16sdtdh wp14">
   <w:p>
     <w:pPr>
       <w:pStyle w:val="Fuzeile"/>
@@ -12929,7 +13431,6 @@
         <w:dataBinding w:prefixMappings="xmlns:ns0='http://purl.org/dc/elements/1.1/' xmlns:ns1='http://schemas.openxmlformats.org/package/2006/metadata/core-properties' " w:xpath="/ns1:coreProperties[1]/ns0:creator[1]" w:storeItemID="{6C3C8BC8-F283-45AE-878A-BAB7291924A1}"/>
         <w:text/>
       </w:sdtPr>
-      <w:sdtEndPr/>
       <w:sdtContent>
         <w:r>
           <w:rPr>
@@ -12981,7 +13482,7 @@
 </file>
 
 <file path=word/footnotes.xml><?xml version="1.0" encoding="utf-8"?>
-<w:footnotes xmlns:wpc="http://schemas.microsoft.com/office/word/2010/wordprocessingCanvas" xmlns:cx="http://schemas.microsoft.com/office/drawing/2014/chartex" xmlns:cx1="http://schemas.microsoft.com/office/drawing/2015/9/8/chartex" xmlns:mc="http://schemas.openxmlformats.org/markup-compatibility/2006" xmlns:o="urn:schemas-microsoft-com:office:office" xmlns:r="http://schemas.openxmlformats.org/officeDocument/2006/relationships" xmlns:m="http://schemas.openxmlformats.org/officeDocument/2006/math" xmlns:v="urn:schemas-microsoft-com:vml" xmlns:wp14="http://schemas.microsoft.com/office/word/2010/wordprocessingDrawing" xmlns:wp="http://schemas.openxmlformats.org/drawingml/2006/wordprocessingDrawing" xmlns:w10="urn:schemas-microsoft-com:office:word" xmlns:w="http://schemas.openxmlformats.org/wordprocessingml/2006/main" xmlns:w14="http://schemas.microsoft.com/office/word/2010/wordml" xmlns:w15="http://schemas.microsoft.com/office/word/2012/wordml" xmlns:w16se="http://schemas.microsoft.com/office/word/2015/wordml/symex" xmlns:wpg="http://schemas.microsoft.com/office/word/2010/wordprocessingGroup" xmlns:wpi="http://schemas.microsoft.com/office/word/2010/wordprocessingInk" xmlns:wne="http://schemas.microsoft.com/office/word/2006/wordml" xmlns:wps="http://schemas.microsoft.com/office/word/2010/wordprocessingShape" mc:Ignorable="w14 w15 w16se wp14">
+<w:footnotes xmlns:wpc="http://schemas.microsoft.com/office/word/2010/wordprocessingCanvas" xmlns:cx="http://schemas.microsoft.com/office/drawing/2014/chartex" xmlns:cx1="http://schemas.microsoft.com/office/drawing/2015/9/8/chartex" xmlns:cx2="http://schemas.microsoft.com/office/drawing/2015/10/21/chartex" xmlns:cx3="http://schemas.microsoft.com/office/drawing/2016/5/9/chartex" xmlns:cx4="http://schemas.microsoft.com/office/drawing/2016/5/10/chartex" xmlns:cx5="http://schemas.microsoft.com/office/drawing/2016/5/11/chartex" xmlns:cx6="http://schemas.microsoft.com/office/drawing/2016/5/12/chartex" xmlns:cx7="http://schemas.microsoft.com/office/drawing/2016/5/13/chartex" xmlns:cx8="http://schemas.microsoft.com/office/drawing/2016/5/14/chartex" xmlns:mc="http://schemas.openxmlformats.org/markup-compatibility/2006" xmlns:aink="http://schemas.microsoft.com/office/drawing/2016/ink" xmlns:am3d="http://schemas.microsoft.com/office/drawing/2017/model3d" xmlns:o="urn:schemas-microsoft-com:office:office" xmlns:oel="http://schemas.microsoft.com/office/2019/extlst" xmlns:r="http://schemas.openxmlformats.org/officeDocument/2006/relationships" xmlns:m="http://schemas.openxmlformats.org/officeDocument/2006/math" xmlns:v="urn:schemas-microsoft-com:vml" xmlns:wp14="http://schemas.microsoft.com/office/word/2010/wordprocessingDrawing" xmlns:wp="http://schemas.openxmlformats.org/drawingml/2006/wordprocessingDrawing" xmlns:w10="urn:schemas-microsoft-com:office:word" xmlns:w="http://schemas.openxmlformats.org/wordprocessingml/2006/main" xmlns:w14="http://schemas.microsoft.com/office/word/2010/wordml" xmlns:w15="http://schemas.microsoft.com/office/word/2012/wordml" xmlns:w16cex="http://schemas.microsoft.com/office/word/2018/wordml/cex" xmlns:w16cid="http://schemas.microsoft.com/office/word/2016/wordml/cid" xmlns:w16="http://schemas.microsoft.com/office/word/2018/wordml" xmlns:w16sdtdh="http://schemas.microsoft.com/office/word/2020/wordml/sdtdatahash" xmlns:w16se="http://schemas.microsoft.com/office/word/2015/wordml/symex" xmlns:wpg="http://schemas.microsoft.com/office/word/2010/wordprocessingGroup" xmlns:wpi="http://schemas.microsoft.com/office/word/2010/wordprocessingInk" xmlns:wne="http://schemas.microsoft.com/office/word/2006/wordml" xmlns:wps="http://schemas.microsoft.com/office/word/2010/wordprocessingShape" mc:Ignorable="w14 w15 w16se w16cid w16 w16cex w16sdtdh wp14">
   <w:footnote w:type="separator" w:id="-1">
     <w:p>
       <w:pPr>
@@ -13006,7 +13507,7 @@
 </file>
 
 <file path=word/header1.xml><?xml version="1.0" encoding="utf-8"?>
-<w:hdr xmlns:wpc="http://schemas.microsoft.com/office/word/2010/wordprocessingCanvas" xmlns:cx="http://schemas.microsoft.com/office/drawing/2014/chartex" xmlns:cx1="http://schemas.microsoft.com/office/drawing/2015/9/8/chartex" xmlns:mc="http://schemas.openxmlformats.org/markup-compatibility/2006" xmlns:o="urn:schemas-microsoft-com:office:office" xmlns:r="http://schemas.openxmlformats.org/officeDocument/2006/relationships" xmlns:m="http://schemas.openxmlformats.org/officeDocument/2006/math" xmlns:v="urn:schemas-microsoft-com:vml" xmlns:wp14="http://schemas.microsoft.com/office/word/2010/wordprocessingDrawing" xmlns:wp="http://schemas.openxmlformats.org/drawingml/2006/wordprocessingDrawing" xmlns:w10="urn:schemas-microsoft-com:office:word" xmlns:w="http://schemas.openxmlformats.org/wordprocessingml/2006/main" xmlns:w14="http://schemas.microsoft.com/office/word/2010/wordml" xmlns:w15="http://schemas.microsoft.com/office/word/2012/wordml" xmlns:w16se="http://schemas.microsoft.com/office/word/2015/wordml/symex" xmlns:wpg="http://schemas.microsoft.com/office/word/2010/wordprocessingGroup" xmlns:wpi="http://schemas.microsoft.com/office/word/2010/wordprocessingInk" xmlns:wne="http://schemas.microsoft.com/office/word/2006/wordml" xmlns:wps="http://schemas.microsoft.com/office/word/2010/wordprocessingShape" mc:Ignorable="w14 w15 w16se wp14">
+<w:hdr xmlns:wpc="http://schemas.microsoft.com/office/word/2010/wordprocessingCanvas" xmlns:cx="http://schemas.microsoft.com/office/drawing/2014/chartex" xmlns:cx1="http://schemas.microsoft.com/office/drawing/2015/9/8/chartex" xmlns:cx2="http://schemas.microsoft.com/office/drawing/2015/10/21/chartex" xmlns:cx3="http://schemas.microsoft.com/office/drawing/2016/5/9/chartex" xmlns:cx4="http://schemas.microsoft.com/office/drawing/2016/5/10/chartex" xmlns:cx5="http://schemas.microsoft.com/office/drawing/2016/5/11/chartex" xmlns:cx6="http://schemas.microsoft.com/office/drawing/2016/5/12/chartex" xmlns:cx7="http://schemas.microsoft.com/office/drawing/2016/5/13/chartex" xmlns:cx8="http://schemas.microsoft.com/office/drawing/2016/5/14/chartex" xmlns:mc="http://schemas.openxmlformats.org/markup-compatibility/2006" xmlns:aink="http://schemas.microsoft.com/office/drawing/2016/ink" xmlns:am3d="http://schemas.microsoft.com/office/drawing/2017/model3d" xmlns:o="urn:schemas-microsoft-com:office:office" xmlns:oel="http://schemas.microsoft.com/office/2019/extlst" xmlns:r="http://schemas.openxmlformats.org/officeDocument/2006/relationships" xmlns:m="http://schemas.openxmlformats.org/officeDocument/2006/math" xmlns:v="urn:schemas-microsoft-com:vml" xmlns:wp14="http://schemas.microsoft.com/office/word/2010/wordprocessingDrawing" xmlns:wp="http://schemas.openxmlformats.org/drawingml/2006/wordprocessingDrawing" xmlns:w10="urn:schemas-microsoft-com:office:word" xmlns:w="http://schemas.openxmlformats.org/wordprocessingml/2006/main" xmlns:w14="http://schemas.microsoft.com/office/word/2010/wordml" xmlns:w15="http://schemas.microsoft.com/office/word/2012/wordml" xmlns:w16cex="http://schemas.microsoft.com/office/word/2018/wordml/cex" xmlns:w16cid="http://schemas.microsoft.com/office/word/2016/wordml/cid" xmlns:w16="http://schemas.microsoft.com/office/word/2018/wordml" xmlns:w16sdtdh="http://schemas.microsoft.com/office/word/2020/wordml/sdtdatahash" xmlns:w16se="http://schemas.microsoft.com/office/word/2015/wordml/symex" xmlns:wpg="http://schemas.microsoft.com/office/word/2010/wordprocessingGroup" xmlns:wpi="http://schemas.microsoft.com/office/word/2010/wordprocessingInk" xmlns:wne="http://schemas.microsoft.com/office/word/2006/wordml" xmlns:wps="http://schemas.microsoft.com/office/word/2010/wordprocessingShape" mc:Ignorable="w14 w15 w16se w16cid w16 w16cex w16sdtdh wp14">
   <w:sdt>
     <w:sdtPr>
       <w:rPr>
@@ -13023,7 +13524,6 @@
       <w:dataBinding w:prefixMappings="xmlns:ns0='http://purl.org/dc/elements/1.1/' xmlns:ns1='http://schemas.openxmlformats.org/package/2006/metadata/core-properties' " w:xpath="/ns1:coreProperties[1]/ns0:title[1]" w:storeItemID="{6C3C8BC8-F283-45AE-878A-BAB7291924A1}"/>
       <w:text/>
     </w:sdtPr>
-    <w:sdtEndPr/>
     <w:sdtContent>
       <w:p>
         <w:pPr>
@@ -13127,7 +13627,6 @@
         <w:dataBinding w:prefixMappings="xmlns:ns0='http://purl.org/dc/elements/1.1/' xmlns:ns1='http://schemas.openxmlformats.org/package/2006/metadata/core-properties' " w:xpath="/ns1:coreProperties[1]/ns0:subject[1]" w:storeItemID="{6C3C8BC8-F283-45AE-878A-BAB7291924A1}"/>
         <w:text/>
       </w:sdtPr>
-      <w:sdtEndPr/>
       <w:sdtContent>
         <w:r>
           <w:rPr>
@@ -13150,7 +13649,7 @@
 </file>
 
 <file path=word/numbering.xml><?xml version="1.0" encoding="utf-8"?>
-<w:numbering xmlns:wpc="http://schemas.microsoft.com/office/word/2010/wordprocessingCanvas" xmlns:cx="http://schemas.microsoft.com/office/drawing/2014/chartex" xmlns:cx1="http://schemas.microsoft.com/office/drawing/2015/9/8/chartex" xmlns:mc="http://schemas.openxmlformats.org/markup-compatibility/2006" xmlns:o="urn:schemas-microsoft-com:office:office" xmlns:r="http://schemas.openxmlformats.org/officeDocument/2006/relationships" xmlns:m="http://schemas.openxmlformats.org/officeDocument/2006/math" xmlns:v="urn:schemas-microsoft-com:vml" xmlns:wp14="http://schemas.microsoft.com/office/word/2010/wordprocessingDrawing" xmlns:wp="http://schemas.openxmlformats.org/drawingml/2006/wordprocessingDrawing" xmlns:w10="urn:schemas-microsoft-com:office:word" xmlns:w="http://schemas.openxmlformats.org/wordprocessingml/2006/main" xmlns:w14="http://schemas.microsoft.com/office/word/2010/wordml" xmlns:w15="http://schemas.microsoft.com/office/word/2012/wordml" xmlns:w16se="http://schemas.microsoft.com/office/word/2015/wordml/symex" xmlns:wpg="http://schemas.microsoft.com/office/word/2010/wordprocessingGroup" xmlns:wpi="http://schemas.microsoft.com/office/word/2010/wordprocessingInk" xmlns:wne="http://schemas.microsoft.com/office/word/2006/wordml" xmlns:wps="http://schemas.microsoft.com/office/word/2010/wordprocessingShape" mc:Ignorable="w14 w15 w16se wp14">
+<w:numbering xmlns:wpc="http://schemas.microsoft.com/office/word/2010/wordprocessingCanvas" xmlns:cx="http://schemas.microsoft.com/office/drawing/2014/chartex" xmlns:cx1="http://schemas.microsoft.com/office/drawing/2015/9/8/chartex" xmlns:cx2="http://schemas.microsoft.com/office/drawing/2015/10/21/chartex" xmlns:cx3="http://schemas.microsoft.com/office/drawing/2016/5/9/chartex" xmlns:cx4="http://schemas.microsoft.com/office/drawing/2016/5/10/chartex" xmlns:cx5="http://schemas.microsoft.com/office/drawing/2016/5/11/chartex" xmlns:cx6="http://schemas.microsoft.com/office/drawing/2016/5/12/chartex" xmlns:cx7="http://schemas.microsoft.com/office/drawing/2016/5/13/chartex" xmlns:cx8="http://schemas.microsoft.com/office/drawing/2016/5/14/chartex" xmlns:mc="http://schemas.openxmlformats.org/markup-compatibility/2006" xmlns:aink="http://schemas.microsoft.com/office/drawing/2016/ink" xmlns:am3d="http://schemas.microsoft.com/office/drawing/2017/model3d" xmlns:o="urn:schemas-microsoft-com:office:office" xmlns:oel="http://schemas.microsoft.com/office/2019/extlst" xmlns:r="http://schemas.openxmlformats.org/officeDocument/2006/relationships" xmlns:m="http://schemas.openxmlformats.org/officeDocument/2006/math" xmlns:v="urn:schemas-microsoft-com:vml" xmlns:wp14="http://schemas.microsoft.com/office/word/2010/wordprocessingDrawing" xmlns:wp="http://schemas.openxmlformats.org/drawingml/2006/wordprocessingDrawing" xmlns:w10="urn:schemas-microsoft-com:office:word" xmlns:w="http://schemas.openxmlformats.org/wordprocessingml/2006/main" xmlns:w14="http://schemas.microsoft.com/office/word/2010/wordml" xmlns:w15="http://schemas.microsoft.com/office/word/2012/wordml" xmlns:w16cex="http://schemas.microsoft.com/office/word/2018/wordml/cex" xmlns:w16cid="http://schemas.microsoft.com/office/word/2016/wordml/cid" xmlns:w16="http://schemas.microsoft.com/office/word/2018/wordml" xmlns:w16sdtdh="http://schemas.microsoft.com/office/word/2020/wordml/sdtdatahash" xmlns:w16se="http://schemas.microsoft.com/office/word/2015/wordml/symex" xmlns:wpg="http://schemas.microsoft.com/office/word/2010/wordprocessingGroup" xmlns:wpi="http://schemas.microsoft.com/office/word/2010/wordprocessingInk" xmlns:wne="http://schemas.microsoft.com/office/word/2006/wordml" xmlns:wps="http://schemas.microsoft.com/office/word/2010/wordprocessingShape" mc:Ignorable="w14 w15 w16se w16cid w16 w16cex w16sdtdh wp14">
   <w:abstractNum w:abstractNumId="0" w15:restartNumberingAfterBreak="0">
     <w:nsid w:val="061514FA"/>
     <w:multiLevelType w:val="hybridMultilevel"/>
@@ -14367,44 +14866,44 @@
       </w:rPr>
     </w:lvl>
   </w:abstractNum>
-  <w:num w:numId="1">
+  <w:num w:numId="1" w16cid:durableId="1203904284">
     <w:abstractNumId w:val="9"/>
   </w:num>
-  <w:num w:numId="2">
+  <w:num w:numId="2" w16cid:durableId="564150548">
     <w:abstractNumId w:val="6"/>
   </w:num>
-  <w:num w:numId="3">
+  <w:num w:numId="3" w16cid:durableId="1897088745">
     <w:abstractNumId w:val="10"/>
   </w:num>
-  <w:num w:numId="4">
+  <w:num w:numId="4" w16cid:durableId="1314024163">
     <w:abstractNumId w:val="3"/>
   </w:num>
-  <w:num w:numId="5">
+  <w:num w:numId="5" w16cid:durableId="1944916055">
     <w:abstractNumId w:val="1"/>
   </w:num>
-  <w:num w:numId="6">
+  <w:num w:numId="6" w16cid:durableId="211239279">
     <w:abstractNumId w:val="2"/>
   </w:num>
-  <w:num w:numId="7">
+  <w:num w:numId="7" w16cid:durableId="1188984023">
     <w:abstractNumId w:val="4"/>
   </w:num>
-  <w:num w:numId="8">
+  <w:num w:numId="8" w16cid:durableId="842017265">
     <w:abstractNumId w:val="0"/>
   </w:num>
-  <w:num w:numId="9">
+  <w:num w:numId="9" w16cid:durableId="160122033">
     <w:abstractNumId w:val="8"/>
   </w:num>
-  <w:num w:numId="10">
+  <w:num w:numId="10" w16cid:durableId="464010840">
     <w:abstractNumId w:val="5"/>
   </w:num>
-  <w:num w:numId="11">
+  <w:num w:numId="11" w16cid:durableId="1761674936">
     <w:abstractNumId w:val="7"/>
   </w:num>
 </w:numbering>
 </file>
 
 <file path=word/styles.xml><?xml version="1.0" encoding="utf-8"?>
-<w:styles xmlns:mc="http://schemas.openxmlformats.org/markup-compatibility/2006" xmlns:r="http://schemas.openxmlformats.org/officeDocument/2006/relationships" xmlns:w="http://schemas.openxmlformats.org/wordprocessingml/2006/main" xmlns:w14="http://schemas.microsoft.com/office/word/2010/wordml" xmlns:w15="http://schemas.microsoft.com/office/word/2012/wordml" xmlns:w16se="http://schemas.microsoft.com/office/word/2015/wordml/symex" mc:Ignorable="w14 w15 w16se">
+<w:styles xmlns:mc="http://schemas.openxmlformats.org/markup-compatibility/2006" xmlns:r="http://schemas.openxmlformats.org/officeDocument/2006/relationships" xmlns:w="http://schemas.openxmlformats.org/wordprocessingml/2006/main" xmlns:w14="http://schemas.microsoft.com/office/word/2010/wordml" xmlns:w15="http://schemas.microsoft.com/office/word/2012/wordml" xmlns:w16cex="http://schemas.microsoft.com/office/word/2018/wordml/cex" xmlns:w16cid="http://schemas.microsoft.com/office/word/2016/wordml/cid" xmlns:w16="http://schemas.microsoft.com/office/word/2018/wordml" xmlns:w16sdtdh="http://schemas.microsoft.com/office/word/2020/wordml/sdtdatahash" xmlns:w16se="http://schemas.microsoft.com/office/word/2015/wordml/symex" mc:Ignorable="w14 w15 w16se w16cid w16 w16cex w16sdtdh">
   <w:docDefaults>
     <w:rPrDefault>
       <w:rPr>
@@ -14420,7 +14919,7 @@
       </w:pPr>
     </w:pPrDefault>
   </w:docDefaults>
-  <w:latentStyles w:defLockedState="0" w:defUIPriority="99" w:defSemiHidden="0" w:defUnhideWhenUsed="0" w:defQFormat="0" w:count="371">
+  <w:latentStyles w:defLockedState="0" w:defUIPriority="99" w:defSemiHidden="0" w:defUnhideWhenUsed="0" w:defQFormat="0" w:count="376">
     <w:lsdException w:name="Normal" w:uiPriority="0" w:qFormat="1"/>
     <w:lsdException w:name="heading 1" w:uiPriority="9" w:qFormat="1"/>
     <w:lsdException w:name="heading 2" w:semiHidden="1" w:uiPriority="9" w:unhideWhenUsed="1" w:qFormat="1"/>
@@ -14526,7 +15025,6 @@
     <w:lsdException w:name="HTML Sample" w:semiHidden="1" w:unhideWhenUsed="1"/>
     <w:lsdException w:name="HTML Typewriter" w:semiHidden="1" w:unhideWhenUsed="1"/>
     <w:lsdException w:name="HTML Variable" w:semiHidden="1" w:unhideWhenUsed="1"/>
-    <w:lsdException w:name="Normal Table" w:semiHidden="1" w:unhideWhenUsed="1"/>
     <w:lsdException w:name="annotation subject" w:semiHidden="1" w:unhideWhenUsed="1"/>
     <w:lsdException w:name="No List" w:semiHidden="1" w:unhideWhenUsed="1"/>
     <w:lsdException w:name="Outline List 1" w:semiHidden="1" w:unhideWhenUsed="1"/>
@@ -14569,11 +15067,8 @@
     <w:lsdException w:name="Table Contemporary" w:semiHidden="1" w:unhideWhenUsed="1"/>
     <w:lsdException w:name="Table Elegant" w:semiHidden="1" w:unhideWhenUsed="1"/>
     <w:lsdException w:name="Table Professional" w:semiHidden="1" w:unhideWhenUsed="1"/>
-    <w:lsdException w:name="Table Subtle 1" w:semiHidden="1" w:unhideWhenUsed="1"/>
     <w:lsdException w:name="Table Subtle 2" w:semiHidden="1" w:unhideWhenUsed="1"/>
     <w:lsdException w:name="Table Web 1" w:semiHidden="1" w:unhideWhenUsed="1"/>
-    <w:lsdException w:name="Table Web 2" w:semiHidden="1" w:unhideWhenUsed="1"/>
-    <w:lsdException w:name="Table Web 3" w:semiHidden="1" w:unhideWhenUsed="1"/>
     <w:lsdException w:name="Balloon Text" w:semiHidden="1" w:unhideWhenUsed="1"/>
     <w:lsdException w:name="Table Grid" w:uiPriority="39"/>
     <w:lsdException w:name="Table Theme" w:semiHidden="1" w:unhideWhenUsed="1"/>
@@ -14792,6 +15287,11 @@
     <w:lsdException w:name="List Table 5 Dark Accent 6" w:uiPriority="50"/>
     <w:lsdException w:name="List Table 6 Colorful Accent 6" w:uiPriority="51"/>
     <w:lsdException w:name="List Table 7 Colorful Accent 6" w:uiPriority="52"/>
+    <w:lsdException w:name="Mention" w:semiHidden="1" w:unhideWhenUsed="1"/>
+    <w:lsdException w:name="Smart Hyperlink" w:semiHidden="1" w:unhideWhenUsed="1"/>
+    <w:lsdException w:name="Hashtag" w:semiHidden="1" w:unhideWhenUsed="1"/>
+    <w:lsdException w:name="Unresolved Mention" w:semiHidden="1" w:unhideWhenUsed="1"/>
+    <w:lsdException w:name="Smart Link" w:semiHidden="1" w:unhideWhenUsed="1"/>
   </w:latentStyles>
   <w:style w:type="paragraph" w:default="1" w:styleId="Standard">
     <w:name w:val="Normal"/>
@@ -15084,11 +15584,79 @@
       <w:szCs w:val="24"/>
     </w:rPr>
   </w:style>
+  <w:style w:type="character" w:styleId="Kommentarzeichen">
+    <w:name w:val="annotation reference"/>
+    <w:basedOn w:val="Absatz-Standardschriftart"/>
+    <w:uiPriority w:val="99"/>
+    <w:semiHidden/>
+    <w:unhideWhenUsed/>
+    <w:rsid w:val="00863FCD"/>
+    <w:rPr>
+      <w:sz w:val="16"/>
+      <w:szCs w:val="16"/>
+    </w:rPr>
+  </w:style>
+  <w:style w:type="paragraph" w:styleId="Kommentartext">
+    <w:name w:val="annotation text"/>
+    <w:basedOn w:val="Standard"/>
+    <w:link w:val="KommentartextZchn"/>
+    <w:uiPriority w:val="99"/>
+    <w:semiHidden/>
+    <w:unhideWhenUsed/>
+    <w:rsid w:val="00863FCD"/>
+    <w:pPr>
+      <w:spacing w:line="240" w:lineRule="auto"/>
+    </w:pPr>
+    <w:rPr>
+      <w:sz w:val="20"/>
+      <w:szCs w:val="20"/>
+    </w:rPr>
+  </w:style>
+  <w:style w:type="character" w:customStyle="1" w:styleId="KommentartextZchn">
+    <w:name w:val="Kommentartext Zchn"/>
+    <w:basedOn w:val="Absatz-Standardschriftart"/>
+    <w:link w:val="Kommentartext"/>
+    <w:uiPriority w:val="99"/>
+    <w:semiHidden/>
+    <w:rsid w:val="00863FCD"/>
+    <w:rPr>
+      <w:sz w:val="20"/>
+      <w:szCs w:val="20"/>
+    </w:rPr>
+  </w:style>
+  <w:style w:type="paragraph" w:styleId="Kommentarthema">
+    <w:name w:val="annotation subject"/>
+    <w:basedOn w:val="Kommentartext"/>
+    <w:next w:val="Kommentartext"/>
+    <w:link w:val="KommentarthemaZchn"/>
+    <w:uiPriority w:val="99"/>
+    <w:semiHidden/>
+    <w:unhideWhenUsed/>
+    <w:rsid w:val="00863FCD"/>
+    <w:rPr>
+      <w:b/>
+      <w:bCs/>
+    </w:rPr>
+  </w:style>
+  <w:style w:type="character" w:customStyle="1" w:styleId="KommentarthemaZchn">
+    <w:name w:val="Kommentarthema Zchn"/>
+    <w:basedOn w:val="KommentartextZchn"/>
+    <w:link w:val="Kommentarthema"/>
+    <w:uiPriority w:val="99"/>
+    <w:semiHidden/>
+    <w:rsid w:val="00863FCD"/>
+    <w:rPr>
+      <w:b/>
+      <w:bCs/>
+      <w:sz w:val="20"/>
+      <w:szCs w:val="20"/>
+    </w:rPr>
+  </w:style>
 </w:styles>
 </file>
 
 <file path=word/glossary/document.xml><?xml version="1.0" encoding="utf-8"?>
-<w:glossaryDocument xmlns:wpc="http://schemas.microsoft.com/office/word/2010/wordprocessingCanvas" xmlns:cx="http://schemas.microsoft.com/office/drawing/2014/chartex" xmlns:cx1="http://schemas.microsoft.com/office/drawing/2015/9/8/chartex" xmlns:mc="http://schemas.openxmlformats.org/markup-compatibility/2006" xmlns:o="urn:schemas-microsoft-com:office:office" xmlns:r="http://schemas.openxmlformats.org/officeDocument/2006/relationships" xmlns:m="http://schemas.openxmlformats.org/officeDocument/2006/math" xmlns:v="urn:schemas-microsoft-com:vml" xmlns:wp14="http://schemas.microsoft.com/office/word/2010/wordprocessingDrawing" xmlns:wp="http://schemas.openxmlformats.org/drawingml/2006/wordprocessingDrawing" xmlns:w10="urn:schemas-microsoft-com:office:word" xmlns:w="http://schemas.openxmlformats.org/wordprocessingml/2006/main" xmlns:w14="http://schemas.microsoft.com/office/word/2010/wordml" xmlns:w15="http://schemas.microsoft.com/office/word/2012/wordml" xmlns:w16se="http://schemas.microsoft.com/office/word/2015/wordml/symex" xmlns:wpg="http://schemas.microsoft.com/office/word/2010/wordprocessingGroup" xmlns:wpi="http://schemas.microsoft.com/office/word/2010/wordprocessingInk" xmlns:wne="http://schemas.microsoft.com/office/word/2006/wordml" xmlns:wps="http://schemas.microsoft.com/office/word/2010/wordprocessingShape" mc:Ignorable="w14 w15 w16se wp14">
+<w:glossaryDocument xmlns:wpc="http://schemas.microsoft.com/office/word/2010/wordprocessingCanvas" xmlns:cx="http://schemas.microsoft.com/office/drawing/2014/chartex" xmlns:cx1="http://schemas.microsoft.com/office/drawing/2015/9/8/chartex" xmlns:cx2="http://schemas.microsoft.com/office/drawing/2015/10/21/chartex" xmlns:cx3="http://schemas.microsoft.com/office/drawing/2016/5/9/chartex" xmlns:cx4="http://schemas.microsoft.com/office/drawing/2016/5/10/chartex" xmlns:cx5="http://schemas.microsoft.com/office/drawing/2016/5/11/chartex" xmlns:cx6="http://schemas.microsoft.com/office/drawing/2016/5/12/chartex" xmlns:cx7="http://schemas.microsoft.com/office/drawing/2016/5/13/chartex" xmlns:cx8="http://schemas.microsoft.com/office/drawing/2016/5/14/chartex" xmlns:mc="http://schemas.openxmlformats.org/markup-compatibility/2006" xmlns:aink="http://schemas.microsoft.com/office/drawing/2016/ink" xmlns:am3d="http://schemas.microsoft.com/office/drawing/2017/model3d" xmlns:o="urn:schemas-microsoft-com:office:office" xmlns:oel="http://schemas.microsoft.com/office/2019/extlst" xmlns:r="http://schemas.openxmlformats.org/officeDocument/2006/relationships" xmlns:m="http://schemas.openxmlformats.org/officeDocument/2006/math" xmlns:v="urn:schemas-microsoft-com:vml" xmlns:wp14="http://schemas.microsoft.com/office/word/2010/wordprocessingDrawing" xmlns:wp="http://schemas.openxmlformats.org/drawingml/2006/wordprocessingDrawing" xmlns:w10="urn:schemas-microsoft-com:office:word" xmlns:w="http://schemas.openxmlformats.org/wordprocessingml/2006/main" xmlns:w14="http://schemas.microsoft.com/office/word/2010/wordml" xmlns:w15="http://schemas.microsoft.com/office/word/2012/wordml" xmlns:w16cex="http://schemas.microsoft.com/office/word/2018/wordml/cex" xmlns:w16cid="http://schemas.microsoft.com/office/word/2016/wordml/cid" xmlns:w16="http://schemas.microsoft.com/office/word/2018/wordml" xmlns:w16sdtdh="http://schemas.microsoft.com/office/word/2020/wordml/sdtdatahash" xmlns:w16se="http://schemas.microsoft.com/office/word/2015/wordml/symex" xmlns:wpg="http://schemas.microsoft.com/office/word/2010/wordprocessingGroup" xmlns:wpi="http://schemas.microsoft.com/office/word/2010/wordprocessingInk" xmlns:wne="http://schemas.microsoft.com/office/word/2006/wordml" xmlns:wps="http://schemas.microsoft.com/office/word/2010/wordprocessingShape" mc:Ignorable="w14 w15 w16se w16cid w16 w16cex w16sdtdh wp14">
   <w:docParts>
     <w:docPart>
       <w:docPartPr>
@@ -15173,7 +15741,7 @@
 </file>
 
 <file path=word/glossary/fontTable.xml><?xml version="1.0" encoding="utf-8"?>
-<w:fonts xmlns:mc="http://schemas.openxmlformats.org/markup-compatibility/2006" xmlns:r="http://schemas.openxmlformats.org/officeDocument/2006/relationships" xmlns:w="http://schemas.openxmlformats.org/wordprocessingml/2006/main" xmlns:w14="http://schemas.microsoft.com/office/word/2010/wordml" xmlns:w15="http://schemas.microsoft.com/office/word/2012/wordml" xmlns:w16se="http://schemas.microsoft.com/office/word/2015/wordml/symex" mc:Ignorable="w14 w15 w16se">
+<w:fonts xmlns:mc="http://schemas.openxmlformats.org/markup-compatibility/2006" xmlns:r="http://schemas.openxmlformats.org/officeDocument/2006/relationships" xmlns:w="http://schemas.openxmlformats.org/wordprocessingml/2006/main" xmlns:w14="http://schemas.microsoft.com/office/word/2010/wordml" xmlns:w15="http://schemas.microsoft.com/office/word/2012/wordml" xmlns:w16cex="http://schemas.microsoft.com/office/word/2018/wordml/cex" xmlns:w16cid="http://schemas.microsoft.com/office/word/2016/wordml/cid" xmlns:w16="http://schemas.microsoft.com/office/word/2018/wordml" xmlns:w16sdtdh="http://schemas.microsoft.com/office/word/2020/wordml/sdtdatahash" xmlns:w16se="http://schemas.microsoft.com/office/word/2015/wordml/symex" mc:Ignorable="w14 w15 w16se w16cid w16 w16cex w16sdtdh">
   <w:font w:name="Arial">
     <w:panose1 w:val="020B0604020202020204"/>
     <w:charset w:val="00"/>
@@ -15234,7 +15802,7 @@
 </file>
 
 <file path=word/glossary/settings.xml><?xml version="1.0" encoding="utf-8"?>
-<w:settings xmlns:mc="http://schemas.openxmlformats.org/markup-compatibility/2006" xmlns:o="urn:schemas-microsoft-com:office:office" xmlns:r="http://schemas.openxmlformats.org/officeDocument/2006/relationships" xmlns:m="http://schemas.openxmlformats.org/officeDocument/2006/math" xmlns:v="urn:schemas-microsoft-com:vml" xmlns:w10="urn:schemas-microsoft-com:office:word" xmlns:w="http://schemas.openxmlformats.org/wordprocessingml/2006/main" xmlns:w14="http://schemas.microsoft.com/office/word/2010/wordml" xmlns:w15="http://schemas.microsoft.com/office/word/2012/wordml" xmlns:w16se="http://schemas.microsoft.com/office/word/2015/wordml/symex" xmlns:sl="http://schemas.openxmlformats.org/schemaLibrary/2006/main" mc:Ignorable="w14 w15 w16se">
+<w:settings xmlns:mc="http://schemas.openxmlformats.org/markup-compatibility/2006" xmlns:o="urn:schemas-microsoft-com:office:office" xmlns:r="http://schemas.openxmlformats.org/officeDocument/2006/relationships" xmlns:m="http://schemas.openxmlformats.org/officeDocument/2006/math" xmlns:v="urn:schemas-microsoft-com:vml" xmlns:w10="urn:schemas-microsoft-com:office:word" xmlns:w="http://schemas.openxmlformats.org/wordprocessingml/2006/main" xmlns:w14="http://schemas.microsoft.com/office/word/2010/wordml" xmlns:w15="http://schemas.microsoft.com/office/word/2012/wordml" xmlns:w16cex="http://schemas.microsoft.com/office/word/2018/wordml/cex" xmlns:w16cid="http://schemas.microsoft.com/office/word/2016/wordml/cid" xmlns:w16="http://schemas.microsoft.com/office/word/2018/wordml" xmlns:w16sdtdh="http://schemas.microsoft.com/office/word/2020/wordml/sdtdatahash" xmlns:w16se="http://schemas.microsoft.com/office/word/2015/wordml/symex" xmlns:sl="http://schemas.openxmlformats.org/schemaLibrary/2006/main" mc:Ignorable="w14 w15 w16se w16cid w16 w16cex w16sdtdh">
   <w:view w:val="normal"/>
   <w:defaultTabStop w:val="708"/>
   <w:hyphenationZone w:val="425"/>
@@ -15246,11 +15814,14 @@
     <w:compatSetting w:name="enableOpenTypeFeatures" w:uri="http://schemas.microsoft.com/office/word" w:val="1"/>
     <w:compatSetting w:name="doNotFlipMirrorIndents" w:uri="http://schemas.microsoft.com/office/word" w:val="1"/>
     <w:compatSetting w:name="differentiateMultirowTableHeaders" w:uri="http://schemas.microsoft.com/office/word" w:val="1"/>
+    <w:compatSetting w:name="useWord2013TrackBottomHyphenation" w:uri="http://schemas.microsoft.com/office/word" w:val="1"/>
   </w:compat>
   <w:rsids>
     <w:rsidRoot w:val="006D2E59"/>
     <w:rsid w:val="00203EE6"/>
+    <w:rsid w:val="00613DA2"/>
     <w:rsid w:val="006D2E59"/>
+    <w:rsid w:val="008F66AC"/>
     <w:rsid w:val="00CE1160"/>
   </w:rsids>
   <m:mathPr>
@@ -15275,7 +15846,7 @@
 </file>
 
 <file path=word/glossary/styles.xml><?xml version="1.0" encoding="utf-8"?>
-<w:styles xmlns:mc="http://schemas.openxmlformats.org/markup-compatibility/2006" xmlns:r="http://schemas.openxmlformats.org/officeDocument/2006/relationships" xmlns:w="http://schemas.openxmlformats.org/wordprocessingml/2006/main" xmlns:w14="http://schemas.microsoft.com/office/word/2010/wordml" xmlns:w15="http://schemas.microsoft.com/office/word/2012/wordml" xmlns:w16se="http://schemas.microsoft.com/office/word/2015/wordml/symex" mc:Ignorable="w14 w15 w16se">
+<w:styles xmlns:mc="http://schemas.openxmlformats.org/markup-compatibility/2006" xmlns:r="http://schemas.openxmlformats.org/officeDocument/2006/relationships" xmlns:w="http://schemas.openxmlformats.org/wordprocessingml/2006/main" xmlns:w14="http://schemas.microsoft.com/office/word/2010/wordml" xmlns:w15="http://schemas.microsoft.com/office/word/2012/wordml" xmlns:w16cex="http://schemas.microsoft.com/office/word/2018/wordml/cex" xmlns:w16cid="http://schemas.microsoft.com/office/word/2016/wordml/cid" xmlns:w16="http://schemas.microsoft.com/office/word/2018/wordml" xmlns:w16sdtdh="http://schemas.microsoft.com/office/word/2020/wordml/sdtdatahash" xmlns:w16se="http://schemas.microsoft.com/office/word/2015/wordml/symex" mc:Ignorable="w14 w15 w16se w16cid w16 w16cex w16sdtdh">
   <w:docDefaults>
     <w:rPrDefault>
       <w:rPr>
@@ -15291,7 +15862,7 @@
       </w:pPr>
     </w:pPrDefault>
   </w:docDefaults>
-  <w:latentStyles w:defLockedState="0" w:defUIPriority="99" w:defSemiHidden="0" w:defUnhideWhenUsed="0" w:defQFormat="0" w:count="371">
+  <w:latentStyles w:defLockedState="0" w:defUIPriority="99" w:defSemiHidden="0" w:defUnhideWhenUsed="0" w:defQFormat="0" w:count="376">
     <w:lsdException w:name="Normal" w:uiPriority="0" w:qFormat="1"/>
     <w:lsdException w:name="heading 1" w:uiPriority="9" w:qFormat="1"/>
     <w:lsdException w:name="heading 2" w:semiHidden="1" w:uiPriority="9" w:unhideWhenUsed="1" w:qFormat="1"/>
@@ -15397,7 +15968,6 @@
     <w:lsdException w:name="HTML Sample" w:semiHidden="1" w:unhideWhenUsed="1"/>
     <w:lsdException w:name="HTML Typewriter" w:semiHidden="1" w:unhideWhenUsed="1"/>
     <w:lsdException w:name="HTML Variable" w:semiHidden="1" w:unhideWhenUsed="1"/>
-    <w:lsdException w:name="Normal Table" w:semiHidden="1" w:unhideWhenUsed="1"/>
     <w:lsdException w:name="annotation subject" w:semiHidden="1" w:unhideWhenUsed="1"/>
     <w:lsdException w:name="No List" w:semiHidden="1" w:unhideWhenUsed="1"/>
     <w:lsdException w:name="Outline List 1" w:semiHidden="1" w:unhideWhenUsed="1"/>
@@ -15440,11 +16010,8 @@
     <w:lsdException w:name="Table Contemporary" w:semiHidden="1" w:unhideWhenUsed="1"/>
     <w:lsdException w:name="Table Elegant" w:semiHidden="1" w:unhideWhenUsed="1"/>
     <w:lsdException w:name="Table Professional" w:semiHidden="1" w:unhideWhenUsed="1"/>
-    <w:lsdException w:name="Table Subtle 1" w:semiHidden="1" w:unhideWhenUsed="1"/>
     <w:lsdException w:name="Table Subtle 2" w:semiHidden="1" w:unhideWhenUsed="1"/>
     <w:lsdException w:name="Table Web 1" w:semiHidden="1" w:unhideWhenUsed="1"/>
-    <w:lsdException w:name="Table Web 2" w:semiHidden="1" w:unhideWhenUsed="1"/>
-    <w:lsdException w:name="Table Web 3" w:semiHidden="1" w:unhideWhenUsed="1"/>
     <w:lsdException w:name="Balloon Text" w:semiHidden="1" w:unhideWhenUsed="1"/>
     <w:lsdException w:name="Table Grid" w:uiPriority="39"/>
     <w:lsdException w:name="Table Theme" w:semiHidden="1" w:unhideWhenUsed="1"/>
@@ -15663,6 +16230,11 @@
     <w:lsdException w:name="List Table 5 Dark Accent 6" w:uiPriority="50"/>
     <w:lsdException w:name="List Table 6 Colorful Accent 6" w:uiPriority="51"/>
     <w:lsdException w:name="List Table 7 Colorful Accent 6" w:uiPriority="52"/>
+    <w:lsdException w:name="Mention" w:semiHidden="1" w:unhideWhenUsed="1"/>
+    <w:lsdException w:name="Smart Hyperlink" w:semiHidden="1" w:unhideWhenUsed="1"/>
+    <w:lsdException w:name="Hashtag" w:semiHidden="1" w:unhideWhenUsed="1"/>
+    <w:lsdException w:name="Unresolved Mention" w:semiHidden="1" w:unhideWhenUsed="1"/>
+    <w:lsdException w:name="Smart Link" w:semiHidden="1" w:unhideWhenUsed="1"/>
   </w:latentStyles>
   <w:style w:type="paragraph" w:default="1" w:styleId="Standard">
     <w:name w:val="Normal"/>
@@ -15695,10 +16267,6 @@
     <w:semiHidden/>
     <w:unhideWhenUsed/>
   </w:style>
-  <w:style w:type="paragraph" w:customStyle="1" w:styleId="11ECDAA8E04A404A8CAFC6142F6A5488">
-    <w:name w:val="11ECDAA8E04A404A8CAFC6142F6A5488"/>
-    <w:rsid w:val="006D2E59"/>
-  </w:style>
   <w:style w:type="character" w:styleId="Platzhaltertext">
     <w:name w:val="Placeholder Text"/>
     <w:basedOn w:val="Absatz-Standardschriftart"/>
@@ -15709,19 +16277,11 @@
       <w:color w:val="808080"/>
     </w:rPr>
   </w:style>
-  <w:style w:type="paragraph" w:customStyle="1" w:styleId="763824D9BCAB4D12832D9AEB1DEF2B0E">
-    <w:name w:val="763824D9BCAB4D12832D9AEB1DEF2B0E"/>
-    <w:rsid w:val="006D2E59"/>
-  </w:style>
-  <w:style w:type="paragraph" w:customStyle="1" w:styleId="A6CF3C70E2EE46E68F4048D1E377B0BC">
-    <w:name w:val="A6CF3C70E2EE46E68F4048D1E377B0BC"/>
-    <w:rsid w:val="006D2E59"/>
-  </w:style>
 </w:styles>
 </file>
 
 <file path=word/glossary/webSettings.xml><?xml version="1.0" encoding="utf-8"?>
-<w:webSettings xmlns:mc="http://schemas.openxmlformats.org/markup-compatibility/2006" xmlns:r="http://schemas.openxmlformats.org/officeDocument/2006/relationships" xmlns:w="http://schemas.openxmlformats.org/wordprocessingml/2006/main" xmlns:w14="http://schemas.microsoft.com/office/word/2010/wordml" xmlns:w15="http://schemas.microsoft.com/office/word/2012/wordml" xmlns:w16se="http://schemas.microsoft.com/office/word/2015/wordml/symex" mc:Ignorable="w14 w15 w16se">
+<w:webSettings xmlns:mc="http://schemas.openxmlformats.org/markup-compatibility/2006" xmlns:r="http://schemas.openxmlformats.org/officeDocument/2006/relationships" xmlns:w="http://schemas.openxmlformats.org/wordprocessingml/2006/main" xmlns:w14="http://schemas.microsoft.com/office/word/2010/wordml" xmlns:w15="http://schemas.microsoft.com/office/word/2012/wordml" xmlns:w16cex="http://schemas.microsoft.com/office/word/2018/wordml/cex" xmlns:w16cid="http://schemas.microsoft.com/office/word/2016/wordml/cid" xmlns:w16="http://schemas.microsoft.com/office/word/2018/wordml" xmlns:w16sdtdh="http://schemas.microsoft.com/office/word/2020/wordml/sdtdatahash" xmlns:w16se="http://schemas.microsoft.com/office/word/2015/wordml/symex" mc:Ignorable="w14 w15 w16se w16cid w16 w16cex w16sdtdh">
   <w:optimizeForBrowser/>
   <w:allowPNG/>
 </w:webSettings>
@@ -16023,15 +16583,6 @@
 </file>
 
 <file path=customXml/item1.xml><?xml version="1.0" encoding="utf-8"?>
-<?mso-contentType ?>
-<FormTemplates xmlns="http://schemas.microsoft.com/sharepoint/v3/contenttype/forms">
-  <Display>DocumentLibraryForm</Display>
-  <Edit>DocumentLibraryForm</Edit>
-  <New>DocumentLibraryForm</New>
-</FormTemplates>
-</file>
-
-<file path=customXml/item2.xml><?xml version="1.0" encoding="utf-8"?>
 <ct:contentTypeSchema xmlns:ct="http://schemas.microsoft.com/office/2006/metadata/contentType" xmlns:ma="http://schemas.microsoft.com/office/2006/metadata/properties/metaAttributes" ct:_="" ma:_="" ma:contentTypeName="Document" ma:contentTypeID="0x0101007FEE558A0C95D6408493AF2A06B54314" ma:contentTypeVersion="9" ma:contentTypeDescription="Create a new document." ma:contentTypeScope="" ma:versionID="514e0b277e71907a89f391ed438e4f60">
   <xsd:schema xmlns:xsd="http://www.w3.org/2001/XMLSchema" xmlns:xs="http://www.w3.org/2001/XMLSchema" xmlns:p="http://schemas.microsoft.com/office/2006/metadata/properties" xmlns:ns3="7a3233ca-09cb-45cf-8ec9-3c80e0c7778b" xmlns:ns4="5aa86ba6-9fe9-4a64-ae79-e5cfa700f801" targetNamespace="http://schemas.microsoft.com/office/2006/metadata/properties" ma:root="true" ma:fieldsID="a01a5bc2d24f8f592b07260afee92adb" ns3:_="" ns4:_="">
     <xsd:import namespace="7a3233ca-09cb-45cf-8ec9-3c80e0c7778b"/>
@@ -16226,7 +16777,20 @@
 </ct:contentTypeSchema>
 </file>
 
+<file path=customXml/item2.xml><?xml version="1.0" encoding="utf-8"?>
+<?mso-contentType ?>
+<FormTemplates xmlns="http://schemas.microsoft.com/sharepoint/v3/contenttype/forms">
+  <Display>DocumentLibraryForm</Display>
+  <Edit>DocumentLibraryForm</Edit>
+  <New>DocumentLibraryForm</New>
+</FormTemplates>
+</file>
+
 <file path=customXml/item3.xml><?xml version="1.0" encoding="utf-8"?>
+<b:Sources xmlns:b="http://schemas.openxmlformats.org/officeDocument/2006/bibliography" xmlns="http://schemas.openxmlformats.org/officeDocument/2006/bibliography" SelectedStyle="\APASixthEditionOfficeOnline.xsl" StyleName="APA" Version="6"/>
+</file>
+
+<file path=customXml/item4.xml><?xml version="1.0" encoding="utf-8"?>
 <p:properties xmlns:p="http://schemas.microsoft.com/office/2006/metadata/properties" xmlns:xsi="http://www.w3.org/2001/XMLSchema-instance" xmlns:pc="http://schemas.microsoft.com/office/infopath/2007/PartnerControls">
   <documentManagement>
     <_activity xmlns="7a3233ca-09cb-45cf-8ec9-3c80e0c7778b" xsi:nil="true"/>
@@ -16234,19 +16798,7 @@
 </p:properties>
 </file>
 
-<file path=customXml/item4.xml><?xml version="1.0" encoding="utf-8"?>
-<b:Sources xmlns:b="http://schemas.openxmlformats.org/officeDocument/2006/bibliography" xmlns="http://schemas.openxmlformats.org/officeDocument/2006/bibliography" SelectedStyle="\APASixthEditionOfficeOnline.xsl" StyleName="APA" Version="6"/>
-</file>
-
 <file path=customXml/itemProps1.xml><?xml version="1.0" encoding="utf-8"?>
-<ds:datastoreItem xmlns:ds="http://schemas.openxmlformats.org/officeDocument/2006/customXml" ds:itemID="{B0DC9C87-EF22-4B42-8F0A-EB0F57DD4D93}">
-  <ds:schemaRefs>
-    <ds:schemaRef ds:uri="http://schemas.microsoft.com/sharepoint/v3/contenttype/forms"/>
-  </ds:schemaRefs>
-</ds:datastoreItem>
-</file>
-
-<file path=customXml/itemProps2.xml><?xml version="1.0" encoding="utf-8"?>
 <ds:datastoreItem xmlns:ds="http://schemas.openxmlformats.org/officeDocument/2006/customXml" ds:itemID="{26CBEB3C-BBB0-41C7-AF37-C53AA6DEB6E1}">
   <ds:schemaRefs>
     <ds:schemaRef ds:uri="http://schemas.microsoft.com/office/2006/metadata/contentType"/>
@@ -16265,7 +16817,23 @@
 </ds:datastoreItem>
 </file>
 
+<file path=customXml/itemProps2.xml><?xml version="1.0" encoding="utf-8"?>
+<ds:datastoreItem xmlns:ds="http://schemas.openxmlformats.org/officeDocument/2006/customXml" ds:itemID="{B0DC9C87-EF22-4B42-8F0A-EB0F57DD4D93}">
+  <ds:schemaRefs>
+    <ds:schemaRef ds:uri="http://schemas.microsoft.com/sharepoint/v3/contenttype/forms"/>
+  </ds:schemaRefs>
+</ds:datastoreItem>
+</file>
+
 <file path=customXml/itemProps3.xml><?xml version="1.0" encoding="utf-8"?>
+<ds:datastoreItem xmlns:ds="http://schemas.openxmlformats.org/officeDocument/2006/customXml" ds:itemID="{BAAA1085-8F49-4B3E-BCDA-73B4C842906A}">
+  <ds:schemaRefs>
+    <ds:schemaRef ds:uri="http://schemas.openxmlformats.org/officeDocument/2006/bibliography"/>
+  </ds:schemaRefs>
+</ds:datastoreItem>
+</file>
+
+<file path=customXml/itemProps4.xml><?xml version="1.0" encoding="utf-8"?>
 <ds:datastoreItem xmlns:ds="http://schemas.openxmlformats.org/officeDocument/2006/customXml" ds:itemID="{6BCB5C45-D963-4D48-AD2D-B1F3CEFC3B6C}">
   <ds:schemaRefs>
     <ds:schemaRef ds:uri="http://schemas.microsoft.com/office/2006/metadata/properties"/>
@@ -16273,12 +16841,4 @@
     <ds:schemaRef ds:uri="7a3233ca-09cb-45cf-8ec9-3c80e0c7778b"/>
   </ds:schemaRefs>
 </ds:datastoreItem>
-</file>
-
-<file path=customXml/itemProps4.xml><?xml version="1.0" encoding="utf-8"?>
-<ds:datastoreItem xmlns:ds="http://schemas.openxmlformats.org/officeDocument/2006/customXml" ds:itemID="{BAAA1085-8F49-4B3E-BCDA-73B4C842906A}">
-  <ds:schemaRefs>
-    <ds:schemaRef ds:uri="http://schemas.openxmlformats.org/officeDocument/2006/bibliography"/>
-  </ds:schemaRefs>
-</ds:datastoreItem>
 </file>
--- a/IHK_DOKU_INHALT/Doku.docx
+++ b/IHK_DOKU_INHALT/Doku.docx
@@ -1,6 +1,6 @@
 
 <file path=word/document.xml><?xml version="1.0" encoding="utf-8"?>
-<w:document xmlns:wpc="http://schemas.microsoft.com/office/word/2010/wordprocessingCanvas" xmlns:cx="http://schemas.microsoft.com/office/drawing/2014/chartex" xmlns:cx1="http://schemas.microsoft.com/office/drawing/2015/9/8/chartex" xmlns:cx2="http://schemas.microsoft.com/office/drawing/2015/10/21/chartex" xmlns:cx3="http://schemas.microsoft.com/office/drawing/2016/5/9/chartex" xmlns:cx4="http://schemas.microsoft.com/office/drawing/2016/5/10/chartex" xmlns:cx5="http://schemas.microsoft.com/office/drawing/2016/5/11/chartex" xmlns:cx6="http://schemas.microsoft.com/office/drawing/2016/5/12/chartex" xmlns:cx7="http://schemas.microsoft.com/office/drawing/2016/5/13/chartex" xmlns:cx8="http://schemas.microsoft.com/office/drawing/2016/5/14/chartex" xmlns:mc="http://schemas.openxmlformats.org/markup-compatibility/2006" xmlns:aink="http://schemas.microsoft.com/office/drawing/2016/ink" xmlns:am3d="http://schemas.microsoft.com/office/drawing/2017/model3d" xmlns:o="urn:schemas-microsoft-com:office:office" xmlns:oel="http://schemas.microsoft.com/office/2019/extlst" xmlns:r="http://schemas.openxmlformats.org/officeDocument/2006/relationships" xmlns:m="http://schemas.openxmlformats.org/officeDocument/2006/math" xmlns:v="urn:schemas-microsoft-com:vml" xmlns:wp14="http://schemas.microsoft.com/office/word/2010/wordprocessingDrawing" xmlns:wp="http://schemas.openxmlformats.org/drawingml/2006/wordprocessingDrawing" xmlns:w10="urn:schemas-microsoft-com:office:word" xmlns:w="http://schemas.openxmlformats.org/wordprocessingml/2006/main" xmlns:w14="http://schemas.microsoft.com/office/word/2010/wordml" xmlns:w15="http://schemas.microsoft.com/office/word/2012/wordml" xmlns:w16cex="http://schemas.microsoft.com/office/word/2018/wordml/cex" xmlns:w16cid="http://schemas.microsoft.com/office/word/2016/wordml/cid" xmlns:w16="http://schemas.microsoft.com/office/word/2018/wordml" xmlns:w16sdtdh="http://schemas.microsoft.com/office/word/2020/wordml/sdtdatahash" xmlns:w16se="http://schemas.microsoft.com/office/word/2015/wordml/symex" xmlns:wpg="http://schemas.microsoft.com/office/word/2010/wordprocessingGroup" xmlns:wpi="http://schemas.microsoft.com/office/word/2010/wordprocessingInk" xmlns:wne="http://schemas.microsoft.com/office/word/2006/wordml" xmlns:wps="http://schemas.microsoft.com/office/word/2010/wordprocessingShape" mc:Ignorable="w14 w15 w16se w16cid w16 w16cex w16sdtdh wp14">
+<w:document xmlns:wpc="http://schemas.microsoft.com/office/word/2010/wordprocessingCanvas" xmlns:cx="http://schemas.microsoft.com/office/drawing/2014/chartex" xmlns:cx1="http://schemas.microsoft.com/office/drawing/2015/9/8/chartex" xmlns:mc="http://schemas.openxmlformats.org/markup-compatibility/2006" xmlns:o="urn:schemas-microsoft-com:office:office" xmlns:r="http://schemas.openxmlformats.org/officeDocument/2006/relationships" xmlns:m="http://schemas.openxmlformats.org/officeDocument/2006/math" xmlns:v="urn:schemas-microsoft-com:vml" xmlns:wp14="http://schemas.microsoft.com/office/word/2010/wordprocessingDrawing" xmlns:wp="http://schemas.openxmlformats.org/drawingml/2006/wordprocessingDrawing" xmlns:w10="urn:schemas-microsoft-com:office:word" xmlns:w="http://schemas.openxmlformats.org/wordprocessingml/2006/main" xmlns:w14="http://schemas.microsoft.com/office/word/2010/wordml" xmlns:w15="http://schemas.microsoft.com/office/word/2012/wordml" xmlns:w16se="http://schemas.microsoft.com/office/word/2015/wordml/symex" xmlns:wpg="http://schemas.microsoft.com/office/word/2010/wordprocessingGroup" xmlns:wpi="http://schemas.microsoft.com/office/word/2010/wordprocessingInk" xmlns:wne="http://schemas.microsoft.com/office/word/2006/wordml" xmlns:wps="http://schemas.microsoft.com/office/word/2010/wordprocessingShape" mc:Ignorable="w14 w15 w16se wp14">
   <w:body>
     <w:sdt>
       <w:sdtPr>
@@ -3603,12 +3603,47 @@
         <w:rPr>
           <w:rFonts w:asciiTheme="minorBidi" w:hAnsiTheme="minorBidi"/>
         </w:rPr>
-        <w:t xml:space="preserve"> anbietet. </w:t>
-      </w:r>
-      <w:r>
-        <w:rPr>
-          <w:rFonts w:asciiTheme="minorBidi" w:hAnsiTheme="minorBidi"/>
-          <w:highlight w:val="yellow"/>
+        <w:t xml:space="preserve"> anbietet.</w:t>
+      </w:r>
+      <w:r>
+        <w:rPr>
+          <w:rFonts w:asciiTheme="minorBidi" w:hAnsiTheme="minorBidi"/>
+        </w:rPr>
+        <w:t xml:space="preserve"> Das CRM-Produkt wird jedoch</w:t>
+      </w:r>
+      <w:r>
+        <w:rPr>
+          <w:rFonts w:asciiTheme="minorBidi" w:hAnsiTheme="minorBidi"/>
+        </w:rPr>
+        <w:t xml:space="preserve"> </w:t>
+      </w:r>
+      <w:r>
+        <w:rPr>
+          <w:rFonts w:asciiTheme="minorBidi" w:hAnsiTheme="minorBidi"/>
+        </w:rPr>
+        <w:t xml:space="preserve">in </w:t>
+      </w:r>
+      <w:r>
+        <w:rPr>
+          <w:rFonts w:asciiTheme="minorBidi" w:hAnsiTheme="minorBidi"/>
+        </w:rPr>
+        <w:t>Form von einer w</w:t>
+      </w:r>
+      <w:r>
+        <w:rPr>
+          <w:rFonts w:asciiTheme="minorBidi" w:hAnsiTheme="minorBidi"/>
+        </w:rPr>
+        <w:t>ebbasierten Version erneuert und verbessert.</w:t>
+      </w:r>
+      <w:r>
+        <w:rPr>
+          <w:rFonts w:asciiTheme="minorBidi" w:hAnsiTheme="minorBidi"/>
+        </w:rPr>
+        <w:t xml:space="preserve"> </w:t>
+      </w:r>
+      <w:r>
+        <w:rPr>
+          <w:rFonts w:asciiTheme="minorBidi" w:hAnsiTheme="minorBidi"/>
         </w:rPr>
         <w:t>Aktuell</w:t>
       </w:r>
@@ -3636,20 +3671,7 @@
         <w:rPr>
           <w:rFonts w:asciiTheme="minorBidi" w:hAnsiTheme="minorBidi"/>
         </w:rPr>
-        <w:t xml:space="preserve"> 73 Mitarbeiter. </w:t>
-      </w:r>
-      <w:r>
-        <w:rPr>
-          <w:rFonts w:asciiTheme="minorBidi" w:hAnsiTheme="minorBidi"/>
-          <w:highlight w:val="yellow"/>
-        </w:rPr>
-        <w:t>Aktuell</w:t>
-      </w:r>
-      <w:r>
-        <w:rPr>
-          <w:rFonts w:asciiTheme="minorBidi" w:hAnsiTheme="minorBidi"/>
-        </w:rPr>
-        <w:t xml:space="preserve"> wird das CRM-Produkt in einer Webbasierten Version erneuert und verbessert.</w:t>
+        <w:t xml:space="preserve"> 73 Mitarbeiter, wovon 14 in der Softwareentwicklung tätig sind.</w:t>
       </w:r>
     </w:p>
     <w:p>
@@ -4925,7 +4947,19 @@
         <w:rPr>
           <w:rFonts w:asciiTheme="minorBidi" w:hAnsiTheme="minorBidi"/>
         </w:rPr>
-        <w:t xml:space="preserve"> Wasserfallmodell als Entwicklungsprozess. In der ersten Phase des Projekts wurden die Anforderungen und Ziele des Projekts gemäß dem Pflichtenheft</w:t>
+        <w:t xml:space="preserve"> Wasserfallmodell als Entwicklungsprozess.</w:t>
+      </w:r>
+      <w:r>
+        <w:rPr>
+          <w:rFonts w:asciiTheme="minorBidi" w:hAnsiTheme="minorBidi"/>
+        </w:rPr>
+        <w:t xml:space="preserve"> Die Vorteile des erweiterten Wasserfallmodells sind, dass die Phasen strikt voneinander getrennt werden und man außerdem etwas flexibler wird, da man, im Gegensatz zum einfachen Wasserfallmodell, in den Phasen vor und zurückspringen kann.</w:t>
+      </w:r>
+      <w:r>
+        <w:rPr>
+          <w:rFonts w:asciiTheme="minorBidi" w:hAnsiTheme="minorBidi"/>
+        </w:rPr>
+        <w:t xml:space="preserve"> In der ersten Phase des Projekts wurden die Anforderungen und Ziele des Projekts gemäß dem Pflichtenheft</w:t>
       </w:r>
       <w:r>
         <w:rPr>
@@ -4957,16 +4991,8 @@
           <w:sz w:val="22"/>
           <w:szCs w:val="22"/>
         </w:rPr>
-        <w:t xml:space="preserve">In der nächsten Phase wurde ein Entwurfskonzept für die Web-App erstellt, welches alle wichtigen Funktionen und Aspekte der Anwendung umfasste. Dabei wurden auch die Benutzeroberfläche und das Design berücksichtigt. Ebenfalls wurde die </w:t>
-      </w:r>
-      <w:r>
-        <w:rPr>
-          <w:rFonts w:asciiTheme="minorBidi" w:hAnsiTheme="minorBidi" w:cstheme="minorBidi"/>
-          <w:sz w:val="22"/>
-          <w:szCs w:val="22"/>
-        </w:rPr>
         <w:lastRenderedPageBreak/>
-        <w:t xml:space="preserve">Datenbankstruktur entwickelt. Es wurden alle notwendigen Datenfelder und Beziehungen zwischen den Tabellen festgelegt, um sicher zu stellen, dass alle Daten effektiv und sicher gespeichert werden können. </w:t>
+        <w:t xml:space="preserve">In der nächsten Phase wurde ein Entwurfskonzept für die Web-App erstellt, welches alle wichtigen Funktionen und Aspekte der Anwendung umfasste. Dabei wurden auch die Benutzeroberfläche und das Design berücksichtigt. Ebenfalls wurde die Datenbankstruktur entwickelt. Es wurden alle notwendigen Datenfelder und Beziehungen zwischen den Tabellen festgelegt, um sicher zu stellen, dass alle Daten effektiv und sicher gespeichert werden können. </w:t>
       </w:r>
     </w:p>
     <w:p>
@@ -6167,7 +6193,7 @@
           <w:sz w:val="22"/>
           <w:szCs w:val="22"/>
         </w:rPr>
-        <w:t xml:space="preserve">Im Schnitt verbringen täglich 10 Mitarbeiter </w:t>
+        <w:t xml:space="preserve">Um die folgende Amortisationsrechnung zu vereinfachen, wird nur die Zeit der Mitarbeiter betrachtet. </w:t>
       </w:r>
       <w:r>
         <w:rPr>
@@ -6175,7 +6201,7 @@
           <w:sz w:val="22"/>
           <w:szCs w:val="22"/>
         </w:rPr>
-        <w:t xml:space="preserve">jeweils </w:t>
+        <w:t xml:space="preserve">Im Schnitt verbringen täglich 10 Mitarbeiter </w:t>
       </w:r>
       <w:r>
         <w:rPr>
@@ -6183,16 +6209,15 @@
           <w:sz w:val="22"/>
           <w:szCs w:val="22"/>
         </w:rPr>
-        <w:t xml:space="preserve">knapp drei Minuten, um herauszufinden, ob ein Arbeitsplatz belegt ist und welcher Frei ist. Das bedeutet eine Zeitersparnis von 30 Minuten bzw. </w:t>
+        <w:t xml:space="preserve">jeweils </w:t>
       </w:r>
       <w:r>
         <w:rPr>
           <w:rFonts w:asciiTheme="minorBidi" w:hAnsiTheme="minorBidi" w:cstheme="minorBidi"/>
           <w:sz w:val="22"/>
           <w:szCs w:val="22"/>
-          <w:highlight w:val="yellow"/>
-        </w:rPr>
-        <w:t>50€</w:t>
+        </w:rPr>
+        <w:t>knapp drei Minuten, um herauszufinden, ob ein Arbeitsplatz belegt ist und welcher Frei ist. Das bedeutet eine Zeitersparnis von 30 Minuten am Tag</w:t>
       </w:r>
       <w:r>
         <w:rPr>
@@ -6200,7 +6225,7 @@
           <w:sz w:val="22"/>
           <w:szCs w:val="22"/>
         </w:rPr>
-        <w:t xml:space="preserve"> am Tag</w:t>
+        <w:t>. Wenn man mit einem Stundensatz von 100 € pro Stunde rechnet, dann ergibt es eine Kostenersparung von 50 € pro Tag</w:t>
       </w:r>
       <w:r>
         <w:rPr>
@@ -6215,9 +6240,8 @@
           <w:rFonts w:asciiTheme="minorBidi" w:hAnsiTheme="minorBidi" w:cstheme="minorBidi"/>
           <w:sz w:val="22"/>
           <w:szCs w:val="22"/>
-          <w:highlight w:val="yellow"/>
-        </w:rPr>
-        <w:t>100€ Stundensatz * 0,5h</w:t>
+        </w:rPr>
+        <w:t xml:space="preserve">100 €/h </w:t>
       </w:r>
       <w:r>
         <w:rPr>
@@ -6225,7 +6249,7 @@
           <w:sz w:val="22"/>
           <w:szCs w:val="22"/>
         </w:rPr>
-        <w:t>)</w:t>
+        <w:t>* 0,5</w:t>
       </w:r>
       <w:r>
         <w:rPr>
@@ -6233,7 +6257,7 @@
           <w:sz w:val="22"/>
           <w:szCs w:val="22"/>
         </w:rPr>
-        <w:t xml:space="preserve">. Bei einem Durchschnitt von 21 Arbeitstagen pro Monat wäre es </w:t>
+        <w:t xml:space="preserve"> </w:t>
       </w:r>
       <w:r>
         <w:rPr>
@@ -6241,16 +6265,103 @@
           <w:sz w:val="22"/>
           <w:szCs w:val="22"/>
         </w:rPr>
-        <w:t xml:space="preserve">eine Einsparung von </w:t>
+        <w:t>h</w:t>
       </w:r>
       <w:r>
         <w:rPr>
           <w:rFonts w:asciiTheme="minorBidi" w:hAnsiTheme="minorBidi" w:cstheme="minorBidi"/>
           <w:sz w:val="22"/>
           <w:szCs w:val="22"/>
-          <w:highlight w:val="yellow"/>
-        </w:rPr>
-        <w:t>1.050€</w:t>
+        </w:rPr>
+        <w:t xml:space="preserve"> =</w:t>
+      </w:r>
+      <w:r>
+        <w:rPr>
+          <w:rFonts w:asciiTheme="minorBidi" w:hAnsiTheme="minorBidi" w:cstheme="minorBidi"/>
+          <w:sz w:val="22"/>
+          <w:szCs w:val="22"/>
+        </w:rPr>
+        <w:t xml:space="preserve"> 50</w:t>
+      </w:r>
+      <w:r>
+        <w:rPr>
+          <w:rFonts w:asciiTheme="minorBidi" w:hAnsiTheme="minorBidi" w:cstheme="minorBidi"/>
+          <w:sz w:val="22"/>
+          <w:szCs w:val="22"/>
+        </w:rPr>
+        <w:t xml:space="preserve"> </w:t>
+      </w:r>
+      <w:r>
+        <w:rPr>
+          <w:rFonts w:asciiTheme="minorBidi" w:hAnsiTheme="minorBidi" w:cstheme="minorBidi"/>
+          <w:sz w:val="22"/>
+          <w:szCs w:val="22"/>
+        </w:rPr>
+        <w:t>€</w:t>
+      </w:r>
+      <w:r>
+        <w:rPr>
+          <w:rFonts w:asciiTheme="minorBidi" w:hAnsiTheme="minorBidi" w:cstheme="minorBidi"/>
+          <w:sz w:val="22"/>
+          <w:szCs w:val="22"/>
+        </w:rPr>
+        <w:t>/</w:t>
+      </w:r>
+      <w:r>
+        <w:rPr>
+          <w:rFonts w:asciiTheme="minorBidi" w:hAnsiTheme="minorBidi" w:cstheme="minorBidi"/>
+          <w:sz w:val="22"/>
+          <w:szCs w:val="22"/>
+        </w:rPr>
+        <w:t>Tag</w:t>
+      </w:r>
+      <w:r>
+        <w:rPr>
+          <w:rFonts w:asciiTheme="minorBidi" w:hAnsiTheme="minorBidi" w:cstheme="minorBidi"/>
+          <w:sz w:val="22"/>
+          <w:szCs w:val="22"/>
+        </w:rPr>
+        <w:t>)</w:t>
+      </w:r>
+      <w:r>
+        <w:rPr>
+          <w:rFonts w:asciiTheme="minorBidi" w:hAnsiTheme="minorBidi" w:cstheme="minorBidi"/>
+          <w:sz w:val="22"/>
+          <w:szCs w:val="22"/>
+        </w:rPr>
+        <w:t xml:space="preserve">. Bei einem Durchschnitt von 21 Arbeitstagen pro Monat wäre es </w:t>
+      </w:r>
+      <w:r>
+        <w:rPr>
+          <w:rFonts w:asciiTheme="minorBidi" w:hAnsiTheme="minorBidi" w:cstheme="minorBidi"/>
+          <w:sz w:val="22"/>
+          <w:szCs w:val="22"/>
+        </w:rPr>
+        <w:t xml:space="preserve">eine Einsparung von </w:t>
+      </w:r>
+      <w:r>
+        <w:rPr>
+          <w:rFonts w:asciiTheme="minorBidi" w:hAnsiTheme="minorBidi" w:cstheme="minorBidi"/>
+          <w:sz w:val="22"/>
+          <w:szCs w:val="22"/>
+        </w:rPr>
+        <w:t>1.050</w:t>
+      </w:r>
+      <w:r>
+        <w:rPr>
+          <w:rFonts w:asciiTheme="minorBidi" w:hAnsiTheme="minorBidi" w:cstheme="minorBidi"/>
+          <w:sz w:val="22"/>
+          <w:szCs w:val="22"/>
+        </w:rPr>
+        <w:t xml:space="preserve"> </w:t>
+      </w:r>
+      <w:r>
+        <w:rPr>
+          <w:rFonts w:asciiTheme="minorBidi" w:hAnsiTheme="minorBidi" w:cstheme="minorBidi"/>
+          <w:sz w:val="22"/>
+          <w:szCs w:val="22"/>
+        </w:rPr>
+        <w:t>€</w:t>
       </w:r>
       <w:r>
         <w:rPr>
@@ -6608,23 +6719,7 @@
               <w:sz w:val="22"/>
               <w:szCs w:val="22"/>
             </w:rPr>
-            <m:t>=4,19 Monate</m:t>
-          </m:r>
-          <m:r>
-            <w:rPr>
-              <w:rFonts w:ascii="Cambria Math" w:hAnsi="Cambria Math" w:cstheme="minorBidi"/>
-              <w:sz w:val="22"/>
-              <w:szCs w:val="22"/>
-            </w:rPr>
-            <m:t>≈</m:t>
-          </m:r>
-          <m:r>
-            <w:rPr>
-              <w:rFonts w:ascii="Cambria Math" w:hAnsi="Cambria Math" w:cstheme="minorBidi"/>
-              <w:sz w:val="22"/>
-              <w:szCs w:val="22"/>
-            </w:rPr>
-            <m:t xml:space="preserve">128 Tage </m:t>
+            <m:t xml:space="preserve">=4,19 Monate≈128 Tage </m:t>
           </m:r>
         </m:oMath>
       </m:oMathPara>
@@ -6704,7 +6799,15 @@
           <w:rFonts w:asciiTheme="minorBidi" w:hAnsiTheme="minorBidi"/>
           <w:bCs/>
         </w:rPr>
-        <w:t>Durch die Amortisationsrechnung lässt sich schließen, dass das Projekt nach 128 Tagen die Kosten ausgewogen hat. Da die Umstellung auf Pool-Arbeitsplätze eine langfristige Änderung ist, kann man das Projekt auch unter wirtschaftlichen Gesichtspunkten als sinnvoll einstufen.</w:t>
+        <w:t xml:space="preserve">Durch die Amortisationsrechnung lässt sich schließen, dass das Projekt nach 128 Tagen die Kosten ausgewogen hat. Da die Umstellung auf Pool-Arbeitsplätze eine langfristige </w:t>
+      </w:r>
+      <w:r>
+        <w:rPr>
+          <w:rFonts w:asciiTheme="minorBidi" w:hAnsiTheme="minorBidi"/>
+          <w:bCs/>
+        </w:rPr>
+        <w:lastRenderedPageBreak/>
+        <w:t>Änderung ist, kann man das Projekt auch unter wirtschaftlichen Gesichtspunkten als sinnvoll einstufen.</w:t>
       </w:r>
     </w:p>
     <w:p>
@@ -6721,7 +6824,6 @@
         <w:rPr>
           <w:rFonts w:asciiTheme="minorBidi" w:hAnsiTheme="minorBidi" w:cstheme="minorBidi"/>
         </w:rPr>
-        <w:lastRenderedPageBreak/>
         <w:t xml:space="preserve">3.5 </w:t>
       </w:r>
       <w:r>
@@ -6765,33 +6867,7 @@
           <w:sz w:val="22"/>
           <w:szCs w:val="22"/>
         </w:rPr>
-        <w:t xml:space="preserve">Durch die Möglichkeit, von zu Hause </w:t>
-      </w:r>
-      <w:proofErr w:type="gramStart"/>
-      <w:r>
-        <w:rPr>
-          <w:rFonts w:asciiTheme="minorBidi" w:hAnsiTheme="minorBidi" w:cstheme="minorBidi"/>
-          <w:sz w:val="22"/>
-          <w:szCs w:val="22"/>
-        </w:rPr>
-        <w:t>aus zu arbeiten</w:t>
-      </w:r>
-      <w:proofErr w:type="gramEnd"/>
-      <w:r>
-        <w:rPr>
-          <w:rFonts w:asciiTheme="minorBidi" w:hAnsiTheme="minorBidi" w:cstheme="minorBidi"/>
-          <w:sz w:val="22"/>
-          <w:szCs w:val="22"/>
-        </w:rPr>
-        <w:t xml:space="preserve"> und die Anzahl der notwendigen Fahrten ins Büro zu reduzieren, kann das Projekt zu einer Verringerung des CO2-Ausstoßes beitragen. Dies wiederum kann einen positiven Effekt auf die Nachhaltigkeit des Unternehmens haben und auch einen Beitrag zum Umweltschutz leisten.</w:t>
-      </w:r>
-      <w:r>
-        <w:rPr>
-          <w:rFonts w:asciiTheme="minorBidi" w:hAnsiTheme="minorBidi" w:cstheme="minorBidi"/>
-          <w:sz w:val="22"/>
-          <w:szCs w:val="22"/>
-        </w:rPr>
-        <w:t xml:space="preserve"> </w:t>
+        <w:t xml:space="preserve">Durch die Möglichkeit, von zu Hause aus zu arbeiten und die Anzahl der notwendigen Fahrten ins Büro zu reduzieren, kann das Projekt zu einer Verringerung des CO2-Ausstoßes beitragen. Dies wiederum kann einen positiven Effekt auf die Nachhaltigkeit des Unternehmens haben und auch einen Beitrag zum Umweltschutz leisten. </w:t>
       </w:r>
       <w:r>
         <w:rPr>
@@ -6929,6 +7005,101 @@
     </w:p>
     <w:p>
       <w:pPr>
+        <w:pStyle w:val="berschrift2"/>
+        <w:spacing w:line="360" w:lineRule="auto"/>
+        <w:jc w:val="both"/>
+        <w:rPr>
+          <w:rFonts w:asciiTheme="minorBidi" w:hAnsiTheme="minorBidi" w:cstheme="minorBidi"/>
+          <w:lang w:eastAsia="de-DE" w:bidi="he-IL"/>
+        </w:rPr>
+      </w:pPr>
+      <w:bookmarkStart w:id="15" w:name="_Toc132633578"/>
+      <w:r>
+        <w:rPr>
+          <w:rFonts w:asciiTheme="minorBidi" w:hAnsiTheme="minorBidi" w:cstheme="minorBidi"/>
+          <w:lang w:eastAsia="de-DE" w:bidi="he-IL"/>
+        </w:rPr>
+        <w:t>3.7</w:t>
+      </w:r>
+      <w:r>
+        <w:rPr>
+          <w:rFonts w:asciiTheme="minorBidi" w:hAnsiTheme="minorBidi" w:cstheme="minorBidi"/>
+          <w:lang w:eastAsia="de-DE" w:bidi="he-IL"/>
+        </w:rPr>
+        <w:t xml:space="preserve"> </w:t>
+      </w:r>
+      <w:r>
+        <w:rPr>
+          <w:rFonts w:asciiTheme="minorBidi" w:hAnsiTheme="minorBidi" w:cstheme="minorBidi"/>
+          <w:highlight w:val="yellow"/>
+          <w:lang w:eastAsia="de-DE" w:bidi="he-IL"/>
+        </w:rPr>
+        <w:t>Pflichtenheft</w:t>
+      </w:r>
+      <w:bookmarkEnd w:id="15"/>
+    </w:p>
+    <w:p>
+      <w:pPr>
+        <w:spacing w:before="100" w:beforeAutospacing="1" w:after="100" w:afterAutospacing="1" w:line="360" w:lineRule="auto"/>
+        <w:jc w:val="both"/>
+        <w:rPr>
+          <w:rFonts w:asciiTheme="minorBidi" w:hAnsiTheme="minorBidi"/>
+          <w:lang w:eastAsia="de-DE" w:bidi="he-IL"/>
+        </w:rPr>
+      </w:pPr>
+      <w:r>
+        <w:rPr>
+          <w:rFonts w:asciiTheme="minorBidi" w:hAnsiTheme="minorBidi"/>
+          <w:lang w:eastAsia="de-DE" w:bidi="he-IL"/>
+        </w:rPr>
+        <w:t xml:space="preserve">Zum Schluss </w:t>
+      </w:r>
+      <w:r>
+        <w:rPr>
+          <w:rFonts w:asciiTheme="minorBidi" w:hAnsiTheme="minorBidi"/>
+          <w:highlight w:val="yellow"/>
+          <w:lang w:eastAsia="de-DE" w:bidi="he-IL"/>
+        </w:rPr>
+        <w:t>wurd</w:t>
+      </w:r>
+      <w:r>
+        <w:rPr>
+          <w:rFonts w:asciiTheme="minorBidi" w:hAnsiTheme="minorBidi"/>
+          <w:lang w:eastAsia="de-DE" w:bidi="he-IL"/>
+        </w:rPr>
+        <w:t xml:space="preserve">e ein Pflichtenheft erstellt, in denen die Anforderungen beschrieben sind und umgesetzt werden. Es dient als Leitfaden für die Entwicklung des Projekts. Einen Auszug aus dem Pflichtenheft ist im Anhang </w:t>
+      </w:r>
+      <w:r>
+        <w:rPr>
+          <w:rFonts w:asciiTheme="minorBidi" w:hAnsiTheme="minorBidi"/>
+          <w:lang w:eastAsia="de-DE" w:bidi="he-IL"/>
+        </w:rPr>
+        <w:t xml:space="preserve">(A. </w:t>
+      </w:r>
+      <w:r>
+        <w:rPr>
+          <w:rFonts w:asciiTheme="minorBidi" w:hAnsiTheme="minorBidi"/>
+          <w:lang w:eastAsia="de-DE" w:bidi="he-IL"/>
+        </w:rPr>
+        <w:t>9.8 Pflichtenheft</w:t>
+      </w:r>
+      <w:r>
+        <w:rPr>
+          <w:rFonts w:asciiTheme="minorBidi" w:hAnsiTheme="minorBidi"/>
+          <w:lang w:eastAsia="de-DE" w:bidi="he-IL"/>
+        </w:rPr>
+        <w:t>)</w:t>
+      </w:r>
+      <w:r>
+        <w:rPr>
+          <w:rFonts w:asciiTheme="minorBidi" w:hAnsiTheme="minorBidi"/>
+          <w:lang w:eastAsia="de-DE" w:bidi="he-IL"/>
+        </w:rPr>
+        <w:t xml:space="preserve"> zu finden.</w:t>
+      </w:r>
+    </w:p>
+    <w:p>
+      <w:pPr>
         <w:pStyle w:val="berschrift1"/>
         <w:spacing w:line="360" w:lineRule="auto"/>
         <w:jc w:val="both"/>
@@ -6937,12 +7108,13 @@
           <w:lang w:eastAsia="de-DE"/>
         </w:rPr>
       </w:pPr>
-      <w:bookmarkStart w:id="15" w:name="_Toc132633572"/>
+      <w:bookmarkStart w:id="16" w:name="_Toc132633572"/>
       <w:r>
         <w:rPr>
           <w:rFonts w:asciiTheme="minorBidi" w:eastAsia="Times New Roman" w:hAnsiTheme="minorBidi" w:cstheme="minorBidi"/>
           <w:lang w:eastAsia="de-DE"/>
         </w:rPr>
+        <w:lastRenderedPageBreak/>
         <w:t xml:space="preserve">4 </w:t>
       </w:r>
       <w:r>
@@ -6952,7 +7124,7 @@
         </w:rPr>
         <w:t>Entwurfsphase</w:t>
       </w:r>
-      <w:bookmarkEnd w:id="15"/>
+      <w:bookmarkEnd w:id="16"/>
     </w:p>
     <w:p>
       <w:pPr>
@@ -6964,7 +7136,7 @@
           <w:lang w:eastAsia="de-DE"/>
         </w:rPr>
       </w:pPr>
-      <w:bookmarkStart w:id="16" w:name="_Toc132633573"/>
+      <w:bookmarkStart w:id="17" w:name="_Toc132633573"/>
       <w:r>
         <w:rPr>
           <w:rFonts w:asciiTheme="minorBidi" w:eastAsia="Times New Roman" w:hAnsiTheme="minorBidi" w:cstheme="minorBidi"/>
@@ -6972,7 +7144,7 @@
         </w:rPr>
         <w:t>4.1 Zielplattform</w:t>
       </w:r>
-      <w:bookmarkEnd w:id="16"/>
+      <w:bookmarkEnd w:id="17"/>
     </w:p>
     <w:p>
       <w:pPr>
@@ -7002,14 +7174,7 @@
         <w:rPr>
           <w:rFonts w:asciiTheme="minorBidi" w:hAnsiTheme="minorBidi"/>
         </w:rPr>
-        <w:t xml:space="preserve"> als Frontend-Technologie, C# als Backend-Technologie und MSSQL als Datenbank aufbaut. Die Kommunikation zwischen Frontend und Backend erfolgt über eine REST API, die auf dem MVC-Pattern basiert. Dabei werden die Daten </w:t>
-      </w:r>
-      <w:r>
-        <w:rPr>
-          <w:rFonts w:asciiTheme="minorBidi" w:hAnsiTheme="minorBidi"/>
-        </w:rPr>
-        <w:lastRenderedPageBreak/>
-        <w:t xml:space="preserve">zwischen Frontend und Backend im JSON-Format ausgetauscht. Die Wahl dieser Technologien erfolgte aufgrund ihrer weit verbreiteten Verwendung, um eine hohe Kompatibilität und Flexibilität zu gewährleisten und um eine Skalierbarkeit und Erweiterbarkeit der Anwendung sicherzustellen. Durch die Nutzung von </w:t>
+        <w:t xml:space="preserve"> als Frontend-Technologie, C# als Backend-Technologie und MSSQL als Datenbank aufbaut. Die Kommunikation zwischen Frontend und Backend erfolgt über eine REST API, die auf dem MVC-Pattern basiert. Dabei werden die Daten zwischen Frontend und Backend im JSON-Format ausgetauscht. Die Wahl dieser Technologien erfolgte aufgrund ihrer weit verbreiteten Verwendung, um eine hohe Kompatibilität und Flexibilität zu gewährleisten und um eine Skalierbarkeit und Erweiterbarkeit der Anwendung sicherzustellen. Durch die Nutzung von </w:t>
       </w:r>
       <w:proofErr w:type="spellStart"/>
       <w:r>
@@ -7023,7 +7188,31 @@
         <w:rPr>
           <w:rFonts w:asciiTheme="minorBidi" w:hAnsiTheme="minorBidi"/>
         </w:rPr>
-        <w:t xml:space="preserve"> als Frontend-Technologie kann eine hohe Benutzerfreundlichkeit und ein responsives Design gewährleistet werden, während C# als Backend-Technologie eine sichere und effiziente Datenverarbeitung ermöglicht. Die Verwendung von MSSQL als Datenbank ermöglicht eine robuste und zuverlässige Datenhaltung. Die Implementierung einer REST API</w:t>
+        <w:t xml:space="preserve"> als Frontend-Technologie kann eine hohe Benutzerfreundlichkeit und ein responsives Design gewährleistet werden, während C# als Backend-Technologie eine sichere und effiziente Datenverarbeitung ermöglicht. Die Verwendung von MSSQL als Datenbank ermöglicht eine robuste und zuverlässige Datenhaltung.</w:t>
+      </w:r>
+      <w:r>
+        <w:rPr>
+          <w:rFonts w:asciiTheme="minorBidi" w:hAnsiTheme="minorBidi"/>
+        </w:rPr>
+        <w:t xml:space="preserve"> Die Verwendung von MSSQL gegenüber einer kostenfreien Option ist damit zu begründen, dass das Unternehmen schon MSSQL als Datenbank benutzt und somit keine Mehrkosten entstehen würden und die Erstellung eines Datenbankserver</w:t>
+      </w:r>
+      <w:r>
+        <w:rPr>
+          <w:rFonts w:asciiTheme="minorBidi" w:hAnsiTheme="minorBidi"/>
+        </w:rPr>
+        <w:t>s</w:t>
+      </w:r>
+      <w:r>
+        <w:rPr>
+          <w:rFonts w:asciiTheme="minorBidi" w:hAnsiTheme="minorBidi"/>
+        </w:rPr>
+        <w:t xml:space="preserve"> somit wegfällt.</w:t>
+      </w:r>
+      <w:r>
+        <w:rPr>
+          <w:rFonts w:asciiTheme="minorBidi" w:hAnsiTheme="minorBidi"/>
+        </w:rPr>
+        <w:t xml:space="preserve"> Die Implementierung einer REST API</w:t>
       </w:r>
       <w:r>
         <w:rPr>
@@ -7059,22 +7248,21 @@
           <w:rFonts w:asciiTheme="minorBidi" w:hAnsiTheme="minorBidi" w:cstheme="minorBidi"/>
         </w:rPr>
       </w:pPr>
-      <w:bookmarkStart w:id="17" w:name="_Toc132633574"/>
+      <w:bookmarkStart w:id="18" w:name="_Toc132633574"/>
       <w:r>
         <w:rPr>
           <w:rFonts w:asciiTheme="minorBidi" w:hAnsiTheme="minorBidi" w:cstheme="minorBidi"/>
         </w:rPr>
         <w:t>4.2 Architektur</w:t>
       </w:r>
-      <w:bookmarkEnd w:id="17"/>
+      <w:bookmarkEnd w:id="18"/>
     </w:p>
     <w:p>
       <w:pPr>
         <w:spacing w:before="100" w:beforeAutospacing="1" w:after="100" w:afterAutospacing="1" w:line="360" w:lineRule="auto"/>
         <w:jc w:val="both"/>
         <w:rPr>
-          <w:rFonts w:asciiTheme="minorBidi" w:eastAsia="Times New Roman" w:hAnsiTheme="minorBidi"/>
-          <w:lang w:eastAsia="de-DE"/>
+          <w:rFonts w:asciiTheme="minorBidi" w:hAnsiTheme="minorBidi"/>
         </w:rPr>
       </w:pPr>
       <w:r>
@@ -7113,6 +7301,147 @@
           <w:lang w:eastAsia="de-DE"/>
         </w:rPr>
         <w:t xml:space="preserve"> als Frontend-Technologie nutzt und der Server in C# implementiert ist. Die Kommunikation zwischen Client und Server erfolgt über eine REST API-Schnittstelle.</w:t>
+      </w:r>
+      <w:r>
+        <w:rPr>
+          <w:rFonts w:asciiTheme="minorBidi" w:hAnsiTheme="minorBidi"/>
+        </w:rPr>
+        <w:t xml:space="preserve"> </w:t>
+      </w:r>
+    </w:p>
+    <w:p>
+      <w:pPr>
+        <w:spacing w:before="100" w:beforeAutospacing="1" w:after="100" w:afterAutospacing="1" w:line="360" w:lineRule="auto"/>
+        <w:jc w:val="center"/>
+        <w:rPr>
+          <w:rFonts w:asciiTheme="minorBidi" w:hAnsiTheme="minorBidi"/>
+        </w:rPr>
+      </w:pPr>
+      <w:r>
+        <w:rPr>
+          <w:rFonts w:asciiTheme="minorBidi" w:hAnsiTheme="minorBidi"/>
+          <w:noProof/>
+          <w:lang w:eastAsia="de-DE" w:bidi="he-IL"/>
+        </w:rPr>
+        <w:drawing>
+          <wp:inline distT="0" distB="0" distL="0" distR="0" wp14:anchorId="241A075E" wp14:editId="093CD90C">
+            <wp:extent cx="4580627" cy="1408868"/>
+            <wp:effectExtent l="0" t="0" r="0" b="1270"/>
+            <wp:docPr id="3" name="Grafik 3" descr="C:\Users\ament\AppData\Local\Microsoft\Windows\INetCache\Content.Word\Architektur.png"/>
+            <wp:cNvGraphicFramePr>
+              <a:graphicFrameLocks xmlns:a="http://schemas.openxmlformats.org/drawingml/2006/main" noChangeAspect="1"/>
+            </wp:cNvGraphicFramePr>
+            <a:graphic xmlns:a="http://schemas.openxmlformats.org/drawingml/2006/main">
+              <a:graphicData uri="http://schemas.openxmlformats.org/drawingml/2006/picture">
+                <pic:pic xmlns:pic="http://schemas.openxmlformats.org/drawingml/2006/picture">
+                  <pic:nvPicPr>
+                    <pic:cNvPr id="0" name="Picture 5" descr="C:\Users\ament\AppData\Local\Microsoft\Windows\INetCache\Content.Word\Architektur.png"/>
+                    <pic:cNvPicPr>
+                      <a:picLocks noChangeAspect="1" noChangeArrowheads="1"/>
+                    </pic:cNvPicPr>
+                  </pic:nvPicPr>
+                  <pic:blipFill rotWithShape="1">
+                    <a:blip r:embed="rId13">
+                      <a:extLst>
+                        <a:ext uri="{28A0092B-C50C-407E-A947-70E740481C1C}">
+                          <a14:useLocalDpi xmlns:a14="http://schemas.microsoft.com/office/drawing/2010/main" val="0"/>
+                        </a:ext>
+                      </a:extLst>
+                    </a:blip>
+                    <a:srcRect l="4795" r="3794" b="9741"/>
+                    <a:stretch/>
+                  </pic:blipFill>
+                  <pic:spPr bwMode="auto">
+                    <a:xfrm>
+                      <a:off x="0" y="0"/>
+                      <a:ext cx="4598329" cy="1414313"/>
+                    </a:xfrm>
+                    <a:prstGeom prst="rect">
+                      <a:avLst/>
+                    </a:prstGeom>
+                    <a:noFill/>
+                    <a:ln>
+                      <a:noFill/>
+                    </a:ln>
+                    <a:extLst>
+                      <a:ext uri="{53640926-AAD7-44D8-BBD7-CCE9431645EC}">
+                        <a14:shadowObscured xmlns:a14="http://schemas.microsoft.com/office/drawing/2010/main"/>
+                      </a:ext>
+                    </a:extLst>
+                  </pic:spPr>
+                </pic:pic>
+              </a:graphicData>
+            </a:graphic>
+          </wp:inline>
+        </w:drawing>
+      </w:r>
+    </w:p>
+    <w:p>
+      <w:pPr>
+        <w:spacing w:before="100" w:beforeAutospacing="1" w:after="100" w:afterAutospacing="1" w:line="360" w:lineRule="auto"/>
+        <w:jc w:val="center"/>
+        <w:rPr>
+          <w:rFonts w:asciiTheme="minorBidi" w:eastAsia="Times New Roman" w:hAnsiTheme="minorBidi"/>
+          <w:i/>
+          <w:iCs/>
+          <w:lang w:eastAsia="de-DE"/>
+        </w:rPr>
+      </w:pPr>
+      <w:r>
+        <w:rPr>
+          <w:rFonts w:asciiTheme="minorBidi" w:hAnsiTheme="minorBidi"/>
+          <w:i/>
+          <w:iCs/>
+        </w:rPr>
+        <w:t>A</w:t>
+      </w:r>
+      <w:r>
+        <w:rPr>
+          <w:rFonts w:asciiTheme="minorBidi" w:hAnsiTheme="minorBidi"/>
+          <w:i/>
+          <w:iCs/>
+        </w:rPr>
+        <w:t>bbildung I</w:t>
+      </w:r>
+      <w:r>
+        <w:rPr>
+          <w:rFonts w:asciiTheme="minorBidi" w:hAnsiTheme="minorBidi"/>
+          <w:i/>
+          <w:iCs/>
+        </w:rPr>
+        <w:t xml:space="preserve"> </w:t>
+      </w:r>
+      <w:r>
+        <w:rPr>
+          <w:rFonts w:asciiTheme="minorBidi" w:hAnsiTheme="minorBidi"/>
+          <w:i/>
+          <w:iCs/>
+        </w:rPr>
+        <w:t>–</w:t>
+      </w:r>
+      <w:r>
+        <w:rPr>
+          <w:rFonts w:asciiTheme="minorBidi" w:hAnsiTheme="minorBidi"/>
+          <w:i/>
+          <w:iCs/>
+        </w:rPr>
+        <w:t xml:space="preserve"> </w:t>
+      </w:r>
+      <w:r>
+        <w:rPr>
+          <w:rFonts w:asciiTheme="minorBidi" w:hAnsiTheme="minorBidi"/>
+          <w:i/>
+          <w:iCs/>
+        </w:rPr>
+        <w:t>Skizze-</w:t>
+      </w:r>
+      <w:r>
+        <w:rPr>
+          <w:rFonts w:asciiTheme="minorBidi" w:hAnsiTheme="minorBidi"/>
+          <w:i/>
+          <w:iCs/>
+        </w:rPr>
+        <w:t>Serverarchitektur</w:t>
       </w:r>
     </w:p>
     <w:p>
@@ -7129,6 +7458,7 @@
           <w:rFonts w:asciiTheme="minorBidi" w:eastAsia="Times New Roman" w:hAnsiTheme="minorBidi"/>
           <w:lang w:eastAsia="de-DE"/>
         </w:rPr>
+        <w:lastRenderedPageBreak/>
         <w:t>Im Backend wurden verschiedene Schichten implementiert, um eine klare Trennung von Verantwortlichkeiten und eine hohe Flexibilität zu gewährleisten. Die Schichten um</w:t>
       </w:r>
       <w:r>
@@ -7324,15 +7654,7 @@
           <w:rFonts w:asciiTheme="minorBidi" w:eastAsia="Times New Roman" w:hAnsiTheme="minorBidi"/>
           <w:lang w:eastAsia="de-DE"/>
         </w:rPr>
-        <w:t xml:space="preserve"> </w:t>
-      </w:r>
-      <w:r>
-        <w:rPr>
-          <w:rFonts w:asciiTheme="minorBidi" w:eastAsia="Times New Roman" w:hAnsiTheme="minorBidi"/>
-          <w:lang w:eastAsia="de-DE"/>
-        </w:rPr>
-        <w:lastRenderedPageBreak/>
-        <w:t>und Skalierbarkeit erreicht, sodass das System leicht erweitert und angepasst werden kann, ohne die Kernfunktionalitäten zu verändern.</w:t>
+        <w:t xml:space="preserve"> und Skalierbarkeit erreicht, sodass das System leicht erweitert und angepasst werden kann, ohne die Kernfunktionalitäten zu verändern.</w:t>
       </w:r>
     </w:p>
     <w:p>
@@ -7345,7 +7667,7 @@
           <w:lang w:eastAsia="de-DE"/>
         </w:rPr>
       </w:pPr>
-      <w:bookmarkStart w:id="18" w:name="_Toc132633575"/>
+      <w:bookmarkStart w:id="19" w:name="_Toc132633575"/>
       <w:r>
         <w:rPr>
           <w:rFonts w:asciiTheme="minorBidi" w:eastAsia="Times New Roman" w:hAnsiTheme="minorBidi" w:cstheme="minorBidi"/>
@@ -7360,7 +7682,7 @@
         </w:rPr>
         <w:t>Benutzeroberfläche</w:t>
       </w:r>
-      <w:bookmarkEnd w:id="18"/>
+      <w:bookmarkEnd w:id="19"/>
     </w:p>
     <w:p>
       <w:pPr>
@@ -7427,6 +7749,7 @@
           <w:rFonts w:asciiTheme="minorBidi" w:eastAsia="Times New Roman" w:hAnsiTheme="minorBidi"/>
           <w:lang w:eastAsia="de-DE" w:bidi="he-IL"/>
         </w:rPr>
+        <w:lastRenderedPageBreak/>
         <w:t>Darüber hinaus wird die Benutzeroberfläche automatisch aktualisiert, um sicherzustellen, dass Benutzer stets die aktuellsten Informationen zu den verfügbaren Sitzplätzen erhalten. Dies reduziert die Möglichkeit von Doppelbuchungen und sorgt für einen reibungslosen Buchungsprozess.</w:t>
       </w:r>
     </w:p>
@@ -7440,7 +7763,7 @@
           <w:lang w:eastAsia="de-DE"/>
         </w:rPr>
       </w:pPr>
-      <w:bookmarkStart w:id="19" w:name="_Toc132633576"/>
+      <w:bookmarkStart w:id="20" w:name="_Toc132633576"/>
       <w:r>
         <w:rPr>
           <w:rFonts w:asciiTheme="minorBidi" w:eastAsia="Times New Roman" w:hAnsiTheme="minorBidi" w:cstheme="minorBidi"/>
@@ -7455,7 +7778,7 @@
         </w:rPr>
         <w:t>Datenbankstruktur</w:t>
       </w:r>
-      <w:bookmarkEnd w:id="19"/>
+      <w:bookmarkEnd w:id="20"/>
     </w:p>
     <w:p>
       <w:pPr>
@@ -7641,15 +7964,7 @@
           <w:rFonts w:asciiTheme="minorBidi" w:eastAsia="Times New Roman" w:hAnsiTheme="minorBidi"/>
           <w:lang w:eastAsia="de-DE" w:bidi="he-IL"/>
         </w:rPr>
-        <w:t xml:space="preserve"> sich befindet. Diese Tabelle wird </w:t>
-      </w:r>
-      <w:r>
-        <w:rPr>
-          <w:rFonts w:asciiTheme="minorBidi" w:eastAsia="Times New Roman" w:hAnsiTheme="minorBidi"/>
-          <w:lang w:eastAsia="de-DE" w:bidi="he-IL"/>
-        </w:rPr>
-        <w:lastRenderedPageBreak/>
-        <w:t>verwendet, um sicherzustellen, dass die Buchungen den richtigen Raum und die richtige Etage zugeordnet sind.</w:t>
+        <w:t xml:space="preserve"> sich befindet. Diese Tabelle wird verwendet, um sicherzustellen, dass die Buchungen den richtigen Raum und die richtige Etage zugeordnet sind.</w:t>
       </w:r>
     </w:p>
     <w:p>
@@ -7810,7 +8125,7 @@
           <w:lang w:eastAsia="de-DE"/>
         </w:rPr>
       </w:pPr>
-      <w:bookmarkStart w:id="20" w:name="_Toc132633577"/>
+      <w:bookmarkStart w:id="21" w:name="_Toc132633577"/>
       <w:r>
         <w:rPr>
           <w:rFonts w:asciiTheme="minorBidi" w:eastAsia="Times New Roman" w:hAnsiTheme="minorBidi" w:cstheme="minorBidi"/>
@@ -7848,7 +8163,7 @@
         </w:rPr>
         <w:t>ung</w:t>
       </w:r>
-      <w:bookmarkEnd w:id="20"/>
+      <w:bookmarkEnd w:id="21"/>
     </w:p>
     <w:p>
       <w:pPr>
@@ -7903,7 +8218,14 @@
         <w:rPr>
           <w:rFonts w:asciiTheme="minorBidi" w:hAnsiTheme="minorBidi"/>
         </w:rPr>
-        <w:t xml:space="preserve"> dabei die funktionalen Anforderungen der Anwendung überprüft, um sicherzustellen, dass diese korrekt umgesetzt </w:t>
+        <w:t xml:space="preserve"> dabei die funktionalen Anforderungen der Anwendung </w:t>
+      </w:r>
+      <w:r>
+        <w:rPr>
+          <w:rFonts w:asciiTheme="minorBidi" w:hAnsiTheme="minorBidi"/>
+        </w:rPr>
+        <w:lastRenderedPageBreak/>
+        <w:t xml:space="preserve">überprüft, um sicherzustellen, dass diese korrekt umgesetzt </w:t>
       </w:r>
       <w:r>
         <w:rPr>
@@ -7958,92 +8280,6 @@
           <w:rFonts w:asciiTheme="minorBidi" w:hAnsiTheme="minorBidi"/>
         </w:rPr>
         <w:t>n insbesondere die Benutzerfreundlichkeit und die intuitiv verständliche Bedienung der Anwendung getestet, um sicherzustellen, dass die Anwender eine positive Erfahrung bei der Nutzung der Anwendung haben.</w:t>
-      </w:r>
-    </w:p>
-    <w:p>
-      <w:pPr>
-        <w:pStyle w:val="berschrift2"/>
-        <w:rPr>
-          <w:rFonts w:asciiTheme="minorBidi" w:hAnsiTheme="minorBidi" w:cstheme="minorBidi"/>
-          <w:lang w:eastAsia="de-DE" w:bidi="he-IL"/>
-        </w:rPr>
-      </w:pPr>
-      <w:bookmarkStart w:id="21" w:name="_Toc132633578"/>
-      <w:r>
-        <w:rPr>
-          <w:rFonts w:asciiTheme="minorBidi" w:hAnsiTheme="minorBidi" w:cstheme="minorBidi"/>
-          <w:lang w:eastAsia="de-DE" w:bidi="he-IL"/>
-        </w:rPr>
-        <w:t xml:space="preserve">4.6 </w:t>
-      </w:r>
-      <w:r>
-        <w:rPr>
-          <w:rFonts w:asciiTheme="minorBidi" w:hAnsiTheme="minorBidi" w:cstheme="minorBidi"/>
-          <w:highlight w:val="yellow"/>
-          <w:lang w:eastAsia="de-DE" w:bidi="he-IL"/>
-        </w:rPr>
-        <w:t>Pflichtenheft</w:t>
-      </w:r>
-      <w:bookmarkEnd w:id="21"/>
-    </w:p>
-    <w:p>
-      <w:pPr>
-        <w:spacing w:line="360" w:lineRule="auto"/>
-        <w:jc w:val="both"/>
-        <w:rPr>
-          <w:rFonts w:asciiTheme="minorBidi" w:hAnsiTheme="minorBidi"/>
-          <w:lang w:eastAsia="de-DE" w:bidi="he-IL"/>
-        </w:rPr>
-      </w:pPr>
-      <w:r>
-        <w:rPr>
-          <w:rFonts w:asciiTheme="minorBidi" w:hAnsiTheme="minorBidi"/>
-          <w:lang w:eastAsia="de-DE" w:bidi="he-IL"/>
-        </w:rPr>
-        <w:t xml:space="preserve">Zum Schluss </w:t>
-      </w:r>
-      <w:r>
-        <w:rPr>
-          <w:rFonts w:asciiTheme="minorBidi" w:hAnsiTheme="minorBidi"/>
-          <w:highlight w:val="yellow"/>
-          <w:lang w:eastAsia="de-DE" w:bidi="he-IL"/>
-        </w:rPr>
-        <w:t>wurd</w:t>
-      </w:r>
-      <w:r>
-        <w:rPr>
-          <w:rFonts w:asciiTheme="minorBidi" w:hAnsiTheme="minorBidi"/>
-          <w:lang w:eastAsia="de-DE" w:bidi="he-IL"/>
-        </w:rPr>
-        <w:t xml:space="preserve">e ein Pflichtenheft erstellt, in denen die Anforderungen beschrieben sind und umgesetzt werden. Es dient als Leitfaden für die Entwicklung des Projekts. Einen Auszug aus dem Pflichtenheft ist im Anhang </w:t>
-      </w:r>
-      <w:r>
-        <w:rPr>
-          <w:rFonts w:asciiTheme="minorBidi" w:hAnsiTheme="minorBidi"/>
-          <w:lang w:eastAsia="de-DE" w:bidi="he-IL"/>
-        </w:rPr>
-        <w:t xml:space="preserve">(A. </w:t>
-      </w:r>
-      <w:r>
-        <w:rPr>
-          <w:rFonts w:asciiTheme="minorBidi" w:hAnsiTheme="minorBidi"/>
-          <w:lang w:eastAsia="de-DE" w:bidi="he-IL"/>
-        </w:rPr>
-        <w:t>9.8 Pflichtenheft</w:t>
-      </w:r>
-      <w:r>
-        <w:rPr>
-          <w:rFonts w:asciiTheme="minorBidi" w:hAnsiTheme="minorBidi"/>
-          <w:lang w:eastAsia="de-DE" w:bidi="he-IL"/>
-        </w:rPr>
-        <w:t>)</w:t>
-      </w:r>
-      <w:r>
-        <w:rPr>
-          <w:rFonts w:asciiTheme="minorBidi" w:hAnsiTheme="minorBidi"/>
-          <w:lang w:eastAsia="de-DE" w:bidi="he-IL"/>
-        </w:rPr>
-        <w:t xml:space="preserve"> zu finden.</w:t>
       </w:r>
     </w:p>
     <w:p>
@@ -8062,7 +8298,6 @@
           <w:rFonts w:asciiTheme="minorBidi" w:eastAsia="Times New Roman" w:hAnsiTheme="minorBidi" w:cstheme="minorBidi"/>
           <w:lang w:eastAsia="de-DE"/>
         </w:rPr>
-        <w:lastRenderedPageBreak/>
         <w:t xml:space="preserve">5 </w:t>
       </w:r>
       <w:r>
@@ -8249,6 +8484,13 @@
           <w:rFonts w:asciiTheme="minorBidi" w:eastAsia="Times New Roman" w:hAnsiTheme="minorBidi"/>
           <w:lang w:eastAsia="de-DE" w:bidi="he-IL"/>
         </w:rPr>
+        <w:t xml:space="preserve"> </w:t>
+      </w:r>
+      <w:r>
+        <w:rPr>
+          <w:rFonts w:asciiTheme="minorBidi" w:eastAsia="Times New Roman" w:hAnsiTheme="minorBidi"/>
+          <w:lang w:eastAsia="de-DE" w:bidi="he-IL"/>
+        </w:rPr>
         <w:t>9.5</w:t>
       </w:r>
       <w:r>
@@ -8311,14 +8553,37 @@
           <w:rFonts w:asciiTheme="minorBidi" w:eastAsia="Times New Roman" w:hAnsiTheme="minorBidi"/>
           <w:lang w:eastAsia="de-DE" w:bidi="he-IL"/>
         </w:rPr>
-        <w:t xml:space="preserve">Das Klassendiagramm diente als Grundlage für die Implementierung der Model-Klassen. In der Implementierung des Controllers wurden </w:t>
-      </w:r>
-      <w:r>
-        <w:rPr>
-          <w:rFonts w:asciiTheme="minorBidi" w:eastAsia="Times New Roman" w:hAnsiTheme="minorBidi"/>
-          <w:lang w:eastAsia="de-DE" w:bidi="he-IL"/>
-        </w:rPr>
-        <w:t>die REST-Methoden implementiert.</w:t>
+        <w:t xml:space="preserve">Zur Umsetzung des </w:t>
+      </w:r>
+      <w:proofErr w:type="spellStart"/>
+      <w:r>
+        <w:rPr>
+          <w:rFonts w:asciiTheme="minorBidi" w:eastAsia="Times New Roman" w:hAnsiTheme="minorBidi"/>
+          <w:lang w:eastAsia="de-DE" w:bidi="he-IL"/>
+        </w:rPr>
+        <w:t>Backends</w:t>
+      </w:r>
+      <w:proofErr w:type="spellEnd"/>
+      <w:r>
+        <w:rPr>
+          <w:rFonts w:asciiTheme="minorBidi" w:eastAsia="Times New Roman" w:hAnsiTheme="minorBidi"/>
+          <w:lang w:eastAsia="de-DE" w:bidi="he-IL"/>
+        </w:rPr>
+        <w:t xml:space="preserve"> wurde die Programmiersprache C# und das</w:t>
+      </w:r>
+      <w:r>
+        <w:rPr>
+          <w:rFonts w:asciiTheme="minorBidi" w:eastAsia="Times New Roman" w:hAnsiTheme="minorBidi"/>
+          <w:lang w:eastAsia="de-DE" w:bidi="he-IL"/>
+        </w:rPr>
+        <w:t xml:space="preserve"> </w:t>
+      </w:r>
+      <w:r>
+        <w:rPr>
+          <w:rFonts w:asciiTheme="minorBidi" w:eastAsia="Times New Roman" w:hAnsiTheme="minorBidi"/>
+          <w:lang w:eastAsia="de-DE" w:bidi="he-IL"/>
+        </w:rPr>
+        <w:t xml:space="preserve">.NET Framework genutzt. Die REST-API wurde mittels ASP.NET Core umgesetzt. Hierbei wurden auch die für die Anwendung notwendigen Packages installiert und konfiguriert. </w:t>
       </w:r>
     </w:p>
     <w:p>
@@ -8335,23 +8600,413 @@
           <w:rFonts w:asciiTheme="minorBidi" w:eastAsia="Times New Roman" w:hAnsiTheme="minorBidi"/>
           <w:lang w:eastAsia="de-DE" w:bidi="he-IL"/>
         </w:rPr>
-        <w:t xml:space="preserve">Zur Umsetzung des </w:t>
+        <w:lastRenderedPageBreak/>
+        <w:t>Es wurden drei verschiedene Models</w:t>
+      </w:r>
+      <w:r>
+        <w:rPr>
+          <w:rFonts w:asciiTheme="minorBidi" w:eastAsia="Times New Roman" w:hAnsiTheme="minorBidi"/>
+          <w:lang w:eastAsia="de-DE" w:bidi="he-IL"/>
+        </w:rPr>
+        <w:t xml:space="preserve"> (</w:t>
       </w:r>
       <w:proofErr w:type="spellStart"/>
       <w:r>
         <w:rPr>
-          <w:rFonts w:asciiTheme="minorBidi" w:eastAsia="Times New Roman" w:hAnsiTheme="minorBidi"/>
-          <w:lang w:eastAsia="de-DE" w:bidi="he-IL"/>
-        </w:rPr>
-        <w:t>Backends</w:t>
+          <w:rFonts w:ascii="Consolas" w:eastAsia="Times New Roman" w:hAnsi="Consolas" w:cs="Courier New"/>
+          <w:lang w:eastAsia="de-DE" w:bidi="he-IL"/>
+        </w:rPr>
+        <w:t>Room</w:t>
       </w:r>
       <w:proofErr w:type="spellEnd"/>
       <w:r>
         <w:rPr>
-          <w:rFonts w:asciiTheme="minorBidi" w:eastAsia="Times New Roman" w:hAnsiTheme="minorBidi"/>
-          <w:lang w:eastAsia="de-DE" w:bidi="he-IL"/>
-        </w:rPr>
-        <w:t xml:space="preserve"> wurde die Programmiersprache C# und das .NET Framework genutzt. Die REST-API wurde mittels ASP.NET Core umgesetzt. Hierbei wurden auch die für die Anwendung notwendigen Packages installiert und konfiguriert. </w:t>
+          <w:rFonts w:ascii="Consolas" w:eastAsia="Times New Roman" w:hAnsi="Consolas" w:cs="Courier New"/>
+          <w:lang w:eastAsia="de-DE" w:bidi="he-IL"/>
+        </w:rPr>
+        <w:t xml:space="preserve">, </w:t>
+      </w:r>
+      <w:proofErr w:type="spellStart"/>
+      <w:r>
+        <w:rPr>
+          <w:rFonts w:ascii="Consolas" w:eastAsia="Times New Roman" w:hAnsi="Consolas" w:cs="Courier New"/>
+          <w:lang w:eastAsia="de-DE" w:bidi="he-IL"/>
+        </w:rPr>
+        <w:t>Workplace</w:t>
+      </w:r>
+      <w:proofErr w:type="spellEnd"/>
+      <w:r>
+        <w:rPr>
+          <w:rFonts w:ascii="Consolas" w:eastAsia="Times New Roman" w:hAnsi="Consolas" w:cs="Courier New"/>
+          <w:lang w:eastAsia="de-DE" w:bidi="he-IL"/>
+        </w:rPr>
+        <w:t>, Booking</w:t>
+      </w:r>
+      <w:r>
+        <w:rPr>
+          <w:rFonts w:asciiTheme="minorBidi" w:eastAsia="Times New Roman" w:hAnsiTheme="minorBidi"/>
+          <w:lang w:eastAsia="de-DE" w:bidi="he-IL"/>
+        </w:rPr>
+        <w:t>)</w:t>
+      </w:r>
+      <w:r>
+        <w:rPr>
+          <w:rFonts w:asciiTheme="minorBidi" w:eastAsia="Times New Roman" w:hAnsiTheme="minorBidi"/>
+          <w:lang w:eastAsia="de-DE" w:bidi="he-IL"/>
+        </w:rPr>
+        <w:t xml:space="preserve"> mit jeweils drei verschiedenen Controllern</w:t>
+      </w:r>
+      <w:r>
+        <w:rPr>
+          <w:rFonts w:asciiTheme="minorBidi" w:eastAsia="Times New Roman" w:hAnsiTheme="minorBidi"/>
+          <w:lang w:eastAsia="de-DE" w:bidi="he-IL"/>
+        </w:rPr>
+        <w:t xml:space="preserve"> (</w:t>
+      </w:r>
+      <w:proofErr w:type="spellStart"/>
+      <w:r>
+        <w:rPr>
+          <w:rFonts w:ascii="Consolas" w:eastAsia="Times New Roman" w:hAnsi="Consolas"/>
+          <w:lang w:eastAsia="de-DE" w:bidi="he-IL"/>
+        </w:rPr>
+        <w:t>RoomController</w:t>
+      </w:r>
+      <w:proofErr w:type="spellEnd"/>
+      <w:r>
+        <w:rPr>
+          <w:rFonts w:ascii="Consolas" w:eastAsia="Times New Roman" w:hAnsi="Consolas"/>
+          <w:lang w:eastAsia="de-DE" w:bidi="he-IL"/>
+        </w:rPr>
+        <w:t xml:space="preserve">, </w:t>
+      </w:r>
+      <w:proofErr w:type="spellStart"/>
+      <w:r>
+        <w:rPr>
+          <w:rFonts w:ascii="Consolas" w:eastAsia="Times New Roman" w:hAnsi="Consolas"/>
+          <w:lang w:eastAsia="de-DE" w:bidi="he-IL"/>
+        </w:rPr>
+        <w:t>WorkplaceController</w:t>
+      </w:r>
+      <w:proofErr w:type="spellEnd"/>
+      <w:r>
+        <w:rPr>
+          <w:rFonts w:ascii="Consolas" w:eastAsia="Times New Roman" w:hAnsi="Consolas"/>
+          <w:lang w:eastAsia="de-DE" w:bidi="he-IL"/>
+        </w:rPr>
+        <w:t xml:space="preserve">, </w:t>
+      </w:r>
+      <w:proofErr w:type="spellStart"/>
+      <w:r>
+        <w:rPr>
+          <w:rFonts w:ascii="Consolas" w:eastAsia="Times New Roman" w:hAnsi="Consolas"/>
+          <w:lang w:eastAsia="de-DE" w:bidi="he-IL"/>
+        </w:rPr>
+        <w:t>BookingController</w:t>
+      </w:r>
+      <w:proofErr w:type="spellEnd"/>
+      <w:r>
+        <w:rPr>
+          <w:rFonts w:asciiTheme="minorBidi" w:eastAsia="Times New Roman" w:hAnsiTheme="minorBidi"/>
+          <w:lang w:eastAsia="de-DE" w:bidi="he-IL"/>
+        </w:rPr>
+        <w:t>)</w:t>
+      </w:r>
+      <w:r>
+        <w:rPr>
+          <w:rFonts w:asciiTheme="minorBidi" w:eastAsia="Times New Roman" w:hAnsiTheme="minorBidi"/>
+          <w:lang w:eastAsia="de-DE" w:bidi="he-IL"/>
+        </w:rPr>
+        <w:t xml:space="preserve"> erstellt, die für die Büroerstellung, Arbeitsplatzerstellung und Buchung nötig sind.</w:t>
+      </w:r>
+      <w:r>
+        <w:rPr>
+          <w:rFonts w:asciiTheme="minorBidi" w:eastAsia="Times New Roman" w:hAnsiTheme="minorBidi"/>
+          <w:lang w:eastAsia="de-DE" w:bidi="he-IL"/>
+        </w:rPr>
+        <w:t xml:space="preserve"> Die Hauptlogik ist in der Klasse </w:t>
+      </w:r>
+      <w:proofErr w:type="spellStart"/>
+      <w:r>
+        <w:rPr>
+          <w:rFonts w:ascii="Consolas" w:eastAsia="Times New Roman" w:hAnsi="Consolas"/>
+          <w:lang w:eastAsia="de-DE" w:bidi="he-IL"/>
+        </w:rPr>
+        <w:t>ConnectDataBase</w:t>
+      </w:r>
+      <w:proofErr w:type="spellEnd"/>
+      <w:r>
+        <w:rPr>
+          <w:rFonts w:asciiTheme="minorBidi" w:eastAsia="Times New Roman" w:hAnsiTheme="minorBidi"/>
+          <w:lang w:eastAsia="de-DE" w:bidi="he-IL"/>
+        </w:rPr>
+        <w:t xml:space="preserve"> vorhanden. Diese regelt zum einen die Verbindung zur Datenbank, als auch die Verarbeitung von den Daten. In der Methode </w:t>
+      </w:r>
+      <w:proofErr w:type="spellStart"/>
+      <w:r>
+        <w:rPr>
+          <w:rFonts w:ascii="Consolas" w:eastAsia="Times New Roman" w:hAnsi="Consolas"/>
+          <w:lang w:eastAsia="de-DE" w:bidi="he-IL"/>
+        </w:rPr>
+        <w:t>GetRooms</w:t>
+      </w:r>
+      <w:proofErr w:type="spellEnd"/>
+      <w:r>
+        <w:rPr>
+          <w:rFonts w:ascii="Consolas" w:eastAsia="Times New Roman" w:hAnsi="Consolas"/>
+          <w:lang w:eastAsia="de-DE" w:bidi="he-IL"/>
+        </w:rPr>
+        <w:t>(</w:t>
+      </w:r>
+      <w:proofErr w:type="spellStart"/>
+      <w:r>
+        <w:rPr>
+          <w:rFonts w:ascii="Consolas" w:eastAsia="Times New Roman" w:hAnsi="Consolas"/>
+          <w:lang w:eastAsia="de-DE" w:bidi="he-IL"/>
+        </w:rPr>
+        <w:t>Room</w:t>
+      </w:r>
+      <w:proofErr w:type="spellEnd"/>
+      <w:r>
+        <w:rPr>
+          <w:rFonts w:ascii="Consolas" w:eastAsia="Times New Roman" w:hAnsi="Consolas"/>
+          <w:lang w:eastAsia="de-DE" w:bidi="he-IL"/>
+        </w:rPr>
+        <w:t>)</w:t>
+      </w:r>
+      <w:r>
+        <w:rPr>
+          <w:rFonts w:ascii="Consolas" w:eastAsia="Times New Roman" w:hAnsi="Consolas"/>
+          <w:lang w:eastAsia="de-DE" w:bidi="he-IL"/>
+        </w:rPr>
+        <w:t xml:space="preserve"> </w:t>
+      </w:r>
+      <w:r>
+        <w:rPr>
+          <w:rFonts w:asciiTheme="minorBidi" w:eastAsia="Times New Roman" w:hAnsiTheme="minorBidi"/>
+          <w:lang w:eastAsia="de-DE" w:bidi="he-IL"/>
+        </w:rPr>
+        <w:t xml:space="preserve">werden die Räume aus der Datenbank zu einer bestimmten Etage geholt. Die SQL-Abfragen sind </w:t>
+      </w:r>
+      <w:r>
+        <w:rPr>
+          <w:rFonts w:asciiTheme="minorBidi" w:eastAsia="Times New Roman" w:hAnsiTheme="minorBidi"/>
+          <w:lang w:eastAsia="de-DE" w:bidi="he-IL"/>
+        </w:rPr>
+        <w:t xml:space="preserve">im Code definiert, da die Komplexität der Abfragen für eine </w:t>
+      </w:r>
+      <w:proofErr w:type="spellStart"/>
+      <w:r>
+        <w:rPr>
+          <w:rFonts w:asciiTheme="minorBidi" w:eastAsia="Times New Roman" w:hAnsiTheme="minorBidi"/>
+          <w:lang w:eastAsia="de-DE" w:bidi="he-IL"/>
+        </w:rPr>
+        <w:t>Stored</w:t>
+      </w:r>
+      <w:proofErr w:type="spellEnd"/>
+      <w:r>
+        <w:rPr>
+          <w:rFonts w:asciiTheme="minorBidi" w:eastAsia="Times New Roman" w:hAnsiTheme="minorBidi"/>
+          <w:lang w:eastAsia="de-DE" w:bidi="he-IL"/>
+        </w:rPr>
+        <w:t xml:space="preserve"> </w:t>
+      </w:r>
+      <w:proofErr w:type="spellStart"/>
+      <w:r>
+        <w:rPr>
+          <w:rFonts w:asciiTheme="minorBidi" w:eastAsia="Times New Roman" w:hAnsiTheme="minorBidi"/>
+          <w:lang w:eastAsia="de-DE" w:bidi="he-IL"/>
+        </w:rPr>
+        <w:t>Prozedure</w:t>
+      </w:r>
+      <w:proofErr w:type="spellEnd"/>
+      <w:r>
+        <w:rPr>
+          <w:rFonts w:asciiTheme="minorBidi" w:eastAsia="Times New Roman" w:hAnsiTheme="minorBidi"/>
+          <w:lang w:eastAsia="de-DE" w:bidi="he-IL"/>
+        </w:rPr>
+        <w:t xml:space="preserve"> zu gering sind und so das Debugging</w:t>
+      </w:r>
+      <w:r>
+        <w:rPr>
+          <w:rFonts w:asciiTheme="minorBidi" w:eastAsia="Times New Roman" w:hAnsiTheme="minorBidi"/>
+          <w:lang w:eastAsia="de-DE" w:bidi="he-IL"/>
+        </w:rPr>
+        <w:t xml:space="preserve"> einfacher</w:t>
+      </w:r>
+      <w:r>
+        <w:rPr>
+          <w:rFonts w:asciiTheme="minorBidi" w:eastAsia="Times New Roman" w:hAnsiTheme="minorBidi"/>
+          <w:lang w:eastAsia="de-DE" w:bidi="he-IL"/>
+        </w:rPr>
+        <w:t xml:space="preserve"> möglich ist. Das Model </w:t>
+      </w:r>
+      <w:proofErr w:type="spellStart"/>
+      <w:r>
+        <w:rPr>
+          <w:rFonts w:ascii="Consolas" w:eastAsia="Times New Roman" w:hAnsi="Consolas"/>
+          <w:lang w:eastAsia="de-DE" w:bidi="he-IL"/>
+        </w:rPr>
+        <w:t>Room</w:t>
+      </w:r>
+      <w:proofErr w:type="spellEnd"/>
+      <w:r>
+        <w:rPr>
+          <w:rFonts w:asciiTheme="minorBidi" w:eastAsia="Times New Roman" w:hAnsiTheme="minorBidi"/>
+          <w:lang w:eastAsia="de-DE" w:bidi="he-IL"/>
+        </w:rPr>
+        <w:t xml:space="preserve"> erhält eine Liste von </w:t>
+      </w:r>
+      <w:proofErr w:type="spellStart"/>
+      <w:r>
+        <w:rPr>
+          <w:rFonts w:ascii="Consolas" w:eastAsia="Times New Roman" w:hAnsi="Consolas"/>
+          <w:lang w:eastAsia="de-DE" w:bidi="he-IL"/>
+        </w:rPr>
+        <w:t>Workplace</w:t>
+      </w:r>
+      <w:proofErr w:type="spellEnd"/>
+      <w:r>
+        <w:rPr>
+          <w:rFonts w:asciiTheme="minorBidi" w:eastAsia="Times New Roman" w:hAnsiTheme="minorBidi"/>
+          <w:lang w:eastAsia="de-DE" w:bidi="he-IL"/>
+        </w:rPr>
+        <w:t>, we</w:t>
+      </w:r>
+      <w:r>
+        <w:rPr>
+          <w:rFonts w:asciiTheme="minorBidi" w:eastAsia="Times New Roman" w:hAnsiTheme="minorBidi"/>
+          <w:lang w:eastAsia="de-DE" w:bidi="he-IL"/>
+        </w:rPr>
+        <w:t>lche</w:t>
+      </w:r>
+      <w:r>
+        <w:rPr>
+          <w:rFonts w:asciiTheme="minorBidi" w:eastAsia="Times New Roman" w:hAnsiTheme="minorBidi"/>
+          <w:lang w:eastAsia="de-DE" w:bidi="he-IL"/>
+        </w:rPr>
+        <w:t xml:space="preserve"> eine </w:t>
+      </w:r>
+      <w:proofErr w:type="spellStart"/>
+      <w:r>
+        <w:rPr>
+          <w:rFonts w:ascii="Consolas" w:eastAsia="Times New Roman" w:hAnsi="Consolas"/>
+          <w:lang w:eastAsia="de-DE" w:bidi="he-IL"/>
+        </w:rPr>
+        <w:t>roomList</w:t>
+      </w:r>
+      <w:proofErr w:type="spellEnd"/>
+      <w:r>
+        <w:rPr>
+          <w:rFonts w:asciiTheme="minorBidi" w:eastAsia="Times New Roman" w:hAnsiTheme="minorBidi"/>
+          <w:lang w:eastAsia="de-DE" w:bidi="he-IL"/>
+        </w:rPr>
+        <w:t xml:space="preserve"> in Form von JSON an das Frontend zurückgibt.</w:t>
+      </w:r>
+      <w:r>
+        <w:rPr>
+          <w:rFonts w:asciiTheme="minorBidi" w:eastAsia="Times New Roman" w:hAnsiTheme="minorBidi"/>
+          <w:lang w:eastAsia="de-DE" w:bidi="he-IL"/>
+        </w:rPr>
+        <w:t xml:space="preserve"> Die Methode </w:t>
+      </w:r>
+      <w:proofErr w:type="spellStart"/>
+      <w:r>
+        <w:rPr>
+          <w:rFonts w:ascii="Consolas" w:eastAsia="Times New Roman" w:hAnsi="Consolas"/>
+          <w:lang w:eastAsia="de-DE" w:bidi="he-IL"/>
+        </w:rPr>
+        <w:t>BookWorkPlace</w:t>
+      </w:r>
+      <w:proofErr w:type="spellEnd"/>
+      <w:r>
+        <w:rPr>
+          <w:rFonts w:ascii="Consolas" w:eastAsia="Times New Roman" w:hAnsi="Consolas"/>
+          <w:lang w:eastAsia="de-DE" w:bidi="he-IL"/>
+        </w:rPr>
+        <w:t>(Booking)</w:t>
+      </w:r>
+      <w:r>
+        <w:rPr>
+          <w:rFonts w:asciiTheme="minorBidi" w:eastAsia="Times New Roman" w:hAnsiTheme="minorBidi"/>
+          <w:lang w:eastAsia="de-DE" w:bidi="he-IL"/>
+        </w:rPr>
+        <w:t xml:space="preserve"> schreibt einen Eintrag in die Datenbanktabelle </w:t>
+      </w:r>
+      <w:proofErr w:type="spellStart"/>
+      <w:r>
+        <w:rPr>
+          <w:rFonts w:asciiTheme="minorBidi" w:eastAsia="Times New Roman" w:hAnsiTheme="minorBidi"/>
+          <w:lang w:eastAsia="de-DE" w:bidi="he-IL"/>
+        </w:rPr>
+        <w:t>b</w:t>
+      </w:r>
+      <w:r>
+        <w:rPr>
+          <w:rFonts w:ascii="Consolas" w:eastAsia="Times New Roman" w:hAnsi="Consolas"/>
+          <w:lang w:eastAsia="de-DE" w:bidi="he-IL"/>
+        </w:rPr>
+        <w:t>ooking</w:t>
+      </w:r>
+      <w:proofErr w:type="spellEnd"/>
+      <w:r>
+        <w:rPr>
+          <w:rFonts w:asciiTheme="minorBidi" w:eastAsia="Times New Roman" w:hAnsiTheme="minorBidi"/>
+          <w:lang w:eastAsia="de-DE" w:bidi="he-IL"/>
+        </w:rPr>
+        <w:t xml:space="preserve">. Die Methode </w:t>
+      </w:r>
+      <w:proofErr w:type="spellStart"/>
+      <w:r>
+        <w:rPr>
+          <w:rFonts w:ascii="Consolas" w:eastAsia="Times New Roman" w:hAnsi="Consolas"/>
+          <w:lang w:eastAsia="de-DE" w:bidi="he-IL"/>
+        </w:rPr>
+        <w:t>DeleteWorkPlace</w:t>
+      </w:r>
+      <w:proofErr w:type="spellEnd"/>
+      <w:r>
+        <w:rPr>
+          <w:rFonts w:ascii="Consolas" w:eastAsia="Times New Roman" w:hAnsi="Consolas"/>
+          <w:lang w:eastAsia="de-DE" w:bidi="he-IL"/>
+        </w:rPr>
+        <w:t>(Booking)</w:t>
+      </w:r>
+      <w:r>
+        <w:rPr>
+          <w:rFonts w:asciiTheme="minorBidi" w:eastAsia="Times New Roman" w:hAnsiTheme="minorBidi"/>
+          <w:lang w:eastAsia="de-DE" w:bidi="he-IL"/>
+        </w:rPr>
+        <w:t xml:space="preserve"> storniert die ausgewählte Buchung in Form einer DELETE Anweisung. Einen Auszug aus der Klasse </w:t>
+      </w:r>
+      <w:proofErr w:type="spellStart"/>
+      <w:r>
+        <w:rPr>
+          <w:rFonts w:ascii="Consolas" w:eastAsia="Times New Roman" w:hAnsi="Consolas"/>
+          <w:lang w:eastAsia="de-DE" w:bidi="he-IL"/>
+        </w:rPr>
+        <w:t>ConnectDataBase</w:t>
+      </w:r>
+      <w:proofErr w:type="spellEnd"/>
+      <w:r>
+        <w:rPr>
+          <w:rFonts w:asciiTheme="minorBidi" w:eastAsia="Times New Roman" w:hAnsiTheme="minorBidi"/>
+          <w:lang w:eastAsia="de-DE" w:bidi="he-IL"/>
+        </w:rPr>
+        <w:t xml:space="preserve"> befindet sich im Anhang (A. 11.9 </w:t>
+      </w:r>
+      <w:r>
+        <w:rPr>
+          <w:rFonts w:asciiTheme="minorBidi" w:eastAsia="Times New Roman" w:hAnsiTheme="minorBidi"/>
+          <w:lang w:eastAsia="de-DE" w:bidi="he-IL"/>
+        </w:rPr>
+        <w:t xml:space="preserve">Auszug C# </w:t>
+      </w:r>
+      <w:r>
+        <w:rPr>
+          <w:rFonts w:asciiTheme="minorBidi" w:eastAsia="Times New Roman" w:hAnsiTheme="minorBidi"/>
+          <w:lang w:eastAsia="de-DE" w:bidi="he-IL"/>
+        </w:rPr>
+        <w:t>Quellcode).</w:t>
       </w:r>
     </w:p>
     <w:p>
@@ -8451,15 +9106,7 @@
           <w:rFonts w:asciiTheme="minorBidi" w:eastAsia="Times New Roman" w:hAnsiTheme="minorBidi"/>
           <w:lang w:eastAsia="de-DE" w:bidi="he-IL"/>
         </w:rPr>
-        <w:t>REST-</w:t>
-      </w:r>
-      <w:r>
-        <w:rPr>
-          <w:rFonts w:asciiTheme="minorBidi" w:eastAsia="Times New Roman" w:hAnsiTheme="minorBidi"/>
-          <w:lang w:eastAsia="de-DE" w:bidi="he-IL"/>
-        </w:rPr>
-        <w:lastRenderedPageBreak/>
-        <w:t>API Schnittstelle</w:t>
+        <w:t>REST-API Schnittstelle</w:t>
       </w:r>
       <w:r>
         <w:rPr>
@@ -8596,7 +9243,15 @@
           <w:rFonts w:asciiTheme="minorBidi" w:eastAsia="Times New Roman" w:hAnsiTheme="minorBidi"/>
           <w:lang w:eastAsia="de-DE" w:bidi="he-IL"/>
         </w:rPr>
-        <w:t>Die ausgewählten Daten werden über eine REST API an das Backend gesendet, wo sie verarbeitet und in der Datenbank gespeichert werden. Das Frontend zeigt auch die bereits gebuchten Sitzplätze anhand einer Farbcodierung an, um dem Benutzer einen Überblick über die Verfügbarkeit zu geben.</w:t>
+        <w:t xml:space="preserve">Die ausgewählten Daten werden über eine REST API an das Backend gesendet, wo sie verarbeitet und in der Datenbank gespeichert werden. Das Frontend zeigt auch die </w:t>
+      </w:r>
+      <w:r>
+        <w:rPr>
+          <w:rFonts w:asciiTheme="minorBidi" w:eastAsia="Times New Roman" w:hAnsiTheme="minorBidi"/>
+          <w:lang w:eastAsia="de-DE" w:bidi="he-IL"/>
+        </w:rPr>
+        <w:lastRenderedPageBreak/>
+        <w:t>bereits gebuchten Sitzplätze anhand einer Farbcodierung an, um dem Benutzer einen Überblick über die Verfügbarkeit zu geben.</w:t>
       </w:r>
     </w:p>
     <w:p>
@@ -8714,7 +9369,6 @@
         <w:rPr>
           <w:rFonts w:asciiTheme="minorBidi" w:hAnsiTheme="minorBidi" w:cstheme="minorBidi"/>
         </w:rPr>
-        <w:lastRenderedPageBreak/>
         <w:t xml:space="preserve">6.2 </w:t>
       </w:r>
       <w:proofErr w:type="spellStart"/>
@@ -8836,7 +9490,15 @@
           <w:rFonts w:asciiTheme="minorBidi" w:eastAsia="Times New Roman" w:hAnsiTheme="minorBidi"/>
           <w:lang w:eastAsia="de-DE" w:bidi="he-IL"/>
         </w:rPr>
-        <w:t xml:space="preserve"> wird die Anwendung aus der Perspektive des Endnutzers beschrieben. Hier werden die verschiedenen Funktionen und deren Nutzung detailliert erläutert. Hierzu gehören beispielsweise Anweisungen </w:t>
+        <w:t xml:space="preserve"> wird die Anwendung aus der Perspektive des Endnutzers beschrieben. Hier werden die verschiedenen Funktionen </w:t>
+      </w:r>
+      <w:r>
+        <w:rPr>
+          <w:rFonts w:asciiTheme="minorBidi" w:eastAsia="Times New Roman" w:hAnsiTheme="minorBidi"/>
+          <w:lang w:eastAsia="de-DE" w:bidi="he-IL"/>
+        </w:rPr>
+        <w:lastRenderedPageBreak/>
+        <w:t xml:space="preserve">und deren Nutzung detailliert erläutert. Hierzu gehören beispielsweise Anweisungen </w:t>
       </w:r>
       <w:r>
         <w:rPr>
@@ -9052,14 +9714,7 @@
         <w:rPr>
           <w:rFonts w:asciiTheme="minorBidi" w:hAnsiTheme="minorBidi"/>
         </w:rPr>
-        <w:t xml:space="preserve">0 Stunden erfolgreich </w:t>
-      </w:r>
-      <w:r>
-        <w:rPr>
-          <w:rFonts w:asciiTheme="minorBidi" w:hAnsiTheme="minorBidi"/>
-        </w:rPr>
-        <w:lastRenderedPageBreak/>
-        <w:t xml:space="preserve">abgeschlossen werden konnte. </w:t>
+        <w:t xml:space="preserve">0 Stunden erfolgreich abgeschlossen werden konnte. </w:t>
       </w:r>
       <w:r>
         <w:rPr>
@@ -9933,6 +10588,7 @@
           <w:rFonts w:asciiTheme="minorBidi" w:hAnsiTheme="minorBidi" w:cstheme="minorBidi"/>
           <w:lang w:val="en-US"/>
         </w:rPr>
+        <w:lastRenderedPageBreak/>
         <w:t xml:space="preserve">8.2 </w:t>
       </w:r>
       <w:proofErr w:type="spellStart"/>
@@ -9990,7 +10646,7 @@
           <w:sz w:val="22"/>
           <w:szCs w:val="22"/>
         </w:rPr>
-        <w:t>Auch die Beachtung von Fristen und die regelmäßige Überprüfung des Projektfortschritts waren essentiell, um das Projekt innerhalb des vorgegebenen Zeitrahmens erfolgreich abzuschließen. Im Laufe des Projekts wurden einige Herausforderungen identifiziert, wie z.B. unerwartete Schwierigkeiten bei der Implementierung oder ungenaue Anforderungen seitens des Auftraggebers. Diese Herausforderungen konnten durch eine flexible und proaktive Herangehensweise gemeistert werden.</w:t>
+        <w:t xml:space="preserve">Auch die Beachtung von Fristen und die regelmäßige Überprüfung des Projektfortschritts waren essentiell, um das Projekt innerhalb des vorgegebenen Zeitrahmens erfolgreich abzuschließen. Im Laufe des Projekts wurden einige Herausforderungen identifiziert, wie z.B. </w:t>
       </w:r>
       <w:r>
         <w:rPr>
@@ -9998,6 +10654,38 @@
           <w:sz w:val="22"/>
           <w:szCs w:val="22"/>
         </w:rPr>
+        <w:t>größere</w:t>
+      </w:r>
+      <w:r>
+        <w:rPr>
+          <w:rFonts w:asciiTheme="minorBidi" w:hAnsiTheme="minorBidi" w:cstheme="minorBidi"/>
+          <w:sz w:val="22"/>
+          <w:szCs w:val="22"/>
+        </w:rPr>
+        <w:t xml:space="preserve"> Schwierigkeiten</w:t>
+      </w:r>
+      <w:r>
+        <w:rPr>
+          <w:rFonts w:asciiTheme="minorBidi" w:hAnsiTheme="minorBidi" w:cstheme="minorBidi"/>
+          <w:sz w:val="22"/>
+          <w:szCs w:val="22"/>
+        </w:rPr>
+        <w:t xml:space="preserve"> die Benutzeroberfläche so intuitiv wie möglich zu gestalten oder die Darstellung der Büroräume</w:t>
+      </w:r>
+      <w:r>
+        <w:rPr>
+          <w:rFonts w:asciiTheme="minorBidi" w:hAnsiTheme="minorBidi" w:cstheme="minorBidi"/>
+          <w:sz w:val="22"/>
+          <w:szCs w:val="22"/>
+        </w:rPr>
+        <w:t>. Diese Herausforderungen konnten durch eine flexible und proaktive Herangehensweise gemeistert werden.</w:t>
+      </w:r>
+      <w:r>
+        <w:rPr>
+          <w:rFonts w:asciiTheme="minorBidi" w:hAnsiTheme="minorBidi" w:cstheme="minorBidi"/>
+          <w:sz w:val="22"/>
+          <w:szCs w:val="22"/>
+        </w:rPr>
         <w:t xml:space="preserve"> </w:t>
       </w:r>
     </w:p>
@@ -10035,7 +10723,6 @@
         <w:rPr>
           <w:rFonts w:asciiTheme="minorBidi" w:hAnsiTheme="minorBidi" w:cstheme="minorBidi"/>
         </w:rPr>
-        <w:lastRenderedPageBreak/>
         <w:t xml:space="preserve">8.3 </w:t>
       </w:r>
       <w:r>
@@ -10079,25 +10766,7 @@
           <w:sz w:val="22"/>
           <w:szCs w:val="22"/>
         </w:rPr>
-        <w:t xml:space="preserve"> in Betracht gezogen werden, das </w:t>
-      </w:r>
-      <w:proofErr w:type="gramStart"/>
-      <w:r>
-        <w:rPr>
-          <w:rFonts w:asciiTheme="minorBidi" w:hAnsiTheme="minorBidi" w:cstheme="minorBidi"/>
-          <w:sz w:val="22"/>
-          <w:szCs w:val="22"/>
-        </w:rPr>
-        <w:t>System</w:t>
-      </w:r>
-      <w:proofErr w:type="gramEnd"/>
-      <w:r>
-        <w:rPr>
-          <w:rFonts w:asciiTheme="minorBidi" w:hAnsiTheme="minorBidi" w:cstheme="minorBidi"/>
-          <w:sz w:val="22"/>
-          <w:szCs w:val="22"/>
-        </w:rPr>
-        <w:t xml:space="preserve"> um weitere Standorte zu erweitern. </w:t>
+        <w:t xml:space="preserve"> in Betracht gezogen werden, das System um weitere Standorte zu erweitern. </w:t>
       </w:r>
       <w:r>
         <w:rPr>
@@ -10182,7 +10851,237 @@
           <w:rFonts w:asciiTheme="minorBidi" w:hAnsiTheme="minorBidi" w:cstheme="minorBidi"/>
         </w:rPr>
         <w:lastRenderedPageBreak/>
-        <w:t xml:space="preserve">9 </w:t>
+        <w:t>9 Quellenverzeichnis</w:t>
+      </w:r>
+    </w:p>
+    <w:p>
+      <w:pPr>
+        <w:pStyle w:val="berschrift1"/>
+        <w:rPr>
+          <w:rFonts w:asciiTheme="minorBidi" w:hAnsiTheme="minorBidi" w:cstheme="minorBidi"/>
+        </w:rPr>
+      </w:pPr>
+      <w:r>
+        <w:rPr>
+          <w:rFonts w:asciiTheme="minorBidi" w:hAnsiTheme="minorBidi" w:cstheme="minorBidi"/>
+        </w:rPr>
+        <w:t>10 Glossar</w:t>
+      </w:r>
+    </w:p>
+    <w:p>
+      <w:pPr>
+        <w:spacing w:line="360" w:lineRule="auto"/>
+        <w:jc w:val="both"/>
+        <w:rPr>
+          <w:rFonts w:asciiTheme="minorBidi" w:hAnsiTheme="minorBidi"/>
+        </w:rPr>
+      </w:pPr>
+      <w:proofErr w:type="spellStart"/>
+      <w:r>
+        <w:rPr>
+          <w:rFonts w:asciiTheme="minorBidi" w:hAnsiTheme="minorBidi"/>
+          <w:b/>
+        </w:rPr>
+        <w:t>React</w:t>
+      </w:r>
+      <w:proofErr w:type="spellEnd"/>
+      <w:r>
+        <w:rPr>
+          <w:rFonts w:asciiTheme="minorBidi" w:hAnsiTheme="minorBidi"/>
+        </w:rPr>
+        <w:t xml:space="preserve">: </w:t>
+      </w:r>
+      <w:proofErr w:type="spellStart"/>
+      <w:r>
+        <w:rPr>
+          <w:rFonts w:asciiTheme="minorBidi" w:hAnsiTheme="minorBidi"/>
+        </w:rPr>
+        <w:t>React</w:t>
+      </w:r>
+      <w:proofErr w:type="spellEnd"/>
+      <w:r>
+        <w:rPr>
+          <w:rFonts w:asciiTheme="minorBidi" w:hAnsiTheme="minorBidi"/>
+        </w:rPr>
+        <w:t xml:space="preserve"> ist eine JavaScript-Bibliothek, die auf einem Komponentenmodell basiert und zur Entwicklung von wiederverwendbaren Benutzeroberflächen für Webanwendungen verwendet wird.</w:t>
+      </w:r>
+    </w:p>
+    <w:p>
+      <w:pPr>
+        <w:spacing w:line="360" w:lineRule="auto"/>
+        <w:jc w:val="both"/>
+        <w:rPr>
+          <w:rFonts w:asciiTheme="minorBidi" w:hAnsiTheme="minorBidi"/>
+        </w:rPr>
+      </w:pPr>
+      <w:r>
+        <w:rPr>
+          <w:rFonts w:asciiTheme="minorBidi" w:hAnsiTheme="minorBidi"/>
+          <w:b/>
+        </w:rPr>
+        <w:t>REST</w:t>
+      </w:r>
+      <w:r>
+        <w:rPr>
+          <w:rFonts w:asciiTheme="minorBidi" w:hAnsiTheme="minorBidi"/>
+        </w:rPr>
+        <w:t xml:space="preserve">: </w:t>
+      </w:r>
+      <w:r>
+        <w:rPr>
+          <w:rFonts w:asciiTheme="minorBidi" w:hAnsiTheme="minorBidi"/>
+        </w:rPr>
+        <w:t>REST (</w:t>
+      </w:r>
+      <w:proofErr w:type="spellStart"/>
+      <w:r>
+        <w:rPr>
+          <w:rFonts w:asciiTheme="minorBidi" w:hAnsiTheme="minorBidi"/>
+        </w:rPr>
+        <w:t>Representational</w:t>
+      </w:r>
+      <w:proofErr w:type="spellEnd"/>
+      <w:r>
+        <w:rPr>
+          <w:rFonts w:asciiTheme="minorBidi" w:hAnsiTheme="minorBidi"/>
+        </w:rPr>
+        <w:t xml:space="preserve"> State Transfer) ist ein Architekturstil für die Entwicklung von Webanwendungen, der auf HTTP-Protokollen basiert.</w:t>
+      </w:r>
+    </w:p>
+    <w:p>
+      <w:pPr>
+        <w:spacing w:line="360" w:lineRule="auto"/>
+        <w:jc w:val="both"/>
+        <w:rPr>
+          <w:rFonts w:asciiTheme="minorBidi" w:hAnsiTheme="minorBidi"/>
+        </w:rPr>
+      </w:pPr>
+      <w:r>
+        <w:rPr>
+          <w:rFonts w:asciiTheme="minorBidi" w:hAnsiTheme="minorBidi"/>
+          <w:b/>
+        </w:rPr>
+        <w:t>MVC-Pattern</w:t>
+      </w:r>
+      <w:r>
+        <w:rPr>
+          <w:rFonts w:asciiTheme="minorBidi" w:hAnsiTheme="minorBidi"/>
+        </w:rPr>
+        <w:t xml:space="preserve">: </w:t>
+      </w:r>
+      <w:r>
+        <w:rPr>
+          <w:rFonts w:asciiTheme="minorBidi" w:hAnsiTheme="minorBidi"/>
+        </w:rPr>
+        <w:t>Das MVC</w:t>
+      </w:r>
+      <w:r>
+        <w:rPr>
+          <w:rFonts w:asciiTheme="minorBidi" w:hAnsiTheme="minorBidi"/>
+        </w:rPr>
+        <w:t>-Pattern</w:t>
+      </w:r>
+      <w:r>
+        <w:rPr>
+          <w:rFonts w:asciiTheme="minorBidi" w:hAnsiTheme="minorBidi"/>
+        </w:rPr>
+        <w:t xml:space="preserve"> (Model-View-</w:t>
+      </w:r>
+      <w:proofErr w:type="gramStart"/>
+      <w:r>
+        <w:rPr>
+          <w:rFonts w:asciiTheme="minorBidi" w:hAnsiTheme="minorBidi"/>
+        </w:rPr>
+        <w:t>Controller)-</w:t>
+      </w:r>
+      <w:proofErr w:type="gramEnd"/>
+      <w:r>
+        <w:rPr>
+          <w:rFonts w:asciiTheme="minorBidi" w:hAnsiTheme="minorBidi"/>
+        </w:rPr>
+        <w:t>Pattern</w:t>
+      </w:r>
+      <w:r>
+        <w:rPr>
+          <w:rFonts w:asciiTheme="minorBidi" w:hAnsiTheme="minorBidi"/>
+        </w:rPr>
+        <w:t xml:space="preserve"> ist ein Entwurfsmuster zur Strukturierung von Softwareanwendungen.</w:t>
+      </w:r>
+    </w:p>
+    <w:p>
+      <w:pPr>
+        <w:spacing w:line="360" w:lineRule="auto"/>
+        <w:jc w:val="both"/>
+        <w:rPr>
+          <w:rFonts w:asciiTheme="minorBidi" w:hAnsiTheme="minorBidi"/>
+        </w:rPr>
+      </w:pPr>
+      <w:r>
+        <w:rPr>
+          <w:rFonts w:asciiTheme="minorBidi" w:hAnsiTheme="minorBidi"/>
+          <w:b/>
+        </w:rPr>
+        <w:t>JSON</w:t>
+      </w:r>
+      <w:r>
+        <w:rPr>
+          <w:rFonts w:asciiTheme="minorBidi" w:hAnsiTheme="minorBidi"/>
+        </w:rPr>
+        <w:t xml:space="preserve">: </w:t>
+      </w:r>
+      <w:r>
+        <w:rPr>
+          <w:rFonts w:asciiTheme="minorBidi" w:hAnsiTheme="minorBidi"/>
+        </w:rPr>
+        <w:t xml:space="preserve">JSON (JavaScript </w:t>
+      </w:r>
+      <w:proofErr w:type="spellStart"/>
+      <w:r>
+        <w:rPr>
+          <w:rFonts w:asciiTheme="minorBidi" w:hAnsiTheme="minorBidi"/>
+        </w:rPr>
+        <w:t>Object</w:t>
+      </w:r>
+      <w:proofErr w:type="spellEnd"/>
+      <w:r>
+        <w:rPr>
+          <w:rFonts w:asciiTheme="minorBidi" w:hAnsiTheme="minorBidi"/>
+        </w:rPr>
+        <w:t xml:space="preserve"> Notation) ist ein leichtgewichtiges Datenaustauschformat, das auf JavaScript-Objekten basiert</w:t>
+      </w:r>
+      <w:r>
+        <w:rPr>
+          <w:rFonts w:asciiTheme="minorBidi" w:hAnsiTheme="minorBidi"/>
+        </w:rPr>
+        <w:t xml:space="preserve">. Es ist einfach zu lesen und </w:t>
+      </w:r>
+      <w:r>
+        <w:rPr>
+          <w:rFonts w:asciiTheme="minorBidi" w:hAnsiTheme="minorBidi"/>
+        </w:rPr>
+        <w:t>zu schreiben und wird häufig zur Übertragung von Daten zwischen Webanwendungen und APIs verwendet.</w:t>
+      </w:r>
+    </w:p>
+    <w:p>
+      <w:pPr>
+        <w:pStyle w:val="berschrift1"/>
+        <w:spacing w:line="360" w:lineRule="auto"/>
+        <w:jc w:val="both"/>
+        <w:rPr>
+          <w:rFonts w:asciiTheme="minorBidi" w:hAnsiTheme="minorBidi" w:cstheme="minorBidi"/>
+        </w:rPr>
+      </w:pPr>
+      <w:r>
+        <w:rPr>
+          <w:rFonts w:asciiTheme="minorBidi" w:hAnsiTheme="minorBidi" w:cstheme="minorBidi"/>
+        </w:rPr>
+        <w:t>11</w:t>
+      </w:r>
+      <w:r>
+        <w:rPr>
+          <w:rFonts w:asciiTheme="minorBidi" w:hAnsiTheme="minorBidi" w:cstheme="minorBidi"/>
+        </w:rPr>
+        <w:t xml:space="preserve"> </w:t>
       </w:r>
       <w:r>
         <w:rPr>
@@ -10206,7 +11105,13 @@
         <w:rPr>
           <w:rFonts w:asciiTheme="minorBidi" w:hAnsiTheme="minorBidi" w:cstheme="minorBidi"/>
         </w:rPr>
-        <w:t xml:space="preserve">9.1 </w:t>
+        <w:t>11</w:t>
+      </w:r>
+      <w:r>
+        <w:rPr>
+          <w:rFonts w:asciiTheme="minorBidi" w:hAnsiTheme="minorBidi" w:cstheme="minorBidi"/>
+        </w:rPr>
+        <w:t xml:space="preserve">.1 </w:t>
       </w:r>
       <w:r>
         <w:rPr>
@@ -11034,6 +11939,7 @@
               <w:rPr>
                 <w:rFonts w:asciiTheme="minorBidi" w:hAnsiTheme="minorBidi"/>
               </w:rPr>
+              <w:lastRenderedPageBreak/>
               <w:t>Testen der Datenbank</w:t>
             </w:r>
           </w:p>
@@ -11711,21 +12617,17 @@
         </w:rPr>
       </w:pPr>
       <w:bookmarkStart w:id="36" w:name="_Toc132633593"/>
-    </w:p>
-    <w:p>
-      <w:pPr>
-        <w:pStyle w:val="berschrift2"/>
-        <w:spacing w:line="360" w:lineRule="auto"/>
-        <w:jc w:val="both"/>
+      <w:r>
         <w:rPr>
           <w:rFonts w:asciiTheme="minorBidi" w:hAnsiTheme="minorBidi" w:cstheme="minorBidi"/>
         </w:rPr>
-      </w:pPr>
+        <w:t>11</w:t>
+      </w:r>
       <w:r>
         <w:rPr>
           <w:rFonts w:asciiTheme="minorBidi" w:hAnsiTheme="minorBidi" w:cstheme="minorBidi"/>
         </w:rPr>
-        <w:t>9.2 Verwendete Ressourcen</w:t>
+        <w:t>.2 Verwendete Ressourcen</w:t>
       </w:r>
       <w:bookmarkEnd w:id="36"/>
     </w:p>
@@ -11827,18 +12729,12 @@
           <w:rFonts w:asciiTheme="minorBidi" w:hAnsiTheme="minorBidi"/>
         </w:rPr>
       </w:pPr>
-      <w:r>
-        <w:rPr>
-          <w:rFonts w:asciiTheme="minorBidi" w:hAnsiTheme="minorBidi"/>
-        </w:rPr>
-        <w:t>Tortoise-</w:t>
-      </w:r>
       <w:proofErr w:type="spellStart"/>
       <w:r>
         <w:rPr>
           <w:rFonts w:asciiTheme="minorBidi" w:hAnsiTheme="minorBidi"/>
         </w:rPr>
-        <w:t>Git</w:t>
+        <w:t>Tortoise-Git</w:t>
       </w:r>
       <w:proofErr w:type="spellEnd"/>
     </w:p>
@@ -12084,21 +12980,18 @@
         </w:rPr>
       </w:pPr>
       <w:bookmarkStart w:id="37" w:name="_Toc132633594"/>
-    </w:p>
-    <w:p>
-      <w:pPr>
-        <w:pStyle w:val="berschrift2"/>
-        <w:spacing w:line="360" w:lineRule="auto"/>
-        <w:jc w:val="both"/>
+      <w:r>
         <w:rPr>
           <w:rFonts w:asciiTheme="minorBidi" w:hAnsiTheme="minorBidi" w:cstheme="minorBidi"/>
         </w:rPr>
-      </w:pPr>
+        <w:lastRenderedPageBreak/>
+        <w:t>11</w:t>
+      </w:r>
       <w:r>
         <w:rPr>
           <w:rFonts w:asciiTheme="minorBidi" w:hAnsiTheme="minorBidi" w:cstheme="minorBidi"/>
         </w:rPr>
-        <w:t>9.3</w:t>
+        <w:t>.3</w:t>
       </w:r>
       <w:r>
         <w:rPr>
@@ -12152,112 +13045,6 @@
             <wp:extent cx="5001778" cy="3038475"/>
             <wp:effectExtent l="0" t="0" r="8890" b="0"/>
             <wp:docPr id="1" name="Grafik 1"/>
-            <wp:cNvGraphicFramePr>
-              <a:graphicFrameLocks xmlns:a="http://schemas.openxmlformats.org/drawingml/2006/main" noChangeAspect="1"/>
-            </wp:cNvGraphicFramePr>
-            <a:graphic xmlns:a="http://schemas.openxmlformats.org/drawingml/2006/main">
-              <a:graphicData uri="http://schemas.openxmlformats.org/drawingml/2006/picture">
-                <pic:pic xmlns:pic="http://schemas.openxmlformats.org/drawingml/2006/picture">
-                  <pic:nvPicPr>
-                    <pic:cNvPr id="1" name=""/>
-                    <pic:cNvPicPr/>
-                  </pic:nvPicPr>
-                  <pic:blipFill>
-                    <a:blip r:embed="rId13"/>
-                    <a:stretch>
-                      <a:fillRect/>
-                    </a:stretch>
-                  </pic:blipFill>
-                  <pic:spPr>
-                    <a:xfrm>
-                      <a:off x="0" y="0"/>
-                      <a:ext cx="5025899" cy="3053128"/>
-                    </a:xfrm>
-                    <a:prstGeom prst="rect">
-                      <a:avLst/>
-                    </a:prstGeom>
-                  </pic:spPr>
-                </pic:pic>
-              </a:graphicData>
-            </a:graphic>
-          </wp:inline>
-        </w:drawing>
-      </w:r>
-    </w:p>
-    <w:p>
-      <w:pPr>
-        <w:pStyle w:val="berschrift2"/>
-        <w:spacing w:line="360" w:lineRule="auto"/>
-        <w:jc w:val="both"/>
-        <w:rPr>
-          <w:rFonts w:asciiTheme="minorBidi" w:eastAsia="Times New Roman" w:hAnsiTheme="minorBidi" w:cstheme="minorBidi"/>
-          <w:lang w:eastAsia="de-DE"/>
-        </w:rPr>
-      </w:pPr>
-      <w:bookmarkStart w:id="38" w:name="_Toc132633595"/>
-      <w:r>
-        <w:rPr>
-          <w:rFonts w:asciiTheme="minorBidi" w:eastAsia="Times New Roman" w:hAnsiTheme="minorBidi" w:cstheme="minorBidi"/>
-          <w:lang w:eastAsia="de-DE"/>
-        </w:rPr>
-        <w:t>9.4</w:t>
-      </w:r>
-      <w:r>
-        <w:rPr>
-          <w:rFonts w:asciiTheme="minorBidi" w:eastAsia="Times New Roman" w:hAnsiTheme="minorBidi" w:cstheme="minorBidi"/>
-          <w:lang w:eastAsia="de-DE"/>
-        </w:rPr>
-        <w:t xml:space="preserve"> </w:t>
-      </w:r>
-      <w:r>
-        <w:rPr>
-          <w:rFonts w:asciiTheme="minorBidi" w:eastAsia="Times New Roman" w:hAnsiTheme="minorBidi" w:cstheme="minorBidi"/>
-          <w:lang w:eastAsia="de-DE"/>
-        </w:rPr>
-        <w:t>Entity-</w:t>
-      </w:r>
-      <w:proofErr w:type="spellStart"/>
-      <w:r>
-        <w:rPr>
-          <w:rFonts w:asciiTheme="minorBidi" w:eastAsia="Times New Roman" w:hAnsiTheme="minorBidi" w:cstheme="minorBidi"/>
-          <w:lang w:eastAsia="de-DE"/>
-        </w:rPr>
-        <w:t>Relationship</w:t>
-      </w:r>
-      <w:proofErr w:type="spellEnd"/>
-      <w:r>
-        <w:rPr>
-          <w:rFonts w:asciiTheme="minorBidi" w:eastAsia="Times New Roman" w:hAnsiTheme="minorBidi" w:cstheme="minorBidi"/>
-          <w:lang w:eastAsia="de-DE"/>
-        </w:rPr>
-        <w:t>-Diagramm</w:t>
-      </w:r>
-      <w:bookmarkEnd w:id="38"/>
-    </w:p>
-    <w:p>
-      <w:pPr>
-        <w:spacing w:before="100" w:beforeAutospacing="1" w:after="100" w:afterAutospacing="1" w:line="360" w:lineRule="auto"/>
-        <w:jc w:val="center"/>
-        <w:rPr>
-          <w:rFonts w:asciiTheme="minorBidi" w:eastAsia="Times New Roman" w:hAnsiTheme="minorBidi"/>
-          <w:b/>
-          <w:bCs/>
-          <w:lang w:eastAsia="de-DE"/>
-        </w:rPr>
-      </w:pPr>
-      <w:r>
-        <w:rPr>
-          <w:rFonts w:asciiTheme="minorBidi" w:eastAsia="Times New Roman" w:hAnsiTheme="minorBidi"/>
-          <w:b/>
-          <w:bCs/>
-          <w:noProof/>
-          <w:lang w:eastAsia="de-DE" w:bidi="he-IL"/>
-        </w:rPr>
-        <w:drawing>
-          <wp:inline distT="0" distB="0" distL="0" distR="0" wp14:anchorId="069630A0" wp14:editId="6093EDC2">
-            <wp:extent cx="4981575" cy="4296786"/>
-            <wp:effectExtent l="0" t="0" r="0" b="8890"/>
-            <wp:docPr id="16" name="Grafik 16"/>
             <wp:cNvGraphicFramePr>
               <a:graphicFrameLocks xmlns:a="http://schemas.openxmlformats.org/drawingml/2006/main" noChangeAspect="1"/>
             </wp:cNvGraphicFramePr>
@@ -12277,6 +13064,121 @@
                   <pic:spPr>
                     <a:xfrm>
                       <a:off x="0" y="0"/>
+                      <a:ext cx="5025899" cy="3053128"/>
+                    </a:xfrm>
+                    <a:prstGeom prst="rect">
+                      <a:avLst/>
+                    </a:prstGeom>
+                  </pic:spPr>
+                </pic:pic>
+              </a:graphicData>
+            </a:graphic>
+          </wp:inline>
+        </w:drawing>
+      </w:r>
+      <w:bookmarkStart w:id="38" w:name="_GoBack"/>
+      <w:bookmarkEnd w:id="38"/>
+    </w:p>
+    <w:p>
+      <w:pPr>
+        <w:pStyle w:val="berschrift2"/>
+        <w:spacing w:line="360" w:lineRule="auto"/>
+        <w:jc w:val="both"/>
+        <w:rPr>
+          <w:rFonts w:asciiTheme="minorBidi" w:eastAsia="Times New Roman" w:hAnsiTheme="minorBidi" w:cstheme="minorBidi"/>
+          <w:lang w:eastAsia="de-DE"/>
+        </w:rPr>
+      </w:pPr>
+      <w:bookmarkStart w:id="39" w:name="_Toc132633595"/>
+      <w:r>
+        <w:rPr>
+          <w:rFonts w:asciiTheme="minorBidi" w:eastAsia="Times New Roman" w:hAnsiTheme="minorBidi" w:cstheme="minorBidi"/>
+          <w:lang w:eastAsia="de-DE"/>
+        </w:rPr>
+        <w:t>11</w:t>
+      </w:r>
+      <w:r>
+        <w:rPr>
+          <w:rFonts w:asciiTheme="minorBidi" w:eastAsia="Times New Roman" w:hAnsiTheme="minorBidi" w:cstheme="minorBidi"/>
+          <w:lang w:eastAsia="de-DE"/>
+        </w:rPr>
+        <w:t>.4</w:t>
+      </w:r>
+      <w:r>
+        <w:rPr>
+          <w:rFonts w:asciiTheme="minorBidi" w:eastAsia="Times New Roman" w:hAnsiTheme="minorBidi" w:cstheme="minorBidi"/>
+          <w:lang w:eastAsia="de-DE"/>
+        </w:rPr>
+        <w:t xml:space="preserve"> </w:t>
+      </w:r>
+      <w:r>
+        <w:rPr>
+          <w:rFonts w:asciiTheme="minorBidi" w:eastAsia="Times New Roman" w:hAnsiTheme="minorBidi" w:cstheme="minorBidi"/>
+          <w:lang w:eastAsia="de-DE"/>
+        </w:rPr>
+        <w:t>Entity-</w:t>
+      </w:r>
+      <w:proofErr w:type="spellStart"/>
+      <w:r>
+        <w:rPr>
+          <w:rFonts w:asciiTheme="minorBidi" w:eastAsia="Times New Roman" w:hAnsiTheme="minorBidi" w:cstheme="minorBidi"/>
+          <w:lang w:eastAsia="de-DE"/>
+        </w:rPr>
+        <w:t>Relationship</w:t>
+      </w:r>
+      <w:proofErr w:type="spellEnd"/>
+      <w:r>
+        <w:rPr>
+          <w:rFonts w:asciiTheme="minorBidi" w:eastAsia="Times New Roman" w:hAnsiTheme="minorBidi" w:cstheme="minorBidi"/>
+          <w:lang w:eastAsia="de-DE"/>
+        </w:rPr>
+        <w:t>-Diagramm</w:t>
+      </w:r>
+      <w:bookmarkEnd w:id="39"/>
+    </w:p>
+    <w:p>
+      <w:pPr>
+        <w:spacing w:before="100" w:beforeAutospacing="1" w:after="100" w:afterAutospacing="1" w:line="360" w:lineRule="auto"/>
+        <w:jc w:val="center"/>
+        <w:rPr>
+          <w:rFonts w:asciiTheme="minorBidi" w:eastAsia="Times New Roman" w:hAnsiTheme="minorBidi"/>
+          <w:b/>
+          <w:bCs/>
+          <w:lang w:eastAsia="de-DE"/>
+        </w:rPr>
+      </w:pPr>
+      <w:r>
+        <w:rPr>
+          <w:rFonts w:asciiTheme="minorBidi" w:eastAsia="Times New Roman" w:hAnsiTheme="minorBidi"/>
+          <w:b/>
+          <w:bCs/>
+          <w:noProof/>
+          <w:lang w:eastAsia="de-DE" w:bidi="he-IL"/>
+        </w:rPr>
+        <w:drawing>
+          <wp:inline distT="0" distB="0" distL="0" distR="0" wp14:anchorId="069630A0" wp14:editId="6093EDC2">
+            <wp:extent cx="4981575" cy="4296786"/>
+            <wp:effectExtent l="0" t="0" r="0" b="8890"/>
+            <wp:docPr id="16" name="Grafik 16"/>
+            <wp:cNvGraphicFramePr>
+              <a:graphicFrameLocks xmlns:a="http://schemas.openxmlformats.org/drawingml/2006/main" noChangeAspect="1"/>
+            </wp:cNvGraphicFramePr>
+            <a:graphic xmlns:a="http://schemas.openxmlformats.org/drawingml/2006/main">
+              <a:graphicData uri="http://schemas.openxmlformats.org/drawingml/2006/picture">
+                <pic:pic xmlns:pic="http://schemas.openxmlformats.org/drawingml/2006/picture">
+                  <pic:nvPicPr>
+                    <pic:cNvPr id="1" name=""/>
+                    <pic:cNvPicPr/>
+                  </pic:nvPicPr>
+                  <pic:blipFill>
+                    <a:blip r:embed="rId15"/>
+                    <a:stretch>
+                      <a:fillRect/>
+                    </a:stretch>
+                  </pic:blipFill>
+                  <pic:spPr>
+                    <a:xfrm>
+                      <a:off x="0" y="0"/>
                       <a:ext cx="4993411" cy="4306995"/>
                     </a:xfrm>
                     <a:prstGeom prst="rect">
@@ -12300,20 +13202,27 @@
           <w:lang w:eastAsia="de-DE"/>
         </w:rPr>
       </w:pPr>
-      <w:bookmarkStart w:id="39" w:name="_Toc132633596"/>
+      <w:bookmarkStart w:id="40" w:name="_Toc132633596"/>
       <w:r>
         <w:rPr>
           <w:rFonts w:asciiTheme="minorBidi" w:eastAsia="Times New Roman" w:hAnsiTheme="minorBidi" w:cstheme="minorBidi"/>
           <w:lang w:eastAsia="de-DE"/>
         </w:rPr>
         <w:lastRenderedPageBreak/>
-        <w:t>9.5</w:t>
+        <w:t>11</w:t>
       </w:r>
       <w:r>
         <w:rPr>
           <w:rFonts w:asciiTheme="minorBidi" w:eastAsia="Times New Roman" w:hAnsiTheme="minorBidi" w:cstheme="minorBidi"/>
           <w:lang w:eastAsia="de-DE"/>
         </w:rPr>
+        <w:t>.5</w:t>
+      </w:r>
+      <w:r>
+        <w:rPr>
+          <w:rFonts w:asciiTheme="minorBidi" w:eastAsia="Times New Roman" w:hAnsiTheme="minorBidi" w:cstheme="minorBidi"/>
+          <w:lang w:eastAsia="de-DE"/>
+        </w:rPr>
         <w:t xml:space="preserve"> </w:t>
       </w:r>
       <w:r>
@@ -12323,7 +13232,7 @@
         </w:rPr>
         <w:t>Klassendiagramm</w:t>
       </w:r>
-      <w:bookmarkEnd w:id="39"/>
+      <w:bookmarkEnd w:id="40"/>
     </w:p>
     <w:p>
       <w:pPr>
@@ -12360,7 +13269,7 @@
                     </pic:cNvPicPr>
                   </pic:nvPicPr>
                   <pic:blipFill>
-                    <a:blip r:embed="rId15">
+                    <a:blip r:embed="rId16">
                       <a:extLst>
                         <a:ext uri="{28A0092B-C50C-407E-A947-70E740481C1C}">
                           <a14:useLocalDpi xmlns:a14="http://schemas.microsoft.com/office/drawing/2010/main" val="0"/>
@@ -12402,13 +13311,20 @@
           <w:lang w:eastAsia="de-DE"/>
         </w:rPr>
       </w:pPr>
-      <w:bookmarkStart w:id="40" w:name="_Toc132633597"/>
+      <w:bookmarkStart w:id="41" w:name="_Toc132633597"/>
       <w:r>
         <w:rPr>
           <w:rFonts w:asciiTheme="minorBidi" w:eastAsia="Times New Roman" w:hAnsiTheme="minorBidi" w:cstheme="minorBidi"/>
           <w:lang w:eastAsia="de-DE"/>
         </w:rPr>
-        <w:t>9.6</w:t>
+        <w:t>11</w:t>
+      </w:r>
+      <w:r>
+        <w:rPr>
+          <w:rFonts w:asciiTheme="minorBidi" w:eastAsia="Times New Roman" w:hAnsiTheme="minorBidi" w:cstheme="minorBidi"/>
+          <w:lang w:eastAsia="de-DE"/>
+        </w:rPr>
+        <w:t>.6</w:t>
       </w:r>
       <w:r>
         <w:rPr>
@@ -12425,7 +13341,7 @@
         </w:rPr>
         <w:t>buch</w:t>
       </w:r>
-      <w:bookmarkEnd w:id="40"/>
+      <w:bookmarkEnd w:id="41"/>
     </w:p>
     <w:p>
       <w:pPr>
@@ -12515,7 +13431,7 @@
                     <pic:cNvPicPr/>
                   </pic:nvPicPr>
                   <pic:blipFill rotWithShape="1">
-                    <a:blip r:embed="rId16"/>
+                    <a:blip r:embed="rId17"/>
                     <a:srcRect t="8815" b="-1"/>
                     <a:stretch/>
                   </pic:blipFill>
@@ -12599,7 +13515,7 @@
                     <pic:cNvPicPr/>
                   </pic:nvPicPr>
                   <pic:blipFill>
-                    <a:blip r:embed="rId17"/>
+                    <a:blip r:embed="rId18"/>
                     <a:stretch>
                       <a:fillRect/>
                     </a:stretch>
@@ -12657,75 +13573,6 @@
             <wp:extent cx="3543795" cy="2257740"/>
             <wp:effectExtent l="0" t="0" r="0" b="9525"/>
             <wp:docPr id="12" name="Grafik 12"/>
-            <wp:cNvGraphicFramePr>
-              <a:graphicFrameLocks xmlns:a="http://schemas.openxmlformats.org/drawingml/2006/main" noChangeAspect="1"/>
-            </wp:cNvGraphicFramePr>
-            <a:graphic xmlns:a="http://schemas.openxmlformats.org/drawingml/2006/main">
-              <a:graphicData uri="http://schemas.openxmlformats.org/drawingml/2006/picture">
-                <pic:pic xmlns:pic="http://schemas.openxmlformats.org/drawingml/2006/picture">
-                  <pic:nvPicPr>
-                    <pic:cNvPr id="1" name=""/>
-                    <pic:cNvPicPr/>
-                  </pic:nvPicPr>
-                  <pic:blipFill>
-                    <a:blip r:embed="rId18"/>
-                    <a:stretch>
-                      <a:fillRect/>
-                    </a:stretch>
-                  </pic:blipFill>
-                  <pic:spPr>
-                    <a:xfrm>
-                      <a:off x="0" y="0"/>
-                      <a:ext cx="3543795" cy="2257740"/>
-                    </a:xfrm>
-                    <a:prstGeom prst="rect">
-                      <a:avLst/>
-                    </a:prstGeom>
-                  </pic:spPr>
-                </pic:pic>
-              </a:graphicData>
-            </a:graphic>
-          </wp:inline>
-        </w:drawing>
-      </w:r>
-    </w:p>
-    <w:p>
-      <w:pPr>
-        <w:spacing w:line="360" w:lineRule="auto"/>
-        <w:jc w:val="both"/>
-        <w:rPr>
-          <w:rFonts w:asciiTheme="minorBidi" w:hAnsiTheme="minorBidi"/>
-          <w:lang w:eastAsia="de-DE"/>
-        </w:rPr>
-      </w:pPr>
-      <w:r>
-        <w:rPr>
-          <w:rFonts w:asciiTheme="minorBidi" w:hAnsiTheme="minorBidi"/>
-          <w:lang w:eastAsia="de-DE"/>
-        </w:rPr>
-        <w:t>Auswahl des Arbeitsplatzes (grün = Ausgewählt)</w:t>
-      </w:r>
-    </w:p>
-    <w:p>
-      <w:pPr>
-        <w:spacing w:line="360" w:lineRule="auto"/>
-        <w:jc w:val="both"/>
-        <w:rPr>
-          <w:rFonts w:asciiTheme="minorBidi" w:hAnsiTheme="minorBidi"/>
-          <w:lang w:eastAsia="de-DE"/>
-        </w:rPr>
-      </w:pPr>
-      <w:r>
-        <w:rPr>
-          <w:rFonts w:asciiTheme="minorBidi" w:hAnsiTheme="minorBidi"/>
-          <w:noProof/>
-          <w:lang w:eastAsia="de-DE" w:bidi="he-IL"/>
-        </w:rPr>
-        <w:drawing>
-          <wp:inline distT="0" distB="0" distL="0" distR="0" wp14:anchorId="755B136C" wp14:editId="4F243A8D">
-            <wp:extent cx="3235654" cy="1847850"/>
-            <wp:effectExtent l="0" t="0" r="3175" b="0"/>
-            <wp:docPr id="13" name="Grafik 13"/>
             <wp:cNvGraphicFramePr>
               <a:graphicFrameLocks xmlns:a="http://schemas.openxmlformats.org/drawingml/2006/main" noChangeAspect="1"/>
             </wp:cNvGraphicFramePr>
@@ -12745,7 +13592,7 @@
                   <pic:spPr>
                     <a:xfrm>
                       <a:off x="0" y="0"/>
-                      <a:ext cx="3254320" cy="1858510"/>
+                      <a:ext cx="3543795" cy="2257740"/>
                     </a:xfrm>
                     <a:prstGeom prst="rect">
                       <a:avLst/>
@@ -12772,23 +13619,7 @@
           <w:rFonts w:asciiTheme="minorBidi" w:hAnsiTheme="minorBidi"/>
           <w:lang w:eastAsia="de-DE"/>
         </w:rPr>
-        <w:lastRenderedPageBreak/>
-        <w:t>Knopf (</w:t>
-      </w:r>
-      <w:r>
-        <w:rPr>
-          <w:rFonts w:asciiTheme="minorBidi" w:hAnsiTheme="minorBidi"/>
-          <w:b/>
-          <w:lang w:eastAsia="de-DE"/>
-        </w:rPr>
-        <w:t>SITZPLATZ BUCHEN</w:t>
-      </w:r>
-      <w:r>
-        <w:rPr>
-          <w:rFonts w:asciiTheme="minorBidi" w:hAnsiTheme="minorBidi"/>
-          <w:lang w:eastAsia="de-DE"/>
-        </w:rPr>
-        <w:t>) unter dem Kalender drücken, um den Arbeitsplatz zu buchen.</w:t>
+        <w:t>Auswahl des Arbeitsplatzes (grün = Ausgewählt)</w:t>
       </w:r>
     </w:p>
     <w:p>
@@ -12803,126 +13634,14 @@
       <w:r>
         <w:rPr>
           <w:rFonts w:asciiTheme="minorBidi" w:hAnsiTheme="minorBidi"/>
-          <w:lang w:eastAsia="de-DE"/>
-        </w:rPr>
-        <w:br/>
-        <w:t>Farbbeschreibung der Arbeitsplätze:</w:t>
-      </w:r>
-    </w:p>
-    <w:p>
-      <w:pPr>
-        <w:spacing w:line="360" w:lineRule="auto"/>
-        <w:rPr>
-          <w:rFonts w:asciiTheme="minorBidi" w:hAnsiTheme="minorBidi"/>
-          <w:lang w:eastAsia="de-DE"/>
-        </w:rPr>
-      </w:pPr>
-      <w:r>
-        <w:rPr>
-          <w:rFonts w:asciiTheme="minorBidi" w:hAnsiTheme="minorBidi"/>
-          <w:lang w:eastAsia="de-DE"/>
-        </w:rPr>
-        <w:t>Weiß = Frei</w:t>
-      </w:r>
-      <w:r>
-        <w:rPr>
-          <w:rFonts w:asciiTheme="minorBidi" w:hAnsiTheme="minorBidi"/>
-          <w:lang w:eastAsia="de-DE"/>
-        </w:rPr>
-        <w:br/>
-        <w:t>Grün = Ausgewählt</w:t>
-      </w:r>
-      <w:r>
-        <w:rPr>
-          <w:rFonts w:asciiTheme="minorBidi" w:hAnsiTheme="minorBidi"/>
-          <w:lang w:eastAsia="de-DE"/>
-        </w:rPr>
-        <w:br/>
-        <w:t xml:space="preserve">Orange = </w:t>
-      </w:r>
-      <w:r>
-        <w:rPr>
-          <w:rFonts w:asciiTheme="minorBidi" w:hAnsiTheme="minorBidi"/>
-          <w:lang w:eastAsia="de-DE"/>
-        </w:rPr>
-        <w:t>eigene Buchung</w:t>
-      </w:r>
-      <w:r>
-        <w:rPr>
-          <w:rFonts w:asciiTheme="minorBidi" w:hAnsiTheme="minorBidi"/>
-          <w:lang w:eastAsia="de-DE"/>
-        </w:rPr>
-        <w:br/>
-        <w:t>Rot = Buchung einer anderen Person</w:t>
-      </w:r>
-    </w:p>
-    <w:p>
-      <w:pPr>
-        <w:spacing w:line="360" w:lineRule="auto"/>
-        <w:jc w:val="both"/>
-        <w:rPr>
-          <w:rFonts w:asciiTheme="minorBidi" w:hAnsiTheme="minorBidi"/>
-          <w:lang w:eastAsia="de-DE"/>
-        </w:rPr>
-      </w:pPr>
-      <w:r>
-        <w:rPr>
-          <w:rFonts w:asciiTheme="minorBidi" w:hAnsiTheme="minorBidi"/>
-          <w:lang w:eastAsia="de-DE"/>
-        </w:rPr>
-        <w:t xml:space="preserve">Besondere Ansicht erscheint, wenn man auf die eigene Buchung / </w:t>
-      </w:r>
-      <w:r>
-        <w:rPr>
-          <w:rFonts w:asciiTheme="minorBidi" w:hAnsiTheme="minorBidi"/>
-          <w:lang w:eastAsia="de-DE"/>
-        </w:rPr>
-        <w:t>andere</w:t>
-      </w:r>
-      <w:r>
-        <w:rPr>
-          <w:rFonts w:asciiTheme="minorBidi" w:hAnsiTheme="minorBidi"/>
-          <w:lang w:eastAsia="de-DE"/>
-        </w:rPr>
-        <w:t xml:space="preserve"> Buchung klickt:</w:t>
-      </w:r>
-    </w:p>
-    <w:p>
-      <w:pPr>
-        <w:spacing w:line="360" w:lineRule="auto"/>
-        <w:jc w:val="both"/>
-        <w:rPr>
-          <w:rFonts w:asciiTheme="minorBidi" w:hAnsiTheme="minorBidi"/>
-          <w:lang w:eastAsia="de-DE"/>
-        </w:rPr>
-      </w:pPr>
-      <w:r>
-        <w:rPr>
-          <w:rFonts w:asciiTheme="minorBidi" w:hAnsiTheme="minorBidi"/>
-          <w:lang w:eastAsia="de-DE"/>
-        </w:rPr>
-        <w:t>Eigene Buchung:</w:t>
-      </w:r>
-    </w:p>
-    <w:p>
-      <w:pPr>
-        <w:spacing w:line="360" w:lineRule="auto"/>
-        <w:rPr>
-          <w:rFonts w:asciiTheme="minorBidi" w:hAnsiTheme="minorBidi"/>
-          <w:lang w:eastAsia="de-DE"/>
-        </w:rPr>
-      </w:pPr>
-      <w:r>
-        <w:rPr>
-          <w:rFonts w:asciiTheme="minorBidi" w:hAnsiTheme="minorBidi"/>
           <w:noProof/>
           <w:lang w:eastAsia="de-DE" w:bidi="he-IL"/>
         </w:rPr>
         <w:drawing>
-          <wp:inline distT="0" distB="0" distL="0" distR="0" wp14:anchorId="254D74F4" wp14:editId="0A8841C7">
-            <wp:extent cx="3333750" cy="2562462"/>
-            <wp:effectExtent l="0" t="0" r="0" b="9525"/>
-            <wp:docPr id="14" name="Grafik 14"/>
+          <wp:inline distT="0" distB="0" distL="0" distR="0" wp14:anchorId="755B136C" wp14:editId="4F243A8D">
+            <wp:extent cx="3235654" cy="1847850"/>
+            <wp:effectExtent l="0" t="0" r="3175" b="0"/>
+            <wp:docPr id="13" name="Grafik 13"/>
             <wp:cNvGraphicFramePr>
               <a:graphicFrameLocks xmlns:a="http://schemas.openxmlformats.org/drawingml/2006/main" noChangeAspect="1"/>
             </wp:cNvGraphicFramePr>
@@ -12942,7 +13661,7 @@
                   <pic:spPr>
                     <a:xfrm>
                       <a:off x="0" y="0"/>
-                      <a:ext cx="3341842" cy="2568682"/>
+                      <a:ext cx="3254320" cy="1858510"/>
                     </a:xfrm>
                     <a:prstGeom prst="rect">
                       <a:avLst/>
@@ -12969,7 +13688,23 @@
           <w:rFonts w:asciiTheme="minorBidi" w:hAnsiTheme="minorBidi"/>
           <w:lang w:eastAsia="de-DE"/>
         </w:rPr>
-        <w:t>Andere Buchung:</w:t>
+        <w:lastRenderedPageBreak/>
+        <w:t>Knopf (</w:t>
+      </w:r>
+      <w:r>
+        <w:rPr>
+          <w:rFonts w:asciiTheme="minorBidi" w:hAnsiTheme="minorBidi"/>
+          <w:b/>
+          <w:lang w:eastAsia="de-DE"/>
+        </w:rPr>
+        <w:t>SITZPLATZ BUCHEN</w:t>
+      </w:r>
+      <w:r>
+        <w:rPr>
+          <w:rFonts w:asciiTheme="minorBidi" w:hAnsiTheme="minorBidi"/>
+          <w:lang w:eastAsia="de-DE"/>
+        </w:rPr>
+        <w:t>) unter dem Kalender drücken, um den Arbeitsplatz zu buchen.</w:t>
       </w:r>
     </w:p>
     <w:p>
@@ -12984,14 +13719,126 @@
       <w:r>
         <w:rPr>
           <w:rFonts w:asciiTheme="minorBidi" w:hAnsiTheme="minorBidi"/>
+          <w:lang w:eastAsia="de-DE"/>
+        </w:rPr>
+        <w:br/>
+        <w:t>Farbbeschreibung der Arbeitsplätze:</w:t>
+      </w:r>
+    </w:p>
+    <w:p>
+      <w:pPr>
+        <w:spacing w:line="360" w:lineRule="auto"/>
+        <w:rPr>
+          <w:rFonts w:asciiTheme="minorBidi" w:hAnsiTheme="minorBidi"/>
+          <w:lang w:eastAsia="de-DE"/>
+        </w:rPr>
+      </w:pPr>
+      <w:r>
+        <w:rPr>
+          <w:rFonts w:asciiTheme="minorBidi" w:hAnsiTheme="minorBidi"/>
+          <w:lang w:eastAsia="de-DE"/>
+        </w:rPr>
+        <w:t>Weiß = Frei</w:t>
+      </w:r>
+      <w:r>
+        <w:rPr>
+          <w:rFonts w:asciiTheme="minorBidi" w:hAnsiTheme="minorBidi"/>
+          <w:lang w:eastAsia="de-DE"/>
+        </w:rPr>
+        <w:br/>
+        <w:t>Grün = Ausgewählt</w:t>
+      </w:r>
+      <w:r>
+        <w:rPr>
+          <w:rFonts w:asciiTheme="minorBidi" w:hAnsiTheme="minorBidi"/>
+          <w:lang w:eastAsia="de-DE"/>
+        </w:rPr>
+        <w:br/>
+        <w:t xml:space="preserve">Orange = </w:t>
+      </w:r>
+      <w:r>
+        <w:rPr>
+          <w:rFonts w:asciiTheme="minorBidi" w:hAnsiTheme="minorBidi"/>
+          <w:lang w:eastAsia="de-DE"/>
+        </w:rPr>
+        <w:t>eigene Buchung</w:t>
+      </w:r>
+      <w:r>
+        <w:rPr>
+          <w:rFonts w:asciiTheme="minorBidi" w:hAnsiTheme="minorBidi"/>
+          <w:lang w:eastAsia="de-DE"/>
+        </w:rPr>
+        <w:br/>
+        <w:t>Rot = Buchung einer anderen Person</w:t>
+      </w:r>
+    </w:p>
+    <w:p>
+      <w:pPr>
+        <w:spacing w:line="360" w:lineRule="auto"/>
+        <w:jc w:val="both"/>
+        <w:rPr>
+          <w:rFonts w:asciiTheme="minorBidi" w:hAnsiTheme="minorBidi"/>
+          <w:lang w:eastAsia="de-DE"/>
+        </w:rPr>
+      </w:pPr>
+      <w:r>
+        <w:rPr>
+          <w:rFonts w:asciiTheme="minorBidi" w:hAnsiTheme="minorBidi"/>
+          <w:lang w:eastAsia="de-DE"/>
+        </w:rPr>
+        <w:t xml:space="preserve">Besondere Ansicht erscheint, wenn man auf die eigene Buchung / </w:t>
+      </w:r>
+      <w:r>
+        <w:rPr>
+          <w:rFonts w:asciiTheme="minorBidi" w:hAnsiTheme="minorBidi"/>
+          <w:lang w:eastAsia="de-DE"/>
+        </w:rPr>
+        <w:t>andere</w:t>
+      </w:r>
+      <w:r>
+        <w:rPr>
+          <w:rFonts w:asciiTheme="minorBidi" w:hAnsiTheme="minorBidi"/>
+          <w:lang w:eastAsia="de-DE"/>
+        </w:rPr>
+        <w:t xml:space="preserve"> Buchung klickt:</w:t>
+      </w:r>
+    </w:p>
+    <w:p>
+      <w:pPr>
+        <w:spacing w:line="360" w:lineRule="auto"/>
+        <w:jc w:val="both"/>
+        <w:rPr>
+          <w:rFonts w:asciiTheme="minorBidi" w:hAnsiTheme="minorBidi"/>
+          <w:lang w:eastAsia="de-DE"/>
+        </w:rPr>
+      </w:pPr>
+      <w:r>
+        <w:rPr>
+          <w:rFonts w:asciiTheme="minorBidi" w:hAnsiTheme="minorBidi"/>
+          <w:lang w:eastAsia="de-DE"/>
+        </w:rPr>
+        <w:t>Eigene Buchung:</w:t>
+      </w:r>
+    </w:p>
+    <w:p>
+      <w:pPr>
+        <w:spacing w:line="360" w:lineRule="auto"/>
+        <w:rPr>
+          <w:rFonts w:asciiTheme="minorBidi" w:hAnsiTheme="minorBidi"/>
+          <w:lang w:eastAsia="de-DE"/>
+        </w:rPr>
+      </w:pPr>
+      <w:r>
+        <w:rPr>
+          <w:rFonts w:asciiTheme="minorBidi" w:hAnsiTheme="minorBidi"/>
           <w:noProof/>
           <w:lang w:eastAsia="de-DE" w:bidi="he-IL"/>
         </w:rPr>
         <w:drawing>
-          <wp:inline distT="0" distB="0" distL="0" distR="0" wp14:anchorId="780A68CB" wp14:editId="7E334894">
-            <wp:extent cx="3352800" cy="2577508"/>
-            <wp:effectExtent l="0" t="0" r="0" b="0"/>
-            <wp:docPr id="15" name="Grafik 15"/>
+          <wp:inline distT="0" distB="0" distL="0" distR="0" wp14:anchorId="254D74F4" wp14:editId="0A8841C7">
+            <wp:extent cx="3333750" cy="2562462"/>
+            <wp:effectExtent l="0" t="0" r="0" b="9525"/>
+            <wp:docPr id="14" name="Grafik 14"/>
             <wp:cNvGraphicFramePr>
               <a:graphicFrameLocks xmlns:a="http://schemas.openxmlformats.org/drawingml/2006/main" noChangeAspect="1"/>
             </wp:cNvGraphicFramePr>
@@ -13011,7 +13858,7 @@
                   <pic:spPr>
                     <a:xfrm>
                       <a:off x="0" y="0"/>
-                      <a:ext cx="3355244" cy="2579387"/>
+                      <a:ext cx="3341842" cy="2568682"/>
                     </a:xfrm>
                     <a:prstGeom prst="rect">
                       <a:avLst/>
@@ -13026,31 +13873,20 @@
     </w:p>
     <w:p>
       <w:pPr>
-        <w:pStyle w:val="berschrift2"/>
         <w:spacing w:line="360" w:lineRule="auto"/>
         <w:jc w:val="both"/>
         <w:rPr>
-          <w:rFonts w:asciiTheme="minorBidi" w:hAnsiTheme="minorBidi" w:cstheme="minorBidi"/>
-          <w:lang w:eastAsia="de-DE"/>
-        </w:rPr>
-      </w:pPr>
-      <w:bookmarkStart w:id="41" w:name="_Toc132633598"/>
-      <w:r>
-        <w:rPr>
-          <w:rFonts w:asciiTheme="minorBidi" w:hAnsiTheme="minorBidi" w:cstheme="minorBidi"/>
-          <w:lang w:eastAsia="de-DE"/>
-        </w:rPr>
-        <w:lastRenderedPageBreak/>
-        <w:t>9.7</w:t>
-      </w:r>
-      <w:r>
-        <w:rPr>
-          <w:rFonts w:asciiTheme="minorBidi" w:hAnsiTheme="minorBidi" w:cstheme="minorBidi"/>
-          <w:lang w:eastAsia="de-DE"/>
-        </w:rPr>
-        <w:t xml:space="preserve"> Entwicklerdokumentation</w:t>
-      </w:r>
-      <w:bookmarkEnd w:id="41"/>
+          <w:rFonts w:asciiTheme="minorBidi" w:hAnsiTheme="minorBidi"/>
+          <w:lang w:eastAsia="de-DE"/>
+        </w:rPr>
+      </w:pPr>
+      <w:r>
+        <w:rPr>
+          <w:rFonts w:asciiTheme="minorBidi" w:hAnsiTheme="minorBidi"/>
+          <w:lang w:eastAsia="de-DE"/>
+        </w:rPr>
+        <w:t>Andere Buchung:</w:t>
+      </w:r>
     </w:p>
     <w:p>
       <w:pPr>
@@ -13064,31 +13900,14 @@
       <w:r>
         <w:rPr>
           <w:rFonts w:asciiTheme="minorBidi" w:hAnsiTheme="minorBidi"/>
-          <w:lang w:eastAsia="de-DE"/>
-        </w:rPr>
-        <w:t>Im folgenden Auszug der Entwicklerdokumentation wird ein Teil des Handbuchs zum C# Backend gezeigt:</w:t>
-      </w:r>
-    </w:p>
-    <w:p>
-      <w:pPr>
-        <w:spacing w:line="360" w:lineRule="auto"/>
-        <w:jc w:val="both"/>
-        <w:rPr>
-          <w:rFonts w:asciiTheme="minorBidi" w:hAnsiTheme="minorBidi"/>
-          <w:lang w:eastAsia="de-DE"/>
-        </w:rPr>
-      </w:pPr>
-      <w:r>
-        <w:rPr>
-          <w:rFonts w:asciiTheme="minorBidi" w:hAnsiTheme="minorBidi"/>
           <w:noProof/>
           <w:lang w:eastAsia="de-DE" w:bidi="he-IL"/>
         </w:rPr>
         <w:drawing>
-          <wp:inline distT="0" distB="0" distL="0" distR="0" wp14:anchorId="21F86394" wp14:editId="6060170F">
-            <wp:extent cx="5400040" cy="5678170"/>
+          <wp:inline distT="0" distB="0" distL="0" distR="0" wp14:anchorId="780A68CB" wp14:editId="7E334894">
+            <wp:extent cx="3352800" cy="2577508"/>
             <wp:effectExtent l="0" t="0" r="0" b="0"/>
-            <wp:docPr id="18" name="Grafik 18"/>
+            <wp:docPr id="15" name="Grafik 15"/>
             <wp:cNvGraphicFramePr>
               <a:graphicFrameLocks xmlns:a="http://schemas.openxmlformats.org/drawingml/2006/main" noChangeAspect="1"/>
             </wp:cNvGraphicFramePr>
@@ -13108,6 +13927,110 @@
                   <pic:spPr>
                     <a:xfrm>
                       <a:off x="0" y="0"/>
+                      <a:ext cx="3355244" cy="2579387"/>
+                    </a:xfrm>
+                    <a:prstGeom prst="rect">
+                      <a:avLst/>
+                    </a:prstGeom>
+                  </pic:spPr>
+                </pic:pic>
+              </a:graphicData>
+            </a:graphic>
+          </wp:inline>
+        </w:drawing>
+      </w:r>
+    </w:p>
+    <w:p>
+      <w:pPr>
+        <w:pStyle w:val="berschrift2"/>
+        <w:spacing w:line="360" w:lineRule="auto"/>
+        <w:jc w:val="both"/>
+        <w:rPr>
+          <w:rFonts w:asciiTheme="minorBidi" w:hAnsiTheme="minorBidi" w:cstheme="minorBidi"/>
+          <w:lang w:eastAsia="de-DE"/>
+        </w:rPr>
+      </w:pPr>
+      <w:bookmarkStart w:id="42" w:name="_Toc132633598"/>
+      <w:r>
+        <w:rPr>
+          <w:rFonts w:asciiTheme="minorBidi" w:hAnsiTheme="minorBidi" w:cstheme="minorBidi"/>
+          <w:lang w:eastAsia="de-DE"/>
+        </w:rPr>
+        <w:lastRenderedPageBreak/>
+        <w:t>11</w:t>
+      </w:r>
+      <w:r>
+        <w:rPr>
+          <w:rFonts w:asciiTheme="minorBidi" w:hAnsiTheme="minorBidi" w:cstheme="minorBidi"/>
+          <w:lang w:eastAsia="de-DE"/>
+        </w:rPr>
+        <w:t>.7</w:t>
+      </w:r>
+      <w:r>
+        <w:rPr>
+          <w:rFonts w:asciiTheme="minorBidi" w:hAnsiTheme="minorBidi" w:cstheme="minorBidi"/>
+          <w:lang w:eastAsia="de-DE"/>
+        </w:rPr>
+        <w:t xml:space="preserve"> Entwicklerdokumentation</w:t>
+      </w:r>
+      <w:bookmarkEnd w:id="42"/>
+    </w:p>
+    <w:p>
+      <w:pPr>
+        <w:spacing w:line="360" w:lineRule="auto"/>
+        <w:jc w:val="both"/>
+        <w:rPr>
+          <w:rFonts w:asciiTheme="minorBidi" w:hAnsiTheme="minorBidi"/>
+          <w:lang w:eastAsia="de-DE"/>
+        </w:rPr>
+      </w:pPr>
+      <w:r>
+        <w:rPr>
+          <w:rFonts w:asciiTheme="minorBidi" w:hAnsiTheme="minorBidi"/>
+          <w:lang w:eastAsia="de-DE"/>
+        </w:rPr>
+        <w:t>Im folgenden Auszug der Entwicklerdokumentation wird ein Teil des Handbuchs zum C# Backend gezeigt:</w:t>
+      </w:r>
+    </w:p>
+    <w:p>
+      <w:pPr>
+        <w:spacing w:line="360" w:lineRule="auto"/>
+        <w:jc w:val="both"/>
+        <w:rPr>
+          <w:rFonts w:asciiTheme="minorBidi" w:hAnsiTheme="minorBidi"/>
+          <w:lang w:eastAsia="de-DE"/>
+        </w:rPr>
+      </w:pPr>
+      <w:r>
+        <w:rPr>
+          <w:rFonts w:asciiTheme="minorBidi" w:hAnsiTheme="minorBidi"/>
+          <w:noProof/>
+          <w:lang w:eastAsia="de-DE" w:bidi="he-IL"/>
+        </w:rPr>
+        <w:drawing>
+          <wp:inline distT="0" distB="0" distL="0" distR="0" wp14:anchorId="21F86394" wp14:editId="6060170F">
+            <wp:extent cx="5400040" cy="5678170"/>
+            <wp:effectExtent l="0" t="0" r="0" b="0"/>
+            <wp:docPr id="18" name="Grafik 18"/>
+            <wp:cNvGraphicFramePr>
+              <a:graphicFrameLocks xmlns:a="http://schemas.openxmlformats.org/drawingml/2006/main" noChangeAspect="1"/>
+            </wp:cNvGraphicFramePr>
+            <a:graphic xmlns:a="http://schemas.openxmlformats.org/drawingml/2006/main">
+              <a:graphicData uri="http://schemas.openxmlformats.org/drawingml/2006/picture">
+                <pic:pic xmlns:pic="http://schemas.openxmlformats.org/drawingml/2006/picture">
+                  <pic:nvPicPr>
+                    <pic:cNvPr id="1" name=""/>
+                    <pic:cNvPicPr/>
+                  </pic:nvPicPr>
+                  <pic:blipFill>
+                    <a:blip r:embed="rId23"/>
+                    <a:stretch>
+                      <a:fillRect/>
+                    </a:stretch>
+                  </pic:blipFill>
+                  <pic:spPr>
+                    <a:xfrm>
+                      <a:off x="0" y="0"/>
                       <a:ext cx="5400040" cy="5678170"/>
                     </a:xfrm>
                     <a:prstGeom prst="rect">
@@ -13131,19 +14054,26 @@
           <w:lang w:eastAsia="de-DE"/>
         </w:rPr>
       </w:pPr>
-      <w:bookmarkStart w:id="42" w:name="_Toc132633599"/>
+      <w:bookmarkStart w:id="43" w:name="_Toc132633599"/>
       <w:r>
         <w:rPr>
           <w:rFonts w:asciiTheme="minorBidi" w:eastAsia="Times New Roman" w:hAnsiTheme="minorBidi" w:cstheme="minorBidi"/>
           <w:lang w:eastAsia="de-DE"/>
         </w:rPr>
-        <w:t>9.</w:t>
+        <w:t>11</w:t>
       </w:r>
       <w:r>
         <w:rPr>
           <w:rFonts w:asciiTheme="minorBidi" w:eastAsia="Times New Roman" w:hAnsiTheme="minorBidi" w:cstheme="minorBidi"/>
           <w:lang w:eastAsia="de-DE"/>
         </w:rPr>
+        <w:t>.</w:t>
+      </w:r>
+      <w:r>
+        <w:rPr>
+          <w:rFonts w:asciiTheme="minorBidi" w:eastAsia="Times New Roman" w:hAnsiTheme="minorBidi" w:cstheme="minorBidi"/>
+          <w:lang w:eastAsia="de-DE"/>
+        </w:rPr>
         <w:t>8</w:t>
       </w:r>
       <w:r>
@@ -13153,7 +14083,7 @@
         </w:rPr>
         <w:t xml:space="preserve"> Pflichtenheft</w:t>
       </w:r>
-      <w:bookmarkEnd w:id="42"/>
+      <w:bookmarkEnd w:id="43"/>
     </w:p>
     <w:p>
       <w:pPr>
@@ -13362,6 +14292,90 @@
           <w:lang w:eastAsia="de-DE"/>
         </w:rPr>
         <w:t>Benennung der einzelnen Büros in der Oberfläche</w:t>
+      </w:r>
+    </w:p>
+    <w:p>
+      <w:pPr>
+        <w:pStyle w:val="berschrift2"/>
+        <w:rPr>
+          <w:rFonts w:asciiTheme="minorBidi" w:hAnsiTheme="minorBidi" w:cstheme="minorBidi"/>
+          <w:lang w:eastAsia="de-DE"/>
+        </w:rPr>
+      </w:pPr>
+      <w:r>
+        <w:rPr>
+          <w:rFonts w:asciiTheme="minorBidi" w:hAnsiTheme="minorBidi" w:cstheme="minorBidi"/>
+          <w:lang w:eastAsia="de-DE"/>
+        </w:rPr>
+        <w:lastRenderedPageBreak/>
+        <w:t xml:space="preserve">11.9 </w:t>
+      </w:r>
+      <w:r>
+        <w:rPr>
+          <w:rFonts w:asciiTheme="minorBidi" w:hAnsiTheme="minorBidi" w:cstheme="minorBidi"/>
+          <w:lang w:eastAsia="de-DE"/>
+        </w:rPr>
+        <w:t xml:space="preserve">Auszug C# </w:t>
+      </w:r>
+      <w:r>
+        <w:rPr>
+          <w:rFonts w:asciiTheme="minorBidi" w:hAnsiTheme="minorBidi" w:cstheme="minorBidi"/>
+          <w:lang w:eastAsia="de-DE"/>
+        </w:rPr>
+        <w:t>Quellcode</w:t>
+      </w:r>
+    </w:p>
+    <w:bookmarkStart w:id="44" w:name="_MON_1743334066"/>
+    <w:bookmarkEnd w:id="44"/>
+    <w:p>
+      <w:pPr>
+        <w:rPr>
+          <w:lang w:eastAsia="de-DE"/>
+        </w:rPr>
+      </w:pPr>
+      <w:r>
+        <w:rPr>
+          <w:lang w:eastAsia="de-DE"/>
+        </w:rPr>
+        <w:object w:dxaOrig="9072" w:dyaOrig="14155" w14:anchorId="67C010CF">
+          <v:shapetype id="_x0000_t75" coordsize="21600,21600" o:spt="75" o:preferrelative="t" path="m@4@5l@4@11@9@11@9@5xe" filled="f" stroked="f">
+            <v:stroke joinstyle="miter"/>
+            <v:formulas>
+              <v:f eqn="if lineDrawn pixelLineWidth 0"/>
+              <v:f eqn="sum @0 1 0"/>
+              <v:f eqn="sum 0 0 @1"/>
+              <v:f eqn="prod @2 1 2"/>
+              <v:f eqn="prod @3 21600 pixelWidth"/>
+              <v:f eqn="prod @3 21600 pixelHeight"/>
+              <v:f eqn="sum @0 0 1"/>
+              <v:f eqn="prod @6 1 2"/>
+              <v:f eqn="prod @7 21600 pixelWidth"/>
+              <v:f eqn="sum @8 21600 0"/>
+              <v:f eqn="prod @7 21600 pixelHeight"/>
+              <v:f eqn="sum @10 21600 0"/>
+            </v:formulas>
+            <v:path o:extrusionok="f" gradientshapeok="t" o:connecttype="rect"/>
+            <o:lock v:ext="edit" aspectratio="t"/>
+          </v:shapetype>
+          <v:shape id="_x0000_i1049" type="#_x0000_t75" style="width:417.75pt;height:652.75pt" o:ole="">
+            <v:imagedata r:id="rId24" o:title=""/>
+          </v:shape>
+          <o:OLEObject Type="Embed" ProgID="Word.OpenDocumentText.12" ShapeID="_x0000_i1049" DrawAspect="Content" ObjectID="_1743338599" r:id="rId25"/>
+        </w:object>
+      </w:r>
+    </w:p>
+    <w:p>
+      <w:pPr>
+        <w:jc w:val="center"/>
+        <w:rPr>
+          <w:lang w:eastAsia="de-DE"/>
+        </w:rPr>
+      </w:pPr>
+      <w:r>
+        <w:rPr>
+          <w:lang w:eastAsia="de-DE"/>
+        </w:rPr>
+        <w:t>[…]</w:t>
       </w:r>
     </w:p>
     <w:sectPr>
@@ -13376,7 +14390,7 @@
 </file>
 
 <file path=word/endnotes.xml><?xml version="1.0" encoding="utf-8"?>
-<w:endnotes xmlns:wpc="http://schemas.microsoft.com/office/word/2010/wordprocessingCanvas" xmlns:cx="http://schemas.microsoft.com/office/drawing/2014/chartex" xmlns:cx1="http://schemas.microsoft.com/office/drawing/2015/9/8/chartex" xmlns:cx2="http://schemas.microsoft.com/office/drawing/2015/10/21/chartex" xmlns:cx3="http://schemas.microsoft.com/office/drawing/2016/5/9/chartex" xmlns:cx4="http://schemas.microsoft.com/office/drawing/2016/5/10/chartex" xmlns:cx5="http://schemas.microsoft.com/office/drawing/2016/5/11/chartex" xmlns:cx6="http://schemas.microsoft.com/office/drawing/2016/5/12/chartex" xmlns:cx7="http://schemas.microsoft.com/office/drawing/2016/5/13/chartex" xmlns:cx8="http://schemas.microsoft.com/office/drawing/2016/5/14/chartex" xmlns:mc="http://schemas.openxmlformats.org/markup-compatibility/2006" xmlns:aink="http://schemas.microsoft.com/office/drawing/2016/ink" xmlns:am3d="http://schemas.microsoft.com/office/drawing/2017/model3d" xmlns:o="urn:schemas-microsoft-com:office:office" xmlns:oel="http://schemas.microsoft.com/office/2019/extlst" xmlns:r="http://schemas.openxmlformats.org/officeDocument/2006/relationships" xmlns:m="http://schemas.openxmlformats.org/officeDocument/2006/math" xmlns:v="urn:schemas-microsoft-com:vml" xmlns:wp14="http://schemas.microsoft.com/office/word/2010/wordprocessingDrawing" xmlns:wp="http://schemas.openxmlformats.org/drawingml/2006/wordprocessingDrawing" xmlns:w10="urn:schemas-microsoft-com:office:word" xmlns:w="http://schemas.openxmlformats.org/wordprocessingml/2006/main" xmlns:w14="http://schemas.microsoft.com/office/word/2010/wordml" xmlns:w15="http://schemas.microsoft.com/office/word/2012/wordml" xmlns:w16cex="http://schemas.microsoft.com/office/word/2018/wordml/cex" xmlns:w16cid="http://schemas.microsoft.com/office/word/2016/wordml/cid" xmlns:w16="http://schemas.microsoft.com/office/word/2018/wordml" xmlns:w16sdtdh="http://schemas.microsoft.com/office/word/2020/wordml/sdtdatahash" xmlns:w16se="http://schemas.microsoft.com/office/word/2015/wordml/symex" xmlns:wpg="http://schemas.microsoft.com/office/word/2010/wordprocessingGroup" xmlns:wpi="http://schemas.microsoft.com/office/word/2010/wordprocessingInk" xmlns:wne="http://schemas.microsoft.com/office/word/2006/wordml" xmlns:wps="http://schemas.microsoft.com/office/word/2010/wordprocessingShape" mc:Ignorable="w14 w15 w16se w16cid w16 w16cex w16sdtdh wp14">
+<w:endnotes xmlns:wpc="http://schemas.microsoft.com/office/word/2010/wordprocessingCanvas" xmlns:cx="http://schemas.microsoft.com/office/drawing/2014/chartex" xmlns:cx1="http://schemas.microsoft.com/office/drawing/2015/9/8/chartex" xmlns:mc="http://schemas.openxmlformats.org/markup-compatibility/2006" xmlns:o="urn:schemas-microsoft-com:office:office" xmlns:r="http://schemas.openxmlformats.org/officeDocument/2006/relationships" xmlns:m="http://schemas.openxmlformats.org/officeDocument/2006/math" xmlns:v="urn:schemas-microsoft-com:vml" xmlns:wp14="http://schemas.microsoft.com/office/word/2010/wordprocessingDrawing" xmlns:wp="http://schemas.openxmlformats.org/drawingml/2006/wordprocessingDrawing" xmlns:w10="urn:schemas-microsoft-com:office:word" xmlns:w="http://schemas.openxmlformats.org/wordprocessingml/2006/main" xmlns:w14="http://schemas.microsoft.com/office/word/2010/wordml" xmlns:w15="http://schemas.microsoft.com/office/word/2012/wordml" xmlns:w16se="http://schemas.microsoft.com/office/word/2015/wordml/symex" xmlns:wpg="http://schemas.microsoft.com/office/word/2010/wordprocessingGroup" xmlns:wpi="http://schemas.microsoft.com/office/word/2010/wordprocessingInk" xmlns:wne="http://schemas.microsoft.com/office/word/2006/wordml" xmlns:wps="http://schemas.microsoft.com/office/word/2010/wordprocessingShape" mc:Ignorable="w14 w15 w16se wp14">
   <w:endnote w:type="separator" w:id="-1">
     <w:p>
       <w:pPr>
@@ -13401,7 +14415,7 @@
 </file>
 
 <file path=word/footer1.xml><?xml version="1.0" encoding="utf-8"?>
-<w:ftr xmlns:wpc="http://schemas.microsoft.com/office/word/2010/wordprocessingCanvas" xmlns:cx="http://schemas.microsoft.com/office/drawing/2014/chartex" xmlns:cx1="http://schemas.microsoft.com/office/drawing/2015/9/8/chartex" xmlns:cx2="http://schemas.microsoft.com/office/drawing/2015/10/21/chartex" xmlns:cx3="http://schemas.microsoft.com/office/drawing/2016/5/9/chartex" xmlns:cx4="http://schemas.microsoft.com/office/drawing/2016/5/10/chartex" xmlns:cx5="http://schemas.microsoft.com/office/drawing/2016/5/11/chartex" xmlns:cx6="http://schemas.microsoft.com/office/drawing/2016/5/12/chartex" xmlns:cx7="http://schemas.microsoft.com/office/drawing/2016/5/13/chartex" xmlns:cx8="http://schemas.microsoft.com/office/drawing/2016/5/14/chartex" xmlns:mc="http://schemas.openxmlformats.org/markup-compatibility/2006" xmlns:aink="http://schemas.microsoft.com/office/drawing/2016/ink" xmlns:am3d="http://schemas.microsoft.com/office/drawing/2017/model3d" xmlns:o="urn:schemas-microsoft-com:office:office" xmlns:oel="http://schemas.microsoft.com/office/2019/extlst" xmlns:r="http://schemas.openxmlformats.org/officeDocument/2006/relationships" xmlns:m="http://schemas.openxmlformats.org/officeDocument/2006/math" xmlns:v="urn:schemas-microsoft-com:vml" xmlns:wp14="http://schemas.microsoft.com/office/word/2010/wordprocessingDrawing" xmlns:wp="http://schemas.openxmlformats.org/drawingml/2006/wordprocessingDrawing" xmlns:w10="urn:schemas-microsoft-com:office:word" xmlns:w="http://schemas.openxmlformats.org/wordprocessingml/2006/main" xmlns:w14="http://schemas.microsoft.com/office/word/2010/wordml" xmlns:w15="http://schemas.microsoft.com/office/word/2012/wordml" xmlns:w16cex="http://schemas.microsoft.com/office/word/2018/wordml/cex" xmlns:w16cid="http://schemas.microsoft.com/office/word/2016/wordml/cid" xmlns:w16="http://schemas.microsoft.com/office/word/2018/wordml" xmlns:w16sdtdh="http://schemas.microsoft.com/office/word/2020/wordml/sdtdatahash" xmlns:w16se="http://schemas.microsoft.com/office/word/2015/wordml/symex" xmlns:wpg="http://schemas.microsoft.com/office/word/2010/wordprocessingGroup" xmlns:wpi="http://schemas.microsoft.com/office/word/2010/wordprocessingInk" xmlns:wne="http://schemas.microsoft.com/office/word/2006/wordml" xmlns:wps="http://schemas.microsoft.com/office/word/2010/wordprocessingShape" mc:Ignorable="w14 w15 w16se w16cid w16 w16cex w16sdtdh wp14">
+<w:ftr xmlns:wpc="http://schemas.microsoft.com/office/word/2010/wordprocessingCanvas" xmlns:cx="http://schemas.microsoft.com/office/drawing/2014/chartex" xmlns:cx1="http://schemas.microsoft.com/office/drawing/2015/9/8/chartex" xmlns:mc="http://schemas.openxmlformats.org/markup-compatibility/2006" xmlns:o="urn:schemas-microsoft-com:office:office" xmlns:r="http://schemas.openxmlformats.org/officeDocument/2006/relationships" xmlns:m="http://schemas.openxmlformats.org/officeDocument/2006/math" xmlns:v="urn:schemas-microsoft-com:vml" xmlns:wp14="http://schemas.microsoft.com/office/word/2010/wordprocessingDrawing" xmlns:wp="http://schemas.openxmlformats.org/drawingml/2006/wordprocessingDrawing" xmlns:w10="urn:schemas-microsoft-com:office:word" xmlns:w="http://schemas.openxmlformats.org/wordprocessingml/2006/main" xmlns:w14="http://schemas.microsoft.com/office/word/2010/wordml" xmlns:w15="http://schemas.microsoft.com/office/word/2012/wordml" xmlns:w16se="http://schemas.microsoft.com/office/word/2015/wordml/symex" xmlns:wpg="http://schemas.microsoft.com/office/word/2010/wordprocessingGroup" xmlns:wpi="http://schemas.microsoft.com/office/word/2010/wordprocessingInk" xmlns:wne="http://schemas.microsoft.com/office/word/2006/wordml" xmlns:wps="http://schemas.microsoft.com/office/word/2010/wordprocessingShape" mc:Ignorable="w14 w15 w16se wp14">
   <w:p>
     <w:pPr>
       <w:pStyle w:val="Fuzeile"/>
@@ -13469,7 +14483,7 @@
         <w:rFonts w:asciiTheme="minorBidi" w:hAnsiTheme="minorBidi"/>
         <w:noProof/>
       </w:rPr>
-      <w:t>V</w:t>
+      <w:t>III</w:t>
     </w:r>
     <w:r>
       <w:rPr>
@@ -13482,7 +14496,7 @@
 </file>
 
 <file path=word/footnotes.xml><?xml version="1.0" encoding="utf-8"?>
-<w:footnotes xmlns:wpc="http://schemas.microsoft.com/office/word/2010/wordprocessingCanvas" xmlns:cx="http://schemas.microsoft.com/office/drawing/2014/chartex" xmlns:cx1="http://schemas.microsoft.com/office/drawing/2015/9/8/chartex" xmlns:cx2="http://schemas.microsoft.com/office/drawing/2015/10/21/chartex" xmlns:cx3="http://schemas.microsoft.com/office/drawing/2016/5/9/chartex" xmlns:cx4="http://schemas.microsoft.com/office/drawing/2016/5/10/chartex" xmlns:cx5="http://schemas.microsoft.com/office/drawing/2016/5/11/chartex" xmlns:cx6="http://schemas.microsoft.com/office/drawing/2016/5/12/chartex" xmlns:cx7="http://schemas.microsoft.com/office/drawing/2016/5/13/chartex" xmlns:cx8="http://schemas.microsoft.com/office/drawing/2016/5/14/chartex" xmlns:mc="http://schemas.openxmlformats.org/markup-compatibility/2006" xmlns:aink="http://schemas.microsoft.com/office/drawing/2016/ink" xmlns:am3d="http://schemas.microsoft.com/office/drawing/2017/model3d" xmlns:o="urn:schemas-microsoft-com:office:office" xmlns:oel="http://schemas.microsoft.com/office/2019/extlst" xmlns:r="http://schemas.openxmlformats.org/officeDocument/2006/relationships" xmlns:m="http://schemas.openxmlformats.org/officeDocument/2006/math" xmlns:v="urn:schemas-microsoft-com:vml" xmlns:wp14="http://schemas.microsoft.com/office/word/2010/wordprocessingDrawing" xmlns:wp="http://schemas.openxmlformats.org/drawingml/2006/wordprocessingDrawing" xmlns:w10="urn:schemas-microsoft-com:office:word" xmlns:w="http://schemas.openxmlformats.org/wordprocessingml/2006/main" xmlns:w14="http://schemas.microsoft.com/office/word/2010/wordml" xmlns:w15="http://schemas.microsoft.com/office/word/2012/wordml" xmlns:w16cex="http://schemas.microsoft.com/office/word/2018/wordml/cex" xmlns:w16cid="http://schemas.microsoft.com/office/word/2016/wordml/cid" xmlns:w16="http://schemas.microsoft.com/office/word/2018/wordml" xmlns:w16sdtdh="http://schemas.microsoft.com/office/word/2020/wordml/sdtdatahash" xmlns:w16se="http://schemas.microsoft.com/office/word/2015/wordml/symex" xmlns:wpg="http://schemas.microsoft.com/office/word/2010/wordprocessingGroup" xmlns:wpi="http://schemas.microsoft.com/office/word/2010/wordprocessingInk" xmlns:wne="http://schemas.microsoft.com/office/word/2006/wordml" xmlns:wps="http://schemas.microsoft.com/office/word/2010/wordprocessingShape" mc:Ignorable="w14 w15 w16se w16cid w16 w16cex w16sdtdh wp14">
+<w:footnotes xmlns:wpc="http://schemas.microsoft.com/office/word/2010/wordprocessingCanvas" xmlns:cx="http://schemas.microsoft.com/office/drawing/2014/chartex" xmlns:cx1="http://schemas.microsoft.com/office/drawing/2015/9/8/chartex" xmlns:mc="http://schemas.openxmlformats.org/markup-compatibility/2006" xmlns:o="urn:schemas-microsoft-com:office:office" xmlns:r="http://schemas.openxmlformats.org/officeDocument/2006/relationships" xmlns:m="http://schemas.openxmlformats.org/officeDocument/2006/math" xmlns:v="urn:schemas-microsoft-com:vml" xmlns:wp14="http://schemas.microsoft.com/office/word/2010/wordprocessingDrawing" xmlns:wp="http://schemas.openxmlformats.org/drawingml/2006/wordprocessingDrawing" xmlns:w10="urn:schemas-microsoft-com:office:word" xmlns:w="http://schemas.openxmlformats.org/wordprocessingml/2006/main" xmlns:w14="http://schemas.microsoft.com/office/word/2010/wordml" xmlns:w15="http://schemas.microsoft.com/office/word/2012/wordml" xmlns:w16se="http://schemas.microsoft.com/office/word/2015/wordml/symex" xmlns:wpg="http://schemas.microsoft.com/office/word/2010/wordprocessingGroup" xmlns:wpi="http://schemas.microsoft.com/office/word/2010/wordprocessingInk" xmlns:wne="http://schemas.microsoft.com/office/word/2006/wordml" xmlns:wps="http://schemas.microsoft.com/office/word/2010/wordprocessingShape" mc:Ignorable="w14 w15 w16se wp14">
   <w:footnote w:type="separator" w:id="-1">
     <w:p>
       <w:pPr>
@@ -13507,7 +14521,7 @@
 </file>
 
 <file path=word/header1.xml><?xml version="1.0" encoding="utf-8"?>
-<w:hdr xmlns:wpc="http://schemas.microsoft.com/office/word/2010/wordprocessingCanvas" xmlns:cx="http://schemas.microsoft.com/office/drawing/2014/chartex" xmlns:cx1="http://schemas.microsoft.com/office/drawing/2015/9/8/chartex" xmlns:cx2="http://schemas.microsoft.com/office/drawing/2015/10/21/chartex" xmlns:cx3="http://schemas.microsoft.com/office/drawing/2016/5/9/chartex" xmlns:cx4="http://schemas.microsoft.com/office/drawing/2016/5/10/chartex" xmlns:cx5="http://schemas.microsoft.com/office/drawing/2016/5/11/chartex" xmlns:cx6="http://schemas.microsoft.com/office/drawing/2016/5/12/chartex" xmlns:cx7="http://schemas.microsoft.com/office/drawing/2016/5/13/chartex" xmlns:cx8="http://schemas.microsoft.com/office/drawing/2016/5/14/chartex" xmlns:mc="http://schemas.openxmlformats.org/markup-compatibility/2006" xmlns:aink="http://schemas.microsoft.com/office/drawing/2016/ink" xmlns:am3d="http://schemas.microsoft.com/office/drawing/2017/model3d" xmlns:o="urn:schemas-microsoft-com:office:office" xmlns:oel="http://schemas.microsoft.com/office/2019/extlst" xmlns:r="http://schemas.openxmlformats.org/officeDocument/2006/relationships" xmlns:m="http://schemas.openxmlformats.org/officeDocument/2006/math" xmlns:v="urn:schemas-microsoft-com:vml" xmlns:wp14="http://schemas.microsoft.com/office/word/2010/wordprocessingDrawing" xmlns:wp="http://schemas.openxmlformats.org/drawingml/2006/wordprocessingDrawing" xmlns:w10="urn:schemas-microsoft-com:office:word" xmlns:w="http://schemas.openxmlformats.org/wordprocessingml/2006/main" xmlns:w14="http://schemas.microsoft.com/office/word/2010/wordml" xmlns:w15="http://schemas.microsoft.com/office/word/2012/wordml" xmlns:w16cex="http://schemas.microsoft.com/office/word/2018/wordml/cex" xmlns:w16cid="http://schemas.microsoft.com/office/word/2016/wordml/cid" xmlns:w16="http://schemas.microsoft.com/office/word/2018/wordml" xmlns:w16sdtdh="http://schemas.microsoft.com/office/word/2020/wordml/sdtdatahash" xmlns:w16se="http://schemas.microsoft.com/office/word/2015/wordml/symex" xmlns:wpg="http://schemas.microsoft.com/office/word/2010/wordprocessingGroup" xmlns:wpi="http://schemas.microsoft.com/office/word/2010/wordprocessingInk" xmlns:wne="http://schemas.microsoft.com/office/word/2006/wordml" xmlns:wps="http://schemas.microsoft.com/office/word/2010/wordprocessingShape" mc:Ignorable="w14 w15 w16se w16cid w16 w16cex w16sdtdh wp14">
+<w:hdr xmlns:wpc="http://schemas.microsoft.com/office/word/2010/wordprocessingCanvas" xmlns:cx="http://schemas.microsoft.com/office/drawing/2014/chartex" xmlns:cx1="http://schemas.microsoft.com/office/drawing/2015/9/8/chartex" xmlns:mc="http://schemas.openxmlformats.org/markup-compatibility/2006" xmlns:o="urn:schemas-microsoft-com:office:office" xmlns:r="http://schemas.openxmlformats.org/officeDocument/2006/relationships" xmlns:m="http://schemas.openxmlformats.org/officeDocument/2006/math" xmlns:v="urn:schemas-microsoft-com:vml" xmlns:wp14="http://schemas.microsoft.com/office/word/2010/wordprocessingDrawing" xmlns:wp="http://schemas.openxmlformats.org/drawingml/2006/wordprocessingDrawing" xmlns:w10="urn:schemas-microsoft-com:office:word" xmlns:w="http://schemas.openxmlformats.org/wordprocessingml/2006/main" xmlns:w14="http://schemas.microsoft.com/office/word/2010/wordml" xmlns:w15="http://schemas.microsoft.com/office/word/2012/wordml" xmlns:w16se="http://schemas.microsoft.com/office/word/2015/wordml/symex" xmlns:wpg="http://schemas.microsoft.com/office/word/2010/wordprocessingGroup" xmlns:wpi="http://schemas.microsoft.com/office/word/2010/wordprocessingInk" xmlns:wne="http://schemas.microsoft.com/office/word/2006/wordml" xmlns:wps="http://schemas.microsoft.com/office/word/2010/wordprocessingShape" mc:Ignorable="w14 w15 w16se wp14">
   <w:sdt>
     <w:sdtPr>
       <w:rPr>
@@ -13649,7 +14663,7 @@
 </file>
 
 <file path=word/numbering.xml><?xml version="1.0" encoding="utf-8"?>
-<w:numbering xmlns:wpc="http://schemas.microsoft.com/office/word/2010/wordprocessingCanvas" xmlns:cx="http://schemas.microsoft.com/office/drawing/2014/chartex" xmlns:cx1="http://schemas.microsoft.com/office/drawing/2015/9/8/chartex" xmlns:cx2="http://schemas.microsoft.com/office/drawing/2015/10/21/chartex" xmlns:cx3="http://schemas.microsoft.com/office/drawing/2016/5/9/chartex" xmlns:cx4="http://schemas.microsoft.com/office/drawing/2016/5/10/chartex" xmlns:cx5="http://schemas.microsoft.com/office/drawing/2016/5/11/chartex" xmlns:cx6="http://schemas.microsoft.com/office/drawing/2016/5/12/chartex" xmlns:cx7="http://schemas.microsoft.com/office/drawing/2016/5/13/chartex" xmlns:cx8="http://schemas.microsoft.com/office/drawing/2016/5/14/chartex" xmlns:mc="http://schemas.openxmlformats.org/markup-compatibility/2006" xmlns:aink="http://schemas.microsoft.com/office/drawing/2016/ink" xmlns:am3d="http://schemas.microsoft.com/office/drawing/2017/model3d" xmlns:o="urn:schemas-microsoft-com:office:office" xmlns:oel="http://schemas.microsoft.com/office/2019/extlst" xmlns:r="http://schemas.openxmlformats.org/officeDocument/2006/relationships" xmlns:m="http://schemas.openxmlformats.org/officeDocument/2006/math" xmlns:v="urn:schemas-microsoft-com:vml" xmlns:wp14="http://schemas.microsoft.com/office/word/2010/wordprocessingDrawing" xmlns:wp="http://schemas.openxmlformats.org/drawingml/2006/wordprocessingDrawing" xmlns:w10="urn:schemas-microsoft-com:office:word" xmlns:w="http://schemas.openxmlformats.org/wordprocessingml/2006/main" xmlns:w14="http://schemas.microsoft.com/office/word/2010/wordml" xmlns:w15="http://schemas.microsoft.com/office/word/2012/wordml" xmlns:w16cex="http://schemas.microsoft.com/office/word/2018/wordml/cex" xmlns:w16cid="http://schemas.microsoft.com/office/word/2016/wordml/cid" xmlns:w16="http://schemas.microsoft.com/office/word/2018/wordml" xmlns:w16sdtdh="http://schemas.microsoft.com/office/word/2020/wordml/sdtdatahash" xmlns:w16se="http://schemas.microsoft.com/office/word/2015/wordml/symex" xmlns:wpg="http://schemas.microsoft.com/office/word/2010/wordprocessingGroup" xmlns:wpi="http://schemas.microsoft.com/office/word/2010/wordprocessingInk" xmlns:wne="http://schemas.microsoft.com/office/word/2006/wordml" xmlns:wps="http://schemas.microsoft.com/office/word/2010/wordprocessingShape" mc:Ignorable="w14 w15 w16se w16cid w16 w16cex w16sdtdh wp14">
+<w:numbering xmlns:wpc="http://schemas.microsoft.com/office/word/2010/wordprocessingCanvas" xmlns:cx="http://schemas.microsoft.com/office/drawing/2014/chartex" xmlns:cx1="http://schemas.microsoft.com/office/drawing/2015/9/8/chartex" xmlns:mc="http://schemas.openxmlformats.org/markup-compatibility/2006" xmlns:o="urn:schemas-microsoft-com:office:office" xmlns:r="http://schemas.openxmlformats.org/officeDocument/2006/relationships" xmlns:m="http://schemas.openxmlformats.org/officeDocument/2006/math" xmlns:v="urn:schemas-microsoft-com:vml" xmlns:wp14="http://schemas.microsoft.com/office/word/2010/wordprocessingDrawing" xmlns:wp="http://schemas.openxmlformats.org/drawingml/2006/wordprocessingDrawing" xmlns:w10="urn:schemas-microsoft-com:office:word" xmlns:w="http://schemas.openxmlformats.org/wordprocessingml/2006/main" xmlns:w14="http://schemas.microsoft.com/office/word/2010/wordml" xmlns:w15="http://schemas.microsoft.com/office/word/2012/wordml" xmlns:w16se="http://schemas.microsoft.com/office/word/2015/wordml/symex" xmlns:wpg="http://schemas.microsoft.com/office/word/2010/wordprocessingGroup" xmlns:wpi="http://schemas.microsoft.com/office/word/2010/wordprocessingInk" xmlns:wne="http://schemas.microsoft.com/office/word/2006/wordml" xmlns:wps="http://schemas.microsoft.com/office/word/2010/wordprocessingShape" mc:Ignorable="w14 w15 w16se wp14">
   <w:abstractNum w:abstractNumId="0" w15:restartNumberingAfterBreak="0">
     <w:nsid w:val="061514FA"/>
     <w:multiLevelType w:val="hybridMultilevel"/>
@@ -14866,44 +15880,44 @@
       </w:rPr>
     </w:lvl>
   </w:abstractNum>
-  <w:num w:numId="1" w16cid:durableId="1203904284">
+  <w:num w:numId="1">
     <w:abstractNumId w:val="9"/>
   </w:num>
-  <w:num w:numId="2" w16cid:durableId="564150548">
+  <w:num w:numId="2">
     <w:abstractNumId w:val="6"/>
   </w:num>
-  <w:num w:numId="3" w16cid:durableId="1897088745">
+  <w:num w:numId="3">
     <w:abstractNumId w:val="10"/>
   </w:num>
-  <w:num w:numId="4" w16cid:durableId="1314024163">
+  <w:num w:numId="4">
     <w:abstractNumId w:val="3"/>
   </w:num>
-  <w:num w:numId="5" w16cid:durableId="1944916055">
+  <w:num w:numId="5">
     <w:abstractNumId w:val="1"/>
   </w:num>
-  <w:num w:numId="6" w16cid:durableId="211239279">
+  <w:num w:numId="6">
     <w:abstractNumId w:val="2"/>
   </w:num>
-  <w:num w:numId="7" w16cid:durableId="1188984023">
+  <w:num w:numId="7">
     <w:abstractNumId w:val="4"/>
   </w:num>
-  <w:num w:numId="8" w16cid:durableId="842017265">
+  <w:num w:numId="8">
     <w:abstractNumId w:val="0"/>
   </w:num>
-  <w:num w:numId="9" w16cid:durableId="160122033">
+  <w:num w:numId="9">
     <w:abstractNumId w:val="8"/>
   </w:num>
-  <w:num w:numId="10" w16cid:durableId="464010840">
+  <w:num w:numId="10">
     <w:abstractNumId w:val="5"/>
   </w:num>
-  <w:num w:numId="11" w16cid:durableId="1761674936">
+  <w:num w:numId="11">
     <w:abstractNumId w:val="7"/>
   </w:num>
 </w:numbering>
 </file>
 
 <file path=word/styles.xml><?xml version="1.0" encoding="utf-8"?>
-<w:styles xmlns:mc="http://schemas.openxmlformats.org/markup-compatibility/2006" xmlns:r="http://schemas.openxmlformats.org/officeDocument/2006/relationships" xmlns:w="http://schemas.openxmlformats.org/wordprocessingml/2006/main" xmlns:w14="http://schemas.microsoft.com/office/word/2010/wordml" xmlns:w15="http://schemas.microsoft.com/office/word/2012/wordml" xmlns:w16cex="http://schemas.microsoft.com/office/word/2018/wordml/cex" xmlns:w16cid="http://schemas.microsoft.com/office/word/2016/wordml/cid" xmlns:w16="http://schemas.microsoft.com/office/word/2018/wordml" xmlns:w16sdtdh="http://schemas.microsoft.com/office/word/2020/wordml/sdtdatahash" xmlns:w16se="http://schemas.microsoft.com/office/word/2015/wordml/symex" mc:Ignorable="w14 w15 w16se w16cid w16 w16cex w16sdtdh">
+<w:styles xmlns:mc="http://schemas.openxmlformats.org/markup-compatibility/2006" xmlns:r="http://schemas.openxmlformats.org/officeDocument/2006/relationships" xmlns:w="http://schemas.openxmlformats.org/wordprocessingml/2006/main" xmlns:w14="http://schemas.microsoft.com/office/word/2010/wordml" xmlns:w15="http://schemas.microsoft.com/office/word/2012/wordml" xmlns:w16se="http://schemas.microsoft.com/office/word/2015/wordml/symex" mc:Ignorable="w14 w15 w16se">
   <w:docDefaults>
     <w:rPrDefault>
       <w:rPr>
@@ -14919,7 +15933,7 @@
       </w:pPr>
     </w:pPrDefault>
   </w:docDefaults>
-  <w:latentStyles w:defLockedState="0" w:defUIPriority="99" w:defSemiHidden="0" w:defUnhideWhenUsed="0" w:defQFormat="0" w:count="376">
+  <w:latentStyles w:defLockedState="0" w:defUIPriority="99" w:defSemiHidden="0" w:defUnhideWhenUsed="0" w:defQFormat="0" w:count="371">
     <w:lsdException w:name="Normal" w:uiPriority="0" w:qFormat="1"/>
     <w:lsdException w:name="heading 1" w:uiPriority="9" w:qFormat="1"/>
     <w:lsdException w:name="heading 2" w:semiHidden="1" w:uiPriority="9" w:unhideWhenUsed="1" w:qFormat="1"/>
@@ -15025,6 +16039,7 @@
     <w:lsdException w:name="HTML Sample" w:semiHidden="1" w:unhideWhenUsed="1"/>
     <w:lsdException w:name="HTML Typewriter" w:semiHidden="1" w:unhideWhenUsed="1"/>
     <w:lsdException w:name="HTML Variable" w:semiHidden="1" w:unhideWhenUsed="1"/>
+    <w:lsdException w:name="Normal Table" w:semiHidden="1" w:unhideWhenUsed="1"/>
     <w:lsdException w:name="annotation subject" w:semiHidden="1" w:unhideWhenUsed="1"/>
     <w:lsdException w:name="No List" w:semiHidden="1" w:unhideWhenUsed="1"/>
     <w:lsdException w:name="Outline List 1" w:semiHidden="1" w:unhideWhenUsed="1"/>
@@ -15067,8 +16082,11 @@
     <w:lsdException w:name="Table Contemporary" w:semiHidden="1" w:unhideWhenUsed="1"/>
     <w:lsdException w:name="Table Elegant" w:semiHidden="1" w:unhideWhenUsed="1"/>
     <w:lsdException w:name="Table Professional" w:semiHidden="1" w:unhideWhenUsed="1"/>
+    <w:lsdException w:name="Table Subtle 1" w:semiHidden="1" w:unhideWhenUsed="1"/>
     <w:lsdException w:name="Table Subtle 2" w:semiHidden="1" w:unhideWhenUsed="1"/>
     <w:lsdException w:name="Table Web 1" w:semiHidden="1" w:unhideWhenUsed="1"/>
+    <w:lsdException w:name="Table Web 2" w:semiHidden="1" w:unhideWhenUsed="1"/>
+    <w:lsdException w:name="Table Web 3" w:semiHidden="1" w:unhideWhenUsed="1"/>
     <w:lsdException w:name="Balloon Text" w:semiHidden="1" w:unhideWhenUsed="1"/>
     <w:lsdException w:name="Table Grid" w:uiPriority="39"/>
     <w:lsdException w:name="Table Theme" w:semiHidden="1" w:unhideWhenUsed="1"/>
@@ -15287,11 +16305,6 @@
     <w:lsdException w:name="List Table 5 Dark Accent 6" w:uiPriority="50"/>
     <w:lsdException w:name="List Table 6 Colorful Accent 6" w:uiPriority="51"/>
     <w:lsdException w:name="List Table 7 Colorful Accent 6" w:uiPriority="52"/>
-    <w:lsdException w:name="Mention" w:semiHidden="1" w:unhideWhenUsed="1"/>
-    <w:lsdException w:name="Smart Hyperlink" w:semiHidden="1" w:unhideWhenUsed="1"/>
-    <w:lsdException w:name="Hashtag" w:semiHidden="1" w:unhideWhenUsed="1"/>
-    <w:lsdException w:name="Unresolved Mention" w:semiHidden="1" w:unhideWhenUsed="1"/>
-    <w:lsdException w:name="Smart Link" w:semiHidden="1" w:unhideWhenUsed="1"/>
   </w:latentStyles>
   <w:style w:type="paragraph" w:default="1" w:styleId="Standard">
     <w:name w:val="Normal"/>
@@ -15656,7 +16669,7 @@
 </file>
 
 <file path=word/glossary/document.xml><?xml version="1.0" encoding="utf-8"?>
-<w:glossaryDocument xmlns:wpc="http://schemas.microsoft.com/office/word/2010/wordprocessingCanvas" xmlns:cx="http://schemas.microsoft.com/office/drawing/2014/chartex" xmlns:cx1="http://schemas.microsoft.com/office/drawing/2015/9/8/chartex" xmlns:cx2="http://schemas.microsoft.com/office/drawing/2015/10/21/chartex" xmlns:cx3="http://schemas.microsoft.com/office/drawing/2016/5/9/chartex" xmlns:cx4="http://schemas.microsoft.com/office/drawing/2016/5/10/chartex" xmlns:cx5="http://schemas.microsoft.com/office/drawing/2016/5/11/chartex" xmlns:cx6="http://schemas.microsoft.com/office/drawing/2016/5/12/chartex" xmlns:cx7="http://schemas.microsoft.com/office/drawing/2016/5/13/chartex" xmlns:cx8="http://schemas.microsoft.com/office/drawing/2016/5/14/chartex" xmlns:mc="http://schemas.openxmlformats.org/markup-compatibility/2006" xmlns:aink="http://schemas.microsoft.com/office/drawing/2016/ink" xmlns:am3d="http://schemas.microsoft.com/office/drawing/2017/model3d" xmlns:o="urn:schemas-microsoft-com:office:office" xmlns:oel="http://schemas.microsoft.com/office/2019/extlst" xmlns:r="http://schemas.openxmlformats.org/officeDocument/2006/relationships" xmlns:m="http://schemas.openxmlformats.org/officeDocument/2006/math" xmlns:v="urn:schemas-microsoft-com:vml" xmlns:wp14="http://schemas.microsoft.com/office/word/2010/wordprocessingDrawing" xmlns:wp="http://schemas.openxmlformats.org/drawingml/2006/wordprocessingDrawing" xmlns:w10="urn:schemas-microsoft-com:office:word" xmlns:w="http://schemas.openxmlformats.org/wordprocessingml/2006/main" xmlns:w14="http://schemas.microsoft.com/office/word/2010/wordml" xmlns:w15="http://schemas.microsoft.com/office/word/2012/wordml" xmlns:w16cex="http://schemas.microsoft.com/office/word/2018/wordml/cex" xmlns:w16cid="http://schemas.microsoft.com/office/word/2016/wordml/cid" xmlns:w16="http://schemas.microsoft.com/office/word/2018/wordml" xmlns:w16sdtdh="http://schemas.microsoft.com/office/word/2020/wordml/sdtdatahash" xmlns:w16se="http://schemas.microsoft.com/office/word/2015/wordml/symex" xmlns:wpg="http://schemas.microsoft.com/office/word/2010/wordprocessingGroup" xmlns:wpi="http://schemas.microsoft.com/office/word/2010/wordprocessingInk" xmlns:wne="http://schemas.microsoft.com/office/word/2006/wordml" xmlns:wps="http://schemas.microsoft.com/office/word/2010/wordprocessingShape" mc:Ignorable="w14 w15 w16se w16cid w16 w16cex w16sdtdh wp14">
+<w:glossaryDocument xmlns:wpc="http://schemas.microsoft.com/office/word/2010/wordprocessingCanvas" xmlns:cx="http://schemas.microsoft.com/office/drawing/2014/chartex" xmlns:cx1="http://schemas.microsoft.com/office/drawing/2015/9/8/chartex" xmlns:mc="http://schemas.openxmlformats.org/markup-compatibility/2006" xmlns:o="urn:schemas-microsoft-com:office:office" xmlns:r="http://schemas.openxmlformats.org/officeDocument/2006/relationships" xmlns:m="http://schemas.openxmlformats.org/officeDocument/2006/math" xmlns:v="urn:schemas-microsoft-com:vml" xmlns:wp14="http://schemas.microsoft.com/office/word/2010/wordprocessingDrawing" xmlns:wp="http://schemas.openxmlformats.org/drawingml/2006/wordprocessingDrawing" xmlns:w10="urn:schemas-microsoft-com:office:word" xmlns:w="http://schemas.openxmlformats.org/wordprocessingml/2006/main" xmlns:w14="http://schemas.microsoft.com/office/word/2010/wordml" xmlns:w15="http://schemas.microsoft.com/office/word/2012/wordml" xmlns:w16se="http://schemas.microsoft.com/office/word/2015/wordml/symex" xmlns:wpg="http://schemas.microsoft.com/office/word/2010/wordprocessingGroup" xmlns:wpi="http://schemas.microsoft.com/office/word/2010/wordprocessingInk" xmlns:wne="http://schemas.microsoft.com/office/word/2006/wordml" xmlns:wps="http://schemas.microsoft.com/office/word/2010/wordprocessingShape" mc:Ignorable="w14 w15 w16se wp14">
   <w:docParts>
     <w:docPart>
       <w:docPartPr>
@@ -15741,20 +16754,20 @@
 </file>
 
 <file path=word/glossary/fontTable.xml><?xml version="1.0" encoding="utf-8"?>
-<w:fonts xmlns:mc="http://schemas.openxmlformats.org/markup-compatibility/2006" xmlns:r="http://schemas.openxmlformats.org/officeDocument/2006/relationships" xmlns:w="http://schemas.openxmlformats.org/wordprocessingml/2006/main" xmlns:w14="http://schemas.microsoft.com/office/word/2010/wordml" xmlns:w15="http://schemas.microsoft.com/office/word/2012/wordml" xmlns:w16cex="http://schemas.microsoft.com/office/word/2018/wordml/cex" xmlns:w16cid="http://schemas.microsoft.com/office/word/2016/wordml/cid" xmlns:w16="http://schemas.microsoft.com/office/word/2018/wordml" xmlns:w16sdtdh="http://schemas.microsoft.com/office/word/2020/wordml/sdtdatahash" xmlns:w16se="http://schemas.microsoft.com/office/word/2015/wordml/symex" mc:Ignorable="w14 w15 w16se w16cid w16 w16cex w16sdtdh">
+<w:fonts xmlns:mc="http://schemas.openxmlformats.org/markup-compatibility/2006" xmlns:r="http://schemas.openxmlformats.org/officeDocument/2006/relationships" xmlns:w="http://schemas.openxmlformats.org/wordprocessingml/2006/main" xmlns:w14="http://schemas.microsoft.com/office/word/2010/wordml" xmlns:w15="http://schemas.microsoft.com/office/word/2012/wordml" xmlns:w16se="http://schemas.microsoft.com/office/word/2015/wordml/symex" mc:Ignorable="w14 w15 w16se">
   <w:font w:name="Arial">
     <w:panose1 w:val="020B0604020202020204"/>
     <w:charset w:val="00"/>
     <w:family w:val="swiss"/>
     <w:pitch w:val="variable"/>
-    <w:sig w:usb0="E0002EFF" w:usb1="C000785B" w:usb2="00000009" w:usb3="00000000" w:csb0="000001FF" w:csb1="00000000"/>
+    <w:sig w:usb0="E0002AFF" w:usb1="C0007843" w:usb2="00000009" w:usb3="00000000" w:csb0="000001FF" w:csb1="00000000"/>
   </w:font>
   <w:font w:name="Calibri">
     <w:panose1 w:val="020F0502020204030204"/>
     <w:charset w:val="00"/>
     <w:family w:val="swiss"/>
     <w:pitch w:val="variable"/>
-    <w:sig w:usb0="E4002EFF" w:usb1="C000247B" w:usb2="00000009" w:usb3="00000000" w:csb0="000001FF" w:csb1="00000000"/>
+    <w:sig w:usb0="E0002AFF" w:usb1="4000ACFF" w:usb2="00000001" w:usb3="00000000" w:csb0="000001FF" w:csb1="00000000"/>
   </w:font>
   <w:font w:name="Courier New">
     <w:panose1 w:val="02070309020205020404"/>
@@ -15768,7 +16781,7 @@
     <w:charset w:val="00"/>
     <w:family w:val="roman"/>
     <w:pitch w:val="variable"/>
-    <w:sig w:usb0="E0002EFF" w:usb1="C000785B" w:usb2="00000009" w:usb3="00000000" w:csb0="000001FF" w:csb1="00000000"/>
+    <w:sig w:usb0="E0002AFF" w:usb1="C0007843" w:usb2="00000009" w:usb3="00000000" w:csb0="000001FF" w:csb1="00000000"/>
   </w:font>
   <w:font w:name="Wingdings">
     <w:panose1 w:val="05000000000000000000"/>
@@ -15789,7 +16802,7 @@
     <w:charset w:val="00"/>
     <w:family w:val="swiss"/>
     <w:pitch w:val="variable"/>
-    <w:sig w:usb0="E4002EFF" w:usb1="C000247B" w:usb2="00000009" w:usb3="00000000" w:csb0="000001FF" w:csb1="00000000"/>
+    <w:sig w:usb0="A0002AEF" w:usb1="4000207B" w:usb2="00000000" w:usb3="00000000" w:csb0="000001FF" w:csb1="00000000"/>
   </w:font>
   <w:font w:name="Cambria Math">
     <w:panose1 w:val="02040503050406030204"/>
@@ -15798,11 +16811,18 @@
     <w:pitch w:val="variable"/>
     <w:sig w:usb0="E00006FF" w:usb1="420024FF" w:usb2="02000000" w:usb3="00000000" w:csb0="0000019F" w:csb1="00000000"/>
   </w:font>
+  <w:font w:name="Consolas">
+    <w:panose1 w:val="020B0609020204030204"/>
+    <w:charset w:val="00"/>
+    <w:family w:val="modern"/>
+    <w:pitch w:val="fixed"/>
+    <w:sig w:usb0="E00006FF" w:usb1="0000FCFF" w:usb2="00000001" w:usb3="00000000" w:csb0="0000019F" w:csb1="00000000"/>
+  </w:font>
 </w:fonts>
 </file>
 
 <file path=word/glossary/settings.xml><?xml version="1.0" encoding="utf-8"?>
-<w:settings xmlns:mc="http://schemas.openxmlformats.org/markup-compatibility/2006" xmlns:o="urn:schemas-microsoft-com:office:office" xmlns:r="http://schemas.openxmlformats.org/officeDocument/2006/relationships" xmlns:m="http://schemas.openxmlformats.org/officeDocument/2006/math" xmlns:v="urn:schemas-microsoft-com:vml" xmlns:w10="urn:schemas-microsoft-com:office:word" xmlns:w="http://schemas.openxmlformats.org/wordprocessingml/2006/main" xmlns:w14="http://schemas.microsoft.com/office/word/2010/wordml" xmlns:w15="http://schemas.microsoft.com/office/word/2012/wordml" xmlns:w16cex="http://schemas.microsoft.com/office/word/2018/wordml/cex" xmlns:w16cid="http://schemas.microsoft.com/office/word/2016/wordml/cid" xmlns:w16="http://schemas.microsoft.com/office/word/2018/wordml" xmlns:w16sdtdh="http://schemas.microsoft.com/office/word/2020/wordml/sdtdatahash" xmlns:w16se="http://schemas.microsoft.com/office/word/2015/wordml/symex" xmlns:sl="http://schemas.openxmlformats.org/schemaLibrary/2006/main" mc:Ignorable="w14 w15 w16se w16cid w16 w16cex w16sdtdh">
+<w:settings xmlns:mc="http://schemas.openxmlformats.org/markup-compatibility/2006" xmlns:o="urn:schemas-microsoft-com:office:office" xmlns:r="http://schemas.openxmlformats.org/officeDocument/2006/relationships" xmlns:m="http://schemas.openxmlformats.org/officeDocument/2006/math" xmlns:v="urn:schemas-microsoft-com:vml" xmlns:w10="urn:schemas-microsoft-com:office:word" xmlns:w="http://schemas.openxmlformats.org/wordprocessingml/2006/main" xmlns:w14="http://schemas.microsoft.com/office/word/2010/wordml" xmlns:w15="http://schemas.microsoft.com/office/word/2012/wordml" xmlns:w16se="http://schemas.microsoft.com/office/word/2015/wordml/symex" xmlns:sl="http://schemas.openxmlformats.org/schemaLibrary/2006/main" mc:Ignorable="w14 w15 w16se">
   <w:view w:val="normal"/>
   <w:defaultTabStop w:val="708"/>
   <w:hyphenationZone w:val="425"/>
@@ -15814,7 +16834,6 @@
     <w:compatSetting w:name="enableOpenTypeFeatures" w:uri="http://schemas.microsoft.com/office/word" w:val="1"/>
     <w:compatSetting w:name="doNotFlipMirrorIndents" w:uri="http://schemas.microsoft.com/office/word" w:val="1"/>
     <w:compatSetting w:name="differentiateMultirowTableHeaders" w:uri="http://schemas.microsoft.com/office/word" w:val="1"/>
-    <w:compatSetting w:name="useWord2013TrackBottomHyphenation" w:uri="http://schemas.microsoft.com/office/word" w:val="1"/>
   </w:compat>
   <w:rsids>
     <w:rsidRoot w:val="006D2E59"/>
@@ -15823,6 +16842,7 @@
     <w:rsid w:val="006D2E59"/>
     <w:rsid w:val="008F66AC"/>
     <w:rsid w:val="00CE1160"/>
+    <w:rsid w:val="00D0498F"/>
   </w:rsids>
   <m:mathPr>
     <m:mathFont m:val="Cambria Math"/>
@@ -15846,7 +16866,7 @@
 </file>
 
 <file path=word/glossary/styles.xml><?xml version="1.0" encoding="utf-8"?>
-<w:styles xmlns:mc="http://schemas.openxmlformats.org/markup-compatibility/2006" xmlns:r="http://schemas.openxmlformats.org/officeDocument/2006/relationships" xmlns:w="http://schemas.openxmlformats.org/wordprocessingml/2006/main" xmlns:w14="http://schemas.microsoft.com/office/word/2010/wordml" xmlns:w15="http://schemas.microsoft.com/office/word/2012/wordml" xmlns:w16cex="http://schemas.microsoft.com/office/word/2018/wordml/cex" xmlns:w16cid="http://schemas.microsoft.com/office/word/2016/wordml/cid" xmlns:w16="http://schemas.microsoft.com/office/word/2018/wordml" xmlns:w16sdtdh="http://schemas.microsoft.com/office/word/2020/wordml/sdtdatahash" xmlns:w16se="http://schemas.microsoft.com/office/word/2015/wordml/symex" mc:Ignorable="w14 w15 w16se w16cid w16 w16cex w16sdtdh">
+<w:styles xmlns:mc="http://schemas.openxmlformats.org/markup-compatibility/2006" xmlns:r="http://schemas.openxmlformats.org/officeDocument/2006/relationships" xmlns:w="http://schemas.openxmlformats.org/wordprocessingml/2006/main" xmlns:w14="http://schemas.microsoft.com/office/word/2010/wordml" xmlns:w15="http://schemas.microsoft.com/office/word/2012/wordml" xmlns:w16se="http://schemas.microsoft.com/office/word/2015/wordml/symex" mc:Ignorable="w14 w15 w16se">
   <w:docDefaults>
     <w:rPrDefault>
       <w:rPr>
@@ -15862,7 +16882,7 @@
       </w:pPr>
     </w:pPrDefault>
   </w:docDefaults>
-  <w:latentStyles w:defLockedState="0" w:defUIPriority="99" w:defSemiHidden="0" w:defUnhideWhenUsed="0" w:defQFormat="0" w:count="376">
+  <w:latentStyles w:defLockedState="0" w:defUIPriority="99" w:defSemiHidden="0" w:defUnhideWhenUsed="0" w:defQFormat="0" w:count="371">
     <w:lsdException w:name="Normal" w:uiPriority="0" w:qFormat="1"/>
     <w:lsdException w:name="heading 1" w:uiPriority="9" w:qFormat="1"/>
     <w:lsdException w:name="heading 2" w:semiHidden="1" w:uiPriority="9" w:unhideWhenUsed="1" w:qFormat="1"/>
@@ -15968,6 +16988,7 @@
     <w:lsdException w:name="HTML Sample" w:semiHidden="1" w:unhideWhenUsed="1"/>
     <w:lsdException w:name="HTML Typewriter" w:semiHidden="1" w:unhideWhenUsed="1"/>
     <w:lsdException w:name="HTML Variable" w:semiHidden="1" w:unhideWhenUsed="1"/>
+    <w:lsdException w:name="Normal Table" w:semiHidden="1" w:unhideWhenUsed="1"/>
     <w:lsdException w:name="annotation subject" w:semiHidden="1" w:unhideWhenUsed="1"/>
     <w:lsdException w:name="No List" w:semiHidden="1" w:unhideWhenUsed="1"/>
     <w:lsdException w:name="Outline List 1" w:semiHidden="1" w:unhideWhenUsed="1"/>
@@ -16010,8 +17031,11 @@
     <w:lsdException w:name="Table Contemporary" w:semiHidden="1" w:unhideWhenUsed="1"/>
     <w:lsdException w:name="Table Elegant" w:semiHidden="1" w:unhideWhenUsed="1"/>
     <w:lsdException w:name="Table Professional" w:semiHidden="1" w:unhideWhenUsed="1"/>
+    <w:lsdException w:name="Table Subtle 1" w:semiHidden="1" w:unhideWhenUsed="1"/>
     <w:lsdException w:name="Table Subtle 2" w:semiHidden="1" w:unhideWhenUsed="1"/>
     <w:lsdException w:name="Table Web 1" w:semiHidden="1" w:unhideWhenUsed="1"/>
+    <w:lsdException w:name="Table Web 2" w:semiHidden="1" w:unhideWhenUsed="1"/>
+    <w:lsdException w:name="Table Web 3" w:semiHidden="1" w:unhideWhenUsed="1"/>
     <w:lsdException w:name="Balloon Text" w:semiHidden="1" w:unhideWhenUsed="1"/>
     <w:lsdException w:name="Table Grid" w:uiPriority="39"/>
     <w:lsdException w:name="Table Theme" w:semiHidden="1" w:unhideWhenUsed="1"/>
@@ -16230,11 +17254,6 @@
     <w:lsdException w:name="List Table 5 Dark Accent 6" w:uiPriority="50"/>
     <w:lsdException w:name="List Table 6 Colorful Accent 6" w:uiPriority="51"/>
     <w:lsdException w:name="List Table 7 Colorful Accent 6" w:uiPriority="52"/>
-    <w:lsdException w:name="Mention" w:semiHidden="1" w:unhideWhenUsed="1"/>
-    <w:lsdException w:name="Smart Hyperlink" w:semiHidden="1" w:unhideWhenUsed="1"/>
-    <w:lsdException w:name="Hashtag" w:semiHidden="1" w:unhideWhenUsed="1"/>
-    <w:lsdException w:name="Unresolved Mention" w:semiHidden="1" w:unhideWhenUsed="1"/>
-    <w:lsdException w:name="Smart Link" w:semiHidden="1" w:unhideWhenUsed="1"/>
   </w:latentStyles>
   <w:style w:type="paragraph" w:default="1" w:styleId="Standard">
     <w:name w:val="Normal"/>
@@ -16281,7 +17300,7 @@
 </file>
 
 <file path=word/glossary/webSettings.xml><?xml version="1.0" encoding="utf-8"?>
-<w:webSettings xmlns:mc="http://schemas.openxmlformats.org/markup-compatibility/2006" xmlns:r="http://schemas.openxmlformats.org/officeDocument/2006/relationships" xmlns:w="http://schemas.openxmlformats.org/wordprocessingml/2006/main" xmlns:w14="http://schemas.microsoft.com/office/word/2010/wordml" xmlns:w15="http://schemas.microsoft.com/office/word/2012/wordml" xmlns:w16cex="http://schemas.microsoft.com/office/word/2018/wordml/cex" xmlns:w16cid="http://schemas.microsoft.com/office/word/2016/wordml/cid" xmlns:w16="http://schemas.microsoft.com/office/word/2018/wordml" xmlns:w16sdtdh="http://schemas.microsoft.com/office/word/2020/wordml/sdtdatahash" xmlns:w16se="http://schemas.microsoft.com/office/word/2015/wordml/symex" mc:Ignorable="w14 w15 w16se w16cid w16 w16cex w16sdtdh">
+<w:webSettings xmlns:mc="http://schemas.openxmlformats.org/markup-compatibility/2006" xmlns:r="http://schemas.openxmlformats.org/officeDocument/2006/relationships" xmlns:w="http://schemas.openxmlformats.org/wordprocessingml/2006/main" xmlns:w14="http://schemas.microsoft.com/office/word/2010/wordml" xmlns:w15="http://schemas.microsoft.com/office/word/2012/wordml" xmlns:w16se="http://schemas.microsoft.com/office/word/2015/wordml/symex" mc:Ignorable="w14 w15 w16se">
   <w:optimizeForBrowser/>
   <w:allowPNG/>
 </w:webSettings>
@@ -16583,6 +17602,15 @@
 </file>
 
 <file path=customXml/item1.xml><?xml version="1.0" encoding="utf-8"?>
+<?mso-contentType ?>
+<FormTemplates xmlns="http://schemas.microsoft.com/sharepoint/v3/contenttype/forms">
+  <Display>DocumentLibraryForm</Display>
+  <Edit>DocumentLibraryForm</Edit>
+  <New>DocumentLibraryForm</New>
+</FormTemplates>
+</file>
+
+<file path=customXml/item2.xml><?xml version="1.0" encoding="utf-8"?>
 <ct:contentTypeSchema xmlns:ct="http://schemas.microsoft.com/office/2006/metadata/contentType" xmlns:ma="http://schemas.microsoft.com/office/2006/metadata/properties/metaAttributes" ct:_="" ma:_="" ma:contentTypeName="Document" ma:contentTypeID="0x0101007FEE558A0C95D6408493AF2A06B54314" ma:contentTypeVersion="9" ma:contentTypeDescription="Create a new document." ma:contentTypeScope="" ma:versionID="514e0b277e71907a89f391ed438e4f60">
   <xsd:schema xmlns:xsd="http://www.w3.org/2001/XMLSchema" xmlns:xs="http://www.w3.org/2001/XMLSchema" xmlns:p="http://schemas.microsoft.com/office/2006/metadata/properties" xmlns:ns3="7a3233ca-09cb-45cf-8ec9-3c80e0c7778b" xmlns:ns4="5aa86ba6-9fe9-4a64-ae79-e5cfa700f801" targetNamespace="http://schemas.microsoft.com/office/2006/metadata/properties" ma:root="true" ma:fieldsID="a01a5bc2d24f8f592b07260afee92adb" ns3:_="" ns4:_="">
     <xsd:import namespace="7a3233ca-09cb-45cf-8ec9-3c80e0c7778b"/>
@@ -16777,20 +17805,7 @@
 </ct:contentTypeSchema>
 </file>
 
-<file path=customXml/item2.xml><?xml version="1.0" encoding="utf-8"?>
-<?mso-contentType ?>
-<FormTemplates xmlns="http://schemas.microsoft.com/sharepoint/v3/contenttype/forms">
-  <Display>DocumentLibraryForm</Display>
-  <Edit>DocumentLibraryForm</Edit>
-  <New>DocumentLibraryForm</New>
-</FormTemplates>
-</file>
-
 <file path=customXml/item3.xml><?xml version="1.0" encoding="utf-8"?>
-<b:Sources xmlns:b="http://schemas.openxmlformats.org/officeDocument/2006/bibliography" xmlns="http://schemas.openxmlformats.org/officeDocument/2006/bibliography" SelectedStyle="\APASixthEditionOfficeOnline.xsl" StyleName="APA" Version="6"/>
-</file>
-
-<file path=customXml/item4.xml><?xml version="1.0" encoding="utf-8"?>
 <p:properties xmlns:p="http://schemas.microsoft.com/office/2006/metadata/properties" xmlns:xsi="http://www.w3.org/2001/XMLSchema-instance" xmlns:pc="http://schemas.microsoft.com/office/infopath/2007/PartnerControls">
   <documentManagement>
     <_activity xmlns="7a3233ca-09cb-45cf-8ec9-3c80e0c7778b" xsi:nil="true"/>
@@ -16798,7 +17813,19 @@
 </p:properties>
 </file>
 
+<file path=customXml/item4.xml><?xml version="1.0" encoding="utf-8"?>
+<b:Sources xmlns:b="http://schemas.openxmlformats.org/officeDocument/2006/bibliography" xmlns="http://schemas.openxmlformats.org/officeDocument/2006/bibliography" SelectedStyle="\APASixthEditionOfficeOnline.xsl" StyleName="APA" Version="6"/>
+</file>
+
 <file path=customXml/itemProps1.xml><?xml version="1.0" encoding="utf-8"?>
+<ds:datastoreItem xmlns:ds="http://schemas.openxmlformats.org/officeDocument/2006/customXml" ds:itemID="{B0DC9C87-EF22-4B42-8F0A-EB0F57DD4D93}">
+  <ds:schemaRefs>
+    <ds:schemaRef ds:uri="http://schemas.microsoft.com/sharepoint/v3/contenttype/forms"/>
+  </ds:schemaRefs>
+</ds:datastoreItem>
+</file>
+
+<file path=customXml/itemProps2.xml><?xml version="1.0" encoding="utf-8"?>
 <ds:datastoreItem xmlns:ds="http://schemas.openxmlformats.org/officeDocument/2006/customXml" ds:itemID="{26CBEB3C-BBB0-41C7-AF37-C53AA6DEB6E1}">
   <ds:schemaRefs>
     <ds:schemaRef ds:uri="http://schemas.microsoft.com/office/2006/metadata/contentType"/>
@@ -16817,23 +17844,7 @@
 </ds:datastoreItem>
 </file>
 
-<file path=customXml/itemProps2.xml><?xml version="1.0" encoding="utf-8"?>
-<ds:datastoreItem xmlns:ds="http://schemas.openxmlformats.org/officeDocument/2006/customXml" ds:itemID="{B0DC9C87-EF22-4B42-8F0A-EB0F57DD4D93}">
-  <ds:schemaRefs>
-    <ds:schemaRef ds:uri="http://schemas.microsoft.com/sharepoint/v3/contenttype/forms"/>
-  </ds:schemaRefs>
-</ds:datastoreItem>
-</file>
-
 <file path=customXml/itemProps3.xml><?xml version="1.0" encoding="utf-8"?>
-<ds:datastoreItem xmlns:ds="http://schemas.openxmlformats.org/officeDocument/2006/customXml" ds:itemID="{BAAA1085-8F49-4B3E-BCDA-73B4C842906A}">
-  <ds:schemaRefs>
-    <ds:schemaRef ds:uri="http://schemas.openxmlformats.org/officeDocument/2006/bibliography"/>
-  </ds:schemaRefs>
-</ds:datastoreItem>
-</file>
-
-<file path=customXml/itemProps4.xml><?xml version="1.0" encoding="utf-8"?>
 <ds:datastoreItem xmlns:ds="http://schemas.openxmlformats.org/officeDocument/2006/customXml" ds:itemID="{6BCB5C45-D963-4D48-AD2D-B1F3CEFC3B6C}">
   <ds:schemaRefs>
     <ds:schemaRef ds:uri="http://schemas.microsoft.com/office/2006/metadata/properties"/>
@@ -16841,4 +17852,12 @@
     <ds:schemaRef ds:uri="7a3233ca-09cb-45cf-8ec9-3c80e0c7778b"/>
   </ds:schemaRefs>
 </ds:datastoreItem>
+</file>
+
+<file path=customXml/itemProps4.xml><?xml version="1.0" encoding="utf-8"?>
+<ds:datastoreItem xmlns:ds="http://schemas.openxmlformats.org/officeDocument/2006/customXml" ds:itemID="{A08BC116-91F0-4BE2-9875-B46A79CB31DE}">
+  <ds:schemaRefs>
+    <ds:schemaRef ds:uri="http://schemas.openxmlformats.org/officeDocument/2006/bibliography"/>
+  </ds:schemaRefs>
+</ds:datastoreItem>
 </file>